--- a/paper.docx
+++ b/paper.docx
@@ -433,53 +433,17 @@
         <w:tabs>
           <w:tab w:val="left" w:pos="288"/>
         </w:tabs>
-        <w:ind w:firstLine="288"/>
-        <w:jc w:val="both"/>
-        <w:rPr>
-          <w:color w:val="000000"/>
-        </w:rPr>
-      </w:pPr>
-      <w:r>
-        <w:rPr>
-          <w:color w:val="000000"/>
-        </w:rPr>
-        <w:t>T</w:t>
-      </w:r>
-      <w:r>
-        <w:rPr>
-          <w:color w:val="000000"/>
-        </w:rPr>
-        <w:t xml:space="preserve">he 1973 Roe vs. Wade decision, legalizing abortion in all fifty states, seems to solve one of the most controversial issues in terms of abortion. However, </w:t>
-      </w:r>
-      <w:r>
-        <w:rPr>
-          <w:color w:val="000000"/>
-        </w:rPr>
-        <w:t>on June 24,</w:t>
-      </w:r>
-      <w:r>
-        <w:rPr>
-          <w:color w:val="000000"/>
-        </w:rPr>
-        <w:t xml:space="preserve"> 2022, </w:t>
-      </w:r>
-      <w:r>
-        <w:rPr>
-          <w:color w:val="000000"/>
-        </w:rPr>
-        <w:t>the Supreme Court issued a bill to prohibits a</w:t>
-      </w:r>
-      <w:r>
-        <w:rPr>
-          <w:color w:val="000000"/>
-        </w:rPr>
-        <w:t xml:space="preserve"> women’s</w:t>
-      </w:r>
-      <w:r>
-        <w:rPr>
-          <w:color w:val="000000"/>
-        </w:rPr>
-        <w:t xml:space="preserve"> ability to access out-of-state abortion services and ban abortions after 15 weeks of pregnancy nationwide, which is overturning Roe v. Wade case.</w:t>
+        <w:jc w:val="both"/>
+        <w:rPr>
+          <w:color w:val="000000"/>
+        </w:rPr>
+      </w:pPr>
+      <w:r>
+        <w:rPr>
+          <w:color w:val="000000"/>
+        </w:rPr>
+        <w:tab/>
+        <w:t>The 1973 Roe vs. Wade decision, legalizing abortion in all fifty states, seems to solve one of the most controversial issues in terms of abortion. However, on June 24, 2022, the Supreme Court issued a bill prohibiting women's access to out-of-state abortion services. Additionally, the Court banned abortions nationwide after 15 weeks of pregnancy, which overturned the Roe v. Wade case.</w:t>
       </w:r>
     </w:p>
     <w:p>
@@ -494,119 +458,17 @@
         <w:tabs>
           <w:tab w:val="left" w:pos="288"/>
         </w:tabs>
-        <w:ind w:firstLine="288"/>
-        <w:jc w:val="both"/>
-        <w:rPr>
-          <w:color w:val="000000"/>
-        </w:rPr>
-      </w:pPr>
-      <w:r>
-        <w:rPr>
-          <w:color w:val="000000"/>
-        </w:rPr>
-        <w:t xml:space="preserve">The Congress’s decision has </w:t>
-      </w:r>
-      <w:r>
-        <w:rPr>
-          <w:color w:val="000000"/>
-        </w:rPr>
-        <w:t>drawn</w:t>
-      </w:r>
-      <w:r>
-        <w:rPr>
-          <w:color w:val="000000"/>
-        </w:rPr>
-        <w:t xml:space="preserve"> a lot of </w:t>
-      </w:r>
-      <w:r>
-        <w:rPr>
-          <w:color w:val="000000"/>
-        </w:rPr>
-        <w:t>attention</w:t>
-      </w:r>
-      <w:r>
-        <w:rPr>
-          <w:color w:val="000000"/>
-        </w:rPr>
-        <w:t xml:space="preserve"> on social media</w:t>
-      </w:r>
-      <w:r>
-        <w:rPr>
-          <w:color w:val="000000"/>
-        </w:rPr>
-        <w:t xml:space="preserve">, especially for </w:t>
-      </w:r>
-      <w:r>
-        <w:rPr>
-          <w:color w:val="000000"/>
-        </w:rPr>
-        <w:t>female aspect</w:t>
-      </w:r>
-      <w:r>
-        <w:rPr>
-          <w:color w:val="000000"/>
-        </w:rPr>
-        <w:t>.</w:t>
-      </w:r>
-      <w:r>
-        <w:rPr>
-          <w:color w:val="000000"/>
-        </w:rPr>
-        <w:t xml:space="preserve"> The argument </w:t>
-      </w:r>
-      <w:r>
-        <w:rPr>
-          <w:color w:val="000000"/>
-        </w:rPr>
-        <w:t>divides</w:t>
-      </w:r>
-      <w:r>
-        <w:rPr>
-          <w:color w:val="000000"/>
-        </w:rPr>
-        <w:t xml:space="preserve"> into two opinions: Pro-</w:t>
-      </w:r>
-      <w:r>
-        <w:rPr>
-          <w:color w:val="000000"/>
-        </w:rPr>
-        <w:t>C</w:t>
-      </w:r>
-      <w:r>
-        <w:rPr>
-          <w:color w:val="000000"/>
-        </w:rPr>
-        <w:t>hoice vs. Pro-Life</w:t>
-      </w:r>
-      <w:r>
-        <w:rPr>
-          <w:color w:val="000000"/>
-        </w:rPr>
-        <w:t xml:space="preserve">. </w:t>
-      </w:r>
-      <w:r>
-        <w:rPr>
-          <w:color w:val="000000"/>
-        </w:rPr>
-        <w:t>People who support pro-choice believe that everyone has the basic human right to decide when and whether to have children</w:t>
-      </w:r>
-      <w:r>
-        <w:rPr>
-          <w:color w:val="000000"/>
-        </w:rPr>
-        <w:t xml:space="preserve">, which means they think </w:t>
-      </w:r>
-      <w:r>
-        <w:rPr>
-          <w:color w:val="000000"/>
-        </w:rPr>
-        <w:t xml:space="preserve">it is OK for them to have the ability to choose abortion as an option for an unplanned pregnancy – even if you wouldn’t choose abortion for yourself. </w:t>
-      </w:r>
-      <w:r>
-        <w:rPr>
-          <w:color w:val="000000"/>
-        </w:rPr>
-        <w:t xml:space="preserve">The view that a woman should have the legal right to an elective abortion, meaning the right to terminate her pregnancy. </w:t>
+        <w:jc w:val="both"/>
+        <w:rPr>
+          <w:color w:val="000000"/>
+        </w:rPr>
+      </w:pPr>
+      <w:r>
+        <w:rPr>
+          <w:color w:val="000000"/>
+        </w:rPr>
+        <w:tab/>
+        <w:t xml:space="preserve">The Congress's decision has drawn much attention on social media, especially from females. The argument divides into two opinions: Pro-Choice vs. Pro-Life. People who support pro-choice believe everyone has the fundamental human right to decide when and whether to have children. They think it is OK for them to have the ability to choose abortion as an option for an unplanned pregnancy – even if they would not choose abortion for themselves. The view is that a woman should have the legal right to an elective abortion, meaning the right to terminate her pregnancy. </w:t>
       </w:r>
     </w:p>
     <w:p>
@@ -630,31 +492,7 @@
         <w:rPr>
           <w:color w:val="000000"/>
         </w:rPr>
-        <w:tab/>
-      </w:r>
-      <w:r>
-        <w:rPr>
-          <w:color w:val="000000"/>
-        </w:rPr>
-        <w:t xml:space="preserve">People who support pro-life believe that the life of the fertilized egg, embryo, or fetus is much important than the welfare of children after they are born and oppose child welfare legislation. </w:t>
-      </w:r>
-      <w:r>
-        <w:rPr>
-          <w:color w:val="000000"/>
-        </w:rPr>
-        <w:t xml:space="preserve">The controversial issues pit people against each other, as if they are on two different teams. </w:t>
-      </w:r>
-      <w:r>
-        <w:rPr>
-          <w:color w:val="000000"/>
-        </w:rPr>
-        <w:t>Most</w:t>
-      </w:r>
-      <w:r>
-        <w:rPr>
-          <w:color w:val="000000"/>
-        </w:rPr>
-        <w:t xml:space="preserve"> Americans believe abortion should be legal because it is human rights to access abortion. </w:t>
+        <w:t xml:space="preserve">    People who support pro-life believe that the life of the fertilized egg, embryo, or fetus is much more critical. They despise children's welfare after birth and oppose child welfare legislation. The controversial issues pit people against each other like they are on two teams. Most Americans believe abortion should be legal because it is the human right to access abortion. </w:t>
       </w:r>
     </w:p>
     <w:p>
@@ -679,132 +517,32 @@
           <w:color w:val="000000"/>
         </w:rPr>
         <w:tab/>
-      </w:r>
-      <w:r>
-        <w:rPr>
-          <w:color w:val="000000"/>
-        </w:rPr>
-        <w:t>In this paper, I will d</w:t>
-      </w:r>
-      <w:r>
-        <w:rPr>
-          <w:color w:val="000000"/>
-        </w:rPr>
-        <w:t>o</w:t>
-      </w:r>
-      <w:r>
-        <w:rPr>
-          <w:color w:val="000000"/>
-        </w:rPr>
-        <w:t xml:space="preserve"> a</w:t>
-      </w:r>
-      <w:r>
-        <w:rPr>
-          <w:color w:val="000000"/>
-        </w:rPr>
-        <w:t>n</w:t>
-      </w:r>
-      <w:r>
-        <w:rPr>
-          <w:color w:val="000000"/>
-        </w:rPr>
-        <w:t xml:space="preserve"> exploratory data analysis on </w:t>
-      </w:r>
-      <w:r>
-        <w:rPr>
-          <w:color w:val="000000"/>
-        </w:rPr>
-        <w:t xml:space="preserve">tweets about pro-choice </w:t>
-      </w:r>
-      <w:r>
-        <w:rPr>
-          <w:color w:val="000000"/>
-        </w:rPr>
-        <w:t>vs. pro-</w:t>
-      </w:r>
-      <w:r>
-        <w:rPr>
-          <w:color w:val="000000"/>
-        </w:rPr>
-        <w:t xml:space="preserve">life due to the Roe vs. Wade cancellation sentence. </w:t>
-      </w:r>
-      <w:r>
-        <w:rPr>
-          <w:color w:val="000000"/>
-        </w:rPr>
-        <w:t>It is to be used for review for people want to have a general idea about how people reaction to the bill that ban abortion in certain states</w:t>
-      </w:r>
-      <w:r>
-        <w:rPr>
-          <w:color w:val="000000"/>
-        </w:rPr>
-        <w:t>, especially for female</w:t>
-      </w:r>
-      <w:r>
-        <w:rPr>
-          <w:color w:val="000000"/>
-        </w:rPr>
-        <w:t xml:space="preserve">. </w:t>
-      </w:r>
-      <w:r>
-        <w:rPr>
-          <w:color w:val="000000"/>
-        </w:rPr>
-        <w:t xml:space="preserve">The neural network model </w:t>
-      </w:r>
-      <w:r>
-        <w:rPr>
-          <w:color w:val="000000"/>
-        </w:rPr>
-        <w:t>helps</w:t>
-      </w:r>
-      <w:r>
-        <w:rPr>
-          <w:color w:val="000000"/>
-        </w:rPr>
-        <w:t xml:space="preserve"> them to grasp pragmatic understanding of whole </w:t>
-      </w:r>
-      <w:r>
-        <w:rPr>
-          <w:color w:val="000000"/>
-        </w:rPr>
-        <w:t>event timeline</w:t>
-      </w:r>
-      <w:r>
-        <w:rPr>
-          <w:color w:val="000000"/>
-        </w:rPr>
-        <w:t xml:space="preserve">. </w:t>
-      </w:r>
-      <w:r>
-        <w:rPr>
-          <w:color w:val="000000"/>
-        </w:rPr>
-        <w:t xml:space="preserve">More specifically, the model should offer decent result so people can learn basic opinion behind the case. </w:t>
-      </w:r>
-      <w:r>
-        <w:rPr>
-          <w:color w:val="000000"/>
-        </w:rPr>
-        <w:t>In addition, I also hope this model will facilitate decision maker in Congress to pass bill that involving controversial issues</w:t>
-      </w:r>
-      <w:r>
-        <w:rPr>
-          <w:color w:val="000000"/>
-        </w:rPr>
-        <w:t xml:space="preserve"> because it </w:t>
-      </w:r>
-      <w:r>
-        <w:rPr>
-          <w:color w:val="000000"/>
-        </w:rPr>
-        <w:t>generates</w:t>
-      </w:r>
-      <w:r>
-        <w:rPr>
-          <w:color w:val="000000"/>
-        </w:rPr>
-        <w:t xml:space="preserve"> local impact and global impact in certain level. </w:t>
+        <w:t xml:space="preserve">This paper will present an exploratory data analysis on tweets about pro-choice vs. pro-life. It is helpful for review for people who want to have a general idea about how people react to the bill that bans abortion in certain states, especially for females. The neural network model helps them to grasp a pragmatic understanding of the whole event timeline. </w:t>
+      </w:r>
+    </w:p>
+    <w:p>
+      <w:pPr>
+        <w:pBdr>
+          <w:top w:val="nil"/>
+          <w:left w:val="nil"/>
+          <w:bottom w:val="nil"/>
+          <w:right w:val="nil"/>
+          <w:between w:val="nil"/>
+        </w:pBdr>
+        <w:tabs>
+          <w:tab w:val="left" w:pos="288"/>
+        </w:tabs>
+        <w:jc w:val="both"/>
+        <w:rPr>
+          <w:color w:val="000000"/>
+        </w:rPr>
+      </w:pPr>
+      <w:r>
+        <w:rPr>
+          <w:color w:val="000000"/>
+        </w:rPr>
+        <w:tab/>
+        <w:t xml:space="preserve">More specifically, the model should provide a decent result so people can learn primary online users' opinions behind the case. In addition, this model should facilitate decision-makers in Congress to pass bills involving controversial issues because it generates local and global impacts at a certain level. </w:t>
       </w:r>
       <w:r>
         <w:rPr>
@@ -1321,25 +1059,7 @@
           <w:sz w:val="16"/>
           <w:szCs w:val="16"/>
         </w:rPr>
-        <w:t xml:space="preserve">Fig 3. Preprocess Datetime using </w:t>
-      </w:r>
-      <w:proofErr w:type="spellStart"/>
-      <w:r>
-        <w:rPr>
-          <w:color w:val="000000"/>
-          <w:sz w:val="16"/>
-          <w:szCs w:val="16"/>
-        </w:rPr>
-        <w:t>strptime</w:t>
-      </w:r>
-      <w:proofErr w:type="spellEnd"/>
-      <w:r>
-        <w:rPr>
-          <w:color w:val="000000"/>
-          <w:sz w:val="16"/>
-          <w:szCs w:val="16"/>
-        </w:rPr>
-        <w:t xml:space="preserve"> library. </w:t>
+        <w:t xml:space="preserve">Fig 3. Preprocess Datetime using strptime library. </w:t>
       </w:r>
     </w:p>
     <w:p>
@@ -1401,21 +1121,7 @@
         <w:rPr>
           <w:color w:val="000000"/>
         </w:rPr>
-        <w:t xml:space="preserve"> mentions, hashtags, links, punctuations, </w:t>
-      </w:r>
-      <w:proofErr w:type="gramStart"/>
-      <w:r>
-        <w:rPr>
-          <w:color w:val="000000"/>
-        </w:rPr>
-        <w:t>and etc.</w:t>
-      </w:r>
-      <w:proofErr w:type="gramEnd"/>
-      <w:r>
-        <w:rPr>
-          <w:color w:val="000000"/>
-        </w:rPr>
-        <w:t xml:space="preserve"> </w:t>
+        <w:t xml:space="preserve"> mentions, hashtags, links, punctuations, and etc. </w:t>
       </w:r>
       <w:r>
         <w:rPr>
@@ -2200,14 +1906,12 @@
           <w:color w:val="000000"/>
         </w:rPr>
       </w:pPr>
-      <w:proofErr w:type="gramStart"/>
       <w:r>
         <w:rPr>
           <w:color w:val="000000"/>
         </w:rPr>
         <w:t>Iteration  1000</w:t>
       </w:r>
-      <w:proofErr w:type="gramEnd"/>
     </w:p>
     <w:p>
       <w:pPr>
@@ -2330,21 +2034,7 @@
         <w:rPr>
           <w:color w:val="000000"/>
         </w:rPr>
-        <w:t>[[</w:t>
-      </w:r>
-      <w:proofErr w:type="gramStart"/>
-      <w:r>
-        <w:rPr>
-          <w:color w:val="000000"/>
-        </w:rPr>
-        <w:t>10232  8087</w:t>
-      </w:r>
-      <w:proofErr w:type="gramEnd"/>
-      <w:r>
-        <w:rPr>
-          <w:color w:val="000000"/>
-        </w:rPr>
-        <w:t>]</w:t>
+        <w:t>[[10232  8087]</w:t>
       </w:r>
     </w:p>
     <w:p>
@@ -2681,7 +2371,7 @@
         <w:rPr>
           <w:color w:val="000000"/>
         </w:rPr>
-        <w:t xml:space="preserve">TBD </w:t>
+        <w:t>For Analyses and Technical Results, all projects should use, explore, describe, discuss, and illustrate appropriate neural network models. If using a website, have one or more TABS as appropriate for your models and results, etc. If using a document, have sections and subsections appropriate to your models and results. There is an infinite number of ways to complete this part. The key is to show that you applied NN's to a significant problem, modeled the problem, and then discussed and illustrated the results.</w:t>
       </w:r>
     </w:p>
     <w:p>
@@ -2813,21 +2503,7 @@
           <w:color w:val="000000"/>
         </w:rPr>
         <w:tab/>
-        <w:t xml:space="preserve">How </w:t>
-      </w:r>
-      <w:proofErr w:type="gramStart"/>
-      <w:r>
-        <w:rPr>
-          <w:color w:val="000000"/>
-        </w:rPr>
-        <w:t>is</w:t>
-      </w:r>
-      <w:proofErr w:type="gramEnd"/>
-      <w:r>
-        <w:rPr>
-          <w:color w:val="000000"/>
-        </w:rPr>
-        <w:t xml:space="preserve"> people reaction changes between dates?</w:t>
+        <w:t>How is people reaction changes between dates?</w:t>
       </w:r>
     </w:p>
     <w:p>
@@ -2860,21 +2536,7 @@
           <w:color w:val="000000"/>
         </w:rPr>
         <w:tab/>
-        <w:t xml:space="preserve">Can we use the neural net to predict </w:t>
-      </w:r>
-      <w:proofErr w:type="gramStart"/>
-      <w:r>
-        <w:rPr>
-          <w:color w:val="000000"/>
-        </w:rPr>
-        <w:t>tweets</w:t>
-      </w:r>
-      <w:proofErr w:type="gramEnd"/>
-      <w:r>
-        <w:rPr>
-          <w:color w:val="000000"/>
-        </w:rPr>
-        <w:t xml:space="preserve"> opinion?</w:t>
+        <w:t>Can we use the neural net to predict tweets opinion?</w:t>
       </w:r>
     </w:p>
     <w:p>
@@ -2988,6 +2650,9 @@
         </w:tabs>
         <w:spacing w:after="120"/>
         <w:jc w:val="both"/>
+        <w:rPr>
+          <w:color w:val="000000"/>
+        </w:rPr>
       </w:pPr>
       <w:r>
         <w:rPr>
@@ -3001,61 +2666,33 @@
         </w:rPr>
         <w:t xml:space="preserve">The network intended to predict the tweets is supporting pro-life or pro-choice, the input vector is </w:t>
       </w:r>
-      <w:proofErr w:type="spellStart"/>
-      <w:r>
-        <w:rPr>
-          <w:color w:val="000000"/>
-        </w:rPr>
-        <w:t>retweet_count</w:t>
-      </w:r>
-      <w:proofErr w:type="spellEnd"/>
-      <w:r>
-        <w:rPr>
-          <w:color w:val="000000"/>
-        </w:rPr>
-        <w:t xml:space="preserve">, </w:t>
-      </w:r>
-      <w:proofErr w:type="spellStart"/>
-      <w:r>
-        <w:rPr>
-          <w:color w:val="000000"/>
-        </w:rPr>
-        <w:t>like_count</w:t>
-      </w:r>
-      <w:proofErr w:type="spellEnd"/>
-      <w:r>
-        <w:rPr>
-          <w:color w:val="000000"/>
-        </w:rPr>
-        <w:t xml:space="preserve">, </w:t>
-      </w:r>
-      <w:proofErr w:type="spellStart"/>
-      <w:r>
-        <w:rPr>
-          <w:color w:val="000000"/>
-        </w:rPr>
-        <w:t>words_count</w:t>
-      </w:r>
-      <w:proofErr w:type="spellEnd"/>
-      <w:r>
-        <w:rPr>
-          <w:color w:val="000000"/>
-        </w:rPr>
-        <w:t xml:space="preserve">, </w:t>
-      </w:r>
-      <w:proofErr w:type="spellStart"/>
-      <w:r>
-        <w:rPr>
-          <w:color w:val="000000"/>
-        </w:rPr>
-        <w:t>sentence_length</w:t>
-      </w:r>
-      <w:proofErr w:type="spellEnd"/>
-      <w:r>
-        <w:rPr>
-          <w:color w:val="000000"/>
-        </w:rPr>
-        <w:t xml:space="preserve">, and hour. </w:t>
+      <w:r>
+        <w:rPr>
+          <w:color w:val="000000"/>
+        </w:rPr>
+        <w:t xml:space="preserve">retweet_count, like_count, words_count, sentence_length, and hour. </w:t>
+      </w:r>
+    </w:p>
+    <w:p>
+      <w:pPr>
+        <w:pBdr>
+          <w:top w:val="nil"/>
+          <w:left w:val="nil"/>
+          <w:bottom w:val="nil"/>
+          <w:right w:val="nil"/>
+          <w:between w:val="nil"/>
+        </w:pBdr>
+        <w:tabs>
+          <w:tab w:val="left" w:pos="288"/>
+        </w:tabs>
+        <w:spacing w:after="120"/>
+        <w:jc w:val="both"/>
+      </w:pPr>
+      <w:r>
+        <w:tab/>
+      </w:r>
+      <w:r>
+        <w:t>All projects must be submitted with a 5 paragraph CONCLUSIONS that clearly describes how the exploration, prediction(s), modeling, and/or other project methods support, clarify, or assist with the topic, Conclusions are 100% non-technical and should contain images that help the reader to understand the "take-home" and key messages, discoveries, and/or predictions. Each project will have a different conclusion based on the topic and goals. Grades will be based on clarity, flow, graduate-level writing, and that the area is 100% non-technical and can be read, understood, and utilized by any normal human. If you are using a website, have a TAB that is called Conclusion. If you are submitting a document, have a section called Conclusion.</w:t>
       </w:r>
     </w:p>
     <w:p>

--- a/paper.docx
+++ b/paper.docx
@@ -517,7 +517,19 @@
           <w:color w:val="000000"/>
         </w:rPr>
         <w:tab/>
-        <w:t xml:space="preserve">This paper will present an exploratory data analysis on tweets about pro-choice vs. pro-life. It is helpful for review for people who want to have a general idea about how people react to the bill that bans abortion in certain states, especially for females. The neural network model helps them to grasp a pragmatic understanding of the whole event timeline. </w:t>
+        <w:t>This paper present</w:t>
+      </w:r>
+      <w:r>
+        <w:rPr>
+          <w:color w:val="000000"/>
+        </w:rPr>
+        <w:t>s</w:t>
+      </w:r>
+      <w:r>
+        <w:rPr>
+          <w:color w:val="000000"/>
+        </w:rPr>
+        <w:t xml:space="preserve"> an exploratory data analysis on tweets about pro-choice vs. pro-life. It is helpful for people who want to have a general idea about how people react to the bill that bans abortion in certain states, especially for females. The neural network model helps them to grasp a pragmatic understanding of the whole event timeline. </w:t>
       </w:r>
     </w:p>
     <w:p>
@@ -667,139 +679,68 @@
         <w:t xml:space="preserve">Data </w:t>
       </w:r>
       <w:r>
-        <w:t xml:space="preserve">Gather and </w:t>
-      </w:r>
-      <w:r>
-        <w:t>P</w:t>
-      </w:r>
-      <w:r>
-        <w:t>rep</w:t>
-      </w:r>
-    </w:p>
-    <w:p>
-      <w:pPr>
-        <w:pBdr>
-          <w:top w:val="nil"/>
-          <w:left w:val="nil"/>
-          <w:bottom w:val="nil"/>
-          <w:right w:val="nil"/>
-          <w:between w:val="nil"/>
-        </w:pBdr>
-        <w:ind w:left="216" w:firstLine="504"/>
-        <w:jc w:val="both"/>
-        <w:rPr>
-          <w:color w:val="000000"/>
-        </w:rPr>
-      </w:pPr>
-      <w:r>
-        <w:rPr>
-          <w:color w:val="000000"/>
-        </w:rPr>
-        <w:t xml:space="preserve">This paper </w:t>
-      </w:r>
-      <w:r>
-        <w:rPr>
-          <w:color w:val="000000"/>
-        </w:rPr>
-        <w:t>is</w:t>
-      </w:r>
-      <w:r>
-        <w:rPr>
-          <w:color w:val="000000"/>
-        </w:rPr>
-        <w:t xml:space="preserve"> not focus on text preprocessing (Natural language programming) but focus on neural </w:t>
-      </w:r>
-      <w:r>
-        <w:rPr>
-          <w:color w:val="000000"/>
-        </w:rPr>
-        <w:t>network,</w:t>
-      </w:r>
-      <w:r>
-        <w:rPr>
-          <w:color w:val="000000"/>
-        </w:rPr>
-        <w:t xml:space="preserve"> so </w:t>
-      </w:r>
-      <w:r>
-        <w:rPr>
-          <w:color w:val="000000"/>
-        </w:rPr>
-        <w:t>I include</w:t>
-      </w:r>
-      <w:r>
-        <w:rPr>
-          <w:color w:val="000000"/>
-        </w:rPr>
-        <w:t xml:space="preserve"> </w:t>
-      </w:r>
-      <w:r>
-        <w:rPr>
-          <w:color w:val="000000"/>
-        </w:rPr>
-        <w:t xml:space="preserve">essential steps about text preprocessing instead of </w:t>
-      </w:r>
-      <w:r>
-        <w:rPr>
-          <w:color w:val="000000"/>
-        </w:rPr>
-        <w:t>detailed step-by-step</w:t>
-      </w:r>
-      <w:r>
-        <w:rPr>
-          <w:color w:val="000000"/>
-        </w:rPr>
-        <w:t xml:space="preserve"> explanation</w:t>
-      </w:r>
-      <w:r>
-        <w:rPr>
-          <w:color w:val="000000"/>
-        </w:rPr>
-        <w:t xml:space="preserve">. </w:t>
-      </w:r>
-    </w:p>
-    <w:p>
-      <w:pPr>
-        <w:pBdr>
-          <w:top w:val="nil"/>
-          <w:left w:val="nil"/>
-          <w:bottom w:val="nil"/>
-          <w:right w:val="nil"/>
-          <w:between w:val="nil"/>
-        </w:pBdr>
-        <w:ind w:left="216" w:firstLine="504"/>
-        <w:jc w:val="both"/>
-        <w:rPr>
-          <w:color w:val="000000"/>
-        </w:rPr>
-      </w:pPr>
-    </w:p>
-    <w:p>
-      <w:pPr>
-        <w:pBdr>
-          <w:top w:val="nil"/>
-          <w:left w:val="nil"/>
-          <w:bottom w:val="nil"/>
-          <w:right w:val="nil"/>
-          <w:between w:val="nil"/>
-        </w:pBdr>
-        <w:jc w:val="both"/>
-        <w:rPr>
-          <w:color w:val="000000"/>
-          <w:vertAlign w:val="subscript"/>
-        </w:rPr>
-      </w:pPr>
+        <w:t>Gather</w:t>
+      </w:r>
+    </w:p>
+    <w:p>
+      <w:pPr>
+        <w:pBdr>
+          <w:top w:val="nil"/>
+          <w:left w:val="nil"/>
+          <w:bottom w:val="nil"/>
+          <w:right w:val="nil"/>
+          <w:between w:val="nil"/>
+        </w:pBdr>
+        <w:tabs>
+          <w:tab w:val="left" w:pos="288"/>
+        </w:tabs>
+        <w:jc w:val="both"/>
+        <w:rPr>
+          <w:color w:val="000000"/>
+        </w:rPr>
+      </w:pPr>
+      <w:r>
+        <w:rPr>
+          <w:color w:val="000000"/>
+        </w:rPr>
+        <w:tab/>
+        <w:t>The dataset of 56,040 tweets was collected in the wake of the Roe vs. Wade cancellation sentence and analyzed the influence operations. The dataset is available to download from the Kaggle website, which lists in the reference.</w:t>
+      </w:r>
+    </w:p>
+    <w:p>
+      <w:pPr>
+        <w:pBdr>
+          <w:top w:val="nil"/>
+          <w:left w:val="nil"/>
+          <w:bottom w:val="nil"/>
+          <w:right w:val="nil"/>
+          <w:between w:val="nil"/>
+        </w:pBdr>
+        <w:tabs>
+          <w:tab w:val="left" w:pos="288"/>
+        </w:tabs>
+        <w:jc w:val="both"/>
+        <w:rPr>
+          <w:color w:val="000000"/>
+        </w:rPr>
+      </w:pPr>
+      <w:r>
+        <w:rPr>
+          <w:color w:val="000000"/>
+        </w:rPr>
+        <w:tab/>
+        <w:t>The tweets are collected containing either the #prochoice or the #prolife hashtag, reflecting the two opposite poles of the discussion. The tweets with #prochoice have a target variable of 0, and the tweet with the #prolife has a target variable of 1.</w:t>
+      </w:r>
       <w:r>
         <w:rPr>
           <w:noProof/>
           <w:color w:val="000000"/>
-          <w:vertAlign w:val="subscript"/>
         </w:rPr>
         <w:drawing>
-          <wp:inline distT="0" distB="0" distL="0" distR="0" wp14:anchorId="1C976E90" wp14:editId="787955B0">
-            <wp:extent cx="3081655" cy="992505"/>
-            <wp:effectExtent l="0" t="0" r="4445" b="0"/>
-            <wp:docPr id="5" name="Picture 5" descr="Text&#10;&#10;Description automatically generated with low confidence"/>
+          <wp:inline distT="0" distB="0" distL="0" distR="0" wp14:anchorId="08992146" wp14:editId="7F5135F9">
+            <wp:extent cx="3271203" cy="559468"/>
+            <wp:effectExtent l="0" t="0" r="5715" b="0"/>
+            <wp:docPr id="2" name="Picture 2" descr="Table&#10;&#10;Description automatically generated"/>
             <wp:cNvGraphicFramePr>
               <a:graphicFrameLocks xmlns:a="http://schemas.openxmlformats.org/drawingml/2006/main" noChangeAspect="1"/>
             </wp:cNvGraphicFramePr>
@@ -807,7 +748,7 @@
               <a:graphicData uri="http://schemas.openxmlformats.org/drawingml/2006/picture">
                 <pic:pic xmlns:pic="http://schemas.openxmlformats.org/drawingml/2006/picture">
                   <pic:nvPicPr>
-                    <pic:cNvPr id="5" name="Picture 5" descr="Text&#10;&#10;Description automatically generated with low confidence"/>
+                    <pic:cNvPr id="2" name="Picture 2" descr="Table&#10;&#10;Description automatically generated"/>
                     <pic:cNvPicPr/>
                   </pic:nvPicPr>
                   <pic:blipFill>
@@ -825,7 +766,7 @@
                   <pic:spPr>
                     <a:xfrm>
                       <a:off x="0" y="0"/>
-                      <a:ext cx="3081655" cy="992505"/>
+                      <a:ext cx="3332907" cy="570021"/>
                     </a:xfrm>
                     <a:prstGeom prst="rect">
                       <a:avLst/>
@@ -847,39 +788,166 @@
           <w:right w:val="nil"/>
           <w:between w:val="nil"/>
         </w:pBdr>
+        <w:jc w:val="both"/>
+        <w:rPr>
+          <w:color w:val="000000"/>
+        </w:rPr>
+      </w:pPr>
+      <w:r>
+        <w:rPr>
+          <w:color w:val="000000"/>
+        </w:rPr>
+        <w:t>Fig 2. Original dataset</w:t>
+      </w:r>
+    </w:p>
+    <w:p>
+      <w:pPr>
+        <w:pBdr>
+          <w:top w:val="nil"/>
+          <w:left w:val="nil"/>
+          <w:bottom w:val="nil"/>
+          <w:right w:val="nil"/>
+          <w:between w:val="nil"/>
+        </w:pBdr>
         <w:tabs>
           <w:tab w:val="left" w:pos="288"/>
         </w:tabs>
         <w:jc w:val="both"/>
         <w:rPr>
           <w:color w:val="000000"/>
-          <w:sz w:val="16"/>
-          <w:szCs w:val="16"/>
-        </w:rPr>
-      </w:pPr>
-      <w:r>
-        <w:rPr>
-          <w:color w:val="000000"/>
-          <w:sz w:val="16"/>
-          <w:szCs w:val="16"/>
-        </w:rPr>
-        <w:t>Fig 2. Original dataset, contain raw tweets and</w:t>
-      </w:r>
-      <w:r>
-        <w:rPr>
-          <w:color w:val="000000"/>
-          <w:sz w:val="16"/>
-          <w:szCs w:val="16"/>
-        </w:rPr>
-        <w:t xml:space="preserve"> other</w:t>
-      </w:r>
-      <w:r>
-        <w:rPr>
-          <w:color w:val="000000"/>
-          <w:sz w:val="16"/>
-          <w:szCs w:val="16"/>
-        </w:rPr>
-        <w:t xml:space="preserve"> features  </w:t>
+        </w:rPr>
+      </w:pPr>
+      <w:r>
+        <w:rPr>
+          <w:color w:val="000000"/>
+        </w:rPr>
+        <w:tab/>
+      </w:r>
+      <w:r>
+        <w:rPr>
+          <w:color w:val="000000"/>
+        </w:rPr>
+        <w:t xml:space="preserve">Other columns, such as </w:t>
+      </w:r>
+      <w:r>
+        <w:rPr>
+          <w:color w:val="000000"/>
+        </w:rPr>
+        <w:t>‘</w:t>
+      </w:r>
+      <w:r>
+        <w:rPr>
+          <w:color w:val="000000"/>
+        </w:rPr>
+        <w:t>created_at</w:t>
+      </w:r>
+      <w:r>
+        <w:rPr>
+          <w:color w:val="000000"/>
+        </w:rPr>
+        <w:t>’</w:t>
+      </w:r>
+      <w:r>
+        <w:rPr>
+          <w:color w:val="000000"/>
+        </w:rPr>
+        <w:t xml:space="preserve">, </w:t>
+      </w:r>
+      <w:r>
+        <w:rPr>
+          <w:color w:val="000000"/>
+        </w:rPr>
+        <w:t>‘</w:t>
+      </w:r>
+      <w:r>
+        <w:rPr>
+          <w:color w:val="000000"/>
+        </w:rPr>
+        <w:t>retweet_count</w:t>
+      </w:r>
+      <w:r>
+        <w:rPr>
+          <w:color w:val="000000"/>
+        </w:rPr>
+        <w:t>’</w:t>
+      </w:r>
+      <w:r>
+        <w:rPr>
+          <w:color w:val="000000"/>
+        </w:rPr>
+        <w:t xml:space="preserve">, and </w:t>
+      </w:r>
+      <w:r>
+        <w:rPr>
+          <w:color w:val="000000"/>
+        </w:rPr>
+        <w:t>‘</w:t>
+      </w:r>
+      <w:r>
+        <w:rPr>
+          <w:color w:val="000000"/>
+        </w:rPr>
+        <w:t>like_count</w:t>
+      </w:r>
+      <w:r>
+        <w:rPr>
+          <w:color w:val="000000"/>
+        </w:rPr>
+        <w:t>’</w:t>
+      </w:r>
+      <w:r>
+        <w:rPr>
+          <w:color w:val="000000"/>
+        </w:rPr>
+        <w:t xml:space="preserve">, can be valuable features for the data model. On the other hand, the </w:t>
+      </w:r>
+      <w:r>
+        <w:rPr>
+          <w:color w:val="000000"/>
+        </w:rPr>
+        <w:t>‘</w:t>
+      </w:r>
+      <w:r>
+        <w:rPr>
+          <w:color w:val="000000"/>
+        </w:rPr>
+        <w:t>author_name</w:t>
+      </w:r>
+      <w:r>
+        <w:rPr>
+          <w:color w:val="000000"/>
+        </w:rPr>
+        <w:t>’</w:t>
+      </w:r>
+      <w:r>
+        <w:rPr>
+          <w:color w:val="000000"/>
+        </w:rPr>
+        <w:t xml:space="preserve">, </w:t>
+      </w:r>
+      <w:r>
+        <w:rPr>
+          <w:color w:val="000000"/>
+        </w:rPr>
+        <w:t>‘</w:t>
+      </w:r>
+      <w:r>
+        <w:rPr>
+          <w:color w:val="000000"/>
+        </w:rPr>
+        <w:t>author_username</w:t>
+      </w:r>
+      <w:r>
+        <w:rPr>
+          <w:color w:val="000000"/>
+        </w:rPr>
+        <w:t>’</w:t>
+      </w:r>
+      <w:r>
+        <w:rPr>
+          <w:color w:val="000000"/>
+        </w:rPr>
+        <w:t>, and other columns are irrelevant to this paper and will be omitted during the data preprocessing.</w:t>
       </w:r>
     </w:p>
     <w:p>
@@ -897,10 +965,148 @@
         <w:jc w:val="both"/>
         <w:rPr>
           <w:color w:val="000000"/>
-          <w:sz w:val="16"/>
-          <w:szCs w:val="16"/>
-        </w:rPr>
-      </w:pPr>
+        </w:rPr>
+      </w:pPr>
+      <w:r>
+        <w:rPr>
+          <w:color w:val="000000"/>
+        </w:rPr>
+        <w:tab/>
+        <w:t xml:space="preserve">In addition to the original dataset, newsapi.org provide API to gather unlabeled news titles related to Pro-Choice vs. Pro-Life. Registered a free account on newsapi.org to get the API key and set up an endpoint for the servers and the location on the server where data will be retrieved. The newspaper servers will query for all the topic names in the list: 'abortion' and 'antiabortion.' </w:t>
+      </w:r>
+    </w:p>
+    <w:p>
+      <w:pPr>
+        <w:pBdr>
+          <w:top w:val="nil"/>
+          <w:left w:val="nil"/>
+          <w:bottom w:val="nil"/>
+          <w:right w:val="nil"/>
+          <w:between w:val="nil"/>
+        </w:pBdr>
+        <w:tabs>
+          <w:tab w:val="left" w:pos="288"/>
+        </w:tabs>
+        <w:jc w:val="both"/>
+        <w:rPr>
+          <w:color w:val="000000"/>
+        </w:rPr>
+      </w:pPr>
+      <w:r>
+        <w:rPr>
+          <w:color w:val="000000"/>
+        </w:rPr>
+        <w:tab/>
+        <w:t xml:space="preserve">The server will respond in JSON format with the date, title, headline, and source. Then the JSON format transforms into a large CSV file where each article is in a row. Adding one column that either abortion or antiabortion to convert this data </w:t>
+      </w:r>
+      <w:r>
+        <w:rPr>
+          <w:color w:val="000000"/>
+        </w:rPr>
+        <w:lastRenderedPageBreak/>
+        <w:t xml:space="preserve">into a labeled data frame so model train and test with </w:t>
+      </w:r>
+      <w:r>
+        <w:rPr>
+          <w:color w:val="000000"/>
+        </w:rPr>
+        <w:t xml:space="preserve">the </w:t>
+      </w:r>
+      <w:r>
+        <w:rPr>
+          <w:color w:val="000000"/>
+        </w:rPr>
+        <w:t>data</w:t>
+      </w:r>
+      <w:r>
+        <w:rPr>
+          <w:color w:val="000000"/>
+        </w:rPr>
+        <w:t>.</w:t>
+      </w:r>
+      <w:r>
+        <w:rPr>
+          <w:noProof/>
+          <w:color w:val="000000"/>
+        </w:rPr>
+        <w:drawing>
+          <wp:inline distT="0" distB="0" distL="0" distR="0" wp14:anchorId="6BDDA302" wp14:editId="1289244E">
+            <wp:extent cx="3058552" cy="521208"/>
+            <wp:effectExtent l="0" t="0" r="2540" b="0"/>
+            <wp:docPr id="3" name="Picture 3" descr="A picture containing text&#10;&#10;Description automatically generated"/>
+            <wp:cNvGraphicFramePr>
+              <a:graphicFrameLocks xmlns:a="http://schemas.openxmlformats.org/drawingml/2006/main" noChangeAspect="1"/>
+            </wp:cNvGraphicFramePr>
+            <a:graphic xmlns:a="http://schemas.openxmlformats.org/drawingml/2006/main">
+              <a:graphicData uri="http://schemas.openxmlformats.org/drawingml/2006/picture">
+                <pic:pic xmlns:pic="http://schemas.openxmlformats.org/drawingml/2006/picture">
+                  <pic:nvPicPr>
+                    <pic:cNvPr id="3" name="Picture 3" descr="A picture containing text&#10;&#10;Description automatically generated"/>
+                    <pic:cNvPicPr/>
+                  </pic:nvPicPr>
+                  <pic:blipFill>
+                    <a:blip r:embed="rId12" cstate="print">
+                      <a:extLst>
+                        <a:ext uri="{28A0092B-C50C-407E-A947-70E740481C1C}">
+                          <a14:useLocalDpi xmlns:a14="http://schemas.microsoft.com/office/drawing/2010/main" val="0"/>
+                        </a:ext>
+                      </a:extLst>
+                    </a:blip>
+                    <a:stretch>
+                      <a:fillRect/>
+                    </a:stretch>
+                  </pic:blipFill>
+                  <pic:spPr>
+                    <a:xfrm>
+                      <a:off x="0" y="0"/>
+                      <a:ext cx="3058552" cy="521208"/>
+                    </a:xfrm>
+                    <a:prstGeom prst="rect">
+                      <a:avLst/>
+                    </a:prstGeom>
+                  </pic:spPr>
+                </pic:pic>
+              </a:graphicData>
+            </a:graphic>
+          </wp:inline>
+        </w:drawing>
+      </w:r>
+    </w:p>
+    <w:p>
+      <w:pPr>
+        <w:pBdr>
+          <w:top w:val="nil"/>
+          <w:left w:val="nil"/>
+          <w:bottom w:val="nil"/>
+          <w:right w:val="nil"/>
+          <w:between w:val="nil"/>
+        </w:pBdr>
+        <w:jc w:val="both"/>
+        <w:rPr>
+          <w:color w:val="000000"/>
+        </w:rPr>
+      </w:pPr>
+      <w:r>
+        <w:rPr>
+          <w:color w:val="000000"/>
+        </w:rPr>
+        <w:t xml:space="preserve">Fig3. Dataset retrieved from API </w:t>
+      </w:r>
+    </w:p>
+    <w:p>
+      <w:pPr>
+        <w:pStyle w:val="Heading1"/>
+        <w:numPr>
+          <w:ilvl w:val="0"/>
+          <w:numId w:val="1"/>
+        </w:numPr>
+      </w:pPr>
+      <w:r>
+        <w:t xml:space="preserve">Data </w:t>
+      </w:r>
+      <w:r>
+        <w:t>Prep</w:t>
+      </w:r>
     </w:p>
     <w:p>
       <w:pPr>
@@ -921,54 +1127,23 @@
         <w:rPr>
           <w:color w:val="000000"/>
         </w:rPr>
-        <w:t>The dataset of 56,040 tweets collected in wake of the Roe vs. Wad</w:t>
-      </w:r>
-      <w:r>
-        <w:rPr>
-          <w:color w:val="000000"/>
-        </w:rPr>
-        <w:t>e</w:t>
-      </w:r>
-      <w:r>
-        <w:rPr>
-          <w:color w:val="000000"/>
-        </w:rPr>
-        <w:t xml:space="preserve"> cancellation sentence</w:t>
-      </w:r>
-      <w:r>
-        <w:rPr>
-          <w:color w:val="000000"/>
-        </w:rPr>
-        <w:t xml:space="preserve"> and analyze the influence operations</w:t>
-      </w:r>
-      <w:r>
-        <w:rPr>
-          <w:color w:val="000000"/>
-        </w:rPr>
-        <w:t>. The tweets are collected containing either the #prochoice or the #prolife hashtag, reflecting the two opposite poles of the discussion on the argument.</w:t>
-      </w:r>
-    </w:p>
-    <w:p>
-      <w:pPr>
-        <w:pBdr>
-          <w:top w:val="nil"/>
-          <w:left w:val="nil"/>
-          <w:bottom w:val="nil"/>
-          <w:right w:val="nil"/>
-          <w:between w:val="nil"/>
-        </w:pBdr>
-        <w:ind w:left="216" w:firstLine="504"/>
-        <w:jc w:val="both"/>
-        <w:rPr>
-          <w:color w:val="000000"/>
-        </w:rPr>
-      </w:pPr>
-      <w:r>
-        <w:rPr>
-          <w:color w:val="000000"/>
-        </w:rPr>
-        <w:t xml:space="preserve">The tweets with #prochoice have target variable as 0, and the tweet with the #prolife have the target variable as 1. I would use Twitter API to gather unlabeled tweets but here is not reveal any credential and code during current stage. </w:t>
-      </w:r>
+        <w:t xml:space="preserve">Preprocessing is a crucial step in the processing of text, especially for tweets. This paper is not focus on text preprocessing (Natural language programming) but focus on neural network, so I include essential steps about text preprocessing instead of detailed step-by-step explanation. </w:t>
+      </w:r>
+    </w:p>
+    <w:p>
+      <w:pPr>
+        <w:pBdr>
+          <w:top w:val="nil"/>
+          <w:left w:val="nil"/>
+          <w:bottom w:val="nil"/>
+          <w:right w:val="nil"/>
+          <w:between w:val="nil"/>
+        </w:pBdr>
+        <w:jc w:val="both"/>
+        <w:rPr>
+          <w:color w:val="000000"/>
+        </w:rPr>
+      </w:pPr>
     </w:p>
     <w:p>
       <w:pPr>
@@ -990,7 +1165,6 @@
           <w:noProof/>
           <w:color w:val="000000"/>
         </w:rPr>
-        <w:lastRenderedPageBreak/>
         <w:drawing>
           <wp:inline distT="0" distB="0" distL="0" distR="0" wp14:anchorId="21F9CB48" wp14:editId="06F84002">
             <wp:extent cx="495300" cy="1587500"/>
@@ -1007,7 +1181,7 @@
                     <pic:cNvPicPr/>
                   </pic:nvPicPr>
                   <pic:blipFill>
-                    <a:blip r:embed="rId12">
+                    <a:blip r:embed="rId13">
                       <a:extLst>
                         <a:ext uri="{28A0092B-C50C-407E-A947-70E740481C1C}">
                           <a14:useLocalDpi xmlns:a14="http://schemas.microsoft.com/office/drawing/2010/main" val="0"/>
@@ -1121,7 +1295,21 @@
         <w:rPr>
           <w:color w:val="000000"/>
         </w:rPr>
-        <w:t xml:space="preserve"> mentions, hashtags, links, punctuations, and etc. </w:t>
+        <w:t xml:space="preserve"> mentions, hashtags, links, punctuations, </w:t>
+      </w:r>
+      <w:proofErr w:type="gramStart"/>
+      <w:r>
+        <w:rPr>
+          <w:color w:val="000000"/>
+        </w:rPr>
+        <w:t>and etc.</w:t>
+      </w:r>
+      <w:proofErr w:type="gramEnd"/>
+      <w:r>
+        <w:rPr>
+          <w:color w:val="000000"/>
+        </w:rPr>
+        <w:t xml:space="preserve"> </w:t>
       </w:r>
       <w:r>
         <w:rPr>
@@ -1409,7 +1597,7 @@
                     <pic:cNvPicPr/>
                   </pic:nvPicPr>
                   <pic:blipFill>
-                    <a:blip r:embed="rId13">
+                    <a:blip r:embed="rId14">
                       <a:extLst>
                         <a:ext uri="{28A0092B-C50C-407E-A947-70E740481C1C}">
                           <a14:useLocalDpi xmlns:a14="http://schemas.microsoft.com/office/drawing/2010/main" val="0"/>
@@ -1500,7 +1688,7 @@
                     <pic:cNvPicPr/>
                   </pic:nvPicPr>
                   <pic:blipFill>
-                    <a:blip r:embed="rId14"/>
+                    <a:blip r:embed="rId15"/>
                     <a:stretch>
                       <a:fillRect/>
                     </a:stretch>
@@ -1622,7 +1810,7 @@
                     <pic:cNvPicPr/>
                   </pic:nvPicPr>
                   <pic:blipFill>
-                    <a:blip r:embed="rId15">
+                    <a:blip r:embed="rId16">
                       <a:extLst>
                         <a:ext uri="{28A0092B-C50C-407E-A947-70E740481C1C}">
                           <a14:useLocalDpi xmlns:a14="http://schemas.microsoft.com/office/drawing/2010/main" val="0"/>
@@ -1724,7 +1912,7 @@
                     <pic:cNvPicPr/>
                   </pic:nvPicPr>
                   <pic:blipFill>
-                    <a:blip r:embed="rId16">
+                    <a:blip r:embed="rId17">
                       <a:extLst>
                         <a:ext uri="{28A0092B-C50C-407E-A947-70E740481C1C}">
                           <a14:useLocalDpi xmlns:a14="http://schemas.microsoft.com/office/drawing/2010/main" val="0"/>
@@ -1781,6 +1969,7 @@
         </w:numPr>
       </w:pPr>
       <w:r>
+        <w:lastRenderedPageBreak/>
         <w:t>NN w/ BP Architecture and Design</w:t>
       </w:r>
     </w:p>
@@ -1824,7 +2013,7 @@
                     <pic:cNvPicPr/>
                   </pic:nvPicPr>
                   <pic:blipFill>
-                    <a:blip r:embed="rId17"/>
+                    <a:blip r:embed="rId18"/>
                     <a:stretch>
                       <a:fillRect/>
                     </a:stretch>
@@ -1863,7 +2052,6 @@
         <w:rPr>
           <w:color w:val="000000"/>
         </w:rPr>
-        <w:lastRenderedPageBreak/>
         <w:t>Fig 8. Neural Net structure</w:t>
       </w:r>
     </w:p>
@@ -1906,12 +2094,14 @@
           <w:color w:val="000000"/>
         </w:rPr>
       </w:pPr>
+      <w:proofErr w:type="gramStart"/>
       <w:r>
         <w:rPr>
           <w:color w:val="000000"/>
         </w:rPr>
         <w:t>Iteration  1000</w:t>
       </w:r>
+      <w:proofErr w:type="gramEnd"/>
     </w:p>
     <w:p>
       <w:pPr>
@@ -2034,7 +2224,21 @@
         <w:rPr>
           <w:color w:val="000000"/>
         </w:rPr>
-        <w:t>[[10232  8087]</w:t>
+        <w:t>[[</w:t>
+      </w:r>
+      <w:proofErr w:type="gramStart"/>
+      <w:r>
+        <w:rPr>
+          <w:color w:val="000000"/>
+        </w:rPr>
+        <w:t>10232  8087</w:t>
+      </w:r>
+      <w:proofErr w:type="gramEnd"/>
+      <w:r>
+        <w:rPr>
+          <w:color w:val="000000"/>
+        </w:rPr>
+        <w:t>]</w:t>
       </w:r>
     </w:p>
     <w:p>
@@ -2191,99 +2395,6 @@
                 <pic:pic xmlns:pic="http://schemas.openxmlformats.org/drawingml/2006/picture">
                   <pic:nvPicPr>
                     <pic:cNvPr id="13" name="Picture 13" descr="Chart, histogram&#10;&#10;Description automatically generated"/>
-                    <pic:cNvPicPr/>
-                  </pic:nvPicPr>
-                  <pic:blipFill>
-                    <a:blip r:embed="rId18">
-                      <a:extLst>
-                        <a:ext uri="{28A0092B-C50C-407E-A947-70E740481C1C}">
-                          <a14:useLocalDpi xmlns:a14="http://schemas.microsoft.com/office/drawing/2010/main" val="0"/>
-                        </a:ext>
-                      </a:extLst>
-                    </a:blip>
-                    <a:stretch>
-                      <a:fillRect/>
-                    </a:stretch>
-                  </pic:blipFill>
-                  <pic:spPr>
-                    <a:xfrm>
-                      <a:off x="0" y="0"/>
-                      <a:ext cx="3081655" cy="2311400"/>
-                    </a:xfrm>
-                    <a:prstGeom prst="rect">
-                      <a:avLst/>
-                    </a:prstGeom>
-                  </pic:spPr>
-                </pic:pic>
-              </a:graphicData>
-            </a:graphic>
-          </wp:inline>
-        </w:drawing>
-      </w:r>
-    </w:p>
-    <w:p>
-      <w:pPr>
-        <w:pBdr>
-          <w:top w:val="nil"/>
-          <w:left w:val="nil"/>
-          <w:bottom w:val="nil"/>
-          <w:right w:val="nil"/>
-          <w:between w:val="nil"/>
-        </w:pBdr>
-        <w:tabs>
-          <w:tab w:val="left" w:pos="288"/>
-        </w:tabs>
-        <w:spacing w:after="120"/>
-        <w:ind w:firstLine="288"/>
-        <w:jc w:val="both"/>
-        <w:rPr>
-          <w:color w:val="000000"/>
-        </w:rPr>
-      </w:pPr>
-      <w:r>
-        <w:rPr>
-          <w:color w:val="000000"/>
-        </w:rPr>
-        <w:t>Fig 9. Total loss</w:t>
-      </w:r>
-    </w:p>
-    <w:p>
-      <w:pPr>
-        <w:pBdr>
-          <w:top w:val="nil"/>
-          <w:left w:val="nil"/>
-          <w:bottom w:val="nil"/>
-          <w:right w:val="nil"/>
-          <w:between w:val="nil"/>
-        </w:pBdr>
-        <w:tabs>
-          <w:tab w:val="left" w:pos="288"/>
-        </w:tabs>
-        <w:spacing w:after="120"/>
-        <w:ind w:firstLine="288"/>
-        <w:jc w:val="both"/>
-        <w:rPr>
-          <w:color w:val="000000"/>
-        </w:rPr>
-      </w:pPr>
-      <w:r>
-        <w:rPr>
-          <w:noProof/>
-          <w:color w:val="000000"/>
-        </w:rPr>
-        <w:drawing>
-          <wp:inline distT="0" distB="0" distL="0" distR="0" wp14:anchorId="388DD777" wp14:editId="18F0ADC5">
-            <wp:extent cx="3081655" cy="2311400"/>
-            <wp:effectExtent l="0" t="0" r="4445" b="0"/>
-            <wp:docPr id="14" name="Picture 14" descr="Chart, histogram&#10;&#10;Description automatically generated"/>
-            <wp:cNvGraphicFramePr>
-              <a:graphicFrameLocks xmlns:a="http://schemas.openxmlformats.org/drawingml/2006/main" noChangeAspect="1"/>
-            </wp:cNvGraphicFramePr>
-            <a:graphic xmlns:a="http://schemas.openxmlformats.org/drawingml/2006/main">
-              <a:graphicData uri="http://schemas.openxmlformats.org/drawingml/2006/picture">
-                <pic:pic xmlns:pic="http://schemas.openxmlformats.org/drawingml/2006/picture">
-                  <pic:nvPicPr>
-                    <pic:cNvPr id="14" name="Picture 14" descr="Chart, histogram&#10;&#10;Description automatically generated"/>
                     <pic:cNvPicPr/>
                   </pic:nvPicPr>
                   <pic:blipFill>
@@ -2337,6 +2448,99 @@
         <w:rPr>
           <w:color w:val="000000"/>
         </w:rPr>
+        <w:t>Fig 9. Total loss</w:t>
+      </w:r>
+    </w:p>
+    <w:p>
+      <w:pPr>
+        <w:pBdr>
+          <w:top w:val="nil"/>
+          <w:left w:val="nil"/>
+          <w:bottom w:val="nil"/>
+          <w:right w:val="nil"/>
+          <w:between w:val="nil"/>
+        </w:pBdr>
+        <w:tabs>
+          <w:tab w:val="left" w:pos="288"/>
+        </w:tabs>
+        <w:spacing w:after="120"/>
+        <w:ind w:firstLine="288"/>
+        <w:jc w:val="both"/>
+        <w:rPr>
+          <w:color w:val="000000"/>
+        </w:rPr>
+      </w:pPr>
+      <w:r>
+        <w:rPr>
+          <w:noProof/>
+          <w:color w:val="000000"/>
+        </w:rPr>
+        <w:drawing>
+          <wp:inline distT="0" distB="0" distL="0" distR="0" wp14:anchorId="388DD777" wp14:editId="18F0ADC5">
+            <wp:extent cx="3081655" cy="2311400"/>
+            <wp:effectExtent l="0" t="0" r="4445" b="0"/>
+            <wp:docPr id="14" name="Picture 14" descr="Chart, histogram&#10;&#10;Description automatically generated"/>
+            <wp:cNvGraphicFramePr>
+              <a:graphicFrameLocks xmlns:a="http://schemas.openxmlformats.org/drawingml/2006/main" noChangeAspect="1"/>
+            </wp:cNvGraphicFramePr>
+            <a:graphic xmlns:a="http://schemas.openxmlformats.org/drawingml/2006/main">
+              <a:graphicData uri="http://schemas.openxmlformats.org/drawingml/2006/picture">
+                <pic:pic xmlns:pic="http://schemas.openxmlformats.org/drawingml/2006/picture">
+                  <pic:nvPicPr>
+                    <pic:cNvPr id="14" name="Picture 14" descr="Chart, histogram&#10;&#10;Description automatically generated"/>
+                    <pic:cNvPicPr/>
+                  </pic:nvPicPr>
+                  <pic:blipFill>
+                    <a:blip r:embed="rId20">
+                      <a:extLst>
+                        <a:ext uri="{28A0092B-C50C-407E-A947-70E740481C1C}">
+                          <a14:useLocalDpi xmlns:a14="http://schemas.microsoft.com/office/drawing/2010/main" val="0"/>
+                        </a:ext>
+                      </a:extLst>
+                    </a:blip>
+                    <a:stretch>
+                      <a:fillRect/>
+                    </a:stretch>
+                  </pic:blipFill>
+                  <pic:spPr>
+                    <a:xfrm>
+                      <a:off x="0" y="0"/>
+                      <a:ext cx="3081655" cy="2311400"/>
+                    </a:xfrm>
+                    <a:prstGeom prst="rect">
+                      <a:avLst/>
+                    </a:prstGeom>
+                  </pic:spPr>
+                </pic:pic>
+              </a:graphicData>
+            </a:graphic>
+          </wp:inline>
+        </w:drawing>
+      </w:r>
+    </w:p>
+    <w:p>
+      <w:pPr>
+        <w:pBdr>
+          <w:top w:val="nil"/>
+          <w:left w:val="nil"/>
+          <w:bottom w:val="nil"/>
+          <w:right w:val="nil"/>
+          <w:between w:val="nil"/>
+        </w:pBdr>
+        <w:tabs>
+          <w:tab w:val="left" w:pos="288"/>
+        </w:tabs>
+        <w:spacing w:after="120"/>
+        <w:ind w:firstLine="288"/>
+        <w:jc w:val="both"/>
+        <w:rPr>
+          <w:color w:val="000000"/>
+        </w:rPr>
+      </w:pPr>
+      <w:r>
+        <w:rPr>
+          <w:color w:val="000000"/>
+        </w:rPr>
         <w:t>Fig 10. Average Loss</w:t>
       </w:r>
     </w:p>
@@ -2503,7 +2707,21 @@
           <w:color w:val="000000"/>
         </w:rPr>
         <w:tab/>
-        <w:t>How is people reaction changes between dates?</w:t>
+        <w:t xml:space="preserve">How </w:t>
+      </w:r>
+      <w:proofErr w:type="gramStart"/>
+      <w:r>
+        <w:rPr>
+          <w:color w:val="000000"/>
+        </w:rPr>
+        <w:t>is</w:t>
+      </w:r>
+      <w:proofErr w:type="gramEnd"/>
+      <w:r>
+        <w:rPr>
+          <w:color w:val="000000"/>
+        </w:rPr>
+        <w:t xml:space="preserve"> people reaction changes between dates?</w:t>
       </w:r>
     </w:p>
     <w:p>
@@ -2536,7 +2754,21 @@
           <w:color w:val="000000"/>
         </w:rPr>
         <w:tab/>
-        <w:t>Can we use the neural net to predict tweets opinion?</w:t>
+        <w:t xml:space="preserve">Can we use the neural net to predict </w:t>
+      </w:r>
+      <w:proofErr w:type="gramStart"/>
+      <w:r>
+        <w:rPr>
+          <w:color w:val="000000"/>
+        </w:rPr>
+        <w:t>tweets</w:t>
+      </w:r>
+      <w:proofErr w:type="gramEnd"/>
+      <w:r>
+        <w:rPr>
+          <w:color w:val="000000"/>
+        </w:rPr>
+        <w:t xml:space="preserve"> opinion?</w:t>
       </w:r>
     </w:p>
     <w:p>
@@ -2692,47 +2924,11 @@
         <w:tab/>
       </w:r>
       <w:r>
-        <w:t>All projects must be submitted with a 5 paragraph CONCLUSIONS that clearly describes how the exploration, prediction(s), modeling, and/or other project methods support, clarify, or assist with the topic, Conclusions are 100% non-technical and should contain images that help the reader to understand the "take-home" and key messages, discoveries, and/or predictions. Each project will have a different conclusion based on the topic and goals. Grades will be based on clarity, flow, graduate-level writing, and that the area is 100% non-technical and can be read, understood, and utilized by any normal human. If you are using a website, have a TAB that is called Conclusion. If you are submitting a document, have a section called Conclusion.</w:t>
-      </w:r>
-    </w:p>
-    <w:p>
-      <w:pPr>
-        <w:pStyle w:val="Heading5"/>
-      </w:pPr>
-      <w:r>
-        <w:t xml:space="preserve">Acknowledgment </w:t>
-      </w:r>
-      <w:r>
-        <w:rPr>
-          <w:i/>
-        </w:rPr>
-        <w:t xml:space="preserve"> </w:t>
-      </w:r>
-    </w:p>
-    <w:p>
-      <w:pPr>
-        <w:pBdr>
-          <w:top w:val="nil"/>
-          <w:left w:val="nil"/>
-          <w:bottom w:val="nil"/>
-          <w:right w:val="nil"/>
-          <w:between w:val="nil"/>
-        </w:pBdr>
-        <w:tabs>
-          <w:tab w:val="left" w:pos="288"/>
-        </w:tabs>
-        <w:spacing w:after="120"/>
-        <w:ind w:firstLine="288"/>
-        <w:jc w:val="both"/>
-        <w:rPr>
-          <w:color w:val="000000"/>
-        </w:rPr>
-      </w:pPr>
-      <w:r>
-        <w:rPr>
-          <w:color w:val="000000"/>
-        </w:rPr>
-        <w:t>TBD</w:t>
+        <w:t xml:space="preserve">All projects must be submitted with a 5 paragraph CONCLUSIONS that clearly describes how the exploration, prediction(s), modeling, and/or other project methods support, </w:t>
+      </w:r>
+      <w:r>
+        <w:lastRenderedPageBreak/>
+        <w:t xml:space="preserve">clarify, or assist with the topic, Conclusions are 100% non-technical and should contain images that help the reader to understand the "take-home" and key messages, discoveries, and/or predictions. Each project will have a different conclusion based on the topic and goals. </w:t>
       </w:r>
     </w:p>
     <w:p>
@@ -3988,6 +4184,7 @@
     <w:name w:val="heading 1"/>
     <w:basedOn w:val="Normal"/>
     <w:next w:val="Normal"/>
+    <w:link w:val="Heading1Char"/>
     <w:uiPriority w:val="9"/>
     <w:qFormat/>
     <w:rsid w:val="006B6B66"/>
@@ -4517,6 +4714,17 @@
       <w:contextualSpacing/>
     </w:pPr>
   </w:style>
+  <w:style w:type="character" w:customStyle="1" w:styleId="Heading1Char">
+    <w:name w:val="Heading 1 Char"/>
+    <w:basedOn w:val="DefaultParagraphFont"/>
+    <w:link w:val="Heading1"/>
+    <w:uiPriority w:val="9"/>
+    <w:rsid w:val="00E60F1F"/>
+    <w:rPr>
+      <w:smallCaps/>
+      <w:noProof/>
+    </w:rPr>
+  </w:style>
 </w:styles>
 </file>
 

--- a/paper.docx
+++ b/paper.docx
@@ -289,64 +289,6 @@
           </w:cols>
         </w:sectPr>
       </w:pPr>
-    </w:p>
-    <w:p>
-      <w:pPr>
-        <w:pBdr>
-          <w:top w:val="nil"/>
-          <w:left w:val="nil"/>
-          <w:bottom w:val="nil"/>
-          <w:right w:val="nil"/>
-          <w:between w:val="nil"/>
-        </w:pBdr>
-        <w:spacing w:after="200"/>
-        <w:ind w:firstLine="272"/>
-        <w:jc w:val="both"/>
-        <w:rPr>
-          <w:b/>
-          <w:i/>
-          <w:color w:val="000000"/>
-          <w:sz w:val="18"/>
-          <w:szCs w:val="18"/>
-        </w:rPr>
-      </w:pPr>
-      <w:r>
-        <w:rPr>
-          <w:b/>
-          <w:i/>
-          <w:color w:val="000000"/>
-          <w:sz w:val="18"/>
-          <w:szCs w:val="18"/>
-        </w:rPr>
-        <w:t>Abstract</w:t>
-      </w:r>
-      <w:r>
-        <w:rPr>
-          <w:b/>
-          <w:color w:val="000000"/>
-          <w:sz w:val="18"/>
-          <w:szCs w:val="18"/>
-        </w:rPr>
-        <w:t>—</w:t>
-      </w:r>
-      <w:r>
-        <w:rPr>
-          <w:b/>
-          <w:color w:val="000000"/>
-          <w:sz w:val="18"/>
-          <w:szCs w:val="18"/>
-        </w:rPr>
-        <w:t>TBA</w:t>
-      </w:r>
-      <w:r>
-        <w:rPr>
-          <w:b/>
-          <w:color w:val="000000"/>
-          <w:sz w:val="18"/>
-          <w:szCs w:val="18"/>
-        </w:rPr>
-        <w:t xml:space="preserve"> </w:t>
-      </w:r>
     </w:p>
     <w:p>
       <w:pPr>
@@ -835,12 +777,14 @@
         </w:rPr>
         <w:t>‘</w:t>
       </w:r>
+      <w:proofErr w:type="spellStart"/>
       <w:r>
         <w:rPr>
           <w:color w:val="000000"/>
         </w:rPr>
         <w:t>created_at</w:t>
       </w:r>
+      <w:proofErr w:type="spellEnd"/>
       <w:r>
         <w:rPr>
           <w:color w:val="000000"/>
@@ -859,12 +803,14 @@
         </w:rPr>
         <w:t>‘</w:t>
       </w:r>
+      <w:proofErr w:type="spellStart"/>
       <w:r>
         <w:rPr>
           <w:color w:val="000000"/>
         </w:rPr>
         <w:t>retweet_count</w:t>
       </w:r>
+      <w:proofErr w:type="spellEnd"/>
       <w:r>
         <w:rPr>
           <w:color w:val="000000"/>
@@ -883,12 +829,14 @@
         </w:rPr>
         <w:t>‘</w:t>
       </w:r>
+      <w:proofErr w:type="spellStart"/>
       <w:r>
         <w:rPr>
           <w:color w:val="000000"/>
         </w:rPr>
         <w:t>like_count</w:t>
       </w:r>
+      <w:proofErr w:type="spellEnd"/>
       <w:r>
         <w:rPr>
           <w:color w:val="000000"/>
@@ -907,12 +855,14 @@
         </w:rPr>
         <w:t>‘</w:t>
       </w:r>
+      <w:proofErr w:type="spellStart"/>
       <w:r>
         <w:rPr>
           <w:color w:val="000000"/>
         </w:rPr>
         <w:t>author_name</w:t>
       </w:r>
+      <w:proofErr w:type="spellEnd"/>
       <w:r>
         <w:rPr>
           <w:color w:val="000000"/>
@@ -931,12 +881,14 @@
         </w:rPr>
         <w:t>‘</w:t>
       </w:r>
+      <w:proofErr w:type="spellStart"/>
       <w:r>
         <w:rPr>
           <w:color w:val="000000"/>
         </w:rPr>
         <w:t>author_username</w:t>
       </w:r>
+      <w:proofErr w:type="spellEnd"/>
       <w:r>
         <w:rPr>
           <w:color w:val="000000"/>
@@ -1117,59 +1069,277 @@
           <w:right w:val="nil"/>
           <w:between w:val="nil"/>
         </w:pBdr>
-        <w:ind w:left="216" w:firstLine="504"/>
-        <w:jc w:val="both"/>
-        <w:rPr>
-          <w:color w:val="000000"/>
-        </w:rPr>
-      </w:pPr>
-      <w:r>
-        <w:rPr>
-          <w:color w:val="000000"/>
-        </w:rPr>
-        <w:t xml:space="preserve">Preprocessing is a crucial step in the processing of text, especially for tweets. This paper is not focus on text preprocessing (Natural language programming) but focus on neural network, so I include essential steps about text preprocessing instead of detailed step-by-step explanation. </w:t>
-      </w:r>
-    </w:p>
-    <w:p>
-      <w:pPr>
-        <w:pBdr>
-          <w:top w:val="nil"/>
-          <w:left w:val="nil"/>
-          <w:bottom w:val="nil"/>
-          <w:right w:val="nil"/>
-          <w:between w:val="nil"/>
-        </w:pBdr>
-        <w:jc w:val="both"/>
-        <w:rPr>
-          <w:color w:val="000000"/>
-        </w:rPr>
-      </w:pPr>
-    </w:p>
-    <w:p>
-      <w:pPr>
-        <w:pBdr>
-          <w:top w:val="nil"/>
-          <w:left w:val="nil"/>
-          <w:bottom w:val="nil"/>
-          <w:right w:val="nil"/>
-          <w:between w:val="nil"/>
-        </w:pBdr>
-        <w:ind w:firstLine="720"/>
-        <w:jc w:val="both"/>
-        <w:rPr>
-          <w:color w:val="000000"/>
+        <w:ind w:firstLine="216"/>
+        <w:jc w:val="both"/>
+        <w:rPr>
+          <w:color w:val="000000"/>
+        </w:rPr>
+      </w:pPr>
+      <w:r>
+        <w:rPr>
+          <w:color w:val="000000"/>
+        </w:rPr>
+        <w:t>Preprocessing is a crucial step in processing text, especially for tweets. Use standard text preprocessing techniques and tweets-specific preprocessing techniques to preprocess tweets. The standard preprocessing technique uses NLTK (Natural Language Tool Kit) library. The tweets-specific preprocessing technique uses Regular Expression (re in python library). </w:t>
+      </w:r>
+    </w:p>
+    <w:p>
+      <w:pPr>
+        <w:pBdr>
+          <w:top w:val="nil"/>
+          <w:left w:val="nil"/>
+          <w:bottom w:val="nil"/>
+          <w:right w:val="nil"/>
+          <w:between w:val="nil"/>
+        </w:pBdr>
+        <w:ind w:firstLine="216"/>
+        <w:jc w:val="both"/>
+        <w:rPr>
+          <w:color w:val="000000"/>
+        </w:rPr>
+      </w:pPr>
+      <w:r>
+        <w:rPr>
+          <w:color w:val="000000"/>
+        </w:rPr>
+        <w:t xml:space="preserve">The </w:t>
+      </w:r>
+      <w:proofErr w:type="spellStart"/>
+      <w:r>
+        <w:rPr>
+          <w:color w:val="000000"/>
+        </w:rPr>
+        <w:t>DateTime</w:t>
+      </w:r>
+      <w:proofErr w:type="spellEnd"/>
+      <w:r>
+        <w:rPr>
+          <w:color w:val="000000"/>
+        </w:rPr>
+        <w:t xml:space="preserve"> module transforms the ‘date’ column into ‘hour’ and ‘month.’ Moreover, use feature extracting to count words and sentence length to add more features to the dataset. </w:t>
+      </w:r>
+    </w:p>
+    <w:p>
+      <w:pPr>
+        <w:pBdr>
+          <w:top w:val="nil"/>
+          <w:left w:val="nil"/>
+          <w:bottom w:val="nil"/>
+          <w:right w:val="nil"/>
+          <w:between w:val="nil"/>
+        </w:pBdr>
+        <w:jc w:val="both"/>
+        <w:rPr>
+          <w:color w:val="000000"/>
+        </w:rPr>
+      </w:pPr>
+      <w:r>
+        <w:rPr>
+          <w:color w:val="000000"/>
+        </w:rPr>
+        <w:t>Here is the list of tweets-specific preprocessing tasks using a regular expression:</w:t>
+      </w:r>
+    </w:p>
+    <w:p>
+      <w:pPr>
+        <w:numPr>
+          <w:ilvl w:val="0"/>
+          <w:numId w:val="8"/>
+        </w:numPr>
+        <w:pBdr>
+          <w:top w:val="nil"/>
+          <w:left w:val="nil"/>
+          <w:bottom w:val="nil"/>
+          <w:right w:val="nil"/>
+          <w:between w:val="nil"/>
+        </w:pBdr>
+        <w:jc w:val="both"/>
+        <w:rPr>
+          <w:color w:val="000000"/>
+        </w:rPr>
+      </w:pPr>
+      <w:r>
+        <w:rPr>
+          <w:color w:val="000000"/>
+        </w:rPr>
+        <w:t>Lowercasing all the letters</w:t>
+      </w:r>
+    </w:p>
+    <w:p>
+      <w:pPr>
+        <w:numPr>
+          <w:ilvl w:val="0"/>
+          <w:numId w:val="8"/>
+        </w:numPr>
+        <w:pBdr>
+          <w:top w:val="nil"/>
+          <w:left w:val="nil"/>
+          <w:bottom w:val="nil"/>
+          <w:right w:val="nil"/>
+          <w:between w:val="nil"/>
+        </w:pBdr>
+        <w:jc w:val="both"/>
+        <w:rPr>
+          <w:color w:val="000000"/>
+        </w:rPr>
+      </w:pPr>
+      <w:r>
+        <w:rPr>
+          <w:color w:val="000000"/>
+        </w:rPr>
+        <w:t>Remove mentions ‘@.’</w:t>
+      </w:r>
+    </w:p>
+    <w:p>
+      <w:pPr>
+        <w:numPr>
+          <w:ilvl w:val="0"/>
+          <w:numId w:val="8"/>
+        </w:numPr>
+        <w:pBdr>
+          <w:top w:val="nil"/>
+          <w:left w:val="nil"/>
+          <w:bottom w:val="nil"/>
+          <w:right w:val="nil"/>
+          <w:between w:val="nil"/>
+        </w:pBdr>
+        <w:jc w:val="both"/>
+        <w:rPr>
+          <w:color w:val="000000"/>
+        </w:rPr>
+      </w:pPr>
+      <w:r>
+        <w:rPr>
+          <w:color w:val="000000"/>
+        </w:rPr>
+        <w:t>Remove hashtags ‘#.’</w:t>
+      </w:r>
+    </w:p>
+    <w:p>
+      <w:pPr>
+        <w:numPr>
+          <w:ilvl w:val="0"/>
+          <w:numId w:val="8"/>
+        </w:numPr>
+        <w:pBdr>
+          <w:top w:val="nil"/>
+          <w:left w:val="nil"/>
+          <w:bottom w:val="nil"/>
+          <w:right w:val="nil"/>
+          <w:between w:val="nil"/>
+        </w:pBdr>
+        <w:jc w:val="both"/>
+        <w:rPr>
+          <w:color w:val="000000"/>
+        </w:rPr>
+      </w:pPr>
+      <w:r>
+        <w:rPr>
+          <w:color w:val="000000"/>
+        </w:rPr>
+        <w:t>Remove links. Start with ‘HTTP’ or ‘www.’</w:t>
+      </w:r>
+    </w:p>
+    <w:p>
+      <w:pPr>
+        <w:numPr>
+          <w:ilvl w:val="0"/>
+          <w:numId w:val="8"/>
+        </w:numPr>
+        <w:pBdr>
+          <w:top w:val="nil"/>
+          <w:left w:val="nil"/>
+          <w:bottom w:val="nil"/>
+          <w:right w:val="nil"/>
+          <w:between w:val="nil"/>
+        </w:pBdr>
+        <w:jc w:val="both"/>
+        <w:rPr>
+          <w:color w:val="000000"/>
+        </w:rPr>
+      </w:pPr>
+      <w:r>
+        <w:rPr>
+          <w:color w:val="000000"/>
+        </w:rPr>
+        <w:t>Remove punctuations</w:t>
+      </w:r>
+    </w:p>
+    <w:p>
+      <w:pPr>
+        <w:numPr>
+          <w:ilvl w:val="0"/>
+          <w:numId w:val="8"/>
+        </w:numPr>
+        <w:pBdr>
+          <w:top w:val="nil"/>
+          <w:left w:val="nil"/>
+          <w:bottom w:val="nil"/>
+          <w:right w:val="nil"/>
+          <w:between w:val="nil"/>
+        </w:pBdr>
+        <w:jc w:val="both"/>
+        <w:rPr>
+          <w:color w:val="000000"/>
+        </w:rPr>
+      </w:pPr>
+      <w:r>
+        <w:rPr>
+          <w:color w:val="000000"/>
+        </w:rPr>
+        <w:t>Remove non-alphanumeric characters</w:t>
+      </w:r>
+    </w:p>
+    <w:p>
+      <w:pPr>
+        <w:numPr>
+          <w:ilvl w:val="0"/>
+          <w:numId w:val="8"/>
+        </w:numPr>
+        <w:pBdr>
+          <w:top w:val="nil"/>
+          <w:left w:val="nil"/>
+          <w:bottom w:val="nil"/>
+          <w:right w:val="nil"/>
+          <w:between w:val="nil"/>
+        </w:pBdr>
+        <w:jc w:val="both"/>
+        <w:rPr>
+          <w:color w:val="000000"/>
+        </w:rPr>
+      </w:pPr>
+      <w:r>
+        <w:rPr>
+          <w:color w:val="000000"/>
+        </w:rPr>
+        <w:t>Remove stop words</w:t>
+      </w:r>
+    </w:p>
+    <w:p>
+      <w:pPr>
+        <w:pBdr>
+          <w:top w:val="nil"/>
+          <w:left w:val="nil"/>
+          <w:bottom w:val="nil"/>
+          <w:right w:val="nil"/>
+          <w:between w:val="nil"/>
+        </w:pBdr>
+        <w:jc w:val="both"/>
+        <w:rPr>
+          <w:color w:val="000000"/>
+          <w:vertAlign w:val="subscript"/>
         </w:rPr>
       </w:pPr>
       <w:r>
         <w:rPr>
           <w:noProof/>
           <w:color w:val="000000"/>
+          <w:vertAlign w:val="subscript"/>
         </w:rPr>
         <w:drawing>
-          <wp:inline distT="0" distB="0" distL="0" distR="0" wp14:anchorId="21F9CB48" wp14:editId="06F84002">
-            <wp:extent cx="495300" cy="1587500"/>
-            <wp:effectExtent l="0" t="0" r="0" b="0"/>
-            <wp:docPr id="8" name="Picture 8" descr="Text, application&#10;&#10;Description automatically generated"/>
+          <wp:inline distT="0" distB="0" distL="0" distR="0" wp14:anchorId="565DCF16" wp14:editId="4FE6B7FA">
+            <wp:extent cx="3081655" cy="1091565"/>
+            <wp:effectExtent l="0" t="0" r="4445" b="635"/>
+            <wp:docPr id="4" name="Picture 4" descr="Graphical user interface, text&#10;&#10;Description automatically generated"/>
             <wp:cNvGraphicFramePr>
               <a:graphicFrameLocks xmlns:a="http://schemas.openxmlformats.org/drawingml/2006/main" noChangeAspect="1"/>
             </wp:cNvGraphicFramePr>
@@ -1177,11 +1347,11 @@
               <a:graphicData uri="http://schemas.openxmlformats.org/drawingml/2006/picture">
                 <pic:pic xmlns:pic="http://schemas.openxmlformats.org/drawingml/2006/picture">
                   <pic:nvPicPr>
-                    <pic:cNvPr id="8" name="Picture 8" descr="Text, application&#10;&#10;Description automatically generated"/>
+                    <pic:cNvPr id="4" name="Picture 4" descr="Graphical user interface, text&#10;&#10;Description automatically generated"/>
                     <pic:cNvPicPr/>
                   </pic:nvPicPr>
                   <pic:blipFill>
-                    <a:blip r:embed="rId13">
+                    <a:blip r:embed="rId13" cstate="print">
                       <a:extLst>
                         <a:ext uri="{28A0092B-C50C-407E-A947-70E740481C1C}">
                           <a14:useLocalDpi xmlns:a14="http://schemas.microsoft.com/office/drawing/2010/main" val="0"/>
@@ -1195,7 +1365,7 @@
                   <pic:spPr>
                     <a:xfrm>
                       <a:off x="0" y="0"/>
-                      <a:ext cx="495300" cy="1587500"/>
+                      <a:ext cx="3081655" cy="1091565"/>
                     </a:xfrm>
                     <a:prstGeom prst="rect">
                       <a:avLst/>
@@ -1217,747 +1387,100 @@
           <w:right w:val="nil"/>
           <w:between w:val="nil"/>
         </w:pBdr>
-        <w:tabs>
-          <w:tab w:val="left" w:pos="288"/>
-        </w:tabs>
-        <w:jc w:val="both"/>
-        <w:rPr>
-          <w:color w:val="000000"/>
-          <w:sz w:val="16"/>
-          <w:szCs w:val="16"/>
-        </w:rPr>
-      </w:pPr>
-      <w:r>
-        <w:rPr>
-          <w:color w:val="000000"/>
-          <w:sz w:val="16"/>
-          <w:szCs w:val="16"/>
-        </w:rPr>
-        <w:t xml:space="preserve">Fig 3. Preprocess Datetime using strptime library. </w:t>
-      </w:r>
-    </w:p>
-    <w:p>
-      <w:pPr>
-        <w:pBdr>
-          <w:top w:val="nil"/>
-          <w:left w:val="nil"/>
-          <w:bottom w:val="nil"/>
-          <w:right w:val="nil"/>
-          <w:between w:val="nil"/>
-        </w:pBdr>
-        <w:ind w:left="216" w:firstLine="504"/>
-        <w:jc w:val="both"/>
-        <w:rPr>
-          <w:color w:val="000000"/>
-        </w:rPr>
-      </w:pPr>
-    </w:p>
-    <w:p>
-      <w:pPr>
-        <w:pBdr>
-          <w:top w:val="nil"/>
-          <w:left w:val="nil"/>
-          <w:bottom w:val="nil"/>
-          <w:right w:val="nil"/>
-          <w:between w:val="nil"/>
-        </w:pBdr>
-        <w:ind w:left="216" w:firstLine="504"/>
-        <w:jc w:val="both"/>
-        <w:rPr>
-          <w:color w:val="000000"/>
-        </w:rPr>
-      </w:pPr>
-      <w:r>
-        <w:rPr>
-          <w:color w:val="000000"/>
-        </w:rPr>
-        <w:t xml:space="preserve">I use datetime module to fix the formatting of the date column. I will also be </w:t>
-      </w:r>
-      <w:r>
-        <w:rPr>
-          <w:color w:val="000000"/>
-        </w:rPr>
-        <w:t>using regular expressions to fix the structure of the text and remove unnecessary ascii symbols</w:t>
-      </w:r>
-      <w:r>
-        <w:rPr>
-          <w:color w:val="000000"/>
-        </w:rPr>
-        <w:t xml:space="preserve"> because tweets can contain a lot of </w:t>
-      </w:r>
-      <w:r>
-        <w:rPr>
-          <w:color w:val="000000"/>
-        </w:rPr>
-        <w:t>things such as</w:t>
-      </w:r>
-      <w:r>
-        <w:rPr>
-          <w:color w:val="000000"/>
-        </w:rPr>
-        <w:t xml:space="preserve"> mentions, hashtags, links, punctuations, </w:t>
-      </w:r>
-      <w:proofErr w:type="gramStart"/>
-      <w:r>
-        <w:rPr>
-          <w:color w:val="000000"/>
-        </w:rPr>
-        <w:t>and etc.</w:t>
-      </w:r>
-      <w:proofErr w:type="gramEnd"/>
-      <w:r>
-        <w:rPr>
-          <w:color w:val="000000"/>
-        </w:rPr>
-        <w:t xml:space="preserve"> </w:t>
-      </w:r>
-      <w:r>
-        <w:rPr>
-          <w:color w:val="000000"/>
-        </w:rPr>
-        <w:t xml:space="preserve">Here is the list of </w:t>
-      </w:r>
-      <w:r>
-        <w:rPr>
-          <w:color w:val="000000"/>
-        </w:rPr>
-        <w:t xml:space="preserve">text </w:t>
-      </w:r>
-      <w:r>
-        <w:rPr>
-          <w:color w:val="000000"/>
-        </w:rPr>
-        <w:t>preprocessing</w:t>
-      </w:r>
-      <w:r>
-        <w:rPr>
-          <w:color w:val="000000"/>
-        </w:rPr>
-        <w:t xml:space="preserve"> tasks:</w:t>
-      </w:r>
-    </w:p>
-    <w:p>
-      <w:pPr>
-        <w:pStyle w:val="ListParagraph"/>
-        <w:numPr>
-          <w:ilvl w:val="0"/>
-          <w:numId w:val="5"/>
-        </w:numPr>
-        <w:pBdr>
-          <w:top w:val="nil"/>
-          <w:left w:val="nil"/>
-          <w:bottom w:val="nil"/>
-          <w:right w:val="nil"/>
-          <w:between w:val="nil"/>
-        </w:pBdr>
-        <w:jc w:val="both"/>
-        <w:rPr>
-          <w:color w:val="000000"/>
-        </w:rPr>
-      </w:pPr>
-      <w:r>
-        <w:rPr>
-          <w:color w:val="000000"/>
-        </w:rPr>
-        <w:t>Lower</w:t>
-      </w:r>
-      <w:r>
-        <w:rPr>
-          <w:color w:val="000000"/>
-        </w:rPr>
-        <w:t>casing</w:t>
-      </w:r>
-      <w:r>
-        <w:rPr>
-          <w:color w:val="000000"/>
-        </w:rPr>
-        <w:t xml:space="preserve"> all </w:t>
-      </w:r>
-      <w:r>
-        <w:rPr>
-          <w:color w:val="000000"/>
-        </w:rPr>
-        <w:t>the letters</w:t>
-      </w:r>
-    </w:p>
-    <w:p>
-      <w:pPr>
-        <w:pStyle w:val="ListParagraph"/>
-        <w:numPr>
-          <w:ilvl w:val="0"/>
-          <w:numId w:val="5"/>
-        </w:numPr>
-        <w:pBdr>
-          <w:top w:val="nil"/>
-          <w:left w:val="nil"/>
-          <w:bottom w:val="nil"/>
-          <w:right w:val="nil"/>
-          <w:between w:val="nil"/>
-        </w:pBdr>
-        <w:jc w:val="both"/>
-        <w:rPr>
-          <w:color w:val="000000"/>
-        </w:rPr>
-      </w:pPr>
-      <w:r>
-        <w:rPr>
-          <w:color w:val="000000"/>
-        </w:rPr>
-        <w:t>Remove mentions ‘@’</w:t>
-      </w:r>
-    </w:p>
-    <w:p>
-      <w:pPr>
-        <w:pStyle w:val="ListParagraph"/>
-        <w:numPr>
-          <w:ilvl w:val="0"/>
-          <w:numId w:val="5"/>
-        </w:numPr>
-        <w:pBdr>
-          <w:top w:val="nil"/>
-          <w:left w:val="nil"/>
-          <w:bottom w:val="nil"/>
-          <w:right w:val="nil"/>
-          <w:between w:val="nil"/>
-        </w:pBdr>
-        <w:jc w:val="both"/>
-        <w:rPr>
-          <w:color w:val="000000"/>
-        </w:rPr>
-      </w:pPr>
-      <w:r>
-        <w:rPr>
-          <w:color w:val="000000"/>
-        </w:rPr>
-        <w:t xml:space="preserve">Remove hash tags </w:t>
-      </w:r>
-      <w:r>
-        <w:rPr>
-          <w:color w:val="000000"/>
-        </w:rPr>
-        <w:t>‘#’</w:t>
-      </w:r>
-    </w:p>
-    <w:p>
-      <w:pPr>
-        <w:pStyle w:val="ListParagraph"/>
-        <w:numPr>
-          <w:ilvl w:val="0"/>
-          <w:numId w:val="5"/>
-        </w:numPr>
-        <w:pBdr>
-          <w:top w:val="nil"/>
-          <w:left w:val="nil"/>
-          <w:bottom w:val="nil"/>
-          <w:right w:val="nil"/>
-          <w:between w:val="nil"/>
-        </w:pBdr>
-        <w:jc w:val="both"/>
-        <w:rPr>
-          <w:color w:val="000000"/>
-        </w:rPr>
-      </w:pPr>
-      <w:r>
-        <w:rPr>
-          <w:color w:val="000000"/>
-        </w:rPr>
-        <w:t>Remove URLs</w:t>
-      </w:r>
-      <w:r>
-        <w:rPr>
-          <w:color w:val="000000"/>
-        </w:rPr>
-        <w:t>, start with ‘http’ or ‘www’</w:t>
-      </w:r>
-    </w:p>
-    <w:p>
-      <w:pPr>
-        <w:pStyle w:val="ListParagraph"/>
-        <w:numPr>
-          <w:ilvl w:val="0"/>
-          <w:numId w:val="5"/>
-        </w:numPr>
-        <w:pBdr>
-          <w:top w:val="nil"/>
-          <w:left w:val="nil"/>
-          <w:bottom w:val="nil"/>
-          <w:right w:val="nil"/>
-          <w:between w:val="nil"/>
-        </w:pBdr>
-        <w:jc w:val="both"/>
-        <w:rPr>
-          <w:color w:val="000000"/>
-        </w:rPr>
-      </w:pPr>
-      <w:r>
-        <w:rPr>
-          <w:color w:val="000000"/>
-        </w:rPr>
-        <w:t xml:space="preserve">Remove </w:t>
-      </w:r>
-      <w:r>
-        <w:rPr>
-          <w:color w:val="000000"/>
-        </w:rPr>
-        <w:t>punctuations</w:t>
-      </w:r>
-    </w:p>
-    <w:p>
-      <w:pPr>
-        <w:pStyle w:val="ListParagraph"/>
-        <w:numPr>
-          <w:ilvl w:val="0"/>
-          <w:numId w:val="5"/>
-        </w:numPr>
-        <w:pBdr>
-          <w:top w:val="nil"/>
-          <w:left w:val="nil"/>
-          <w:bottom w:val="nil"/>
-          <w:right w:val="nil"/>
-          <w:between w:val="nil"/>
-        </w:pBdr>
-        <w:jc w:val="both"/>
-        <w:rPr>
-          <w:color w:val="000000"/>
-        </w:rPr>
-      </w:pPr>
-      <w:r>
-        <w:rPr>
-          <w:color w:val="000000"/>
-        </w:rPr>
-        <w:t>Remove non-alphanumeric characters</w:t>
-      </w:r>
-    </w:p>
-    <w:p>
-      <w:pPr>
-        <w:pStyle w:val="ListParagraph"/>
-        <w:numPr>
-          <w:ilvl w:val="0"/>
-          <w:numId w:val="5"/>
-        </w:numPr>
-        <w:pBdr>
-          <w:top w:val="nil"/>
-          <w:left w:val="nil"/>
-          <w:bottom w:val="nil"/>
-          <w:right w:val="nil"/>
-          <w:between w:val="nil"/>
-        </w:pBdr>
-        <w:jc w:val="both"/>
-        <w:rPr>
-          <w:color w:val="000000"/>
-        </w:rPr>
-      </w:pPr>
-      <w:r>
-        <w:rPr>
-          <w:color w:val="000000"/>
-        </w:rPr>
-        <w:t xml:space="preserve">Remove </w:t>
-      </w:r>
-      <w:r>
-        <w:rPr>
-          <w:color w:val="000000"/>
-        </w:rPr>
-        <w:t>stop words</w:t>
-      </w:r>
-    </w:p>
-    <w:p>
-      <w:pPr>
-        <w:pBdr>
-          <w:top w:val="nil"/>
-          <w:left w:val="nil"/>
-          <w:bottom w:val="nil"/>
-          <w:right w:val="nil"/>
-          <w:between w:val="nil"/>
-        </w:pBdr>
-        <w:jc w:val="both"/>
-        <w:rPr>
-          <w:color w:val="000000"/>
-          <w:vertAlign w:val="subscript"/>
-        </w:rPr>
-      </w:pPr>
-      <w:r>
-        <w:rPr>
-          <w:noProof/>
-          <w:color w:val="000000"/>
-          <w:vertAlign w:val="subscript"/>
-        </w:rPr>
-        <w:drawing>
-          <wp:inline distT="0" distB="0" distL="0" distR="0" wp14:anchorId="29EAAC13" wp14:editId="3FA621CE">
-            <wp:extent cx="1841500" cy="2222500"/>
-            <wp:effectExtent l="0" t="0" r="0" b="0"/>
-            <wp:docPr id="7" name="Picture 7" descr="Graphical user interface, text, application&#10;&#10;Description automatically generated"/>
-            <wp:cNvGraphicFramePr>
-              <a:graphicFrameLocks xmlns:a="http://schemas.openxmlformats.org/drawingml/2006/main" noChangeAspect="1"/>
-            </wp:cNvGraphicFramePr>
-            <a:graphic xmlns:a="http://schemas.openxmlformats.org/drawingml/2006/main">
-              <a:graphicData uri="http://schemas.openxmlformats.org/drawingml/2006/picture">
-                <pic:pic xmlns:pic="http://schemas.openxmlformats.org/drawingml/2006/picture">
-                  <pic:nvPicPr>
-                    <pic:cNvPr id="7" name="Picture 7" descr="Graphical user interface, text, application&#10;&#10;Description automatically generated"/>
-                    <pic:cNvPicPr/>
-                  </pic:nvPicPr>
-                  <pic:blipFill>
-                    <a:blip r:embed="rId14">
-                      <a:extLst>
-                        <a:ext uri="{28A0092B-C50C-407E-A947-70E740481C1C}">
-                          <a14:useLocalDpi xmlns:a14="http://schemas.microsoft.com/office/drawing/2010/main" val="0"/>
-                        </a:ext>
-                      </a:extLst>
-                    </a:blip>
-                    <a:stretch>
-                      <a:fillRect/>
-                    </a:stretch>
-                  </pic:blipFill>
-                  <pic:spPr>
-                    <a:xfrm>
-                      <a:off x="0" y="0"/>
-                      <a:ext cx="1841500" cy="2222500"/>
-                    </a:xfrm>
-                    <a:prstGeom prst="rect">
-                      <a:avLst/>
-                    </a:prstGeom>
-                  </pic:spPr>
-                </pic:pic>
-              </a:graphicData>
-            </a:graphic>
-          </wp:inline>
-        </w:drawing>
-      </w:r>
-    </w:p>
-    <w:p>
-      <w:pPr>
-        <w:pBdr>
-          <w:top w:val="nil"/>
-          <w:left w:val="nil"/>
-          <w:bottom w:val="nil"/>
-          <w:right w:val="nil"/>
-          <w:between w:val="nil"/>
-        </w:pBdr>
-        <w:jc w:val="both"/>
-        <w:rPr>
-          <w:color w:val="000000"/>
-          <w:sz w:val="16"/>
-          <w:szCs w:val="16"/>
-        </w:rPr>
-      </w:pPr>
-      <w:r>
-        <w:rPr>
-          <w:color w:val="000000"/>
-          <w:sz w:val="16"/>
-          <w:szCs w:val="16"/>
-        </w:rPr>
-        <w:t>Fig 4. Preprocess tweets based on tasks</w:t>
-      </w:r>
-    </w:p>
-    <w:p>
-      <w:pPr>
-        <w:pBdr>
-          <w:top w:val="nil"/>
-          <w:left w:val="nil"/>
-          <w:bottom w:val="nil"/>
-          <w:right w:val="nil"/>
-          <w:between w:val="nil"/>
-        </w:pBdr>
-        <w:jc w:val="both"/>
-        <w:rPr>
-          <w:color w:val="000000"/>
-          <w:sz w:val="16"/>
-          <w:szCs w:val="16"/>
-        </w:rPr>
-      </w:pPr>
-      <w:r>
-        <w:rPr>
-          <w:noProof/>
-          <w:color w:val="FF0000"/>
-          <w:sz w:val="22"/>
-          <w:szCs w:val="22"/>
-        </w:rPr>
-        <w:drawing>
-          <wp:inline distT="0" distB="0" distL="0" distR="0" wp14:anchorId="65C80F27" wp14:editId="173B54B8">
-            <wp:extent cx="1710994" cy="1953653"/>
-            <wp:effectExtent l="0" t="0" r="3810" b="2540"/>
-            <wp:docPr id="9" name="Picture 9" descr="Table&#10;&#10;Description automatically generated"/>
-            <wp:cNvGraphicFramePr>
-              <a:graphicFrameLocks xmlns:a="http://schemas.openxmlformats.org/drawingml/2006/main" noChangeAspect="1"/>
-            </wp:cNvGraphicFramePr>
-            <a:graphic xmlns:a="http://schemas.openxmlformats.org/drawingml/2006/main">
-              <a:graphicData uri="http://schemas.openxmlformats.org/drawingml/2006/picture">
-                <pic:pic xmlns:pic="http://schemas.openxmlformats.org/drawingml/2006/picture">
-                  <pic:nvPicPr>
-                    <pic:cNvPr id="9" name="Picture 9" descr="Table&#10;&#10;Description automatically generated"/>
-                    <pic:cNvPicPr/>
-                  </pic:nvPicPr>
-                  <pic:blipFill>
-                    <a:blip r:embed="rId15"/>
-                    <a:stretch>
-                      <a:fillRect/>
-                    </a:stretch>
-                  </pic:blipFill>
-                  <pic:spPr>
-                    <a:xfrm>
-                      <a:off x="0" y="0"/>
-                      <a:ext cx="1722875" cy="1967219"/>
-                    </a:xfrm>
-                    <a:prstGeom prst="rect">
-                      <a:avLst/>
-                    </a:prstGeom>
-                  </pic:spPr>
-                </pic:pic>
-              </a:graphicData>
-            </a:graphic>
-          </wp:inline>
-        </w:drawing>
-      </w:r>
-    </w:p>
-    <w:p>
-      <w:pPr>
-        <w:pBdr>
-          <w:top w:val="nil"/>
-          <w:left w:val="nil"/>
-          <w:bottom w:val="nil"/>
-          <w:right w:val="nil"/>
-          <w:between w:val="nil"/>
-        </w:pBdr>
-        <w:jc w:val="both"/>
-        <w:rPr>
-          <w:color w:val="000000"/>
-          <w:sz w:val="16"/>
-          <w:szCs w:val="16"/>
-        </w:rPr>
-      </w:pPr>
-      <w:r>
-        <w:rPr>
-          <w:color w:val="000000"/>
-          <w:sz w:val="16"/>
-          <w:szCs w:val="16"/>
-        </w:rPr>
-        <w:t xml:space="preserve">Fig </w:t>
-      </w:r>
-      <w:r>
-        <w:rPr>
-          <w:color w:val="000000"/>
-          <w:sz w:val="16"/>
-          <w:szCs w:val="16"/>
-        </w:rPr>
-        <w:t>5</w:t>
-      </w:r>
-      <w:r>
-        <w:rPr>
-          <w:color w:val="000000"/>
-          <w:sz w:val="16"/>
-          <w:szCs w:val="16"/>
-        </w:rPr>
-        <w:t>. Preprocess</w:t>
-      </w:r>
-      <w:r>
-        <w:rPr>
-          <w:color w:val="000000"/>
-          <w:sz w:val="16"/>
-          <w:szCs w:val="16"/>
-        </w:rPr>
-        <w:t xml:space="preserve"> text into numerical values</w:t>
-      </w:r>
-    </w:p>
-    <w:p>
-      <w:pPr>
-        <w:pBdr>
-          <w:top w:val="nil"/>
-          <w:left w:val="nil"/>
-          <w:bottom w:val="nil"/>
-          <w:right w:val="nil"/>
-          <w:between w:val="nil"/>
-        </w:pBdr>
-        <w:jc w:val="both"/>
-        <w:rPr>
-          <w:color w:val="000000"/>
-          <w:sz w:val="16"/>
-          <w:szCs w:val="16"/>
-        </w:rPr>
-      </w:pPr>
-    </w:p>
-    <w:p>
-      <w:pPr>
-        <w:pBdr>
-          <w:top w:val="nil"/>
-          <w:left w:val="nil"/>
-          <w:bottom w:val="nil"/>
-          <w:right w:val="nil"/>
-          <w:between w:val="nil"/>
-        </w:pBdr>
-        <w:jc w:val="both"/>
-        <w:rPr>
-          <w:color w:val="000000"/>
-        </w:rPr>
-      </w:pPr>
-      <w:r>
-        <w:rPr>
-          <w:noProof/>
-          <w:color w:val="000000"/>
-        </w:rPr>
-        <w:drawing>
-          <wp:inline distT="0" distB="0" distL="0" distR="0" wp14:anchorId="35A13E90" wp14:editId="272676C8">
-            <wp:extent cx="3081655" cy="2378710"/>
-            <wp:effectExtent l="0" t="0" r="4445" b="0"/>
-            <wp:docPr id="10" name="Picture 10" descr="Table&#10;&#10;Description automatically generated"/>
-            <wp:cNvGraphicFramePr>
-              <a:graphicFrameLocks xmlns:a="http://schemas.openxmlformats.org/drawingml/2006/main" noChangeAspect="1"/>
-            </wp:cNvGraphicFramePr>
-            <a:graphic xmlns:a="http://schemas.openxmlformats.org/drawingml/2006/main">
-              <a:graphicData uri="http://schemas.openxmlformats.org/drawingml/2006/picture">
-                <pic:pic xmlns:pic="http://schemas.openxmlformats.org/drawingml/2006/picture">
-                  <pic:nvPicPr>
-                    <pic:cNvPr id="10" name="Picture 10" descr="Table&#10;&#10;Description automatically generated"/>
-                    <pic:cNvPicPr/>
-                  </pic:nvPicPr>
-                  <pic:blipFill>
-                    <a:blip r:embed="rId16">
-                      <a:extLst>
-                        <a:ext uri="{28A0092B-C50C-407E-A947-70E740481C1C}">
-                          <a14:useLocalDpi xmlns:a14="http://schemas.microsoft.com/office/drawing/2010/main" val="0"/>
-                        </a:ext>
-                      </a:extLst>
-                    </a:blip>
-                    <a:stretch>
-                      <a:fillRect/>
-                    </a:stretch>
-                  </pic:blipFill>
-                  <pic:spPr>
-                    <a:xfrm>
-                      <a:off x="0" y="0"/>
-                      <a:ext cx="3081655" cy="2378710"/>
-                    </a:xfrm>
-                    <a:prstGeom prst="rect">
-                      <a:avLst/>
-                    </a:prstGeom>
-                  </pic:spPr>
-                </pic:pic>
-              </a:graphicData>
-            </a:graphic>
-          </wp:inline>
-        </w:drawing>
-      </w:r>
-    </w:p>
-    <w:p>
-      <w:pPr>
-        <w:pBdr>
-          <w:top w:val="nil"/>
-          <w:left w:val="nil"/>
-          <w:bottom w:val="nil"/>
-          <w:right w:val="nil"/>
-          <w:between w:val="nil"/>
-        </w:pBdr>
-        <w:jc w:val="both"/>
-        <w:rPr>
-          <w:color w:val="000000"/>
-          <w:sz w:val="16"/>
-          <w:szCs w:val="16"/>
-        </w:rPr>
-      </w:pPr>
-      <w:r>
-        <w:rPr>
-          <w:color w:val="000000"/>
-          <w:sz w:val="16"/>
-          <w:szCs w:val="16"/>
-        </w:rPr>
-        <w:t>Fig 6. Train set</w:t>
-      </w:r>
-    </w:p>
-    <w:p>
-      <w:pPr>
-        <w:pBdr>
-          <w:top w:val="nil"/>
-          <w:left w:val="nil"/>
-          <w:bottom w:val="nil"/>
-          <w:right w:val="nil"/>
-          <w:between w:val="nil"/>
-        </w:pBdr>
-        <w:jc w:val="both"/>
-        <w:rPr>
-          <w:color w:val="000000"/>
-        </w:rPr>
-      </w:pPr>
-    </w:p>
-    <w:p>
-      <w:pPr>
-        <w:pBdr>
-          <w:top w:val="nil"/>
-          <w:left w:val="nil"/>
-          <w:bottom w:val="nil"/>
-          <w:right w:val="nil"/>
-          <w:between w:val="nil"/>
-        </w:pBdr>
-        <w:jc w:val="both"/>
-        <w:rPr>
-          <w:color w:val="000000"/>
-        </w:rPr>
-      </w:pPr>
-      <w:r>
-        <w:rPr>
-          <w:noProof/>
-          <w:color w:val="000000"/>
-        </w:rPr>
-        <w:drawing>
-          <wp:inline distT="0" distB="0" distL="0" distR="0" wp14:anchorId="6A6880BE" wp14:editId="0F9BC852">
-            <wp:extent cx="3081655" cy="2395855"/>
-            <wp:effectExtent l="0" t="0" r="4445" b="4445"/>
-            <wp:docPr id="11" name="Picture 11" descr="Table&#10;&#10;Description automatically generated"/>
-            <wp:cNvGraphicFramePr>
-              <a:graphicFrameLocks xmlns:a="http://schemas.openxmlformats.org/drawingml/2006/main" noChangeAspect="1"/>
-            </wp:cNvGraphicFramePr>
-            <a:graphic xmlns:a="http://schemas.openxmlformats.org/drawingml/2006/main">
-              <a:graphicData uri="http://schemas.openxmlformats.org/drawingml/2006/picture">
-                <pic:pic xmlns:pic="http://schemas.openxmlformats.org/drawingml/2006/picture">
-                  <pic:nvPicPr>
-                    <pic:cNvPr id="11" name="Picture 11" descr="Table&#10;&#10;Description automatically generated"/>
-                    <pic:cNvPicPr/>
-                  </pic:nvPicPr>
-                  <pic:blipFill>
-                    <a:blip r:embed="rId17">
-                      <a:extLst>
-                        <a:ext uri="{28A0092B-C50C-407E-A947-70E740481C1C}">
-                          <a14:useLocalDpi xmlns:a14="http://schemas.microsoft.com/office/drawing/2010/main" val="0"/>
-                        </a:ext>
-                      </a:extLst>
-                    </a:blip>
-                    <a:stretch>
-                      <a:fillRect/>
-                    </a:stretch>
-                  </pic:blipFill>
-                  <pic:spPr>
-                    <a:xfrm>
-                      <a:off x="0" y="0"/>
-                      <a:ext cx="3081655" cy="2395855"/>
-                    </a:xfrm>
-                    <a:prstGeom prst="rect">
-                      <a:avLst/>
-                    </a:prstGeom>
-                  </pic:spPr>
-                </pic:pic>
-              </a:graphicData>
-            </a:graphic>
-          </wp:inline>
-        </w:drawing>
-      </w:r>
-    </w:p>
-    <w:p>
-      <w:pPr>
-        <w:pBdr>
-          <w:top w:val="nil"/>
-          <w:left w:val="nil"/>
-          <w:bottom w:val="nil"/>
-          <w:right w:val="nil"/>
-          <w:between w:val="nil"/>
-        </w:pBdr>
-        <w:jc w:val="both"/>
-        <w:rPr>
-          <w:color w:val="000000"/>
-        </w:rPr>
-      </w:pPr>
-      <w:r>
-        <w:rPr>
-          <w:color w:val="000000"/>
-        </w:rPr>
-        <w:t>Fig 7. Test set</w:t>
+        <w:jc w:val="both"/>
+        <w:rPr>
+          <w:color w:val="000000"/>
+        </w:rPr>
+      </w:pPr>
+      <w:r>
+        <w:rPr>
+          <w:color w:val="000000"/>
+        </w:rPr>
+        <w:t xml:space="preserve">Fig 4. </w:t>
+      </w:r>
+      <w:r>
+        <w:rPr>
+          <w:color w:val="000000"/>
+        </w:rPr>
+        <w:t>Preprocessed dataset</w:t>
+      </w:r>
+    </w:p>
+    <w:p>
+      <w:pPr>
+        <w:pBdr>
+          <w:top w:val="nil"/>
+          <w:left w:val="nil"/>
+          <w:bottom w:val="nil"/>
+          <w:right w:val="nil"/>
+          <w:between w:val="nil"/>
+        </w:pBdr>
+        <w:ind w:firstLine="216"/>
+        <w:jc w:val="both"/>
+        <w:rPr>
+          <w:color w:val="000000"/>
+        </w:rPr>
+      </w:pPr>
+      <w:r>
+        <w:rPr>
+          <w:color w:val="000000"/>
+        </w:rPr>
+        <w:t>Then, we tokenize and vectorize text with stemming. The goal is to reduce inflectional forms and sometimes derivationally related forms of a word to a common base form. Here, we remove all columns containing numbers and any column with a name of 3 or smaller, like ‘it,’ ‘of,’ and ‘pre.’</w:t>
+      </w:r>
+    </w:p>
+    <w:p>
+      <w:pPr>
+        <w:pBdr>
+          <w:top w:val="nil"/>
+          <w:left w:val="nil"/>
+          <w:bottom w:val="nil"/>
+          <w:right w:val="nil"/>
+          <w:between w:val="nil"/>
+        </w:pBdr>
+        <w:ind w:firstLine="216"/>
+        <w:jc w:val="both"/>
+        <w:rPr>
+          <w:color w:val="000000"/>
+        </w:rPr>
+      </w:pPr>
+      <w:r>
+        <w:rPr>
+          <w:color w:val="000000"/>
+        </w:rPr>
+        <w:t>After we tokenize the text, we encode it into a 500 numeric length array to represent the original text so the model can recognize them. We use the embedding (the matrix we made in the previous steps) to encode the text into an index inside the embedding. The padding method modifies that every encoded sentence will be the same length as 500. We append the ‘pad’ symbol if the length is less than 500 and get the first 500 tokens if the length is more significant than 500.</w:t>
+      </w:r>
+    </w:p>
+    <w:p>
+      <w:pPr>
+        <w:pBdr>
+          <w:top w:val="nil"/>
+          <w:left w:val="nil"/>
+          <w:bottom w:val="nil"/>
+          <w:right w:val="nil"/>
+          <w:between w:val="nil"/>
+        </w:pBdr>
+        <w:ind w:firstLine="216"/>
+        <w:jc w:val="both"/>
+        <w:rPr>
+          <w:color w:val="000000"/>
+        </w:rPr>
+      </w:pPr>
+      <w:r>
+        <w:rPr>
+          <w:color w:val="000000"/>
+        </w:rPr>
+        <w:t>We also split the dataset into train, valid, and test data with a ratio of 60, 20, and 20. The shape will be (33624,12), (11208,12), and (11208,12) corresponding. Using vocab to convert reviews (text) into numerical form, Replacing each word with its corresponding integer index value from the vocabulary. Assign the max length of the vocab + 1 to words, not in the vocab. For the dataset from news API, we do similar preprocessing like tweets, but we focus on the title and headlin</w:t>
+      </w:r>
+      <w:r>
+        <w:rPr>
+          <w:color w:val="000000"/>
+        </w:rPr>
+        <w:t>e</w:t>
+      </w:r>
+      <w:r>
+        <w:rPr>
+          <w:color w:val="000000"/>
+        </w:rPr>
+        <w:t xml:space="preserve">. </w:t>
       </w:r>
     </w:p>
     <w:p>
@@ -1967,10 +1490,54 @@
           <w:ilvl w:val="0"/>
           <w:numId w:val="1"/>
         </w:numPr>
-      </w:pPr>
-      <w:r>
-        <w:lastRenderedPageBreak/>
-        <w:t>NN w/ BP Architecture and Design</w:t>
+        <w:rPr>
+          <w:smallCaps w:val="0"/>
+          <w:noProof w:val="0"/>
+          <w:color w:val="000000"/>
+        </w:rPr>
+      </w:pPr>
+      <w:r>
+        <w:rPr>
+          <w:smallCaps w:val="0"/>
+          <w:noProof w:val="0"/>
+          <w:color w:val="000000"/>
+        </w:rPr>
+        <w:t>Data Visual</w:t>
+      </w:r>
+    </w:p>
+    <w:p>
+      <w:r>
+        <w:t>Word cloud</w:t>
+      </w:r>
+    </w:p>
+    <w:p>
+      <w:pPr>
+        <w:pStyle w:val="Heading1"/>
+        <w:numPr>
+          <w:ilvl w:val="0"/>
+          <w:numId w:val="1"/>
+        </w:numPr>
+        <w:rPr>
+          <w:smallCaps w:val="0"/>
+          <w:noProof w:val="0"/>
+          <w:color w:val="000000"/>
+        </w:rPr>
+      </w:pPr>
+      <w:r>
+        <w:rPr>
+          <w:smallCaps w:val="0"/>
+          <w:noProof w:val="0"/>
+          <w:color w:val="000000"/>
+        </w:rPr>
+        <w:t xml:space="preserve">Baseline: </w:t>
+      </w:r>
+      <w:r>
+        <w:rPr>
+          <w:smallCaps w:val="0"/>
+          <w:noProof w:val="0"/>
+          <w:color w:val="000000"/>
+        </w:rPr>
+        <w:t xml:space="preserve">NN w/ BP </w:t>
       </w:r>
     </w:p>
     <w:p>
@@ -1994,7 +1561,6 @@
       </w:pPr>
       <w:r>
         <w:rPr>
-          <w:noProof/>
           <w:color w:val="000000"/>
         </w:rPr>
         <w:drawing>
@@ -2013,7 +1579,7 @@
                     <pic:cNvPicPr/>
                   </pic:nvPicPr>
                   <pic:blipFill>
-                    <a:blip r:embed="rId18"/>
+                    <a:blip r:embed="rId14"/>
                     <a:stretch>
                       <a:fillRect/>
                     </a:stretch>
@@ -2382,6 +1948,7 @@
           <w:noProof/>
           <w:color w:val="000000"/>
         </w:rPr>
+        <w:lastRenderedPageBreak/>
         <w:drawing>
           <wp:inline distT="0" distB="0" distL="0" distR="0" wp14:anchorId="0C4845F8" wp14:editId="194F0E56">
             <wp:extent cx="3081655" cy="2311400"/>
@@ -2398,7 +1965,7 @@
                     <pic:cNvPicPr/>
                   </pic:nvPicPr>
                   <pic:blipFill>
-                    <a:blip r:embed="rId19">
+                    <a:blip r:embed="rId15">
                       <a:extLst>
                         <a:ext uri="{28A0092B-C50C-407E-A947-70E740481C1C}">
                           <a14:useLocalDpi xmlns:a14="http://schemas.microsoft.com/office/drawing/2010/main" val="0"/>
@@ -2491,7 +2058,7 @@
                     <pic:cNvPicPr/>
                   </pic:nvPicPr>
                   <pic:blipFill>
-                    <a:blip r:embed="rId20">
+                    <a:blip r:embed="rId16">
                       <a:extLst>
                         <a:ext uri="{28A0092B-C50C-407E-A947-70E740481C1C}">
                           <a14:useLocalDpi xmlns:a14="http://schemas.microsoft.com/office/drawing/2010/main" val="0"/>
@@ -2553,7 +2120,7 @@
         </w:numPr>
       </w:pPr>
       <w:r>
-        <w:t>Sample Execution</w:t>
+        <w:t>Neural nets</w:t>
       </w:r>
     </w:p>
     <w:p>
@@ -2575,8 +2142,1204 @@
         <w:rPr>
           <w:color w:val="000000"/>
         </w:rPr>
-        <w:t>For Analyses and Technical Results, all projects should use, explore, describe, discuss, and illustrate appropriate neural network models. If using a website, have one or more TABS as appropriate for your models and results, etc. If using a document, have sections and subsections appropriate to your models and results. There is an infinite number of ways to complete this part. The key is to show that you applied NN's to a significant problem, modeled the problem, and then discussed and illustrated the results.</w:t>
-      </w:r>
+        <w:t xml:space="preserve">For ANN, we define first layer as embedding layer that will learn embeddings for different words. We define input with size of the vocabulary and length of input sequences. We define output with dimension of the dense embedding. It is the size of the vector space in which words will be embedded and it defines the size of the output vectors from this layer for each word. In an embedding, words are represented by dense vectors where a vector represents the projection of the word into a continuous vector space. </w:t>
+      </w:r>
+      <w:r>
+        <w:rPr>
+          <w:color w:val="000000"/>
+        </w:rPr>
+        <w:t>The position of a word within the vector space is learned from text and is based on the words that surround the word when it is used. The position of a word in the learned vector space is referred to as its embedding.</w:t>
+      </w:r>
+      <w:r>
+        <w:rPr>
+          <w:color w:val="000000"/>
+        </w:rPr>
+        <w:t xml:space="preserve"> The dense layers require inputs as batch size and input size. </w:t>
+      </w:r>
+    </w:p>
+    <w:p>
+      <w:pPr>
+        <w:pBdr>
+          <w:top w:val="nil"/>
+          <w:left w:val="nil"/>
+          <w:bottom w:val="nil"/>
+          <w:right w:val="nil"/>
+          <w:between w:val="nil"/>
+        </w:pBdr>
+        <w:ind w:firstLine="199"/>
+        <w:jc w:val="both"/>
+        <w:rPr>
+          <w:color w:val="000000"/>
+        </w:rPr>
+      </w:pPr>
+      <w:r>
+        <w:rPr>
+          <w:color w:val="000000"/>
+        </w:rPr>
+        <w:t xml:space="preserve">For Analyses and Technical Results, all projects should use, explore, describe, discuss, and illustrate appropriate neural network models. If using a website, have one or more TABS as appropriate for your models and results, etc. If using a document, have sections and subsections appropriate to your models and results. There is an infinite number of ways to complete this part. The key is to show that you applied NN's to </w:t>
+      </w:r>
+      <w:r>
+        <w:rPr>
+          <w:color w:val="000000"/>
+        </w:rPr>
+        <w:t>a significant problem, modeled the problem, and then discussed and illustrated the results.</w:t>
+      </w:r>
+    </w:p>
+    <w:p>
+      <w:pPr>
+        <w:pBdr>
+          <w:top w:val="nil"/>
+          <w:left w:val="nil"/>
+          <w:bottom w:val="nil"/>
+          <w:right w:val="nil"/>
+          <w:between w:val="nil"/>
+        </w:pBdr>
+        <w:ind w:firstLine="199"/>
+        <w:jc w:val="both"/>
+        <w:rPr>
+          <w:color w:val="000000"/>
+        </w:rPr>
+      </w:pPr>
+      <w:r>
+        <w:rPr>
+          <w:color w:val="000000"/>
+        </w:rPr>
+        <w:t>Configure model and train/validation/test model</w:t>
+      </w:r>
+      <w:r>
+        <w:rPr>
+          <w:color w:val="000000"/>
+        </w:rPr>
+        <w:t xml:space="preserve">. </w:t>
+      </w:r>
+      <w:r>
+        <w:rPr>
+          <w:color w:val="000000"/>
+        </w:rPr>
+        <w:t xml:space="preserve">We implement four models (ANN, RNN, LSTM, CNN), we use three </w:t>
+      </w:r>
+      <w:proofErr w:type="gramStart"/>
+      <w:r>
+        <w:rPr>
+          <w:color w:val="000000"/>
+        </w:rPr>
+        <w:t>dataset(</w:t>
+      </w:r>
+      <w:proofErr w:type="gramEnd"/>
+      <w:r>
+        <w:rPr>
+          <w:color w:val="000000"/>
+        </w:rPr>
+        <w:t xml:space="preserve">train, validation, test) to evaluate the model. They are all based on </w:t>
+      </w:r>
+      <w:proofErr w:type="spellStart"/>
+      <w:r>
+        <w:rPr>
+          <w:color w:val="000000"/>
+        </w:rPr>
+        <w:t>tensorflow</w:t>
+      </w:r>
+      <w:proofErr w:type="spellEnd"/>
+      <w:r>
+        <w:rPr>
+          <w:color w:val="000000"/>
+        </w:rPr>
+        <w:t xml:space="preserve"> and </w:t>
+      </w:r>
+      <w:proofErr w:type="spellStart"/>
+      <w:r>
+        <w:rPr>
+          <w:color w:val="000000"/>
+        </w:rPr>
+        <w:t>keras</w:t>
+      </w:r>
+      <w:proofErr w:type="spellEnd"/>
+      <w:r>
+        <w:rPr>
+          <w:color w:val="000000"/>
+        </w:rPr>
+        <w:t xml:space="preserve">. And confusion matrix will be generated by </w:t>
+      </w:r>
+      <w:proofErr w:type="spellStart"/>
+      <w:r>
+        <w:rPr>
+          <w:color w:val="000000"/>
+        </w:rPr>
+        <w:t>sklearn</w:t>
+      </w:r>
+      <w:proofErr w:type="spellEnd"/>
+      <w:r>
+        <w:rPr>
+          <w:color w:val="000000"/>
+        </w:rPr>
+        <w:t xml:space="preserve"> library.</w:t>
+      </w:r>
+    </w:p>
+    <w:p>
+      <w:pPr>
+        <w:pBdr>
+          <w:top w:val="nil"/>
+          <w:left w:val="nil"/>
+          <w:bottom w:val="nil"/>
+          <w:right w:val="nil"/>
+          <w:between w:val="nil"/>
+        </w:pBdr>
+        <w:ind w:firstLine="199"/>
+        <w:jc w:val="both"/>
+        <w:rPr>
+          <w:color w:val="000000"/>
+        </w:rPr>
+      </w:pPr>
+      <w:r>
+        <w:rPr>
+          <w:color w:val="000000"/>
+        </w:rPr>
+        <w:t>Accuracy and Confusion Matrix:</w:t>
+      </w:r>
+    </w:p>
+    <w:p>
+      <w:pPr>
+        <w:pBdr>
+          <w:top w:val="nil"/>
+          <w:left w:val="nil"/>
+          <w:bottom w:val="nil"/>
+          <w:right w:val="nil"/>
+          <w:between w:val="nil"/>
+        </w:pBdr>
+        <w:ind w:firstLine="199"/>
+        <w:jc w:val="both"/>
+        <w:rPr>
+          <w:color w:val="000000"/>
+        </w:rPr>
+      </w:pPr>
+      <w:r>
+        <w:rPr>
+          <w:color w:val="000000"/>
+        </w:rPr>
+        <w:t>Table for four model</w:t>
+      </w:r>
+    </w:p>
+    <w:p>
+      <w:pPr>
+        <w:pBdr>
+          <w:top w:val="nil"/>
+          <w:left w:val="nil"/>
+          <w:bottom w:val="nil"/>
+          <w:right w:val="nil"/>
+          <w:between w:val="nil"/>
+        </w:pBdr>
+        <w:ind w:firstLine="199"/>
+        <w:jc w:val="both"/>
+        <w:rPr>
+          <w:color w:val="000000"/>
+        </w:rPr>
+      </w:pPr>
+      <w:r>
+        <w:rPr>
+          <w:color w:val="000000"/>
+        </w:rPr>
+        <w:tab/>
+        <w:t>ANN</w:t>
+      </w:r>
+      <w:r>
+        <w:rPr>
+          <w:color w:val="000000"/>
+        </w:rPr>
+        <w:tab/>
+        <w:t>RNN</w:t>
+      </w:r>
+      <w:r>
+        <w:rPr>
+          <w:color w:val="000000"/>
+        </w:rPr>
+        <w:tab/>
+        <w:t>LSTM</w:t>
+      </w:r>
+      <w:r>
+        <w:rPr>
+          <w:color w:val="000000"/>
+        </w:rPr>
+        <w:tab/>
+        <w:t>CNN</w:t>
+      </w:r>
+    </w:p>
+    <w:p>
+      <w:pPr>
+        <w:pBdr>
+          <w:top w:val="nil"/>
+          <w:left w:val="nil"/>
+          <w:bottom w:val="nil"/>
+          <w:right w:val="nil"/>
+          <w:between w:val="nil"/>
+        </w:pBdr>
+        <w:ind w:firstLine="199"/>
+        <w:jc w:val="both"/>
+        <w:rPr>
+          <w:color w:val="000000"/>
+        </w:rPr>
+      </w:pPr>
+      <w:r>
+        <w:rPr>
+          <w:color w:val="000000"/>
+        </w:rPr>
+        <w:t>Train Loss</w:t>
+      </w:r>
+      <w:r>
+        <w:rPr>
+          <w:color w:val="000000"/>
+        </w:rPr>
+        <w:tab/>
+        <w:t>0.4882</w:t>
+      </w:r>
+      <w:r>
+        <w:rPr>
+          <w:color w:val="000000"/>
+        </w:rPr>
+        <w:tab/>
+        <w:t>0.6342</w:t>
+      </w:r>
+      <w:r>
+        <w:rPr>
+          <w:color w:val="000000"/>
+        </w:rPr>
+        <w:tab/>
+        <w:t>0.3745</w:t>
+      </w:r>
+      <w:r>
+        <w:rPr>
+          <w:color w:val="000000"/>
+        </w:rPr>
+        <w:tab/>
+        <w:t>0.2843</w:t>
+      </w:r>
+    </w:p>
+    <w:p>
+      <w:pPr>
+        <w:pBdr>
+          <w:top w:val="nil"/>
+          <w:left w:val="nil"/>
+          <w:bottom w:val="nil"/>
+          <w:right w:val="nil"/>
+          <w:between w:val="nil"/>
+        </w:pBdr>
+        <w:ind w:firstLine="199"/>
+        <w:jc w:val="both"/>
+        <w:rPr>
+          <w:color w:val="000000"/>
+        </w:rPr>
+      </w:pPr>
+      <w:r>
+        <w:rPr>
+          <w:color w:val="000000"/>
+        </w:rPr>
+        <w:t>Train Accuracy</w:t>
+      </w:r>
+      <w:r>
+        <w:rPr>
+          <w:color w:val="000000"/>
+        </w:rPr>
+        <w:tab/>
+        <w:t>0.7898</w:t>
+      </w:r>
+      <w:r>
+        <w:rPr>
+          <w:color w:val="000000"/>
+        </w:rPr>
+        <w:tab/>
+        <w:t>0.6453</w:t>
+      </w:r>
+      <w:r>
+        <w:rPr>
+          <w:color w:val="000000"/>
+        </w:rPr>
+        <w:tab/>
+        <w:t>0.8386</w:t>
+      </w:r>
+      <w:r>
+        <w:rPr>
+          <w:color w:val="000000"/>
+        </w:rPr>
+        <w:tab/>
+        <w:t>0.8834</w:t>
+      </w:r>
+    </w:p>
+    <w:p>
+      <w:pPr>
+        <w:pBdr>
+          <w:top w:val="nil"/>
+          <w:left w:val="nil"/>
+          <w:bottom w:val="nil"/>
+          <w:right w:val="nil"/>
+          <w:between w:val="nil"/>
+        </w:pBdr>
+        <w:ind w:firstLine="199"/>
+        <w:jc w:val="both"/>
+        <w:rPr>
+          <w:color w:val="000000"/>
+        </w:rPr>
+      </w:pPr>
+      <w:r>
+        <w:rPr>
+          <w:color w:val="000000"/>
+        </w:rPr>
+        <w:t>Validation Loss</w:t>
+      </w:r>
+      <w:r>
+        <w:rPr>
+          <w:color w:val="000000"/>
+        </w:rPr>
+        <w:tab/>
+        <w:t>0.5023</w:t>
+      </w:r>
+      <w:r>
+        <w:rPr>
+          <w:color w:val="000000"/>
+        </w:rPr>
+        <w:tab/>
+        <w:t>0.5803</w:t>
+      </w:r>
+      <w:r>
+        <w:rPr>
+          <w:color w:val="000000"/>
+        </w:rPr>
+        <w:tab/>
+        <w:t>0.4618</w:t>
+      </w:r>
+      <w:r>
+        <w:rPr>
+          <w:color w:val="000000"/>
+        </w:rPr>
+        <w:tab/>
+        <w:t>0.5695</w:t>
+      </w:r>
+    </w:p>
+    <w:p>
+      <w:pPr>
+        <w:pBdr>
+          <w:top w:val="nil"/>
+          <w:left w:val="nil"/>
+          <w:bottom w:val="nil"/>
+          <w:right w:val="nil"/>
+          <w:between w:val="nil"/>
+        </w:pBdr>
+        <w:ind w:firstLine="199"/>
+        <w:jc w:val="both"/>
+        <w:rPr>
+          <w:color w:val="000000"/>
+        </w:rPr>
+      </w:pPr>
+      <w:r>
+        <w:rPr>
+          <w:color w:val="000000"/>
+        </w:rPr>
+        <w:t>Validation Accuracy</w:t>
+      </w:r>
+      <w:r>
+        <w:rPr>
+          <w:color w:val="000000"/>
+        </w:rPr>
+        <w:tab/>
+        <w:t>0.7682</w:t>
+      </w:r>
+      <w:r>
+        <w:rPr>
+          <w:color w:val="000000"/>
+        </w:rPr>
+        <w:tab/>
+        <w:t>0.7280</w:t>
+      </w:r>
+      <w:r>
+        <w:rPr>
+          <w:color w:val="000000"/>
+        </w:rPr>
+        <w:tab/>
+        <w:t>0.7892</w:t>
+      </w:r>
+      <w:r>
+        <w:rPr>
+          <w:color w:val="000000"/>
+        </w:rPr>
+        <w:tab/>
+        <w:t>0.7766</w:t>
+      </w:r>
+    </w:p>
+    <w:p>
+      <w:pPr>
+        <w:pBdr>
+          <w:top w:val="nil"/>
+          <w:left w:val="nil"/>
+          <w:bottom w:val="nil"/>
+          <w:right w:val="nil"/>
+          <w:between w:val="nil"/>
+        </w:pBdr>
+        <w:ind w:firstLine="199"/>
+        <w:jc w:val="both"/>
+        <w:rPr>
+          <w:color w:val="000000"/>
+        </w:rPr>
+      </w:pPr>
+      <w:r>
+        <w:rPr>
+          <w:color w:val="000000"/>
+        </w:rPr>
+        <w:t>Test Loss</w:t>
+      </w:r>
+      <w:r>
+        <w:rPr>
+          <w:color w:val="000000"/>
+        </w:rPr>
+        <w:tab/>
+        <w:t>0.5023</w:t>
+      </w:r>
+      <w:r>
+        <w:rPr>
+          <w:color w:val="000000"/>
+        </w:rPr>
+        <w:tab/>
+        <w:t>0.5803</w:t>
+      </w:r>
+      <w:r>
+        <w:rPr>
+          <w:color w:val="000000"/>
+        </w:rPr>
+        <w:tab/>
+        <w:t>0.4618</w:t>
+      </w:r>
+      <w:r>
+        <w:rPr>
+          <w:color w:val="000000"/>
+        </w:rPr>
+        <w:tab/>
+        <w:t>0.5695</w:t>
+      </w:r>
+    </w:p>
+    <w:p>
+      <w:pPr>
+        <w:pBdr>
+          <w:top w:val="nil"/>
+          <w:left w:val="nil"/>
+          <w:bottom w:val="nil"/>
+          <w:right w:val="nil"/>
+          <w:between w:val="nil"/>
+        </w:pBdr>
+        <w:ind w:firstLine="199"/>
+        <w:jc w:val="both"/>
+        <w:rPr>
+          <w:color w:val="000000"/>
+        </w:rPr>
+      </w:pPr>
+      <w:r>
+        <w:rPr>
+          <w:color w:val="000000"/>
+        </w:rPr>
+        <w:t>Test Accuracy</w:t>
+      </w:r>
+      <w:r>
+        <w:rPr>
+          <w:color w:val="000000"/>
+        </w:rPr>
+        <w:tab/>
+        <w:t>0.7682</w:t>
+      </w:r>
+      <w:r>
+        <w:rPr>
+          <w:color w:val="000000"/>
+        </w:rPr>
+        <w:tab/>
+        <w:t>0.7279</w:t>
+      </w:r>
+      <w:r>
+        <w:rPr>
+          <w:color w:val="000000"/>
+        </w:rPr>
+        <w:tab/>
+        <w:t>0.7892</w:t>
+      </w:r>
+      <w:r>
+        <w:rPr>
+          <w:color w:val="000000"/>
+        </w:rPr>
+        <w:tab/>
+        <w:t>0.7766</w:t>
+      </w:r>
+    </w:p>
+    <w:p>
+      <w:pPr>
+        <w:pBdr>
+          <w:top w:val="nil"/>
+          <w:left w:val="nil"/>
+          <w:bottom w:val="nil"/>
+          <w:right w:val="nil"/>
+          <w:between w:val="nil"/>
+        </w:pBdr>
+        <w:ind w:firstLine="199"/>
+        <w:jc w:val="both"/>
+        <w:rPr>
+          <w:color w:val="000000"/>
+        </w:rPr>
+      </w:pPr>
+      <w:r>
+        <w:rPr>
+          <w:color w:val="000000"/>
+        </w:rPr>
+        <w:t>CM for ANN:</w:t>
+      </w:r>
+    </w:p>
+    <w:p>
+      <w:pPr>
+        <w:pBdr>
+          <w:top w:val="nil"/>
+          <w:left w:val="nil"/>
+          <w:bottom w:val="nil"/>
+          <w:right w:val="nil"/>
+          <w:between w:val="nil"/>
+        </w:pBdr>
+        <w:ind w:firstLine="199"/>
+        <w:jc w:val="both"/>
+        <w:rPr>
+          <w:color w:val="000000"/>
+        </w:rPr>
+      </w:pPr>
+      <w:r>
+        <w:rPr>
+          <w:color w:val="000000"/>
+        </w:rPr>
+        <w:t>[[</w:t>
+      </w:r>
+      <w:proofErr w:type="gramStart"/>
+      <w:r>
+        <w:rPr>
+          <w:color w:val="000000"/>
+        </w:rPr>
+        <w:t>2163  827</w:t>
+      </w:r>
+      <w:proofErr w:type="gramEnd"/>
+      <w:r>
+        <w:rPr>
+          <w:color w:val="000000"/>
+        </w:rPr>
+        <w:t>]</w:t>
+      </w:r>
+    </w:p>
+    <w:p>
+      <w:pPr>
+        <w:pBdr>
+          <w:top w:val="nil"/>
+          <w:left w:val="nil"/>
+          <w:bottom w:val="nil"/>
+          <w:right w:val="nil"/>
+          <w:between w:val="nil"/>
+        </w:pBdr>
+        <w:ind w:firstLine="199"/>
+        <w:jc w:val="both"/>
+        <w:rPr>
+          <w:color w:val="000000"/>
+        </w:rPr>
+      </w:pPr>
+      <w:r>
+        <w:rPr>
+          <w:color w:val="000000"/>
+        </w:rPr>
+        <w:t xml:space="preserve"> [ 332 1678]] </w:t>
+      </w:r>
+    </w:p>
+    <w:p>
+      <w:pPr>
+        <w:pBdr>
+          <w:top w:val="nil"/>
+          <w:left w:val="nil"/>
+          <w:bottom w:val="nil"/>
+          <w:right w:val="nil"/>
+          <w:between w:val="nil"/>
+        </w:pBdr>
+        <w:ind w:firstLine="199"/>
+        <w:jc w:val="both"/>
+        <w:rPr>
+          <w:color w:val="000000"/>
+        </w:rPr>
+      </w:pPr>
+      <w:r>
+        <w:rPr>
+          <w:color w:val="000000"/>
+        </w:rPr>
+        <w:t>CM for RNN:</w:t>
+      </w:r>
+    </w:p>
+    <w:p>
+      <w:pPr>
+        <w:pBdr>
+          <w:top w:val="nil"/>
+          <w:left w:val="nil"/>
+          <w:bottom w:val="nil"/>
+          <w:right w:val="nil"/>
+          <w:between w:val="nil"/>
+        </w:pBdr>
+        <w:ind w:firstLine="199"/>
+        <w:jc w:val="both"/>
+        <w:rPr>
+          <w:color w:val="000000"/>
+        </w:rPr>
+      </w:pPr>
+      <w:r>
+        <w:rPr>
+          <w:color w:val="000000"/>
+        </w:rPr>
+        <w:t>[[</w:t>
+      </w:r>
+      <w:proofErr w:type="gramStart"/>
+      <w:r>
+        <w:rPr>
+          <w:color w:val="000000"/>
+        </w:rPr>
+        <w:t>1616  481</w:t>
+      </w:r>
+      <w:proofErr w:type="gramEnd"/>
+      <w:r>
+        <w:rPr>
+          <w:color w:val="000000"/>
+        </w:rPr>
+        <w:t>]</w:t>
+      </w:r>
+    </w:p>
+    <w:p>
+      <w:pPr>
+        <w:pBdr>
+          <w:top w:val="nil"/>
+          <w:left w:val="nil"/>
+          <w:bottom w:val="nil"/>
+          <w:right w:val="nil"/>
+          <w:between w:val="nil"/>
+        </w:pBdr>
+        <w:ind w:firstLine="199"/>
+        <w:jc w:val="both"/>
+        <w:rPr>
+          <w:color w:val="000000"/>
+        </w:rPr>
+      </w:pPr>
+      <w:r>
+        <w:rPr>
+          <w:color w:val="000000"/>
+        </w:rPr>
+        <w:t xml:space="preserve"> [ 879 2024]]</w:t>
+      </w:r>
+    </w:p>
+    <w:p>
+      <w:pPr>
+        <w:pBdr>
+          <w:top w:val="nil"/>
+          <w:left w:val="nil"/>
+          <w:bottom w:val="nil"/>
+          <w:right w:val="nil"/>
+          <w:between w:val="nil"/>
+        </w:pBdr>
+        <w:ind w:firstLine="199"/>
+        <w:jc w:val="both"/>
+        <w:rPr>
+          <w:color w:val="000000"/>
+        </w:rPr>
+      </w:pPr>
+      <w:r>
+        <w:rPr>
+          <w:color w:val="000000"/>
+        </w:rPr>
+        <w:t>CM for LSTM:</w:t>
+      </w:r>
+    </w:p>
+    <w:p>
+      <w:pPr>
+        <w:pBdr>
+          <w:top w:val="nil"/>
+          <w:left w:val="nil"/>
+          <w:bottom w:val="nil"/>
+          <w:right w:val="nil"/>
+          <w:between w:val="nil"/>
+        </w:pBdr>
+        <w:ind w:firstLine="199"/>
+        <w:jc w:val="both"/>
+        <w:rPr>
+          <w:color w:val="000000"/>
+        </w:rPr>
+      </w:pPr>
+      <w:r>
+        <w:rPr>
+          <w:color w:val="000000"/>
+        </w:rPr>
+        <w:t>[[</w:t>
+      </w:r>
+      <w:proofErr w:type="gramStart"/>
+      <w:r>
+        <w:rPr>
+          <w:color w:val="000000"/>
+        </w:rPr>
+        <w:t>1920  479</w:t>
+      </w:r>
+      <w:proofErr w:type="gramEnd"/>
+      <w:r>
+        <w:rPr>
+          <w:color w:val="000000"/>
+        </w:rPr>
+        <w:t>]</w:t>
+      </w:r>
+    </w:p>
+    <w:p>
+      <w:pPr>
+        <w:pBdr>
+          <w:top w:val="nil"/>
+          <w:left w:val="nil"/>
+          <w:bottom w:val="nil"/>
+          <w:right w:val="nil"/>
+          <w:between w:val="nil"/>
+        </w:pBdr>
+        <w:ind w:firstLine="199"/>
+        <w:jc w:val="both"/>
+        <w:rPr>
+          <w:color w:val="000000"/>
+        </w:rPr>
+      </w:pPr>
+      <w:r>
+        <w:rPr>
+          <w:color w:val="000000"/>
+        </w:rPr>
+        <w:t xml:space="preserve"> [ 575 2026]]</w:t>
+      </w:r>
+    </w:p>
+    <w:p>
+      <w:pPr>
+        <w:pBdr>
+          <w:top w:val="nil"/>
+          <w:left w:val="nil"/>
+          <w:bottom w:val="nil"/>
+          <w:right w:val="nil"/>
+          <w:between w:val="nil"/>
+        </w:pBdr>
+        <w:ind w:firstLine="199"/>
+        <w:jc w:val="both"/>
+        <w:rPr>
+          <w:color w:val="000000"/>
+        </w:rPr>
+      </w:pPr>
+      <w:r>
+        <w:rPr>
+          <w:color w:val="000000"/>
+        </w:rPr>
+        <w:t>CM for CNN:</w:t>
+      </w:r>
+    </w:p>
+    <w:p>
+      <w:pPr>
+        <w:pBdr>
+          <w:top w:val="nil"/>
+          <w:left w:val="nil"/>
+          <w:bottom w:val="nil"/>
+          <w:right w:val="nil"/>
+          <w:between w:val="nil"/>
+        </w:pBdr>
+        <w:ind w:firstLine="199"/>
+        <w:jc w:val="both"/>
+        <w:rPr>
+          <w:color w:val="000000"/>
+        </w:rPr>
+      </w:pPr>
+      <w:r>
+        <w:rPr>
+          <w:color w:val="000000"/>
+        </w:rPr>
+        <w:t>[[</w:t>
+      </w:r>
+      <w:proofErr w:type="gramStart"/>
+      <w:r>
+        <w:rPr>
+          <w:color w:val="000000"/>
+        </w:rPr>
+        <w:t>2121  743</w:t>
+      </w:r>
+      <w:proofErr w:type="gramEnd"/>
+      <w:r>
+        <w:rPr>
+          <w:color w:val="000000"/>
+        </w:rPr>
+        <w:t>]</w:t>
+      </w:r>
+    </w:p>
+    <w:p>
+      <w:pPr>
+        <w:pBdr>
+          <w:top w:val="nil"/>
+          <w:left w:val="nil"/>
+          <w:bottom w:val="nil"/>
+          <w:right w:val="nil"/>
+          <w:between w:val="nil"/>
+        </w:pBdr>
+        <w:ind w:firstLine="199"/>
+        <w:jc w:val="both"/>
+        <w:rPr>
+          <w:color w:val="000000"/>
+        </w:rPr>
+      </w:pPr>
+      <w:r>
+        <w:rPr>
+          <w:color w:val="000000"/>
+        </w:rPr>
+        <w:t xml:space="preserve"> [ 374 1762]]</w:t>
+      </w:r>
+    </w:p>
+    <w:p>
+      <w:pPr>
+        <w:pBdr>
+          <w:top w:val="nil"/>
+          <w:left w:val="nil"/>
+          <w:bottom w:val="nil"/>
+          <w:right w:val="nil"/>
+          <w:between w:val="nil"/>
+        </w:pBdr>
+        <w:ind w:firstLine="199"/>
+        <w:jc w:val="both"/>
+        <w:rPr>
+          <w:color w:val="000000"/>
+        </w:rPr>
+      </w:pPr>
+      <w:r>
+        <w:rPr>
+          <w:color w:val="000000"/>
+        </w:rPr>
+        <w:t xml:space="preserve">It seems that LSTM and CNN perform better than ANN and RNN for this dataset, LSTM perform generally better but with more training time and space. </w:t>
+      </w:r>
+    </w:p>
+    <w:p>
+      <w:pPr>
+        <w:pBdr>
+          <w:top w:val="nil"/>
+          <w:left w:val="nil"/>
+          <w:bottom w:val="nil"/>
+          <w:right w:val="nil"/>
+          <w:between w:val="nil"/>
+        </w:pBdr>
+        <w:ind w:firstLine="199"/>
+        <w:jc w:val="both"/>
+        <w:rPr>
+          <w:color w:val="000000"/>
+        </w:rPr>
+      </w:pPr>
+      <w:proofErr w:type="spellStart"/>
+      <w:r>
+        <w:rPr>
+          <w:color w:val="000000"/>
+        </w:rPr>
+        <w:t>NewsAPI</w:t>
+      </w:r>
+      <w:proofErr w:type="spellEnd"/>
+      <w:r>
+        <w:rPr>
+          <w:color w:val="000000"/>
+        </w:rPr>
+        <w:t xml:space="preserve"> (200 samples for two different topic): </w:t>
+      </w:r>
+    </w:p>
+    <w:p>
+      <w:pPr>
+        <w:pBdr>
+          <w:top w:val="nil"/>
+          <w:left w:val="nil"/>
+          <w:bottom w:val="nil"/>
+          <w:right w:val="nil"/>
+          <w:between w:val="nil"/>
+        </w:pBdr>
+        <w:ind w:firstLine="199"/>
+        <w:jc w:val="both"/>
+        <w:rPr>
+          <w:color w:val="000000"/>
+        </w:rPr>
+      </w:pPr>
+      <w:r>
+        <w:rPr>
+          <w:color w:val="000000"/>
+        </w:rPr>
+        <w:t>Two topics: Abortion and Election</w:t>
+      </w:r>
+    </w:p>
+    <w:p>
+      <w:pPr>
+        <w:pBdr>
+          <w:top w:val="nil"/>
+          <w:left w:val="nil"/>
+          <w:bottom w:val="nil"/>
+          <w:right w:val="nil"/>
+          <w:between w:val="nil"/>
+        </w:pBdr>
+        <w:ind w:firstLine="199"/>
+        <w:jc w:val="both"/>
+        <w:rPr>
+          <w:color w:val="000000"/>
+        </w:rPr>
+      </w:pPr>
+      <w:r>
+        <w:rPr>
+          <w:color w:val="000000"/>
+        </w:rPr>
+        <w:t>Get 100 samples for abortion and 100 samples for election.</w:t>
+      </w:r>
+    </w:p>
+    <w:p>
+      <w:pPr>
+        <w:pBdr>
+          <w:top w:val="nil"/>
+          <w:left w:val="nil"/>
+          <w:bottom w:val="nil"/>
+          <w:right w:val="nil"/>
+          <w:between w:val="nil"/>
+        </w:pBdr>
+        <w:ind w:firstLine="199"/>
+        <w:jc w:val="both"/>
+        <w:rPr>
+          <w:color w:val="000000"/>
+        </w:rPr>
+      </w:pPr>
+      <w:r>
+        <w:rPr>
+          <w:color w:val="000000"/>
+        </w:rPr>
+        <w:t xml:space="preserve"> </w:t>
+      </w:r>
+    </w:p>
+    <w:p>
+      <w:pPr>
+        <w:pBdr>
+          <w:top w:val="nil"/>
+          <w:left w:val="nil"/>
+          <w:bottom w:val="nil"/>
+          <w:right w:val="nil"/>
+          <w:between w:val="nil"/>
+        </w:pBdr>
+        <w:ind w:firstLine="199"/>
+        <w:jc w:val="both"/>
+        <w:rPr>
+          <w:color w:val="000000"/>
+        </w:rPr>
+      </w:pPr>
+      <w:r>
+        <w:rPr>
+          <w:color w:val="000000"/>
+        </w:rPr>
+        <w:t xml:space="preserve"> </w:t>
+      </w:r>
+    </w:p>
+    <w:p>
+      <w:pPr>
+        <w:pBdr>
+          <w:top w:val="nil"/>
+          <w:left w:val="nil"/>
+          <w:bottom w:val="nil"/>
+          <w:right w:val="nil"/>
+          <w:between w:val="nil"/>
+        </w:pBdr>
+        <w:ind w:firstLine="199"/>
+        <w:jc w:val="both"/>
+        <w:rPr>
+          <w:color w:val="000000"/>
+        </w:rPr>
+      </w:pPr>
+      <w:r>
+        <w:rPr>
+          <w:color w:val="000000"/>
+        </w:rPr>
+        <w:t>Top words for abortion: rights, voters, states, midterm</w:t>
+      </w:r>
+    </w:p>
+    <w:p>
+      <w:pPr>
+        <w:pBdr>
+          <w:top w:val="nil"/>
+          <w:left w:val="nil"/>
+          <w:bottom w:val="nil"/>
+          <w:right w:val="nil"/>
+          <w:between w:val="nil"/>
+        </w:pBdr>
+        <w:ind w:firstLine="199"/>
+        <w:jc w:val="both"/>
+        <w:rPr>
+          <w:color w:val="000000"/>
+        </w:rPr>
+      </w:pPr>
+      <w:r>
+        <w:rPr>
+          <w:color w:val="000000"/>
+        </w:rPr>
+        <w:t>Top words for election: polls, state, president, close, results</w:t>
+      </w:r>
+    </w:p>
+    <w:p>
+      <w:pPr>
+        <w:pBdr>
+          <w:top w:val="nil"/>
+          <w:left w:val="nil"/>
+          <w:bottom w:val="nil"/>
+          <w:right w:val="nil"/>
+          <w:between w:val="nil"/>
+        </w:pBdr>
+        <w:ind w:firstLine="199"/>
+        <w:jc w:val="both"/>
+        <w:rPr>
+          <w:color w:val="000000"/>
+        </w:rPr>
+      </w:pPr>
+      <w:r>
+        <w:rPr>
+          <w:color w:val="000000"/>
+        </w:rPr>
+        <w:tab/>
+        <w:t>ANN</w:t>
+      </w:r>
+      <w:r>
+        <w:rPr>
+          <w:color w:val="000000"/>
+        </w:rPr>
+        <w:tab/>
+        <w:t>RNN</w:t>
+      </w:r>
+      <w:r>
+        <w:rPr>
+          <w:color w:val="000000"/>
+        </w:rPr>
+        <w:tab/>
+        <w:t>LSTM</w:t>
+      </w:r>
+      <w:r>
+        <w:rPr>
+          <w:color w:val="000000"/>
+        </w:rPr>
+        <w:tab/>
+        <w:t>CNN</w:t>
+      </w:r>
+    </w:p>
+    <w:p>
+      <w:pPr>
+        <w:pBdr>
+          <w:top w:val="nil"/>
+          <w:left w:val="nil"/>
+          <w:bottom w:val="nil"/>
+          <w:right w:val="nil"/>
+          <w:between w:val="nil"/>
+        </w:pBdr>
+        <w:ind w:firstLine="199"/>
+        <w:jc w:val="both"/>
+        <w:rPr>
+          <w:color w:val="000000"/>
+        </w:rPr>
+      </w:pPr>
+      <w:r>
+        <w:rPr>
+          <w:color w:val="000000"/>
+        </w:rPr>
+        <w:t>Train Loss</w:t>
+      </w:r>
+      <w:r>
+        <w:rPr>
+          <w:color w:val="000000"/>
+        </w:rPr>
+        <w:tab/>
+        <w:t>0.7347</w:t>
+      </w:r>
+      <w:r>
+        <w:rPr>
+          <w:color w:val="000000"/>
+        </w:rPr>
+        <w:tab/>
+        <w:t>0.5301</w:t>
+      </w:r>
+      <w:r>
+        <w:rPr>
+          <w:color w:val="000000"/>
+        </w:rPr>
+        <w:tab/>
+        <w:t>0.6923</w:t>
+      </w:r>
+      <w:r>
+        <w:rPr>
+          <w:color w:val="000000"/>
+        </w:rPr>
+        <w:tab/>
+        <w:t>0.6798</w:t>
+      </w:r>
+    </w:p>
+    <w:p>
+      <w:pPr>
+        <w:pBdr>
+          <w:top w:val="nil"/>
+          <w:left w:val="nil"/>
+          <w:bottom w:val="nil"/>
+          <w:right w:val="nil"/>
+          <w:between w:val="nil"/>
+        </w:pBdr>
+        <w:ind w:firstLine="199"/>
+        <w:jc w:val="both"/>
+        <w:rPr>
+          <w:color w:val="000000"/>
+        </w:rPr>
+      </w:pPr>
+      <w:r>
+        <w:rPr>
+          <w:color w:val="000000"/>
+        </w:rPr>
+        <w:t>Train Accuracy</w:t>
+      </w:r>
+      <w:r>
+        <w:rPr>
+          <w:color w:val="000000"/>
+        </w:rPr>
+        <w:tab/>
+        <w:t>0.5050</w:t>
+      </w:r>
+      <w:r>
+        <w:rPr>
+          <w:color w:val="000000"/>
+        </w:rPr>
+        <w:tab/>
+        <w:t>0.7300</w:t>
+      </w:r>
+      <w:r>
+        <w:rPr>
+          <w:color w:val="000000"/>
+        </w:rPr>
+        <w:tab/>
+        <w:t>0.5400</w:t>
+      </w:r>
+      <w:r>
+        <w:rPr>
+          <w:color w:val="000000"/>
+        </w:rPr>
+        <w:tab/>
+        <w:t>0.5150</w:t>
+      </w:r>
+    </w:p>
+    <w:p>
+      <w:pPr>
+        <w:pBdr>
+          <w:top w:val="nil"/>
+          <w:left w:val="nil"/>
+          <w:bottom w:val="nil"/>
+          <w:right w:val="nil"/>
+          <w:between w:val="nil"/>
+        </w:pBdr>
+        <w:ind w:firstLine="199"/>
+        <w:jc w:val="both"/>
+        <w:rPr>
+          <w:color w:val="000000"/>
+        </w:rPr>
+      </w:pPr>
+      <w:r>
+        <w:rPr>
+          <w:color w:val="000000"/>
+        </w:rPr>
+        <w:t xml:space="preserve">RNN perform better for the dataset gather from </w:t>
+      </w:r>
+      <w:proofErr w:type="spellStart"/>
+      <w:r>
+        <w:rPr>
+          <w:color w:val="000000"/>
+        </w:rPr>
+        <w:t>NewsAPI</w:t>
+      </w:r>
+      <w:proofErr w:type="spellEnd"/>
     </w:p>
     <w:p>
       <w:pPr>
@@ -2794,6 +3557,7 @@
         <w:rPr>
           <w:color w:val="000000"/>
         </w:rPr>
+        <w:lastRenderedPageBreak/>
         <w:t>3.</w:t>
       </w:r>
       <w:r>
@@ -2898,11 +3662,61 @@
         </w:rPr>
         <w:t xml:space="preserve">The network intended to predict the tweets is supporting pro-life or pro-choice, the input vector is </w:t>
       </w:r>
-      <w:r>
-        <w:rPr>
-          <w:color w:val="000000"/>
-        </w:rPr>
-        <w:t xml:space="preserve">retweet_count, like_count, words_count, sentence_length, and hour. </w:t>
+      <w:proofErr w:type="spellStart"/>
+      <w:r>
+        <w:rPr>
+          <w:color w:val="000000"/>
+        </w:rPr>
+        <w:t>retweet_count</w:t>
+      </w:r>
+      <w:proofErr w:type="spellEnd"/>
+      <w:r>
+        <w:rPr>
+          <w:color w:val="000000"/>
+        </w:rPr>
+        <w:t xml:space="preserve">, </w:t>
+      </w:r>
+      <w:proofErr w:type="spellStart"/>
+      <w:r>
+        <w:rPr>
+          <w:color w:val="000000"/>
+        </w:rPr>
+        <w:t>like_count</w:t>
+      </w:r>
+      <w:proofErr w:type="spellEnd"/>
+      <w:r>
+        <w:rPr>
+          <w:color w:val="000000"/>
+        </w:rPr>
+        <w:t xml:space="preserve">, </w:t>
+      </w:r>
+      <w:proofErr w:type="spellStart"/>
+      <w:r>
+        <w:rPr>
+          <w:color w:val="000000"/>
+        </w:rPr>
+        <w:t>words_count</w:t>
+      </w:r>
+      <w:proofErr w:type="spellEnd"/>
+      <w:r>
+        <w:rPr>
+          <w:color w:val="000000"/>
+        </w:rPr>
+        <w:t xml:space="preserve">, </w:t>
+      </w:r>
+      <w:proofErr w:type="spellStart"/>
+      <w:r>
+        <w:rPr>
+          <w:color w:val="000000"/>
+        </w:rPr>
+        <w:t>sentence_length</w:t>
+      </w:r>
+      <w:proofErr w:type="spellEnd"/>
+      <w:r>
+        <w:rPr>
+          <w:color w:val="000000"/>
+        </w:rPr>
+        <w:t xml:space="preserve">, and hour. </w:t>
       </w:r>
     </w:p>
     <w:p>
@@ -2924,11 +3738,7 @@
         <w:tab/>
       </w:r>
       <w:r>
-        <w:t xml:space="preserve">All projects must be submitted with a 5 paragraph CONCLUSIONS that clearly describes how the exploration, prediction(s), modeling, and/or other project methods support, </w:t>
-      </w:r>
-      <w:r>
-        <w:lastRenderedPageBreak/>
-        <w:t xml:space="preserve">clarify, or assist with the topic, Conclusions are 100% non-technical and should contain images that help the reader to understand the "take-home" and key messages, discoveries, and/or predictions. Each project will have a different conclusion based on the topic and goals. </w:t>
+        <w:t xml:space="preserve">All projects must be submitted with a 5 paragraph CONCLUSIONS that clearly describes how the exploration, prediction(s), modeling, and/or other project methods support, clarify, or assist with the topic, Conclusions are 100% non-technical and should contain images that help the reader to understand the "take-home" and key messages, discoveries, and/or predictions. Each project will have a different conclusion based on the topic and goals. </w:t>
       </w:r>
     </w:p>
     <w:p>
@@ -3549,6 +4359,119 @@
     </w:lvl>
   </w:abstractNum>
   <w:abstractNum w:abstractNumId="4" w15:restartNumberingAfterBreak="0">
+    <w:nsid w:val="4A596A16"/>
+    <w:multiLevelType w:val="multilevel"/>
+    <w:tmpl w:val="2996AB6E"/>
+    <w:lvl w:ilvl="0">
+      <w:start w:val="1"/>
+      <w:numFmt w:val="decimal"/>
+      <w:lvlText w:val="%1."/>
+      <w:lvlJc w:val="left"/>
+      <w:pPr>
+        <w:tabs>
+          <w:tab w:val="num" w:pos="720"/>
+        </w:tabs>
+        <w:ind w:left="720" w:hanging="360"/>
+      </w:pPr>
+    </w:lvl>
+    <w:lvl w:ilvl="1" w:tentative="1">
+      <w:start w:val="1"/>
+      <w:numFmt w:val="decimal"/>
+      <w:lvlText w:val="%2."/>
+      <w:lvlJc w:val="left"/>
+      <w:pPr>
+        <w:tabs>
+          <w:tab w:val="num" w:pos="1440"/>
+        </w:tabs>
+        <w:ind w:left="1440" w:hanging="360"/>
+      </w:pPr>
+    </w:lvl>
+    <w:lvl w:ilvl="2" w:tentative="1">
+      <w:start w:val="1"/>
+      <w:numFmt w:val="decimal"/>
+      <w:lvlText w:val="%3."/>
+      <w:lvlJc w:val="left"/>
+      <w:pPr>
+        <w:tabs>
+          <w:tab w:val="num" w:pos="2160"/>
+        </w:tabs>
+        <w:ind w:left="2160" w:hanging="360"/>
+      </w:pPr>
+    </w:lvl>
+    <w:lvl w:ilvl="3" w:tentative="1">
+      <w:start w:val="1"/>
+      <w:numFmt w:val="decimal"/>
+      <w:lvlText w:val="%4."/>
+      <w:lvlJc w:val="left"/>
+      <w:pPr>
+        <w:tabs>
+          <w:tab w:val="num" w:pos="2880"/>
+        </w:tabs>
+        <w:ind w:left="2880" w:hanging="360"/>
+      </w:pPr>
+    </w:lvl>
+    <w:lvl w:ilvl="4" w:tentative="1">
+      <w:start w:val="1"/>
+      <w:numFmt w:val="decimal"/>
+      <w:lvlText w:val="%5."/>
+      <w:lvlJc w:val="left"/>
+      <w:pPr>
+        <w:tabs>
+          <w:tab w:val="num" w:pos="3600"/>
+        </w:tabs>
+        <w:ind w:left="3600" w:hanging="360"/>
+      </w:pPr>
+    </w:lvl>
+    <w:lvl w:ilvl="5" w:tentative="1">
+      <w:start w:val="1"/>
+      <w:numFmt w:val="decimal"/>
+      <w:lvlText w:val="%6."/>
+      <w:lvlJc w:val="left"/>
+      <w:pPr>
+        <w:tabs>
+          <w:tab w:val="num" w:pos="4320"/>
+        </w:tabs>
+        <w:ind w:left="4320" w:hanging="360"/>
+      </w:pPr>
+    </w:lvl>
+    <w:lvl w:ilvl="6" w:tentative="1">
+      <w:start w:val="1"/>
+      <w:numFmt w:val="decimal"/>
+      <w:lvlText w:val="%7."/>
+      <w:lvlJc w:val="left"/>
+      <w:pPr>
+        <w:tabs>
+          <w:tab w:val="num" w:pos="5040"/>
+        </w:tabs>
+        <w:ind w:left="5040" w:hanging="360"/>
+      </w:pPr>
+    </w:lvl>
+    <w:lvl w:ilvl="7" w:tentative="1">
+      <w:start w:val="1"/>
+      <w:numFmt w:val="decimal"/>
+      <w:lvlText w:val="%8."/>
+      <w:lvlJc w:val="left"/>
+      <w:pPr>
+        <w:tabs>
+          <w:tab w:val="num" w:pos="5760"/>
+        </w:tabs>
+        <w:ind w:left="5760" w:hanging="360"/>
+      </w:pPr>
+    </w:lvl>
+    <w:lvl w:ilvl="8" w:tentative="1">
+      <w:start w:val="1"/>
+      <w:numFmt w:val="decimal"/>
+      <w:lvlText w:val="%9."/>
+      <w:lvlJc w:val="left"/>
+      <w:pPr>
+        <w:tabs>
+          <w:tab w:val="num" w:pos="6480"/>
+        </w:tabs>
+        <w:ind w:left="6480" w:hanging="360"/>
+      </w:pPr>
+    </w:lvl>
+  </w:abstractNum>
+  <w:abstractNum w:abstractNumId="5" w15:restartNumberingAfterBreak="0">
     <w:nsid w:val="51B836E9"/>
     <w:multiLevelType w:val="hybridMultilevel"/>
     <w:tmpl w:val="AEE2C2CE"/>
@@ -3637,7 +4560,96 @@
       </w:pPr>
     </w:lvl>
   </w:abstractNum>
-  <w:abstractNum w:abstractNumId="5" w15:restartNumberingAfterBreak="0">
+  <w:abstractNum w:abstractNumId="6" w15:restartNumberingAfterBreak="0">
+    <w:nsid w:val="61FC4388"/>
+    <w:multiLevelType w:val="hybridMultilevel"/>
+    <w:tmpl w:val="1DC4661C"/>
+    <w:lvl w:ilvl="0" w:tplc="E142419A">
+      <w:start w:val="1"/>
+      <w:numFmt w:val="decimal"/>
+      <w:lvlText w:val="%1."/>
+      <w:lvlJc w:val="left"/>
+      <w:pPr>
+        <w:ind w:left="560" w:hanging="360"/>
+      </w:pPr>
+      <w:rPr>
+        <w:rFonts w:hint="default"/>
+      </w:rPr>
+    </w:lvl>
+    <w:lvl w:ilvl="1" w:tplc="04090019" w:tentative="1">
+      <w:start w:val="1"/>
+      <w:numFmt w:val="lowerLetter"/>
+      <w:lvlText w:val="%2."/>
+      <w:lvlJc w:val="left"/>
+      <w:pPr>
+        <w:ind w:left="1280" w:hanging="360"/>
+      </w:pPr>
+    </w:lvl>
+    <w:lvl w:ilvl="2" w:tplc="0409001B" w:tentative="1">
+      <w:start w:val="1"/>
+      <w:numFmt w:val="lowerRoman"/>
+      <w:lvlText w:val="%3."/>
+      <w:lvlJc w:val="right"/>
+      <w:pPr>
+        <w:ind w:left="2000" w:hanging="180"/>
+      </w:pPr>
+    </w:lvl>
+    <w:lvl w:ilvl="3" w:tplc="0409000F" w:tentative="1">
+      <w:start w:val="1"/>
+      <w:numFmt w:val="decimal"/>
+      <w:lvlText w:val="%4."/>
+      <w:lvlJc w:val="left"/>
+      <w:pPr>
+        <w:ind w:left="2720" w:hanging="360"/>
+      </w:pPr>
+    </w:lvl>
+    <w:lvl w:ilvl="4" w:tplc="04090019" w:tentative="1">
+      <w:start w:val="1"/>
+      <w:numFmt w:val="lowerLetter"/>
+      <w:lvlText w:val="%5."/>
+      <w:lvlJc w:val="left"/>
+      <w:pPr>
+        <w:ind w:left="3440" w:hanging="360"/>
+      </w:pPr>
+    </w:lvl>
+    <w:lvl w:ilvl="5" w:tplc="0409001B" w:tentative="1">
+      <w:start w:val="1"/>
+      <w:numFmt w:val="lowerRoman"/>
+      <w:lvlText w:val="%6."/>
+      <w:lvlJc w:val="right"/>
+      <w:pPr>
+        <w:ind w:left="4160" w:hanging="180"/>
+      </w:pPr>
+    </w:lvl>
+    <w:lvl w:ilvl="6" w:tplc="0409000F" w:tentative="1">
+      <w:start w:val="1"/>
+      <w:numFmt w:val="decimal"/>
+      <w:lvlText w:val="%7."/>
+      <w:lvlJc w:val="left"/>
+      <w:pPr>
+        <w:ind w:left="4880" w:hanging="360"/>
+      </w:pPr>
+    </w:lvl>
+    <w:lvl w:ilvl="7" w:tplc="04090019" w:tentative="1">
+      <w:start w:val="1"/>
+      <w:numFmt w:val="lowerLetter"/>
+      <w:lvlText w:val="%8."/>
+      <w:lvlJc w:val="left"/>
+      <w:pPr>
+        <w:ind w:left="5600" w:hanging="360"/>
+      </w:pPr>
+    </w:lvl>
+    <w:lvl w:ilvl="8" w:tplc="0409001B" w:tentative="1">
+      <w:start w:val="1"/>
+      <w:numFmt w:val="lowerRoman"/>
+      <w:lvlText w:val="%9."/>
+      <w:lvlJc w:val="right"/>
+      <w:pPr>
+        <w:ind w:left="6320" w:hanging="180"/>
+      </w:pPr>
+    </w:lvl>
+  </w:abstractNum>
+  <w:abstractNum w:abstractNumId="7" w15:restartNumberingAfterBreak="0">
     <w:nsid w:val="79C42A03"/>
     <w:multiLevelType w:val="multilevel"/>
     <w:tmpl w:val="EDAA24FA"/>
@@ -3763,7 +4775,7 @@
     </w:lvl>
   </w:abstractNum>
   <w:num w:numId="1" w16cid:durableId="1633631906">
-    <w:abstractNumId w:val="5"/>
+    <w:abstractNumId w:val="7"/>
   </w:num>
   <w:num w:numId="2" w16cid:durableId="339088890">
     <w:abstractNumId w:val="2"/>
@@ -3775,10 +4787,16 @@
     <w:abstractNumId w:val="3"/>
   </w:num>
   <w:num w:numId="5" w16cid:durableId="1485046742">
-    <w:abstractNumId w:val="4"/>
+    <w:abstractNumId w:val="5"/>
   </w:num>
   <w:num w:numId="6" w16cid:durableId="202601088">
     <w:abstractNumId w:val="0"/>
+  </w:num>
+  <w:num w:numId="7" w16cid:durableId="1658801866">
+    <w:abstractNumId w:val="6"/>
+  </w:num>
+  <w:num w:numId="8" w16cid:durableId="142278868">
+    <w:abstractNumId w:val="4"/>
   </w:num>
 </w:numbering>
 </file>
@@ -4325,7 +5343,6 @@
   <w:style w:type="character" w:default="1" w:styleId="DefaultParagraphFont">
     <w:name w:val="Default Paragraph Font"/>
     <w:uiPriority w:val="1"/>
-    <w:semiHidden/>
     <w:unhideWhenUsed/>
   </w:style>
   <w:style w:type="table" w:default="1" w:styleId="TableNormal">

--- a/paper.docx
+++ b/paper.docx
@@ -777,14 +777,12 @@
         </w:rPr>
         <w:t>‘</w:t>
       </w:r>
-      <w:proofErr w:type="spellStart"/>
       <w:r>
         <w:rPr>
           <w:color w:val="000000"/>
         </w:rPr>
         <w:t>created_at</w:t>
       </w:r>
-      <w:proofErr w:type="spellEnd"/>
       <w:r>
         <w:rPr>
           <w:color w:val="000000"/>
@@ -803,14 +801,12 @@
         </w:rPr>
         <w:t>‘</w:t>
       </w:r>
-      <w:proofErr w:type="spellStart"/>
       <w:r>
         <w:rPr>
           <w:color w:val="000000"/>
         </w:rPr>
         <w:t>retweet_count</w:t>
       </w:r>
-      <w:proofErr w:type="spellEnd"/>
       <w:r>
         <w:rPr>
           <w:color w:val="000000"/>
@@ -829,14 +825,12 @@
         </w:rPr>
         <w:t>‘</w:t>
       </w:r>
-      <w:proofErr w:type="spellStart"/>
       <w:r>
         <w:rPr>
           <w:color w:val="000000"/>
         </w:rPr>
         <w:t>like_count</w:t>
       </w:r>
-      <w:proofErr w:type="spellEnd"/>
       <w:r>
         <w:rPr>
           <w:color w:val="000000"/>
@@ -855,14 +849,12 @@
         </w:rPr>
         <w:t>‘</w:t>
       </w:r>
-      <w:proofErr w:type="spellStart"/>
       <w:r>
         <w:rPr>
           <w:color w:val="000000"/>
         </w:rPr>
         <w:t>author_name</w:t>
       </w:r>
-      <w:proofErr w:type="spellEnd"/>
       <w:r>
         <w:rPr>
           <w:color w:val="000000"/>
@@ -881,14 +873,12 @@
         </w:rPr>
         <w:t>‘</w:t>
       </w:r>
-      <w:proofErr w:type="spellStart"/>
       <w:r>
         <w:rPr>
           <w:color w:val="000000"/>
         </w:rPr>
         <w:t>author_username</w:t>
       </w:r>
-      <w:proofErr w:type="spellEnd"/>
       <w:r>
         <w:rPr>
           <w:color w:val="000000"/>
@@ -1101,42 +1091,7 @@
         <w:rPr>
           <w:color w:val="000000"/>
         </w:rPr>
-        <w:t xml:space="preserve">The </w:t>
-      </w:r>
-      <w:proofErr w:type="spellStart"/>
-      <w:r>
-        <w:rPr>
-          <w:color w:val="000000"/>
-        </w:rPr>
-        <w:t>DateTime</w:t>
-      </w:r>
-      <w:proofErr w:type="spellEnd"/>
-      <w:r>
-        <w:rPr>
-          <w:color w:val="000000"/>
-        </w:rPr>
-        <w:t xml:space="preserve"> module transforms the ‘date’ column into ‘hour’ and ‘month.’ Moreover, use feature extracting to count words and sentence length to add more features to the dataset. </w:t>
-      </w:r>
-    </w:p>
-    <w:p>
-      <w:pPr>
-        <w:pBdr>
-          <w:top w:val="nil"/>
-          <w:left w:val="nil"/>
-          <w:bottom w:val="nil"/>
-          <w:right w:val="nil"/>
-          <w:between w:val="nil"/>
-        </w:pBdr>
-        <w:jc w:val="both"/>
-        <w:rPr>
-          <w:color w:val="000000"/>
-        </w:rPr>
-      </w:pPr>
-      <w:r>
-        <w:rPr>
-          <w:color w:val="000000"/>
-        </w:rPr>
-        <w:t>Here is the list of tweets-specific preprocessing tasks using a regular expression:</w:t>
+        <w:t>The DateTime module transforms the ‘date’ column into ‘hour’ and ‘month.’ Moreover, use feature extracting to count words and sentence length to add more features to the dataset. Here is the list of tweets-specific preprocessing tasks using a regular expression:</w:t>
       </w:r>
     </w:p>
     <w:p>
@@ -1660,14 +1615,12 @@
           <w:color w:val="000000"/>
         </w:rPr>
       </w:pPr>
-      <w:proofErr w:type="gramStart"/>
       <w:r>
         <w:rPr>
           <w:color w:val="000000"/>
         </w:rPr>
         <w:t>Iteration  1000</w:t>
       </w:r>
-      <w:proofErr w:type="gramEnd"/>
     </w:p>
     <w:p>
       <w:pPr>
@@ -1790,21 +1743,7 @@
         <w:rPr>
           <w:color w:val="000000"/>
         </w:rPr>
-        <w:t>[[</w:t>
-      </w:r>
-      <w:proofErr w:type="gramStart"/>
-      <w:r>
-        <w:rPr>
-          <w:color w:val="000000"/>
-        </w:rPr>
-        <w:t>10232  8087</w:t>
-      </w:r>
-      <w:proofErr w:type="gramEnd"/>
-      <w:r>
-        <w:rPr>
-          <w:color w:val="000000"/>
-        </w:rPr>
-        <w:t>]</w:t>
+        <w:t>[[10232  8087]</w:t>
       </w:r>
     </w:p>
     <w:p>
@@ -2216,63 +2155,7 @@
         <w:rPr>
           <w:color w:val="000000"/>
         </w:rPr>
-        <w:t xml:space="preserve">We implement four models (ANN, RNN, LSTM, CNN), we use three </w:t>
-      </w:r>
-      <w:proofErr w:type="gramStart"/>
-      <w:r>
-        <w:rPr>
-          <w:color w:val="000000"/>
-        </w:rPr>
-        <w:t>dataset(</w:t>
-      </w:r>
-      <w:proofErr w:type="gramEnd"/>
-      <w:r>
-        <w:rPr>
-          <w:color w:val="000000"/>
-        </w:rPr>
-        <w:t xml:space="preserve">train, validation, test) to evaluate the model. They are all based on </w:t>
-      </w:r>
-      <w:proofErr w:type="spellStart"/>
-      <w:r>
-        <w:rPr>
-          <w:color w:val="000000"/>
-        </w:rPr>
-        <w:t>tensorflow</w:t>
-      </w:r>
-      <w:proofErr w:type="spellEnd"/>
-      <w:r>
-        <w:rPr>
-          <w:color w:val="000000"/>
-        </w:rPr>
-        <w:t xml:space="preserve"> and </w:t>
-      </w:r>
-      <w:proofErr w:type="spellStart"/>
-      <w:r>
-        <w:rPr>
-          <w:color w:val="000000"/>
-        </w:rPr>
-        <w:t>keras</w:t>
-      </w:r>
-      <w:proofErr w:type="spellEnd"/>
-      <w:r>
-        <w:rPr>
-          <w:color w:val="000000"/>
-        </w:rPr>
-        <w:t xml:space="preserve">. And confusion matrix will be generated by </w:t>
-      </w:r>
-      <w:proofErr w:type="spellStart"/>
-      <w:r>
-        <w:rPr>
-          <w:color w:val="000000"/>
-        </w:rPr>
-        <w:t>sklearn</w:t>
-      </w:r>
-      <w:proofErr w:type="spellEnd"/>
-      <w:r>
-        <w:rPr>
-          <w:color w:val="000000"/>
-        </w:rPr>
-        <w:t xml:space="preserve"> library.</w:t>
+        <w:t>We implement four models (ANN, RNN, LSTM, CNN), we use three dataset(train, validation, test) to evaluate the model. They are all based on tensorflow and keras. And confusion matrix will be generated by sklearn library.</w:t>
       </w:r>
     </w:p>
     <w:p>
@@ -2704,21 +2587,7 @@
         <w:rPr>
           <w:color w:val="000000"/>
         </w:rPr>
-        <w:t>[[</w:t>
-      </w:r>
-      <w:proofErr w:type="gramStart"/>
-      <w:r>
-        <w:rPr>
-          <w:color w:val="000000"/>
-        </w:rPr>
-        <w:t>2163  827</w:t>
-      </w:r>
-      <w:proofErr w:type="gramEnd"/>
-      <w:r>
-        <w:rPr>
-          <w:color w:val="000000"/>
-        </w:rPr>
-        <w:t>]</w:t>
+        <w:t>[[2163  827]</w:t>
       </w:r>
     </w:p>
     <w:p>
@@ -2784,21 +2653,7 @@
         <w:rPr>
           <w:color w:val="000000"/>
         </w:rPr>
-        <w:t>[[</w:t>
-      </w:r>
-      <w:proofErr w:type="gramStart"/>
-      <w:r>
-        <w:rPr>
-          <w:color w:val="000000"/>
-        </w:rPr>
-        <w:t>1616  481</w:t>
-      </w:r>
-      <w:proofErr w:type="gramEnd"/>
-      <w:r>
-        <w:rPr>
-          <w:color w:val="000000"/>
-        </w:rPr>
-        <w:t>]</w:t>
+        <w:t>[[1616  481]</w:t>
       </w:r>
     </w:p>
     <w:p>
@@ -2864,21 +2719,7 @@
         <w:rPr>
           <w:color w:val="000000"/>
         </w:rPr>
-        <w:t>[[</w:t>
-      </w:r>
-      <w:proofErr w:type="gramStart"/>
-      <w:r>
-        <w:rPr>
-          <w:color w:val="000000"/>
-        </w:rPr>
-        <w:t>1920  479</w:t>
-      </w:r>
-      <w:proofErr w:type="gramEnd"/>
-      <w:r>
-        <w:rPr>
-          <w:color w:val="000000"/>
-        </w:rPr>
-        <w:t>]</w:t>
+        <w:t>[[1920  479]</w:t>
       </w:r>
     </w:p>
     <w:p>
@@ -2944,21 +2785,7 @@
         <w:rPr>
           <w:color w:val="000000"/>
         </w:rPr>
-        <w:t>[[</w:t>
-      </w:r>
-      <w:proofErr w:type="gramStart"/>
-      <w:r>
-        <w:rPr>
-          <w:color w:val="000000"/>
-        </w:rPr>
-        <w:t>2121  743</w:t>
-      </w:r>
-      <w:proofErr w:type="gramEnd"/>
-      <w:r>
-        <w:rPr>
-          <w:color w:val="000000"/>
-        </w:rPr>
-        <w:t>]</w:t>
+        <w:t>[[2121  743]</w:t>
       </w:r>
     </w:p>
     <w:p>
@@ -3020,19 +2847,11 @@
           <w:color w:val="000000"/>
         </w:rPr>
       </w:pPr>
-      <w:proofErr w:type="spellStart"/>
-      <w:r>
-        <w:rPr>
-          <w:color w:val="000000"/>
-        </w:rPr>
-        <w:t>NewsAPI</w:t>
-      </w:r>
-      <w:proofErr w:type="spellEnd"/>
-      <w:r>
-        <w:rPr>
-          <w:color w:val="000000"/>
-        </w:rPr>
-        <w:t xml:space="preserve"> (200 samples for two different topic): </w:t>
+      <w:r>
+        <w:rPr>
+          <w:color w:val="000000"/>
+        </w:rPr>
+        <w:t xml:space="preserve">NewsAPI (200 samples for two different topic): </w:t>
       </w:r>
     </w:p>
     <w:p>
@@ -3330,16 +3149,8 @@
         <w:rPr>
           <w:color w:val="000000"/>
         </w:rPr>
-        <w:t xml:space="preserve">RNN perform better for the dataset gather from </w:t>
-      </w:r>
-      <w:proofErr w:type="spellStart"/>
-      <w:r>
-        <w:rPr>
-          <w:color w:val="000000"/>
-        </w:rPr>
-        <w:t>NewsAPI</w:t>
-      </w:r>
-      <w:proofErr w:type="spellEnd"/>
+        <w:t>RNN perform better for the dataset gather from NewsAPI</w:t>
+      </w:r>
     </w:p>
     <w:p>
       <w:pPr>
@@ -3470,21 +3281,7 @@
           <w:color w:val="000000"/>
         </w:rPr>
         <w:tab/>
-        <w:t xml:space="preserve">How </w:t>
-      </w:r>
-      <w:proofErr w:type="gramStart"/>
-      <w:r>
-        <w:rPr>
-          <w:color w:val="000000"/>
-        </w:rPr>
-        <w:t>is</w:t>
-      </w:r>
-      <w:proofErr w:type="gramEnd"/>
-      <w:r>
-        <w:rPr>
-          <w:color w:val="000000"/>
-        </w:rPr>
-        <w:t xml:space="preserve"> people reaction changes between dates?</w:t>
+        <w:t>How is people reaction changes between dates?</w:t>
       </w:r>
     </w:p>
     <w:p>
@@ -3517,21 +3314,7 @@
           <w:color w:val="000000"/>
         </w:rPr>
         <w:tab/>
-        <w:t xml:space="preserve">Can we use the neural net to predict </w:t>
-      </w:r>
-      <w:proofErr w:type="gramStart"/>
-      <w:r>
-        <w:rPr>
-          <w:color w:val="000000"/>
-        </w:rPr>
-        <w:t>tweets</w:t>
-      </w:r>
-      <w:proofErr w:type="gramEnd"/>
-      <w:r>
-        <w:rPr>
-          <w:color w:val="000000"/>
-        </w:rPr>
-        <w:t xml:space="preserve"> opinion?</w:t>
+        <w:t>Can we use the neural net to predict tweets opinion?</w:t>
       </w:r>
     </w:p>
     <w:p>
@@ -3662,61 +3445,11 @@
         </w:rPr>
         <w:t xml:space="preserve">The network intended to predict the tweets is supporting pro-life or pro-choice, the input vector is </w:t>
       </w:r>
-      <w:proofErr w:type="spellStart"/>
-      <w:r>
-        <w:rPr>
-          <w:color w:val="000000"/>
-        </w:rPr>
-        <w:t>retweet_count</w:t>
-      </w:r>
-      <w:proofErr w:type="spellEnd"/>
-      <w:r>
-        <w:rPr>
-          <w:color w:val="000000"/>
-        </w:rPr>
-        <w:t xml:space="preserve">, </w:t>
-      </w:r>
-      <w:proofErr w:type="spellStart"/>
-      <w:r>
-        <w:rPr>
-          <w:color w:val="000000"/>
-        </w:rPr>
-        <w:t>like_count</w:t>
-      </w:r>
-      <w:proofErr w:type="spellEnd"/>
-      <w:r>
-        <w:rPr>
-          <w:color w:val="000000"/>
-        </w:rPr>
-        <w:t xml:space="preserve">, </w:t>
-      </w:r>
-      <w:proofErr w:type="spellStart"/>
-      <w:r>
-        <w:rPr>
-          <w:color w:val="000000"/>
-        </w:rPr>
-        <w:t>words_count</w:t>
-      </w:r>
-      <w:proofErr w:type="spellEnd"/>
-      <w:r>
-        <w:rPr>
-          <w:color w:val="000000"/>
-        </w:rPr>
-        <w:t xml:space="preserve">, </w:t>
-      </w:r>
-      <w:proofErr w:type="spellStart"/>
-      <w:r>
-        <w:rPr>
-          <w:color w:val="000000"/>
-        </w:rPr>
-        <w:t>sentence_length</w:t>
-      </w:r>
-      <w:proofErr w:type="spellEnd"/>
-      <w:r>
-        <w:rPr>
-          <w:color w:val="000000"/>
-        </w:rPr>
-        <w:t xml:space="preserve">, and hour. </w:t>
+      <w:r>
+        <w:rPr>
+          <w:color w:val="000000"/>
+        </w:rPr>
+        <w:t xml:space="preserve">retweet_count, like_count, words_count, sentence_length, and hour. </w:t>
       </w:r>
     </w:p>
     <w:p>

--- a/paper.docx
+++ b/paper.docx
@@ -777,12 +777,14 @@
         </w:rPr>
         <w:t>‘</w:t>
       </w:r>
+      <w:proofErr w:type="spellStart"/>
       <w:r>
         <w:rPr>
           <w:color w:val="000000"/>
         </w:rPr>
         <w:t>created_at</w:t>
       </w:r>
+      <w:proofErr w:type="spellEnd"/>
       <w:r>
         <w:rPr>
           <w:color w:val="000000"/>
@@ -801,12 +803,14 @@
         </w:rPr>
         <w:t>‘</w:t>
       </w:r>
+      <w:proofErr w:type="spellStart"/>
       <w:r>
         <w:rPr>
           <w:color w:val="000000"/>
         </w:rPr>
         <w:t>retweet_count</w:t>
       </w:r>
+      <w:proofErr w:type="spellEnd"/>
       <w:r>
         <w:rPr>
           <w:color w:val="000000"/>
@@ -825,12 +829,14 @@
         </w:rPr>
         <w:t>‘</w:t>
       </w:r>
+      <w:proofErr w:type="spellStart"/>
       <w:r>
         <w:rPr>
           <w:color w:val="000000"/>
         </w:rPr>
         <w:t>like_count</w:t>
       </w:r>
+      <w:proofErr w:type="spellEnd"/>
       <w:r>
         <w:rPr>
           <w:color w:val="000000"/>
@@ -849,12 +855,14 @@
         </w:rPr>
         <w:t>‘</w:t>
       </w:r>
+      <w:proofErr w:type="spellStart"/>
       <w:r>
         <w:rPr>
           <w:color w:val="000000"/>
         </w:rPr>
         <w:t>author_name</w:t>
       </w:r>
+      <w:proofErr w:type="spellEnd"/>
       <w:r>
         <w:rPr>
           <w:color w:val="000000"/>
@@ -873,12 +881,14 @@
         </w:rPr>
         <w:t>‘</w:t>
       </w:r>
+      <w:proofErr w:type="spellStart"/>
       <w:r>
         <w:rPr>
           <w:color w:val="000000"/>
         </w:rPr>
         <w:t>author_username</w:t>
       </w:r>
+      <w:proofErr w:type="spellEnd"/>
       <w:r>
         <w:rPr>
           <w:color w:val="000000"/>
@@ -1091,7 +1101,21 @@
         <w:rPr>
           <w:color w:val="000000"/>
         </w:rPr>
-        <w:t>The DateTime module transforms the ‘date’ column into ‘hour’ and ‘month.’ Moreover, use feature extracting to count words and sentence length to add more features to the dataset. Here is the list of tweets-specific preprocessing tasks using a regular expression:</w:t>
+        <w:t xml:space="preserve">The </w:t>
+      </w:r>
+      <w:proofErr w:type="spellStart"/>
+      <w:r>
+        <w:rPr>
+          <w:color w:val="000000"/>
+        </w:rPr>
+        <w:t>DateTime</w:t>
+      </w:r>
+      <w:proofErr w:type="spellEnd"/>
+      <w:r>
+        <w:rPr>
+          <w:color w:val="000000"/>
+        </w:rPr>
+        <w:t xml:space="preserve"> module transforms the ‘date’ column into ‘hour’ and ‘month.’ Moreover, use feature extracting to count words and sentence length to add more features to the dataset. Here is the list of tweets-specific preprocessing tasks using a regular expression:</w:t>
       </w:r>
     </w:p>
     <w:p>
@@ -1492,7 +1516,138 @@
           <w:noProof w:val="0"/>
           <w:color w:val="000000"/>
         </w:rPr>
-        <w:t xml:space="preserve">NN w/ BP </w:t>
+        <w:t>N</w:t>
+      </w:r>
+      <w:r>
+        <w:rPr>
+          <w:smallCaps w:val="0"/>
+          <w:noProof w:val="0"/>
+          <w:color w:val="000000"/>
+        </w:rPr>
+        <w:t>eural</w:t>
+      </w:r>
+      <w:r>
+        <w:rPr>
+          <w:smallCaps w:val="0"/>
+          <w:noProof w:val="0"/>
+          <w:color w:val="000000"/>
+        </w:rPr>
+        <w:t xml:space="preserve"> </w:t>
+      </w:r>
+      <w:r>
+        <w:rPr>
+          <w:smallCaps w:val="0"/>
+          <w:noProof w:val="0"/>
+          <w:color w:val="000000"/>
+        </w:rPr>
+        <w:t>Net</w:t>
+      </w:r>
+      <w:r>
+        <w:rPr>
+          <w:smallCaps w:val="0"/>
+          <w:noProof w:val="0"/>
+          <w:color w:val="000000"/>
+        </w:rPr>
+        <w:t xml:space="preserve"> w/ </w:t>
+      </w:r>
+      <w:r>
+        <w:rPr>
+          <w:smallCaps w:val="0"/>
+          <w:noProof w:val="0"/>
+          <w:color w:val="000000"/>
+        </w:rPr>
+        <w:t>B</w:t>
+      </w:r>
+      <w:r>
+        <w:rPr>
+          <w:smallCaps w:val="0"/>
+          <w:noProof w:val="0"/>
+          <w:color w:val="000000"/>
+        </w:rPr>
+        <w:t>ack</w:t>
+      </w:r>
+      <w:r>
+        <w:rPr>
+          <w:smallCaps w:val="0"/>
+          <w:noProof w:val="0"/>
+          <w:color w:val="000000"/>
+        </w:rPr>
+        <w:t>p</w:t>
+      </w:r>
+      <w:r>
+        <w:rPr>
+          <w:smallCaps w:val="0"/>
+          <w:noProof w:val="0"/>
+          <w:color w:val="000000"/>
+        </w:rPr>
+        <w:t>ropagation</w:t>
+      </w:r>
+      <w:r>
+        <w:rPr>
+          <w:smallCaps w:val="0"/>
+          <w:noProof w:val="0"/>
+          <w:color w:val="000000"/>
+        </w:rPr>
+        <w:t xml:space="preserve"> </w:t>
+      </w:r>
+    </w:p>
+    <w:p>
+      <w:pPr>
+        <w:pBdr>
+          <w:top w:val="nil"/>
+          <w:left w:val="nil"/>
+          <w:bottom w:val="nil"/>
+          <w:right w:val="nil"/>
+          <w:between w:val="nil"/>
+        </w:pBdr>
+        <w:tabs>
+          <w:tab w:val="left" w:pos="288"/>
+        </w:tabs>
+        <w:spacing w:after="120"/>
+        <w:jc w:val="both"/>
+        <w:rPr>
+          <w:color w:val="000000"/>
+        </w:rPr>
+      </w:pPr>
+      <w:r>
+        <w:rPr>
+          <w:color w:val="000000"/>
+        </w:rPr>
+        <w:tab/>
+      </w:r>
+      <w:r>
+        <w:rPr>
+          <w:color w:val="000000"/>
+        </w:rPr>
+        <w:t>Use preprocessed data to train a simple, one-layer NN with backpropagation, random weights, and biases. This model aims to set up a baseline that the model describes later, ideally providing better performance. This network will not use TensorFlow/</w:t>
+      </w:r>
+      <w:proofErr w:type="spellStart"/>
+      <w:r>
+        <w:rPr>
+          <w:color w:val="000000"/>
+        </w:rPr>
+        <w:t>Keras</w:t>
+      </w:r>
+      <w:proofErr w:type="spellEnd"/>
+      <w:r>
+        <w:rPr>
+          <w:color w:val="000000"/>
+        </w:rPr>
+        <w:t xml:space="preserve">, </w:t>
+      </w:r>
+      <w:proofErr w:type="spellStart"/>
+      <w:r>
+        <w:rPr>
+          <w:color w:val="000000"/>
+        </w:rPr>
+        <w:t>Sklearn</w:t>
+      </w:r>
+      <w:proofErr w:type="spellEnd"/>
+      <w:r>
+        <w:rPr>
+          <w:color w:val="000000"/>
+        </w:rPr>
+        <w:t>, or other packages. Here is the network structure:</w:t>
       </w:r>
     </w:p>
     <w:p>
@@ -1573,7 +1728,50 @@
         <w:rPr>
           <w:color w:val="000000"/>
         </w:rPr>
-        <w:t>Fig 8. Neural Net structure</w:t>
+        <w:t xml:space="preserve">Fig </w:t>
+      </w:r>
+      <w:r>
+        <w:rPr>
+          <w:color w:val="000000"/>
+        </w:rPr>
+        <w:t>5</w:t>
+      </w:r>
+      <w:r>
+        <w:rPr>
+          <w:color w:val="000000"/>
+        </w:rPr>
+        <w:t>. Neural Net structure</w:t>
+      </w:r>
+    </w:p>
+    <w:p>
+      <w:pPr>
+        <w:pBdr>
+          <w:top w:val="nil"/>
+          <w:left w:val="nil"/>
+          <w:bottom w:val="nil"/>
+          <w:right w:val="nil"/>
+          <w:between w:val="nil"/>
+        </w:pBdr>
+        <w:jc w:val="both"/>
+        <w:rPr>
+          <w:color w:val="000000"/>
+        </w:rPr>
+      </w:pPr>
+      <w:r>
+        <w:rPr>
+          <w:color w:val="000000"/>
+        </w:rPr>
+        <w:t xml:space="preserve">      </w:t>
+      </w:r>
+      <w:r>
+        <w:rPr>
+          <w:rStyle w:val="Emphasis"/>
+          <w:color w:val="0E101A"/>
+        </w:rPr>
+        <w:t>Backpropagation</w:t>
+      </w:r>
+      <w:r>
+        <w:t> is a process that takes the error rate of forward propagation and feeds this loss backward through the neural network layers to fine-tune the weights. After iteration 1000, the total loss is 4840.21, and the average loss is 0.12. The accuracy score is 0.78, and the confusion matrix list below, along with the loss plots. There is an overfitting issue with this NN due to the simple net structure.</w:t>
       </w:r>
     </w:p>
     <w:p>
@@ -1595,6 +1793,26 @@
           <w:color w:val="000000"/>
         </w:rPr>
       </w:pPr>
+      <w:r>
+        <w:rPr>
+          <w:color w:val="000000"/>
+        </w:rPr>
+        <w:t>[[</w:t>
+      </w:r>
+      <w:proofErr w:type="gramStart"/>
+      <w:r>
+        <w:rPr>
+          <w:color w:val="000000"/>
+        </w:rPr>
+        <w:t>10232  8087</w:t>
+      </w:r>
+      <w:proofErr w:type="gramEnd"/>
+      <w:r>
+        <w:rPr>
+          <w:color w:val="000000"/>
+        </w:rPr>
+        <w:t>]</w:t>
+      </w:r>
     </w:p>
     <w:p>
       <w:pPr>
@@ -1619,7 +1837,7 @@
         <w:rPr>
           <w:color w:val="000000"/>
         </w:rPr>
-        <w:t>Iteration  1000</w:t>
+        <w:t xml:space="preserve"> [   16 19211]]</w:t>
       </w:r>
     </w:p>
     <w:p>
@@ -1635,248 +1853,6 @@
           <w:tab w:val="left" w:pos="288"/>
         </w:tabs>
         <w:spacing w:after="120"/>
-        <w:ind w:firstLine="288"/>
-        <w:jc w:val="both"/>
-        <w:rPr>
-          <w:color w:val="000000"/>
-        </w:rPr>
-      </w:pPr>
-      <w:r>
-        <w:rPr>
-          <w:color w:val="000000"/>
-        </w:rPr>
-        <w:t>Total Loss: 4840.214395017918</w:t>
-      </w:r>
-    </w:p>
-    <w:p>
-      <w:pPr>
-        <w:pBdr>
-          <w:top w:val="nil"/>
-          <w:left w:val="nil"/>
-          <w:bottom w:val="nil"/>
-          <w:right w:val="nil"/>
-          <w:between w:val="nil"/>
-        </w:pBdr>
-        <w:tabs>
-          <w:tab w:val="left" w:pos="288"/>
-        </w:tabs>
-        <w:spacing w:after="120"/>
-        <w:ind w:firstLine="288"/>
-        <w:jc w:val="both"/>
-        <w:rPr>
-          <w:color w:val="000000"/>
-        </w:rPr>
-      </w:pPr>
-      <w:r>
-        <w:rPr>
-          <w:color w:val="000000"/>
-        </w:rPr>
-        <w:t>Average Loss: 0.12891424905497037</w:t>
-      </w:r>
-    </w:p>
-    <w:p>
-      <w:pPr>
-        <w:pBdr>
-          <w:top w:val="nil"/>
-          <w:left w:val="nil"/>
-          <w:bottom w:val="nil"/>
-          <w:right w:val="nil"/>
-          <w:between w:val="nil"/>
-        </w:pBdr>
-        <w:tabs>
-          <w:tab w:val="left" w:pos="288"/>
-        </w:tabs>
-        <w:spacing w:after="120"/>
-        <w:ind w:firstLine="288"/>
-        <w:jc w:val="both"/>
-        <w:rPr>
-          <w:color w:val="000000"/>
-        </w:rPr>
-      </w:pPr>
-    </w:p>
-    <w:p>
-      <w:pPr>
-        <w:pBdr>
-          <w:top w:val="nil"/>
-          <w:left w:val="nil"/>
-          <w:bottom w:val="nil"/>
-          <w:right w:val="nil"/>
-          <w:between w:val="nil"/>
-        </w:pBdr>
-        <w:tabs>
-          <w:tab w:val="left" w:pos="288"/>
-        </w:tabs>
-        <w:spacing w:after="120"/>
-        <w:ind w:firstLine="288"/>
-        <w:jc w:val="both"/>
-        <w:rPr>
-          <w:color w:val="000000"/>
-        </w:rPr>
-      </w:pPr>
-      <w:r>
-        <w:rPr>
-          <w:color w:val="000000"/>
-        </w:rPr>
-        <w:t>The confusion matrix is:</w:t>
-      </w:r>
-    </w:p>
-    <w:p>
-      <w:pPr>
-        <w:pBdr>
-          <w:top w:val="nil"/>
-          <w:left w:val="nil"/>
-          <w:bottom w:val="nil"/>
-          <w:right w:val="nil"/>
-          <w:between w:val="nil"/>
-        </w:pBdr>
-        <w:tabs>
-          <w:tab w:val="left" w:pos="288"/>
-        </w:tabs>
-        <w:spacing w:after="120"/>
-        <w:ind w:firstLine="288"/>
-        <w:jc w:val="both"/>
-        <w:rPr>
-          <w:color w:val="000000"/>
-        </w:rPr>
-      </w:pPr>
-      <w:r>
-        <w:rPr>
-          <w:color w:val="000000"/>
-        </w:rPr>
-        <w:t>[[10232  8087]</w:t>
-      </w:r>
-    </w:p>
-    <w:p>
-      <w:pPr>
-        <w:pBdr>
-          <w:top w:val="nil"/>
-          <w:left w:val="nil"/>
-          <w:bottom w:val="nil"/>
-          <w:right w:val="nil"/>
-          <w:between w:val="nil"/>
-        </w:pBdr>
-        <w:tabs>
-          <w:tab w:val="left" w:pos="288"/>
-        </w:tabs>
-        <w:spacing w:after="120"/>
-        <w:ind w:firstLine="288"/>
-        <w:jc w:val="both"/>
-        <w:rPr>
-          <w:color w:val="000000"/>
-        </w:rPr>
-      </w:pPr>
-      <w:r>
-        <w:rPr>
-          <w:color w:val="000000"/>
-        </w:rPr>
-        <w:t xml:space="preserve"> [   16 19211]]</w:t>
-      </w:r>
-    </w:p>
-    <w:p>
-      <w:pPr>
-        <w:pBdr>
-          <w:top w:val="nil"/>
-          <w:left w:val="nil"/>
-          <w:bottom w:val="nil"/>
-          <w:right w:val="nil"/>
-          <w:between w:val="nil"/>
-        </w:pBdr>
-        <w:tabs>
-          <w:tab w:val="left" w:pos="288"/>
-        </w:tabs>
-        <w:spacing w:after="120"/>
-        <w:ind w:firstLine="288"/>
-        <w:jc w:val="both"/>
-        <w:rPr>
-          <w:color w:val="000000"/>
-        </w:rPr>
-      </w:pPr>
-    </w:p>
-    <w:p>
-      <w:pPr>
-        <w:pBdr>
-          <w:top w:val="nil"/>
-          <w:left w:val="nil"/>
-          <w:bottom w:val="nil"/>
-          <w:right w:val="nil"/>
-          <w:between w:val="nil"/>
-        </w:pBdr>
-        <w:tabs>
-          <w:tab w:val="left" w:pos="288"/>
-        </w:tabs>
-        <w:spacing w:after="120"/>
-        <w:ind w:firstLine="288"/>
-        <w:jc w:val="both"/>
-        <w:rPr>
-          <w:color w:val="000000"/>
-        </w:rPr>
-      </w:pPr>
-      <w:r>
-        <w:rPr>
-          <w:color w:val="000000"/>
-        </w:rPr>
-        <w:t>The accuracy score is:</w:t>
-      </w:r>
-    </w:p>
-    <w:p>
-      <w:pPr>
-        <w:pBdr>
-          <w:top w:val="nil"/>
-          <w:left w:val="nil"/>
-          <w:bottom w:val="nil"/>
-          <w:right w:val="nil"/>
-          <w:between w:val="nil"/>
-        </w:pBdr>
-        <w:tabs>
-          <w:tab w:val="left" w:pos="288"/>
-        </w:tabs>
-        <w:spacing w:after="120"/>
-        <w:ind w:firstLine="288"/>
-        <w:jc w:val="both"/>
-        <w:rPr>
-          <w:color w:val="000000"/>
-        </w:rPr>
-      </w:pPr>
-      <w:r>
-        <w:rPr>
-          <w:color w:val="000000"/>
-        </w:rPr>
-        <w:t>0.7841847333937038</w:t>
-      </w:r>
-    </w:p>
-    <w:p>
-      <w:pPr>
-        <w:pBdr>
-          <w:top w:val="nil"/>
-          <w:left w:val="nil"/>
-          <w:bottom w:val="nil"/>
-          <w:right w:val="nil"/>
-          <w:between w:val="nil"/>
-        </w:pBdr>
-        <w:tabs>
-          <w:tab w:val="left" w:pos="288"/>
-        </w:tabs>
-        <w:spacing w:after="120"/>
-        <w:jc w:val="both"/>
-        <w:rPr>
-          <w:color w:val="000000"/>
-        </w:rPr>
-      </w:pPr>
-    </w:p>
-    <w:p>
-      <w:pPr>
-        <w:pBdr>
-          <w:top w:val="nil"/>
-          <w:left w:val="nil"/>
-          <w:bottom w:val="nil"/>
-          <w:right w:val="nil"/>
-          <w:between w:val="nil"/>
-        </w:pBdr>
-        <w:tabs>
-          <w:tab w:val="left" w:pos="288"/>
-        </w:tabs>
-        <w:spacing w:after="120"/>
-        <w:ind w:firstLine="288"/>
         <w:jc w:val="both"/>
         <w:rPr>
           <w:color w:val="000000"/>
@@ -1887,7 +1863,6 @@
           <w:noProof/>
           <w:color w:val="000000"/>
         </w:rPr>
-        <w:lastRenderedPageBreak/>
         <w:drawing>
           <wp:inline distT="0" distB="0" distL="0" distR="0" wp14:anchorId="0C4845F8" wp14:editId="194F0E56">
             <wp:extent cx="3081655" cy="2311400"/>
@@ -1944,17 +1919,29 @@
           <w:tab w:val="left" w:pos="288"/>
         </w:tabs>
         <w:spacing w:after="120"/>
-        <w:ind w:firstLine="288"/>
-        <w:jc w:val="both"/>
-        <w:rPr>
-          <w:color w:val="000000"/>
-        </w:rPr>
-      </w:pPr>
-      <w:r>
-        <w:rPr>
-          <w:color w:val="000000"/>
-        </w:rPr>
-        <w:t>Fig 9. Total loss</w:t>
+        <w:jc w:val="both"/>
+        <w:rPr>
+          <w:color w:val="000000"/>
+        </w:rPr>
+      </w:pPr>
+      <w:r>
+        <w:rPr>
+          <w:color w:val="000000"/>
+        </w:rPr>
+        <w:lastRenderedPageBreak/>
+        <w:t xml:space="preserve">Fig </w:t>
+      </w:r>
+      <w:r>
+        <w:rPr>
+          <w:color w:val="000000"/>
+        </w:rPr>
+        <w:t>6</w:t>
+      </w:r>
+      <w:r>
+        <w:rPr>
+          <w:color w:val="000000"/>
+        </w:rPr>
+        <w:t>. Total loss</w:t>
       </w:r>
     </w:p>
     <w:p>
@@ -1970,7 +1957,6 @@
           <w:tab w:val="left" w:pos="288"/>
         </w:tabs>
         <w:spacing w:after="120"/>
-        <w:ind w:firstLine="288"/>
         <w:jc w:val="both"/>
         <w:rPr>
           <w:color w:val="000000"/>
@@ -2037,17 +2023,28 @@
           <w:tab w:val="left" w:pos="288"/>
         </w:tabs>
         <w:spacing w:after="120"/>
-        <w:ind w:firstLine="288"/>
-        <w:jc w:val="both"/>
-        <w:rPr>
-          <w:color w:val="000000"/>
-        </w:rPr>
-      </w:pPr>
-      <w:r>
-        <w:rPr>
-          <w:color w:val="000000"/>
-        </w:rPr>
-        <w:t>Fig 10. Average Loss</w:t>
+        <w:jc w:val="both"/>
+        <w:rPr>
+          <w:color w:val="000000"/>
+        </w:rPr>
+      </w:pPr>
+      <w:r>
+        <w:rPr>
+          <w:color w:val="000000"/>
+        </w:rPr>
+        <w:t xml:space="preserve">Fig </w:t>
+      </w:r>
+      <w:r>
+        <w:rPr>
+          <w:color w:val="000000"/>
+        </w:rPr>
+        <w:t>7</w:t>
+      </w:r>
+      <w:r>
+        <w:rPr>
+          <w:color w:val="000000"/>
+        </w:rPr>
+        <w:t>. Average Loss</w:t>
       </w:r>
     </w:p>
     <w:p>
@@ -2115,13 +2112,7 @@
         <w:rPr>
           <w:color w:val="000000"/>
         </w:rPr>
-        <w:t xml:space="preserve">For Analyses and Technical Results, all projects should use, explore, describe, discuss, and illustrate appropriate neural network models. If using a website, have one or more TABS as appropriate for your models and results, etc. If using a document, have sections and subsections appropriate to your models and results. There is an infinite number of ways to complete this part. The key is to show that you applied NN's to </w:t>
-      </w:r>
-      <w:r>
-        <w:rPr>
-          <w:color w:val="000000"/>
-        </w:rPr>
-        <w:t>a significant problem, modeled the problem, and then discussed and illustrated the results.</w:t>
+        <w:t>For Analyses and Technical Results, all projects should use, explore, describe, discuss, and illustrate appropriate neural network models. If using a website, have one or more TABS as appropriate for your models and results, etc. If using a document, have sections and subsections appropriate to your models and results. There is an infinite number of ways to complete this part. The key is to show that you applied NN's to a significant problem, modeled the problem, and then discussed and illustrated the results.</w:t>
       </w:r>
     </w:p>
     <w:p>
@@ -2155,7 +2146,63 @@
         <w:rPr>
           <w:color w:val="000000"/>
         </w:rPr>
-        <w:t>We implement four models (ANN, RNN, LSTM, CNN), we use three dataset(train, validation, test) to evaluate the model. They are all based on tensorflow and keras. And confusion matrix will be generated by sklearn library.</w:t>
+        <w:t xml:space="preserve">We implement four models (ANN, RNN, LSTM, CNN), we use three </w:t>
+      </w:r>
+      <w:proofErr w:type="gramStart"/>
+      <w:r>
+        <w:rPr>
+          <w:color w:val="000000"/>
+        </w:rPr>
+        <w:t>dataset(</w:t>
+      </w:r>
+      <w:proofErr w:type="gramEnd"/>
+      <w:r>
+        <w:rPr>
+          <w:color w:val="000000"/>
+        </w:rPr>
+        <w:t xml:space="preserve">train, validation, test) to evaluate the model. They are all based on </w:t>
+      </w:r>
+      <w:proofErr w:type="spellStart"/>
+      <w:r>
+        <w:rPr>
+          <w:color w:val="000000"/>
+        </w:rPr>
+        <w:t>tensorflow</w:t>
+      </w:r>
+      <w:proofErr w:type="spellEnd"/>
+      <w:r>
+        <w:rPr>
+          <w:color w:val="000000"/>
+        </w:rPr>
+        <w:t xml:space="preserve"> and </w:t>
+      </w:r>
+      <w:proofErr w:type="spellStart"/>
+      <w:r>
+        <w:rPr>
+          <w:color w:val="000000"/>
+        </w:rPr>
+        <w:t>keras</w:t>
+      </w:r>
+      <w:proofErr w:type="spellEnd"/>
+      <w:r>
+        <w:rPr>
+          <w:color w:val="000000"/>
+        </w:rPr>
+        <w:t xml:space="preserve">. And confusion matrix will be generated by </w:t>
+      </w:r>
+      <w:proofErr w:type="spellStart"/>
+      <w:r>
+        <w:rPr>
+          <w:color w:val="000000"/>
+        </w:rPr>
+        <w:t>sklearn</w:t>
+      </w:r>
+      <w:proofErr w:type="spellEnd"/>
+      <w:r>
+        <w:rPr>
+          <w:color w:val="000000"/>
+        </w:rPr>
+        <w:t xml:space="preserve"> library.</w:t>
       </w:r>
     </w:p>
     <w:p>
@@ -2587,7 +2634,21 @@
         <w:rPr>
           <w:color w:val="000000"/>
         </w:rPr>
-        <w:t>[[2163  827]</w:t>
+        <w:t>[[</w:t>
+      </w:r>
+      <w:proofErr w:type="gramStart"/>
+      <w:r>
+        <w:rPr>
+          <w:color w:val="000000"/>
+        </w:rPr>
+        <w:t>2163  827</w:t>
+      </w:r>
+      <w:proofErr w:type="gramEnd"/>
+      <w:r>
+        <w:rPr>
+          <w:color w:val="000000"/>
+        </w:rPr>
+        <w:t>]</w:t>
       </w:r>
     </w:p>
     <w:p>
@@ -2653,7 +2714,21 @@
         <w:rPr>
           <w:color w:val="000000"/>
         </w:rPr>
-        <w:t>[[1616  481]</w:t>
+        <w:t>[[</w:t>
+      </w:r>
+      <w:proofErr w:type="gramStart"/>
+      <w:r>
+        <w:rPr>
+          <w:color w:val="000000"/>
+        </w:rPr>
+        <w:t>1616  481</w:t>
+      </w:r>
+      <w:proofErr w:type="gramEnd"/>
+      <w:r>
+        <w:rPr>
+          <w:color w:val="000000"/>
+        </w:rPr>
+        <w:t>]</w:t>
       </w:r>
     </w:p>
     <w:p>
@@ -2719,7 +2794,21 @@
         <w:rPr>
           <w:color w:val="000000"/>
         </w:rPr>
-        <w:t>[[1920  479]</w:t>
+        <w:t>[[</w:t>
+      </w:r>
+      <w:proofErr w:type="gramStart"/>
+      <w:r>
+        <w:rPr>
+          <w:color w:val="000000"/>
+        </w:rPr>
+        <w:t>1920  479</w:t>
+      </w:r>
+      <w:proofErr w:type="gramEnd"/>
+      <w:r>
+        <w:rPr>
+          <w:color w:val="000000"/>
+        </w:rPr>
+        <w:t>]</w:t>
       </w:r>
     </w:p>
     <w:p>
@@ -2785,7 +2874,21 @@
         <w:rPr>
           <w:color w:val="000000"/>
         </w:rPr>
-        <w:t>[[2121  743]</w:t>
+        <w:t>[[</w:t>
+      </w:r>
+      <w:proofErr w:type="gramStart"/>
+      <w:r>
+        <w:rPr>
+          <w:color w:val="000000"/>
+        </w:rPr>
+        <w:t>2121  743</w:t>
+      </w:r>
+      <w:proofErr w:type="gramEnd"/>
+      <w:r>
+        <w:rPr>
+          <w:color w:val="000000"/>
+        </w:rPr>
+        <w:t>]</w:t>
       </w:r>
     </w:p>
     <w:p>
@@ -2847,11 +2950,19 @@
           <w:color w:val="000000"/>
         </w:rPr>
       </w:pPr>
-      <w:r>
-        <w:rPr>
-          <w:color w:val="000000"/>
-        </w:rPr>
-        <w:t xml:space="preserve">NewsAPI (200 samples for two different topic): </w:t>
+      <w:proofErr w:type="spellStart"/>
+      <w:r>
+        <w:rPr>
+          <w:color w:val="000000"/>
+        </w:rPr>
+        <w:t>NewsAPI</w:t>
+      </w:r>
+      <w:proofErr w:type="spellEnd"/>
+      <w:r>
+        <w:rPr>
+          <w:color w:val="000000"/>
+        </w:rPr>
+        <w:t xml:space="preserve"> (200 samples for two different topic): </w:t>
       </w:r>
     </w:p>
     <w:p>
@@ -3149,8 +3260,16 @@
         <w:rPr>
           <w:color w:val="000000"/>
         </w:rPr>
-        <w:t>RNN perform better for the dataset gather from NewsAPI</w:t>
-      </w:r>
+        <w:t xml:space="preserve">RNN perform better for the dataset gather from </w:t>
+      </w:r>
+      <w:proofErr w:type="spellStart"/>
+      <w:r>
+        <w:rPr>
+          <w:color w:val="000000"/>
+        </w:rPr>
+        <w:t>NewsAPI</w:t>
+      </w:r>
+      <w:proofErr w:type="spellEnd"/>
     </w:p>
     <w:p>
       <w:pPr>
@@ -3281,7 +3400,21 @@
           <w:color w:val="000000"/>
         </w:rPr>
         <w:tab/>
-        <w:t>How is people reaction changes between dates?</w:t>
+        <w:t xml:space="preserve">How </w:t>
+      </w:r>
+      <w:proofErr w:type="gramStart"/>
+      <w:r>
+        <w:rPr>
+          <w:color w:val="000000"/>
+        </w:rPr>
+        <w:t>is</w:t>
+      </w:r>
+      <w:proofErr w:type="gramEnd"/>
+      <w:r>
+        <w:rPr>
+          <w:color w:val="000000"/>
+        </w:rPr>
+        <w:t xml:space="preserve"> people reaction changes between dates?</w:t>
       </w:r>
     </w:p>
     <w:p>
@@ -3314,7 +3447,21 @@
           <w:color w:val="000000"/>
         </w:rPr>
         <w:tab/>
-        <w:t>Can we use the neural net to predict tweets opinion?</w:t>
+        <w:t xml:space="preserve">Can we use the neural net to predict </w:t>
+      </w:r>
+      <w:proofErr w:type="gramStart"/>
+      <w:r>
+        <w:rPr>
+          <w:color w:val="000000"/>
+        </w:rPr>
+        <w:t>tweets</w:t>
+      </w:r>
+      <w:proofErr w:type="gramEnd"/>
+      <w:r>
+        <w:rPr>
+          <w:color w:val="000000"/>
+        </w:rPr>
+        <w:t xml:space="preserve"> opinion?</w:t>
       </w:r>
     </w:p>
     <w:p>
@@ -3340,7 +3487,6 @@
         <w:rPr>
           <w:color w:val="000000"/>
         </w:rPr>
-        <w:lastRenderedPageBreak/>
         <w:t>3.</w:t>
       </w:r>
       <w:r>
@@ -3445,11 +3591,61 @@
         </w:rPr>
         <w:t xml:space="preserve">The network intended to predict the tweets is supporting pro-life or pro-choice, the input vector is </w:t>
       </w:r>
-      <w:r>
-        <w:rPr>
-          <w:color w:val="000000"/>
-        </w:rPr>
-        <w:t xml:space="preserve">retweet_count, like_count, words_count, sentence_length, and hour. </w:t>
+      <w:proofErr w:type="spellStart"/>
+      <w:r>
+        <w:rPr>
+          <w:color w:val="000000"/>
+        </w:rPr>
+        <w:t>retweet_count</w:t>
+      </w:r>
+      <w:proofErr w:type="spellEnd"/>
+      <w:r>
+        <w:rPr>
+          <w:color w:val="000000"/>
+        </w:rPr>
+        <w:t xml:space="preserve">, </w:t>
+      </w:r>
+      <w:proofErr w:type="spellStart"/>
+      <w:r>
+        <w:rPr>
+          <w:color w:val="000000"/>
+        </w:rPr>
+        <w:t>like_count</w:t>
+      </w:r>
+      <w:proofErr w:type="spellEnd"/>
+      <w:r>
+        <w:rPr>
+          <w:color w:val="000000"/>
+        </w:rPr>
+        <w:t xml:space="preserve">, </w:t>
+      </w:r>
+      <w:proofErr w:type="spellStart"/>
+      <w:r>
+        <w:rPr>
+          <w:color w:val="000000"/>
+        </w:rPr>
+        <w:t>words_count</w:t>
+      </w:r>
+      <w:proofErr w:type="spellEnd"/>
+      <w:r>
+        <w:rPr>
+          <w:color w:val="000000"/>
+        </w:rPr>
+        <w:t xml:space="preserve">, </w:t>
+      </w:r>
+      <w:proofErr w:type="spellStart"/>
+      <w:r>
+        <w:rPr>
+          <w:color w:val="000000"/>
+        </w:rPr>
+        <w:t>sentence_length</w:t>
+      </w:r>
+      <w:proofErr w:type="spellEnd"/>
+      <w:r>
+        <w:rPr>
+          <w:color w:val="000000"/>
+        </w:rPr>
+        <w:t xml:space="preserve">, and hour. </w:t>
       </w:r>
     </w:p>
     <w:p>
@@ -3471,7 +3667,11 @@
         <w:tab/>
       </w:r>
       <w:r>
-        <w:t xml:space="preserve">All projects must be submitted with a 5 paragraph CONCLUSIONS that clearly describes how the exploration, prediction(s), modeling, and/or other project methods support, clarify, or assist with the topic, Conclusions are 100% non-technical and should contain images that help the reader to understand the "take-home" and key messages, discoveries, and/or predictions. Each project will have a different conclusion based on the topic and goals. </w:t>
+        <w:t xml:space="preserve">All projects must be submitted with a 5 paragraph CONCLUSIONS that clearly describes how the exploration, prediction(s), modeling, and/or other project methods support, clarify, or assist with the topic, Conclusions are 100% non-technical and should contain images that help the reader to understand the "take-home" and key messages, discoveries, </w:t>
+      </w:r>
+      <w:r>
+        <w:lastRenderedPageBreak/>
+        <w:t xml:space="preserve">and/or predictions. Each project will have a different conclusion based on the topic and goals. </w:t>
       </w:r>
     </w:p>
     <w:p>
@@ -5475,6 +5675,17 @@
       <w:noProof/>
     </w:rPr>
   </w:style>
+  <w:style w:type="character" w:styleId="Emphasis">
+    <w:name w:val="Emphasis"/>
+    <w:basedOn w:val="DefaultParagraphFont"/>
+    <w:uiPriority w:val="20"/>
+    <w:qFormat/>
+    <w:rsid w:val="000D4274"/>
+    <w:rPr>
+      <w:i/>
+      <w:iCs/>
+    </w:rPr>
+  </w:style>
 </w:styles>
 </file>
 

--- a/paper.docx
+++ b/paper.docx
@@ -1797,21 +1797,7 @@
         <w:rPr>
           <w:color w:val="000000"/>
         </w:rPr>
-        <w:t>[[</w:t>
-      </w:r>
-      <w:proofErr w:type="gramStart"/>
-      <w:r>
-        <w:rPr>
-          <w:color w:val="000000"/>
-        </w:rPr>
-        <w:t>10232  8087</w:t>
-      </w:r>
-      <w:proofErr w:type="gramEnd"/>
-      <w:r>
-        <w:rPr>
-          <w:color w:val="000000"/>
-        </w:rPr>
-        <w:t>]</w:t>
+        <w:t>[[10232  8087]</w:t>
       </w:r>
     </w:p>
     <w:p>
@@ -2056,7 +2042,13 @@
         </w:numPr>
       </w:pPr>
       <w:r>
-        <w:t>Neural nets</w:t>
+        <w:t>N</w:t>
+      </w:r>
+      <w:r>
+        <w:t>eural</w:t>
+      </w:r>
+      <w:r>
+        <w:t xml:space="preserve"> nets</w:t>
       </w:r>
     </w:p>
     <w:p>
@@ -2146,21 +2138,7 @@
         <w:rPr>
           <w:color w:val="000000"/>
         </w:rPr>
-        <w:t xml:space="preserve">We implement four models (ANN, RNN, LSTM, CNN), we use three </w:t>
-      </w:r>
-      <w:proofErr w:type="gramStart"/>
-      <w:r>
-        <w:rPr>
-          <w:color w:val="000000"/>
-        </w:rPr>
-        <w:t>dataset(</w:t>
-      </w:r>
-      <w:proofErr w:type="gramEnd"/>
-      <w:r>
-        <w:rPr>
-          <w:color w:val="000000"/>
-        </w:rPr>
-        <w:t xml:space="preserve">train, validation, test) to evaluate the model. They are all based on </w:t>
+        <w:t xml:space="preserve">We implement four models (ANN, RNN, LSTM, CNN), we use three dataset(train, validation, test) to evaluate the model. They are all based on </w:t>
       </w:r>
       <w:proofErr w:type="spellStart"/>
       <w:r>
@@ -2634,21 +2612,7 @@
         <w:rPr>
           <w:color w:val="000000"/>
         </w:rPr>
-        <w:t>[[</w:t>
-      </w:r>
-      <w:proofErr w:type="gramStart"/>
-      <w:r>
-        <w:rPr>
-          <w:color w:val="000000"/>
-        </w:rPr>
-        <w:t>2163  827</w:t>
-      </w:r>
-      <w:proofErr w:type="gramEnd"/>
-      <w:r>
-        <w:rPr>
-          <w:color w:val="000000"/>
-        </w:rPr>
-        <w:t>]</w:t>
+        <w:t>[[2163  827]</w:t>
       </w:r>
     </w:p>
     <w:p>
@@ -2714,21 +2678,7 @@
         <w:rPr>
           <w:color w:val="000000"/>
         </w:rPr>
-        <w:t>[[</w:t>
-      </w:r>
-      <w:proofErr w:type="gramStart"/>
-      <w:r>
-        <w:rPr>
-          <w:color w:val="000000"/>
-        </w:rPr>
-        <w:t>1616  481</w:t>
-      </w:r>
-      <w:proofErr w:type="gramEnd"/>
-      <w:r>
-        <w:rPr>
-          <w:color w:val="000000"/>
-        </w:rPr>
-        <w:t>]</w:t>
+        <w:t>[[1616  481]</w:t>
       </w:r>
     </w:p>
     <w:p>
@@ -2794,21 +2744,7 @@
         <w:rPr>
           <w:color w:val="000000"/>
         </w:rPr>
-        <w:t>[[</w:t>
-      </w:r>
-      <w:proofErr w:type="gramStart"/>
-      <w:r>
-        <w:rPr>
-          <w:color w:val="000000"/>
-        </w:rPr>
-        <w:t>1920  479</w:t>
-      </w:r>
-      <w:proofErr w:type="gramEnd"/>
-      <w:r>
-        <w:rPr>
-          <w:color w:val="000000"/>
-        </w:rPr>
-        <w:t>]</w:t>
+        <w:t>[[1920  479]</w:t>
       </w:r>
     </w:p>
     <w:p>
@@ -2874,21 +2810,7 @@
         <w:rPr>
           <w:color w:val="000000"/>
         </w:rPr>
-        <w:t>[[</w:t>
-      </w:r>
-      <w:proofErr w:type="gramStart"/>
-      <w:r>
-        <w:rPr>
-          <w:color w:val="000000"/>
-        </w:rPr>
-        <w:t>2121  743</w:t>
-      </w:r>
-      <w:proofErr w:type="gramEnd"/>
-      <w:r>
-        <w:rPr>
-          <w:color w:val="000000"/>
-        </w:rPr>
-        <w:t>]</w:t>
+        <w:t>[[2121  743]</w:t>
       </w:r>
     </w:p>
     <w:p>
@@ -3400,21 +3322,7 @@
           <w:color w:val="000000"/>
         </w:rPr>
         <w:tab/>
-        <w:t xml:space="preserve">How </w:t>
-      </w:r>
-      <w:proofErr w:type="gramStart"/>
-      <w:r>
-        <w:rPr>
-          <w:color w:val="000000"/>
-        </w:rPr>
-        <w:t>is</w:t>
-      </w:r>
-      <w:proofErr w:type="gramEnd"/>
-      <w:r>
-        <w:rPr>
-          <w:color w:val="000000"/>
-        </w:rPr>
-        <w:t xml:space="preserve"> people reaction changes between dates?</w:t>
+        <w:t>How is people reaction changes between dates?</w:t>
       </w:r>
     </w:p>
     <w:p>
@@ -3447,21 +3355,7 @@
           <w:color w:val="000000"/>
         </w:rPr>
         <w:tab/>
-        <w:t xml:space="preserve">Can we use the neural net to predict </w:t>
-      </w:r>
-      <w:proofErr w:type="gramStart"/>
-      <w:r>
-        <w:rPr>
-          <w:color w:val="000000"/>
-        </w:rPr>
-        <w:t>tweets</w:t>
-      </w:r>
-      <w:proofErr w:type="gramEnd"/>
-      <w:r>
-        <w:rPr>
-          <w:color w:val="000000"/>
-        </w:rPr>
-        <w:t xml:space="preserve"> opinion?</w:t>
+        <w:t>Can we use the neural net to predict tweets opinion?</w:t>
       </w:r>
     </w:p>
     <w:p>
@@ -3684,15 +3578,757 @@
     </w:p>
     <w:p>
       <w:pPr>
-        <w:pBdr>
-          <w:top w:val="nil"/>
-          <w:left w:val="nil"/>
-          <w:bottom w:val="nil"/>
-          <w:right w:val="nil"/>
-          <w:between w:val="nil"/>
-        </w:pBdr>
-        <w:jc w:val="both"/>
-        <w:rPr>
+        <w:pStyle w:val="NormalWeb"/>
+        <w:spacing w:before="0" w:beforeAutospacing="0" w:after="0" w:afterAutospacing="0"/>
+        <w:rPr>
+          <w:rFonts w:eastAsia="SimSun"/>
+          <w:color w:val="000000"/>
+          <w:sz w:val="16"/>
+          <w:szCs w:val="16"/>
+        </w:rPr>
+      </w:pPr>
+      <w:r>
+        <w:rPr>
+          <w:color w:val="000000"/>
+          <w:sz w:val="16"/>
+          <w:szCs w:val="16"/>
+        </w:rPr>
+        <w:t xml:space="preserve">[1] </w:t>
+      </w:r>
+      <w:r>
+        <w:rPr>
+          <w:color w:val="000000"/>
+          <w:sz w:val="16"/>
+          <w:szCs w:val="16"/>
+        </w:rPr>
+        <w:t xml:space="preserve"> </w:t>
+      </w:r>
+      <w:r>
+        <w:rPr>
+          <w:rFonts w:eastAsia="SimSun"/>
+          <w:color w:val="000000"/>
+          <w:sz w:val="16"/>
+          <w:szCs w:val="16"/>
+        </w:rPr>
+        <w:t>Twitter supervised dataset - prochoice VS prolife. (n.d.). Retrieved December 3, 2022, from</w:t>
+      </w:r>
+    </w:p>
+    <w:p>
+      <w:pPr>
+        <w:pStyle w:val="NormalWeb"/>
+        <w:spacing w:before="0" w:beforeAutospacing="0" w:after="0" w:afterAutospacing="0"/>
+        <w:ind w:left="720" w:hanging="720"/>
+        <w:rPr>
+          <w:rFonts w:eastAsia="SimSun"/>
+          <w:color w:val="000000"/>
+          <w:sz w:val="16"/>
+          <w:szCs w:val="16"/>
+        </w:rPr>
+      </w:pPr>
+      <w:hyperlink r:id="rId17" w:history="1">
+        <w:r>
+          <w:rPr>
+            <w:rStyle w:val="Hyperlink"/>
+            <w:rFonts w:eastAsia="SimSun"/>
+            <w:sz w:val="16"/>
+            <w:szCs w:val="16"/>
+          </w:rPr>
+          <w:t>h</w:t>
+        </w:r>
+        <w:r>
+          <w:rPr>
+            <w:rStyle w:val="Hyperlink"/>
+            <w:rFonts w:eastAsia="SimSun"/>
+            <w:sz w:val="16"/>
+            <w:szCs w:val="16"/>
+          </w:rPr>
+          <w:t>ttps://www.kaggle.com/datasets/mcantoni81/twitter-supervised-dataset-prochoice-vs-prolife</w:t>
+        </w:r>
+      </w:hyperlink>
+      <w:r>
+        <w:rPr>
+          <w:rFonts w:eastAsia="SimSun"/>
+          <w:color w:val="000000"/>
+          <w:sz w:val="16"/>
+          <w:szCs w:val="16"/>
+        </w:rPr>
+        <w:t xml:space="preserve"> </w:t>
+      </w:r>
+    </w:p>
+    <w:p>
+      <w:pPr>
+        <w:pStyle w:val="NormalWeb"/>
+        <w:spacing w:before="0" w:beforeAutospacing="0" w:after="0" w:afterAutospacing="0"/>
+        <w:ind w:left="720" w:hanging="720"/>
+        <w:rPr>
+          <w:rFonts w:eastAsia="SimSun"/>
+          <w:color w:val="000000"/>
+          <w:sz w:val="16"/>
+          <w:szCs w:val="16"/>
+        </w:rPr>
+      </w:pPr>
+    </w:p>
+    <w:p>
+      <w:pPr>
+        <w:pBdr>
+          <w:top w:val="nil"/>
+          <w:left w:val="nil"/>
+          <w:bottom w:val="nil"/>
+          <w:right w:val="nil"/>
+          <w:between w:val="nil"/>
+        </w:pBdr>
+        <w:jc w:val="both"/>
+        <w:rPr>
+          <w:color w:val="000000"/>
+          <w:sz w:val="16"/>
+          <w:szCs w:val="16"/>
+        </w:rPr>
+      </w:pPr>
+      <w:r>
+        <w:rPr>
+          <w:color w:val="000000"/>
+          <w:sz w:val="16"/>
+          <w:szCs w:val="16"/>
+        </w:rPr>
+        <w:t xml:space="preserve">[2] </w:t>
+      </w:r>
+      <w:proofErr w:type="spellStart"/>
+      <w:r>
+        <w:rPr>
+          <w:color w:val="000000"/>
+          <w:sz w:val="16"/>
+          <w:szCs w:val="16"/>
+        </w:rPr>
+        <w:t>saxena</w:t>
+      </w:r>
+      <w:proofErr w:type="spellEnd"/>
+      <w:r>
+        <w:rPr>
+          <w:color w:val="000000"/>
+          <w:sz w:val="16"/>
+          <w:szCs w:val="16"/>
+        </w:rPr>
+        <w:t>. (2021, February 6). </w:t>
+      </w:r>
+      <w:r>
+        <w:rPr>
+          <w:i/>
+          <w:iCs/>
+          <w:color w:val="000000"/>
+          <w:sz w:val="16"/>
+          <w:szCs w:val="16"/>
+        </w:rPr>
+        <w:t xml:space="preserve">Understanding Embedding Layer in </w:t>
+      </w:r>
+      <w:proofErr w:type="spellStart"/>
+      <w:r>
+        <w:rPr>
+          <w:i/>
+          <w:iCs/>
+          <w:color w:val="000000"/>
+          <w:sz w:val="16"/>
+          <w:szCs w:val="16"/>
+        </w:rPr>
+        <w:t>Keras</w:t>
+      </w:r>
+      <w:proofErr w:type="spellEnd"/>
+      <w:r>
+        <w:rPr>
+          <w:color w:val="000000"/>
+          <w:sz w:val="16"/>
+          <w:szCs w:val="16"/>
+        </w:rPr>
+        <w:t xml:space="preserve">. Analytics Vidhya. </w:t>
+      </w:r>
+      <w:hyperlink r:id="rId18" w:history="1">
+        <w:r>
+          <w:rPr>
+            <w:rStyle w:val="Hyperlink"/>
+            <w:sz w:val="16"/>
+            <w:szCs w:val="16"/>
+          </w:rPr>
+          <w:t>https://medium.com/analytics-vidhya/understanding-embedding-layer-in-keras-bbe3ff1327ce</w:t>
+        </w:r>
+      </w:hyperlink>
+    </w:p>
+    <w:p>
+      <w:pPr>
+        <w:pBdr>
+          <w:top w:val="nil"/>
+          <w:left w:val="nil"/>
+          <w:bottom w:val="nil"/>
+          <w:right w:val="nil"/>
+          <w:between w:val="nil"/>
+        </w:pBdr>
+        <w:jc w:val="both"/>
+        <w:rPr>
+          <w:color w:val="000000"/>
+          <w:sz w:val="16"/>
+          <w:szCs w:val="16"/>
+        </w:rPr>
+      </w:pPr>
+    </w:p>
+    <w:p>
+      <w:pPr>
+        <w:pBdr>
+          <w:top w:val="nil"/>
+          <w:left w:val="nil"/>
+          <w:bottom w:val="nil"/>
+          <w:right w:val="nil"/>
+          <w:between w:val="nil"/>
+        </w:pBdr>
+        <w:jc w:val="both"/>
+        <w:rPr>
+          <w:color w:val="000000"/>
+          <w:sz w:val="16"/>
+          <w:szCs w:val="16"/>
+        </w:rPr>
+      </w:pPr>
+      <w:r>
+        <w:rPr>
+          <w:color w:val="000000"/>
+          <w:sz w:val="16"/>
+          <w:szCs w:val="16"/>
+        </w:rPr>
+        <w:t xml:space="preserve">[3] </w:t>
+      </w:r>
+      <w:r>
+        <w:rPr>
+          <w:color w:val="000000"/>
+          <w:sz w:val="16"/>
+          <w:szCs w:val="16"/>
+        </w:rPr>
+        <w:t xml:space="preserve">https://www.facebook.com/jason.brownlee.39. (2017, October 3). How to Use Word Embedding Layers for Deep Learning with </w:t>
+      </w:r>
+      <w:proofErr w:type="spellStart"/>
+      <w:r>
+        <w:rPr>
+          <w:color w:val="000000"/>
+          <w:sz w:val="16"/>
+          <w:szCs w:val="16"/>
+        </w:rPr>
+        <w:t>Keras</w:t>
+      </w:r>
+      <w:proofErr w:type="spellEnd"/>
+      <w:r>
+        <w:rPr>
+          <w:color w:val="000000"/>
+          <w:sz w:val="16"/>
+          <w:szCs w:val="16"/>
+        </w:rPr>
+        <w:t xml:space="preserve">. Machine Learning Mastery. </w:t>
+      </w:r>
+      <w:hyperlink r:id="rId19" w:history="1">
+        <w:r>
+          <w:rPr>
+            <w:rStyle w:val="Hyperlink"/>
+            <w:sz w:val="16"/>
+            <w:szCs w:val="16"/>
+          </w:rPr>
+          <w:t>https://machinelearningmastery.com/use-word-embedding-layers-deep-learning-keras/</w:t>
+        </w:r>
+      </w:hyperlink>
+    </w:p>
+    <w:p>
+      <w:pPr>
+        <w:pBdr>
+          <w:top w:val="nil"/>
+          <w:left w:val="nil"/>
+          <w:bottom w:val="nil"/>
+          <w:right w:val="nil"/>
+          <w:between w:val="nil"/>
+        </w:pBdr>
+        <w:jc w:val="both"/>
+        <w:rPr>
+          <w:color w:val="000000"/>
+          <w:sz w:val="16"/>
+          <w:szCs w:val="16"/>
+        </w:rPr>
+      </w:pPr>
+    </w:p>
+    <w:p>
+      <w:pPr>
+        <w:pBdr>
+          <w:top w:val="nil"/>
+          <w:left w:val="nil"/>
+          <w:bottom w:val="nil"/>
+          <w:right w:val="nil"/>
+          <w:between w:val="nil"/>
+        </w:pBdr>
+        <w:jc w:val="both"/>
+        <w:rPr>
+          <w:color w:val="000000"/>
+          <w:sz w:val="16"/>
+          <w:szCs w:val="16"/>
+        </w:rPr>
+      </w:pPr>
+      <w:r>
+        <w:rPr>
+          <w:color w:val="000000"/>
+          <w:sz w:val="16"/>
+          <w:szCs w:val="16"/>
+        </w:rPr>
+        <w:t xml:space="preserve">[4] </w:t>
+      </w:r>
+      <w:proofErr w:type="spellStart"/>
+      <w:r>
+        <w:rPr>
+          <w:color w:val="000000"/>
+          <w:sz w:val="16"/>
+          <w:szCs w:val="16"/>
+        </w:rPr>
+        <w:t>tf.keras.Input</w:t>
+      </w:r>
+      <w:proofErr w:type="spellEnd"/>
+      <w:r>
+        <w:rPr>
+          <w:color w:val="000000"/>
+          <w:sz w:val="16"/>
+          <w:szCs w:val="16"/>
+        </w:rPr>
+        <w:t xml:space="preserve"> | TensorFlow Core v2.8.0. (n.d.). TensorFlow. </w:t>
+      </w:r>
+      <w:hyperlink r:id="rId20" w:history="1">
+        <w:r>
+          <w:rPr>
+            <w:rStyle w:val="Hyperlink"/>
+            <w:sz w:val="16"/>
+            <w:szCs w:val="16"/>
+          </w:rPr>
+          <w:t>https://www.tensorflow.org/api_docs/python/tf/keras/Input</w:t>
+        </w:r>
+      </w:hyperlink>
+      <w:r>
+        <w:rPr>
+          <w:color w:val="000000"/>
+          <w:sz w:val="16"/>
+          <w:szCs w:val="16"/>
+        </w:rPr>
+        <w:t xml:space="preserve"> </w:t>
+      </w:r>
+    </w:p>
+    <w:p>
+      <w:pPr>
+        <w:pBdr>
+          <w:top w:val="nil"/>
+          <w:left w:val="nil"/>
+          <w:bottom w:val="nil"/>
+          <w:right w:val="nil"/>
+          <w:between w:val="nil"/>
+        </w:pBdr>
+        <w:jc w:val="both"/>
+        <w:rPr>
+          <w:color w:val="000000"/>
+          <w:sz w:val="16"/>
+          <w:szCs w:val="16"/>
+        </w:rPr>
+      </w:pPr>
+    </w:p>
+    <w:p>
+      <w:pPr>
+        <w:pBdr>
+          <w:top w:val="nil"/>
+          <w:left w:val="nil"/>
+          <w:bottom w:val="nil"/>
+          <w:right w:val="nil"/>
+          <w:between w:val="nil"/>
+        </w:pBdr>
+        <w:jc w:val="both"/>
+        <w:rPr>
+          <w:color w:val="000000"/>
+          <w:sz w:val="16"/>
+          <w:szCs w:val="16"/>
+        </w:rPr>
+      </w:pPr>
+      <w:r>
+        <w:rPr>
+          <w:color w:val="000000"/>
+          <w:sz w:val="16"/>
+          <w:szCs w:val="16"/>
+        </w:rPr>
+        <w:t xml:space="preserve">[5]   </w:t>
+      </w:r>
+      <w:proofErr w:type="spellStart"/>
+      <w:r>
+        <w:rPr>
+          <w:color w:val="000000"/>
+          <w:sz w:val="16"/>
+          <w:szCs w:val="16"/>
+        </w:rPr>
+        <w:t>tf.keras.layers.Embedding</w:t>
+      </w:r>
+      <w:proofErr w:type="spellEnd"/>
+      <w:r>
+        <w:rPr>
+          <w:color w:val="000000"/>
+          <w:sz w:val="16"/>
+          <w:szCs w:val="16"/>
+        </w:rPr>
+        <w:t xml:space="preserve"> | TensorFlow Core v2.9.1. (n.d.). TensorFlow.</w:t>
+      </w:r>
+      <w:r>
+        <w:rPr>
+          <w:color w:val="000000"/>
+          <w:sz w:val="16"/>
+          <w:szCs w:val="16"/>
+        </w:rPr>
+        <w:t xml:space="preserve"> </w:t>
+      </w:r>
+      <w:hyperlink r:id="rId21" w:history="1">
+        <w:r>
+          <w:rPr>
+            <w:rStyle w:val="Hyperlink"/>
+            <w:sz w:val="16"/>
+            <w:szCs w:val="16"/>
+          </w:rPr>
+          <w:t>https://www.tensorflow.org/api_docs/python/tf/keras/layers/Embedding</w:t>
+        </w:r>
+      </w:hyperlink>
+    </w:p>
+    <w:p>
+      <w:pPr>
+        <w:pBdr>
+          <w:top w:val="nil"/>
+          <w:left w:val="nil"/>
+          <w:bottom w:val="nil"/>
+          <w:right w:val="nil"/>
+          <w:between w:val="nil"/>
+        </w:pBdr>
+        <w:jc w:val="both"/>
+        <w:rPr>
+          <w:color w:val="000000"/>
+          <w:sz w:val="16"/>
+          <w:szCs w:val="16"/>
+        </w:rPr>
+      </w:pPr>
+    </w:p>
+    <w:p>
+      <w:pPr>
+        <w:pBdr>
+          <w:top w:val="nil"/>
+          <w:left w:val="nil"/>
+          <w:bottom w:val="nil"/>
+          <w:right w:val="nil"/>
+          <w:between w:val="nil"/>
+        </w:pBdr>
+        <w:jc w:val="both"/>
+        <w:rPr>
+          <w:color w:val="000000"/>
+          <w:sz w:val="16"/>
+          <w:szCs w:val="16"/>
+        </w:rPr>
+      </w:pPr>
+      <w:r>
+        <w:rPr>
+          <w:color w:val="000000"/>
+          <w:sz w:val="16"/>
+          <w:szCs w:val="16"/>
+        </w:rPr>
+        <w:t xml:space="preserve">[6] </w:t>
+      </w:r>
+      <w:proofErr w:type="spellStart"/>
+      <w:r>
+        <w:rPr>
+          <w:color w:val="000000"/>
+          <w:sz w:val="16"/>
+          <w:szCs w:val="16"/>
+        </w:rPr>
+        <w:t>tf.keras.layers.Bidirectional</w:t>
+      </w:r>
+      <w:proofErr w:type="spellEnd"/>
+      <w:r>
+        <w:rPr>
+          <w:color w:val="000000"/>
+          <w:sz w:val="16"/>
+          <w:szCs w:val="16"/>
+        </w:rPr>
+        <w:t xml:space="preserve"> | TensorFlow Core v2.3.0. (n.d.). TensorFlow. </w:t>
+      </w:r>
+      <w:hyperlink r:id="rId22" w:history="1">
+        <w:r>
+          <w:rPr>
+            <w:rStyle w:val="Hyperlink"/>
+            <w:sz w:val="16"/>
+            <w:szCs w:val="16"/>
+          </w:rPr>
+          <w:t>https://www.tensorflow.org/api_docs/python/tf/keras/layers/Bidirectional</w:t>
+        </w:r>
+      </w:hyperlink>
+      <w:r>
+        <w:rPr>
+          <w:color w:val="000000"/>
+          <w:sz w:val="16"/>
+          <w:szCs w:val="16"/>
+        </w:rPr>
+        <w:t xml:space="preserve"> </w:t>
+      </w:r>
+    </w:p>
+    <w:p>
+      <w:pPr>
+        <w:pBdr>
+          <w:top w:val="nil"/>
+          <w:left w:val="nil"/>
+          <w:bottom w:val="nil"/>
+          <w:right w:val="nil"/>
+          <w:between w:val="nil"/>
+        </w:pBdr>
+        <w:jc w:val="both"/>
+        <w:rPr>
+          <w:color w:val="000000"/>
+          <w:sz w:val="16"/>
+          <w:szCs w:val="16"/>
+        </w:rPr>
+      </w:pPr>
+    </w:p>
+    <w:p>
+      <w:pPr>
+        <w:pBdr>
+          <w:top w:val="nil"/>
+          <w:left w:val="nil"/>
+          <w:bottom w:val="nil"/>
+          <w:right w:val="nil"/>
+          <w:between w:val="nil"/>
+        </w:pBdr>
+        <w:jc w:val="both"/>
+        <w:rPr>
+          <w:color w:val="000000"/>
+          <w:sz w:val="16"/>
+          <w:szCs w:val="16"/>
+        </w:rPr>
+      </w:pPr>
+      <w:r>
+        <w:rPr>
+          <w:color w:val="000000"/>
+          <w:sz w:val="16"/>
+          <w:szCs w:val="16"/>
+        </w:rPr>
+        <w:t>[7</w:t>
+      </w:r>
+      <w:r>
+        <w:rPr>
+          <w:color w:val="000000"/>
+          <w:sz w:val="16"/>
+          <w:szCs w:val="16"/>
+        </w:rPr>
+        <w:t xml:space="preserve">] </w:t>
+      </w:r>
+      <w:r>
+        <w:rPr>
+          <w:color w:val="000000"/>
+          <w:sz w:val="16"/>
+          <w:szCs w:val="16"/>
+        </w:rPr>
+        <w:t xml:space="preserve">News API - A JSON API for live news and blog articles. (2019). News API - A JSON API for live news and blog articles. Newsapi.org. </w:t>
+      </w:r>
+      <w:hyperlink r:id="rId23" w:history="1">
+        <w:r>
+          <w:rPr>
+            <w:rStyle w:val="Hyperlink"/>
+            <w:sz w:val="16"/>
+            <w:szCs w:val="16"/>
+          </w:rPr>
+          <w:t>https://newsapi.org/</w:t>
+        </w:r>
+      </w:hyperlink>
+      <w:r>
+        <w:rPr>
+          <w:color w:val="000000"/>
+          <w:sz w:val="16"/>
+          <w:szCs w:val="16"/>
+        </w:rPr>
+        <w:t xml:space="preserve"> </w:t>
+      </w:r>
+    </w:p>
+    <w:p>
+      <w:pPr>
+        <w:pBdr>
+          <w:top w:val="nil"/>
+          <w:left w:val="nil"/>
+          <w:bottom w:val="nil"/>
+          <w:right w:val="nil"/>
+          <w:between w:val="nil"/>
+        </w:pBdr>
+        <w:jc w:val="both"/>
+        <w:rPr>
+          <w:color w:val="000000"/>
+          <w:sz w:val="16"/>
+          <w:szCs w:val="16"/>
+        </w:rPr>
+      </w:pPr>
+    </w:p>
+    <w:p>
+      <w:pPr>
+        <w:pBdr>
+          <w:top w:val="nil"/>
+          <w:left w:val="nil"/>
+          <w:bottom w:val="nil"/>
+          <w:right w:val="nil"/>
+          <w:between w:val="nil"/>
+        </w:pBdr>
+        <w:jc w:val="both"/>
+        <w:rPr>
+          <w:color w:val="000000"/>
+          <w:sz w:val="16"/>
+          <w:szCs w:val="16"/>
+        </w:rPr>
+      </w:pPr>
+      <w:r>
+        <w:rPr>
+          <w:color w:val="000000"/>
+          <w:sz w:val="16"/>
+          <w:szCs w:val="16"/>
+        </w:rPr>
+        <w:t>[8</w:t>
+      </w:r>
+      <w:r>
+        <w:rPr>
+          <w:color w:val="000000"/>
+          <w:sz w:val="16"/>
+          <w:szCs w:val="16"/>
+        </w:rPr>
+        <w:t xml:space="preserve">] </w:t>
+      </w:r>
+      <w:r>
+        <w:rPr>
+          <w:color w:val="000000"/>
+          <w:sz w:val="16"/>
+          <w:szCs w:val="16"/>
+        </w:rPr>
+        <w:t>Team, K. (n.d.). </w:t>
+      </w:r>
+      <w:proofErr w:type="spellStart"/>
+      <w:r>
+        <w:rPr>
+          <w:color w:val="000000"/>
+          <w:sz w:val="16"/>
+          <w:szCs w:val="16"/>
+        </w:rPr>
+        <w:t>Keras</w:t>
+      </w:r>
+      <w:proofErr w:type="spellEnd"/>
+      <w:r>
+        <w:rPr>
+          <w:color w:val="000000"/>
+          <w:sz w:val="16"/>
+          <w:szCs w:val="16"/>
+        </w:rPr>
+        <w:t xml:space="preserve"> documentation: Embedding layer. Keras.io. </w:t>
+      </w:r>
+      <w:hyperlink r:id="rId24" w:history="1">
+        <w:r>
+          <w:rPr>
+            <w:rStyle w:val="Hyperlink"/>
+            <w:sz w:val="16"/>
+            <w:szCs w:val="16"/>
+          </w:rPr>
+          <w:t>https://keras.io/api/layers/core_layers/embedding/</w:t>
+        </w:r>
+      </w:hyperlink>
+      <w:r>
+        <w:rPr>
+          <w:color w:val="000000"/>
+          <w:sz w:val="16"/>
+          <w:szCs w:val="16"/>
+        </w:rPr>
+        <w:t xml:space="preserve"> </w:t>
+      </w:r>
+    </w:p>
+    <w:p>
+      <w:pPr>
+        <w:pBdr>
+          <w:top w:val="nil"/>
+          <w:left w:val="nil"/>
+          <w:bottom w:val="nil"/>
+          <w:right w:val="nil"/>
+          <w:between w:val="nil"/>
+        </w:pBdr>
+        <w:jc w:val="both"/>
+        <w:rPr>
+          <w:color w:val="000000"/>
+          <w:sz w:val="16"/>
+          <w:szCs w:val="16"/>
+        </w:rPr>
+      </w:pPr>
+    </w:p>
+    <w:p>
+      <w:pPr>
+        <w:pStyle w:val="NormalWeb"/>
+        <w:rPr>
+          <w:rFonts w:eastAsia="SimSun"/>
+          <w:color w:val="000000"/>
+          <w:sz w:val="16"/>
+          <w:szCs w:val="16"/>
+        </w:rPr>
+      </w:pPr>
+      <w:r>
+        <w:rPr>
+          <w:rFonts w:eastAsia="SimSun"/>
+          <w:color w:val="000000"/>
+          <w:sz w:val="16"/>
+          <w:szCs w:val="16"/>
+        </w:rPr>
+        <w:t>‌</w:t>
+      </w:r>
+    </w:p>
+    <w:p>
+      <w:pPr>
+        <w:pBdr>
+          <w:top w:val="nil"/>
+          <w:left w:val="nil"/>
+          <w:bottom w:val="nil"/>
+          <w:right w:val="nil"/>
+          <w:between w:val="nil"/>
+        </w:pBdr>
+        <w:jc w:val="both"/>
+        <w:rPr>
+          <w:color w:val="000000"/>
+          <w:sz w:val="16"/>
+          <w:szCs w:val="16"/>
+        </w:rPr>
+      </w:pPr>
+    </w:p>
+    <w:p>
+      <w:pPr>
+        <w:pStyle w:val="NormalWeb"/>
+        <w:rPr>
+          <w:rFonts w:eastAsia="SimSun"/>
+          <w:color w:val="000000"/>
+          <w:sz w:val="16"/>
+          <w:szCs w:val="16"/>
+        </w:rPr>
+      </w:pPr>
+      <w:r>
+        <w:rPr>
+          <w:rFonts w:eastAsia="SimSun"/>
+          <w:color w:val="000000"/>
+          <w:sz w:val="16"/>
+          <w:szCs w:val="16"/>
+        </w:rPr>
+        <w:t>‌</w:t>
+      </w:r>
+    </w:p>
+    <w:p>
+      <w:pPr>
+        <w:pBdr>
+          <w:top w:val="nil"/>
+          <w:left w:val="nil"/>
+          <w:bottom w:val="nil"/>
+          <w:right w:val="nil"/>
+          <w:between w:val="nil"/>
+        </w:pBdr>
+        <w:jc w:val="both"/>
+        <w:rPr>
+          <w:color w:val="000000"/>
+          <w:sz w:val="16"/>
+          <w:szCs w:val="16"/>
+        </w:rPr>
+      </w:pPr>
+    </w:p>
+    <w:p>
+      <w:pPr>
+        <w:pStyle w:val="NormalWeb"/>
+        <w:rPr>
+          <w:rFonts w:eastAsia="SimSun"/>
           <w:color w:val="000000"/>
           <w:sz w:val="16"/>
           <w:szCs w:val="16"/>
@@ -3709,19 +4345,12 @@
       </w:pPr>
       <w:r>
         <w:rPr>
+          <w:rFonts w:eastAsia="SimSun"/>
           <w:color w:val="000000"/>
           <w:sz w:val="16"/>
           <w:szCs w:val="16"/>
         </w:rPr>
-        <w:t xml:space="preserve">[1] </w:t>
-      </w:r>
-      <w:r>
-        <w:rPr>
-          <w:color w:val="000000"/>
-          <w:sz w:val="16"/>
-          <w:szCs w:val="16"/>
-        </w:rPr>
-        <w:t xml:space="preserve">  </w:t>
+        <w:t>‌</w:t>
       </w:r>
     </w:p>
     <w:p>
@@ -5686,6 +6315,22 @@
       <w:iCs/>
     </w:rPr>
   </w:style>
+  <w:style w:type="paragraph" w:styleId="NormalWeb">
+    <w:name w:val="Normal (Web)"/>
+    <w:basedOn w:val="Normal"/>
+    <w:uiPriority w:val="99"/>
+    <w:unhideWhenUsed/>
+    <w:rsid w:val="00B54F02"/>
+    <w:pPr>
+      <w:spacing w:before="100" w:beforeAutospacing="1" w:after="100" w:afterAutospacing="1"/>
+      <w:jc w:val="left"/>
+    </w:pPr>
+    <w:rPr>
+      <w:rFonts w:eastAsia="Times New Roman"/>
+      <w:sz w:val="24"/>
+      <w:szCs w:val="24"/>
+    </w:rPr>
+  </w:style>
 </w:styles>
 </file>
 

--- a/paper.docx
+++ b/paper.docx
@@ -777,14 +777,12 @@
         </w:rPr>
         <w:t>‘</w:t>
       </w:r>
-      <w:proofErr w:type="spellStart"/>
       <w:r>
         <w:rPr>
           <w:color w:val="000000"/>
         </w:rPr>
         <w:t>created_at</w:t>
       </w:r>
-      <w:proofErr w:type="spellEnd"/>
       <w:r>
         <w:rPr>
           <w:color w:val="000000"/>
@@ -803,14 +801,12 @@
         </w:rPr>
         <w:t>‘</w:t>
       </w:r>
-      <w:proofErr w:type="spellStart"/>
       <w:r>
         <w:rPr>
           <w:color w:val="000000"/>
         </w:rPr>
         <w:t>retweet_count</w:t>
       </w:r>
-      <w:proofErr w:type="spellEnd"/>
       <w:r>
         <w:rPr>
           <w:color w:val="000000"/>
@@ -829,14 +825,12 @@
         </w:rPr>
         <w:t>‘</w:t>
       </w:r>
-      <w:proofErr w:type="spellStart"/>
       <w:r>
         <w:rPr>
           <w:color w:val="000000"/>
         </w:rPr>
         <w:t>like_count</w:t>
       </w:r>
-      <w:proofErr w:type="spellEnd"/>
       <w:r>
         <w:rPr>
           <w:color w:val="000000"/>
@@ -855,14 +849,12 @@
         </w:rPr>
         <w:t>‘</w:t>
       </w:r>
-      <w:proofErr w:type="spellStart"/>
       <w:r>
         <w:rPr>
           <w:color w:val="000000"/>
         </w:rPr>
         <w:t>author_name</w:t>
       </w:r>
-      <w:proofErr w:type="spellEnd"/>
       <w:r>
         <w:rPr>
           <w:color w:val="000000"/>
@@ -881,14 +873,12 @@
         </w:rPr>
         <w:t>‘</w:t>
       </w:r>
-      <w:proofErr w:type="spellStart"/>
       <w:r>
         <w:rPr>
           <w:color w:val="000000"/>
         </w:rPr>
         <w:t>author_username</w:t>
       </w:r>
-      <w:proofErr w:type="spellEnd"/>
       <w:r>
         <w:rPr>
           <w:color w:val="000000"/>
@@ -1101,21 +1091,7 @@
         <w:rPr>
           <w:color w:val="000000"/>
         </w:rPr>
-        <w:t xml:space="preserve">The </w:t>
-      </w:r>
-      <w:proofErr w:type="spellStart"/>
-      <w:r>
-        <w:rPr>
-          <w:color w:val="000000"/>
-        </w:rPr>
-        <w:t>DateTime</w:t>
-      </w:r>
-      <w:proofErr w:type="spellEnd"/>
-      <w:r>
-        <w:rPr>
-          <w:color w:val="000000"/>
-        </w:rPr>
-        <w:t xml:space="preserve"> module transforms the ‘date’ column into ‘hour’ and ‘month.’ Moreover, use feature extracting to count words and sentence length to add more features to the dataset. Here is the list of tweets-specific preprocessing tasks using a regular expression:</w:t>
+        <w:t>The DateTime module transforms the ‘date’ column into ‘hour’ and ‘month.’ Moreover, use feature extracting to count words and sentence length to add more features to the dataset. Here is the list of tweets-specific preprocessing tasks using a regular expression:</w:t>
       </w:r>
     </w:p>
     <w:p>
@@ -1619,35 +1595,7 @@
         <w:rPr>
           <w:color w:val="000000"/>
         </w:rPr>
-        <w:t>Use preprocessed data to train a simple, one-layer NN with backpropagation, random weights, and biases. This model aims to set up a baseline that the model describes later, ideally providing better performance. This network will not use TensorFlow/</w:t>
-      </w:r>
-      <w:proofErr w:type="spellStart"/>
-      <w:r>
-        <w:rPr>
-          <w:color w:val="000000"/>
-        </w:rPr>
-        <w:t>Keras</w:t>
-      </w:r>
-      <w:proofErr w:type="spellEnd"/>
-      <w:r>
-        <w:rPr>
-          <w:color w:val="000000"/>
-        </w:rPr>
-        <w:t xml:space="preserve">, </w:t>
-      </w:r>
-      <w:proofErr w:type="spellStart"/>
-      <w:r>
-        <w:rPr>
-          <w:color w:val="000000"/>
-        </w:rPr>
-        <w:t>Sklearn</w:t>
-      </w:r>
-      <w:proofErr w:type="spellEnd"/>
-      <w:r>
-        <w:rPr>
-          <w:color w:val="000000"/>
-        </w:rPr>
-        <w:t>, or other packages. Here is the network structure:</w:t>
+        <w:t>Use preprocessed data to train a simple, one-layer NN with backpropagation, random weights, and biases. This model aims to set up a baseline that the model describes later, ideally providing better performance. This network will not use TensorFlow/Keras, Sklearn, or other packages. Here is the network structure:</w:t>
       </w:r>
     </w:p>
     <w:p>
@@ -2070,7 +2018,29 @@
         <w:rPr>
           <w:color w:val="000000"/>
         </w:rPr>
-        <w:t xml:space="preserve">For ANN, we define first layer as embedding layer that will learn embeddings for different words. We define input with size of the vocabulary and length of input sequences. We define output with dimension of the dense embedding. It is the size of the vector space in which words will be embedded and it defines the size of the output vectors from this layer for each word. In an embedding, words are represented by dense vectors where a vector represents the projection of the word into a continuous vector space. </w:t>
+        <w:t xml:space="preserve">For ANN, we define first layer as embedding layer that will learn embeddings for different words. We define input with size of the vocabulary and length of input sequences. We define output with dimension of the dense embedding. It is the size of the vector space in which words will be embedded and it defines the size of the output vectors from this layer for each word. </w:t>
+      </w:r>
+    </w:p>
+    <w:p>
+      <w:pPr>
+        <w:pBdr>
+          <w:top w:val="nil"/>
+          <w:left w:val="nil"/>
+          <w:bottom w:val="nil"/>
+          <w:right w:val="nil"/>
+          <w:between w:val="nil"/>
+        </w:pBdr>
+        <w:ind w:firstLine="199"/>
+        <w:jc w:val="both"/>
+        <w:rPr>
+          <w:color w:val="000000"/>
+        </w:rPr>
+      </w:pPr>
+      <w:r>
+        <w:rPr>
+          <w:color w:val="000000"/>
+        </w:rPr>
+        <w:t xml:space="preserve">In an embedding, words are represented by dense vectors where a vector represents the projection of the word into a continuous vector space. </w:t>
       </w:r>
       <w:r>
         <w:rPr>
@@ -2082,7 +2052,13 @@
         <w:rPr>
           <w:color w:val="000000"/>
         </w:rPr>
-        <w:t xml:space="preserve"> The dense layers require inputs as batch size and input size. </w:t>
+        <w:t xml:space="preserve"> The dense layers require inputs as batch size and input size</w:t>
+      </w:r>
+      <w:r>
+        <w:rPr>
+          <w:color w:val="000000"/>
+        </w:rPr>
+        <w:t>.</w:t>
       </w:r>
     </w:p>
     <w:p>
@@ -2104,7 +2080,19 @@
         <w:rPr>
           <w:color w:val="000000"/>
         </w:rPr>
-        <w:t>For Analyses and Technical Results, all projects should use, explore, describe, discuss, and illustrate appropriate neural network models. If using a website, have one or more TABS as appropriate for your models and results, etc. If using a document, have sections and subsections appropriate to your models and results. There is an infinite number of ways to complete this part. The key is to show that you applied NN's to a significant problem, modeled the problem, and then discussed and illustrated the results.</w:t>
+        <w:t>Configure model and train/validation/test model</w:t>
+      </w:r>
+      <w:r>
+        <w:rPr>
+          <w:color w:val="000000"/>
+        </w:rPr>
+        <w:t xml:space="preserve">. </w:t>
+      </w:r>
+      <w:r>
+        <w:rPr>
+          <w:color w:val="000000"/>
+        </w:rPr>
+        <w:t>We implement four models (ANN, RNN, LSTM, CNN), we use three dataset(train, validation, test) to evaluate the model. They are all based on tensorflow and keras. And confusion matrix will be generated by sklearn library.</w:t>
       </w:r>
     </w:p>
     <w:p>
@@ -2122,67 +2110,643 @@
           <w:color w:val="000000"/>
         </w:rPr>
       </w:pPr>
-      <w:r>
-        <w:rPr>
-          <w:color w:val="000000"/>
-        </w:rPr>
-        <w:t>Configure model and train/validation/test model</w:t>
-      </w:r>
-      <w:r>
-        <w:rPr>
-          <w:color w:val="000000"/>
-        </w:rPr>
-        <w:t xml:space="preserve">. </w:t>
-      </w:r>
-      <w:r>
-        <w:rPr>
-          <w:color w:val="000000"/>
-        </w:rPr>
-        <w:t xml:space="preserve">We implement four models (ANN, RNN, LSTM, CNN), we use three dataset(train, validation, test) to evaluate the model. They are all based on </w:t>
-      </w:r>
-      <w:proofErr w:type="spellStart"/>
-      <w:r>
-        <w:rPr>
-          <w:color w:val="000000"/>
-        </w:rPr>
-        <w:t>tensorflow</w:t>
-      </w:r>
-      <w:proofErr w:type="spellEnd"/>
-      <w:r>
-        <w:rPr>
-          <w:color w:val="000000"/>
-        </w:rPr>
-        <w:t xml:space="preserve"> and </w:t>
-      </w:r>
-      <w:proofErr w:type="spellStart"/>
-      <w:r>
-        <w:rPr>
-          <w:color w:val="000000"/>
-        </w:rPr>
-        <w:t>keras</w:t>
-      </w:r>
-      <w:proofErr w:type="spellEnd"/>
-      <w:r>
-        <w:rPr>
-          <w:color w:val="000000"/>
-        </w:rPr>
-        <w:t xml:space="preserve">. And confusion matrix will be generated by </w:t>
-      </w:r>
-      <w:proofErr w:type="spellStart"/>
-      <w:r>
-        <w:rPr>
-          <w:color w:val="000000"/>
-        </w:rPr>
-        <w:t>sklearn</w:t>
-      </w:r>
-      <w:proofErr w:type="spellEnd"/>
-      <w:r>
-        <w:rPr>
-          <w:color w:val="000000"/>
-        </w:rPr>
-        <w:t xml:space="preserve"> library.</w:t>
-      </w:r>
-    </w:p>
+    </w:p>
+    <w:tbl>
+      <w:tblPr>
+        <w:tblStyle w:val="TableGrid"/>
+        <w:tblW w:w="4936" w:type="dxa"/>
+        <w:tblLook w:val="04A0" w:firstRow="1" w:lastRow="0" w:firstColumn="1" w:lastColumn="0" w:noHBand="0" w:noVBand="1"/>
+      </w:tblPr>
+      <w:tblGrid>
+        <w:gridCol w:w="1255"/>
+        <w:gridCol w:w="1264"/>
+        <w:gridCol w:w="766"/>
+        <w:gridCol w:w="750"/>
+        <w:gridCol w:w="901"/>
+      </w:tblGrid>
+      <w:tr>
+        <w:tc>
+          <w:tcPr>
+            <w:tcW w:w="1255" w:type="dxa"/>
+          </w:tcPr>
+          <w:p>
+            <w:pPr>
+              <w:jc w:val="both"/>
+              <w:rPr>
+                <w:color w:val="000000"/>
+              </w:rPr>
+            </w:pPr>
+          </w:p>
+        </w:tc>
+        <w:tc>
+          <w:tcPr>
+            <w:tcW w:w="1264" w:type="dxa"/>
+          </w:tcPr>
+          <w:p>
+            <w:pPr>
+              <w:jc w:val="both"/>
+              <w:rPr>
+                <w:color w:val="000000"/>
+              </w:rPr>
+            </w:pPr>
+            <w:r>
+              <w:rPr>
+                <w:color w:val="000000"/>
+              </w:rPr>
+              <w:t>ANN</w:t>
+            </w:r>
+          </w:p>
+        </w:tc>
+        <w:tc>
+          <w:tcPr>
+            <w:tcW w:w="766" w:type="dxa"/>
+          </w:tcPr>
+          <w:p>
+            <w:pPr>
+              <w:jc w:val="both"/>
+              <w:rPr>
+                <w:color w:val="000000"/>
+              </w:rPr>
+            </w:pPr>
+            <w:r>
+              <w:rPr>
+                <w:color w:val="000000"/>
+              </w:rPr>
+              <w:t>RNN</w:t>
+            </w:r>
+          </w:p>
+        </w:tc>
+        <w:tc>
+          <w:tcPr>
+            <w:tcW w:w="750" w:type="dxa"/>
+          </w:tcPr>
+          <w:p>
+            <w:pPr>
+              <w:jc w:val="both"/>
+              <w:rPr>
+                <w:color w:val="000000"/>
+              </w:rPr>
+            </w:pPr>
+            <w:r>
+              <w:rPr>
+                <w:color w:val="000000"/>
+              </w:rPr>
+              <w:t>LSTM</w:t>
+            </w:r>
+          </w:p>
+        </w:tc>
+        <w:tc>
+          <w:tcPr>
+            <w:tcW w:w="901" w:type="dxa"/>
+          </w:tcPr>
+          <w:p>
+            <w:pPr>
+              <w:jc w:val="both"/>
+              <w:rPr>
+                <w:color w:val="000000"/>
+              </w:rPr>
+            </w:pPr>
+            <w:r>
+              <w:rPr>
+                <w:color w:val="000000"/>
+              </w:rPr>
+              <w:t>CNN</w:t>
+            </w:r>
+          </w:p>
+        </w:tc>
+      </w:tr>
+      <w:tr>
+        <w:tc>
+          <w:tcPr>
+            <w:tcW w:w="1255" w:type="dxa"/>
+          </w:tcPr>
+          <w:p>
+            <w:pPr>
+              <w:jc w:val="both"/>
+              <w:rPr>
+                <w:color w:val="000000"/>
+              </w:rPr>
+            </w:pPr>
+            <w:r>
+              <w:rPr>
+                <w:color w:val="000000"/>
+              </w:rPr>
+              <w:t>Train Loss</w:t>
+            </w:r>
+          </w:p>
+        </w:tc>
+        <w:tc>
+          <w:tcPr>
+            <w:tcW w:w="1264" w:type="dxa"/>
+          </w:tcPr>
+          <w:p>
+            <w:pPr>
+              <w:jc w:val="both"/>
+              <w:rPr>
+                <w:color w:val="000000"/>
+              </w:rPr>
+            </w:pPr>
+          </w:p>
+        </w:tc>
+        <w:tc>
+          <w:tcPr>
+            <w:tcW w:w="766" w:type="dxa"/>
+          </w:tcPr>
+          <w:p>
+            <w:pPr>
+              <w:jc w:val="both"/>
+              <w:rPr>
+                <w:color w:val="000000"/>
+              </w:rPr>
+            </w:pPr>
+          </w:p>
+        </w:tc>
+        <w:tc>
+          <w:tcPr>
+            <w:tcW w:w="750" w:type="dxa"/>
+          </w:tcPr>
+          <w:p>
+            <w:pPr>
+              <w:jc w:val="both"/>
+              <w:rPr>
+                <w:color w:val="000000"/>
+              </w:rPr>
+            </w:pPr>
+          </w:p>
+        </w:tc>
+        <w:tc>
+          <w:tcPr>
+            <w:tcW w:w="901" w:type="dxa"/>
+          </w:tcPr>
+          <w:p>
+            <w:pPr>
+              <w:jc w:val="both"/>
+              <w:rPr>
+                <w:color w:val="000000"/>
+              </w:rPr>
+            </w:pPr>
+          </w:p>
+        </w:tc>
+      </w:tr>
+      <w:tr>
+        <w:tc>
+          <w:tcPr>
+            <w:tcW w:w="1255" w:type="dxa"/>
+          </w:tcPr>
+          <w:p>
+            <w:pPr>
+              <w:jc w:val="both"/>
+              <w:rPr>
+                <w:color w:val="000000"/>
+              </w:rPr>
+            </w:pPr>
+            <w:r>
+              <w:rPr>
+                <w:color w:val="000000"/>
+              </w:rPr>
+              <w:t>Train Accuracy</w:t>
+            </w:r>
+          </w:p>
+        </w:tc>
+        <w:tc>
+          <w:tcPr>
+            <w:tcW w:w="1264" w:type="dxa"/>
+          </w:tcPr>
+          <w:p>
+            <w:pPr>
+              <w:jc w:val="both"/>
+              <w:rPr>
+                <w:color w:val="000000"/>
+              </w:rPr>
+            </w:pPr>
+          </w:p>
+        </w:tc>
+        <w:tc>
+          <w:tcPr>
+            <w:tcW w:w="766" w:type="dxa"/>
+          </w:tcPr>
+          <w:p>
+            <w:pPr>
+              <w:jc w:val="both"/>
+              <w:rPr>
+                <w:color w:val="000000"/>
+              </w:rPr>
+            </w:pPr>
+          </w:p>
+        </w:tc>
+        <w:tc>
+          <w:tcPr>
+            <w:tcW w:w="750" w:type="dxa"/>
+          </w:tcPr>
+          <w:p>
+            <w:pPr>
+              <w:jc w:val="both"/>
+              <w:rPr>
+                <w:color w:val="000000"/>
+              </w:rPr>
+            </w:pPr>
+          </w:p>
+        </w:tc>
+        <w:tc>
+          <w:tcPr>
+            <w:tcW w:w="901" w:type="dxa"/>
+          </w:tcPr>
+          <w:p>
+            <w:pPr>
+              <w:jc w:val="both"/>
+              <w:rPr>
+                <w:color w:val="000000"/>
+              </w:rPr>
+            </w:pPr>
+          </w:p>
+        </w:tc>
+      </w:tr>
+      <w:tr>
+        <w:tc>
+          <w:tcPr>
+            <w:tcW w:w="1255" w:type="dxa"/>
+          </w:tcPr>
+          <w:p>
+            <w:pPr>
+              <w:jc w:val="both"/>
+              <w:rPr>
+                <w:color w:val="000000"/>
+              </w:rPr>
+            </w:pPr>
+            <w:r>
+              <w:rPr>
+                <w:color w:val="000000"/>
+              </w:rPr>
+              <w:t>Validation Loss</w:t>
+            </w:r>
+          </w:p>
+        </w:tc>
+        <w:tc>
+          <w:tcPr>
+            <w:tcW w:w="1264" w:type="dxa"/>
+          </w:tcPr>
+          <w:p>
+            <w:pPr>
+              <w:jc w:val="both"/>
+              <w:rPr>
+                <w:color w:val="000000"/>
+              </w:rPr>
+            </w:pPr>
+          </w:p>
+        </w:tc>
+        <w:tc>
+          <w:tcPr>
+            <w:tcW w:w="766" w:type="dxa"/>
+          </w:tcPr>
+          <w:p>
+            <w:pPr>
+              <w:jc w:val="both"/>
+              <w:rPr>
+                <w:color w:val="000000"/>
+              </w:rPr>
+            </w:pPr>
+          </w:p>
+        </w:tc>
+        <w:tc>
+          <w:tcPr>
+            <w:tcW w:w="750" w:type="dxa"/>
+          </w:tcPr>
+          <w:p>
+            <w:pPr>
+              <w:jc w:val="both"/>
+              <w:rPr>
+                <w:color w:val="000000"/>
+              </w:rPr>
+            </w:pPr>
+          </w:p>
+        </w:tc>
+        <w:tc>
+          <w:tcPr>
+            <w:tcW w:w="901" w:type="dxa"/>
+          </w:tcPr>
+          <w:p>
+            <w:pPr>
+              <w:jc w:val="both"/>
+              <w:rPr>
+                <w:color w:val="000000"/>
+              </w:rPr>
+            </w:pPr>
+          </w:p>
+        </w:tc>
+      </w:tr>
+      <w:tr>
+        <w:tc>
+          <w:tcPr>
+            <w:tcW w:w="1255" w:type="dxa"/>
+          </w:tcPr>
+          <w:p>
+            <w:pPr>
+              <w:jc w:val="both"/>
+              <w:rPr>
+                <w:color w:val="000000"/>
+              </w:rPr>
+            </w:pPr>
+            <w:r>
+              <w:rPr>
+                <w:color w:val="000000"/>
+              </w:rPr>
+              <w:t>Validation Accuracy</w:t>
+            </w:r>
+          </w:p>
+        </w:tc>
+        <w:tc>
+          <w:tcPr>
+            <w:tcW w:w="1264" w:type="dxa"/>
+          </w:tcPr>
+          <w:p>
+            <w:pPr>
+              <w:jc w:val="both"/>
+              <w:rPr>
+                <w:color w:val="000000"/>
+              </w:rPr>
+            </w:pPr>
+          </w:p>
+        </w:tc>
+        <w:tc>
+          <w:tcPr>
+            <w:tcW w:w="766" w:type="dxa"/>
+          </w:tcPr>
+          <w:p>
+            <w:pPr>
+              <w:jc w:val="both"/>
+              <w:rPr>
+                <w:color w:val="000000"/>
+              </w:rPr>
+            </w:pPr>
+          </w:p>
+        </w:tc>
+        <w:tc>
+          <w:tcPr>
+            <w:tcW w:w="750" w:type="dxa"/>
+          </w:tcPr>
+          <w:p>
+            <w:pPr>
+              <w:jc w:val="both"/>
+              <w:rPr>
+                <w:color w:val="000000"/>
+              </w:rPr>
+            </w:pPr>
+          </w:p>
+        </w:tc>
+        <w:tc>
+          <w:tcPr>
+            <w:tcW w:w="901" w:type="dxa"/>
+          </w:tcPr>
+          <w:p>
+            <w:pPr>
+              <w:jc w:val="both"/>
+              <w:rPr>
+                <w:color w:val="000000"/>
+              </w:rPr>
+            </w:pPr>
+          </w:p>
+        </w:tc>
+      </w:tr>
+      <w:tr>
+        <w:tc>
+          <w:tcPr>
+            <w:tcW w:w="1255" w:type="dxa"/>
+          </w:tcPr>
+          <w:p>
+            <w:pPr>
+              <w:jc w:val="both"/>
+              <w:rPr>
+                <w:color w:val="000000"/>
+              </w:rPr>
+            </w:pPr>
+            <w:r>
+              <w:rPr>
+                <w:color w:val="000000"/>
+              </w:rPr>
+              <w:t>Test Loss</w:t>
+            </w:r>
+          </w:p>
+        </w:tc>
+        <w:tc>
+          <w:tcPr>
+            <w:tcW w:w="1264" w:type="dxa"/>
+          </w:tcPr>
+          <w:p>
+            <w:pPr>
+              <w:jc w:val="both"/>
+              <w:rPr>
+                <w:color w:val="000000"/>
+              </w:rPr>
+            </w:pPr>
+          </w:p>
+        </w:tc>
+        <w:tc>
+          <w:tcPr>
+            <w:tcW w:w="766" w:type="dxa"/>
+          </w:tcPr>
+          <w:p>
+            <w:pPr>
+              <w:jc w:val="both"/>
+              <w:rPr>
+                <w:color w:val="000000"/>
+              </w:rPr>
+            </w:pPr>
+          </w:p>
+        </w:tc>
+        <w:tc>
+          <w:tcPr>
+            <w:tcW w:w="750" w:type="dxa"/>
+          </w:tcPr>
+          <w:p>
+            <w:pPr>
+              <w:jc w:val="both"/>
+              <w:rPr>
+                <w:color w:val="000000"/>
+              </w:rPr>
+            </w:pPr>
+          </w:p>
+        </w:tc>
+        <w:tc>
+          <w:tcPr>
+            <w:tcW w:w="901" w:type="dxa"/>
+          </w:tcPr>
+          <w:p>
+            <w:pPr>
+              <w:jc w:val="both"/>
+              <w:rPr>
+                <w:color w:val="000000"/>
+              </w:rPr>
+            </w:pPr>
+          </w:p>
+        </w:tc>
+      </w:tr>
+      <w:tr>
+        <w:tc>
+          <w:tcPr>
+            <w:tcW w:w="1255" w:type="dxa"/>
+          </w:tcPr>
+          <w:p>
+            <w:pPr>
+              <w:jc w:val="both"/>
+              <w:rPr>
+                <w:color w:val="000000"/>
+              </w:rPr>
+            </w:pPr>
+            <w:r>
+              <w:rPr>
+                <w:color w:val="000000"/>
+              </w:rPr>
+              <w:t>Test Accuracy</w:t>
+            </w:r>
+          </w:p>
+        </w:tc>
+        <w:tc>
+          <w:tcPr>
+            <w:tcW w:w="1264" w:type="dxa"/>
+          </w:tcPr>
+          <w:p>
+            <w:pPr>
+              <w:jc w:val="both"/>
+              <w:rPr>
+                <w:color w:val="000000"/>
+              </w:rPr>
+            </w:pPr>
+          </w:p>
+        </w:tc>
+        <w:tc>
+          <w:tcPr>
+            <w:tcW w:w="766" w:type="dxa"/>
+          </w:tcPr>
+          <w:p>
+            <w:pPr>
+              <w:jc w:val="both"/>
+              <w:rPr>
+                <w:color w:val="000000"/>
+              </w:rPr>
+            </w:pPr>
+          </w:p>
+        </w:tc>
+        <w:tc>
+          <w:tcPr>
+            <w:tcW w:w="750" w:type="dxa"/>
+          </w:tcPr>
+          <w:p>
+            <w:pPr>
+              <w:jc w:val="both"/>
+              <w:rPr>
+                <w:color w:val="000000"/>
+              </w:rPr>
+            </w:pPr>
+          </w:p>
+        </w:tc>
+        <w:tc>
+          <w:tcPr>
+            <w:tcW w:w="901" w:type="dxa"/>
+          </w:tcPr>
+          <w:p>
+            <w:pPr>
+              <w:jc w:val="both"/>
+              <w:rPr>
+                <w:color w:val="000000"/>
+              </w:rPr>
+            </w:pPr>
+          </w:p>
+        </w:tc>
+      </w:tr>
+      <w:tr>
+        <w:tc>
+          <w:tcPr>
+            <w:tcW w:w="1255" w:type="dxa"/>
+          </w:tcPr>
+          <w:p>
+            <w:pPr>
+              <w:jc w:val="both"/>
+              <w:rPr>
+                <w:color w:val="000000"/>
+              </w:rPr>
+            </w:pPr>
+            <w:r>
+              <w:rPr>
+                <w:color w:val="000000"/>
+              </w:rPr>
+              <w:t>Confusion matrix</w:t>
+            </w:r>
+          </w:p>
+        </w:tc>
+        <w:tc>
+          <w:tcPr>
+            <w:tcW w:w="1264" w:type="dxa"/>
+          </w:tcPr>
+          <w:p>
+            <w:pPr>
+              <w:jc w:val="both"/>
+              <w:rPr>
+                <w:color w:val="000000"/>
+              </w:rPr>
+            </w:pPr>
+            <w:r>
+              <w:rPr>
+                <w:color w:val="000000"/>
+              </w:rPr>
+              <w:t>1616 481</w:t>
+            </w:r>
+          </w:p>
+          <w:p>
+            <w:pPr>
+              <w:jc w:val="both"/>
+              <w:rPr>
+                <w:color w:val="000000"/>
+              </w:rPr>
+            </w:pPr>
+            <w:r>
+              <w:rPr>
+                <w:color w:val="000000"/>
+              </w:rPr>
+              <w:t>879 2024</w:t>
+            </w:r>
+          </w:p>
+        </w:tc>
+        <w:tc>
+          <w:tcPr>
+            <w:tcW w:w="766" w:type="dxa"/>
+          </w:tcPr>
+          <w:p>
+            <w:pPr>
+              <w:jc w:val="both"/>
+              <w:rPr>
+                <w:color w:val="000000"/>
+              </w:rPr>
+            </w:pPr>
+          </w:p>
+        </w:tc>
+        <w:tc>
+          <w:tcPr>
+            <w:tcW w:w="750" w:type="dxa"/>
+          </w:tcPr>
+          <w:p>
+            <w:pPr>
+              <w:jc w:val="both"/>
+              <w:rPr>
+                <w:color w:val="000000"/>
+              </w:rPr>
+            </w:pPr>
+          </w:p>
+        </w:tc>
+        <w:tc>
+          <w:tcPr>
+            <w:tcW w:w="901" w:type="dxa"/>
+          </w:tcPr>
+          <w:p>
+            <w:pPr>
+              <w:jc w:val="both"/>
+              <w:rPr>
+                <w:color w:val="000000"/>
+              </w:rPr>
+            </w:pPr>
+          </w:p>
+        </w:tc>
+      </w:tr>
+    </w:tbl>
     <w:p>
       <w:pPr>
         <w:pBdr>
@@ -2198,12 +2762,6 @@
           <w:color w:val="000000"/>
         </w:rPr>
       </w:pPr>
-      <w:r>
-        <w:rPr>
-          <w:color w:val="000000"/>
-        </w:rPr>
-        <w:t>Accuracy and Confusion Matrix:</w:t>
-      </w:r>
     </w:p>
     <w:p>
       <w:pPr>
@@ -2224,7 +2782,179 @@
         <w:rPr>
           <w:color w:val="000000"/>
         </w:rPr>
-        <w:t>Table for four model</w:t>
+        <w:t xml:space="preserve">It seems that LSTM and CNN perform better than ANN and RNN for this dataset, LSTM perform generally better but with more training time and space. </w:t>
+      </w:r>
+    </w:p>
+    <w:p>
+      <w:pPr>
+        <w:pBdr>
+          <w:top w:val="nil"/>
+          <w:left w:val="nil"/>
+          <w:bottom w:val="nil"/>
+          <w:right w:val="nil"/>
+          <w:between w:val="nil"/>
+        </w:pBdr>
+        <w:ind w:firstLine="199"/>
+        <w:jc w:val="both"/>
+        <w:rPr>
+          <w:color w:val="000000"/>
+        </w:rPr>
+      </w:pPr>
+      <w:r>
+        <w:rPr>
+          <w:color w:val="000000"/>
+        </w:rPr>
+        <w:t xml:space="preserve">NewsAPI (200 samples for two different topic): </w:t>
+      </w:r>
+    </w:p>
+    <w:p>
+      <w:pPr>
+        <w:pBdr>
+          <w:top w:val="nil"/>
+          <w:left w:val="nil"/>
+          <w:bottom w:val="nil"/>
+          <w:right w:val="nil"/>
+          <w:between w:val="nil"/>
+        </w:pBdr>
+        <w:ind w:firstLine="199"/>
+        <w:jc w:val="both"/>
+        <w:rPr>
+          <w:color w:val="000000"/>
+        </w:rPr>
+      </w:pPr>
+      <w:r>
+        <w:rPr>
+          <w:color w:val="000000"/>
+        </w:rPr>
+        <w:t xml:space="preserve">Two topics: </w:t>
+      </w:r>
+      <w:r>
+        <w:rPr>
+          <w:color w:val="000000"/>
+        </w:rPr>
+        <w:t>antia</w:t>
+      </w:r>
+      <w:r>
+        <w:rPr>
+          <w:color w:val="000000"/>
+        </w:rPr>
+        <w:t xml:space="preserve">bortion and </w:t>
+      </w:r>
+      <w:r>
+        <w:rPr>
+          <w:color w:val="000000"/>
+        </w:rPr>
+        <w:t>antiabortion</w:t>
+      </w:r>
+    </w:p>
+    <w:p>
+      <w:pPr>
+        <w:pBdr>
+          <w:top w:val="nil"/>
+          <w:left w:val="nil"/>
+          <w:bottom w:val="nil"/>
+          <w:right w:val="nil"/>
+          <w:between w:val="nil"/>
+        </w:pBdr>
+        <w:ind w:firstLine="199"/>
+        <w:jc w:val="both"/>
+        <w:rPr>
+          <w:color w:val="000000"/>
+        </w:rPr>
+      </w:pPr>
+      <w:r>
+        <w:rPr>
+          <w:color w:val="000000"/>
+        </w:rPr>
+        <w:t>Get 100 samples for abortion and 100 samples for election.</w:t>
+      </w:r>
+    </w:p>
+    <w:p>
+      <w:pPr>
+        <w:pBdr>
+          <w:top w:val="nil"/>
+          <w:left w:val="nil"/>
+          <w:bottom w:val="nil"/>
+          <w:right w:val="nil"/>
+          <w:between w:val="nil"/>
+        </w:pBdr>
+        <w:ind w:firstLine="199"/>
+        <w:jc w:val="both"/>
+        <w:rPr>
+          <w:color w:val="000000"/>
+        </w:rPr>
+      </w:pPr>
+      <w:r>
+        <w:rPr>
+          <w:color w:val="000000"/>
+        </w:rPr>
+        <w:t xml:space="preserve"> </w:t>
+      </w:r>
+    </w:p>
+    <w:p>
+      <w:pPr>
+        <w:pBdr>
+          <w:top w:val="nil"/>
+          <w:left w:val="nil"/>
+          <w:bottom w:val="nil"/>
+          <w:right w:val="nil"/>
+          <w:between w:val="nil"/>
+        </w:pBdr>
+        <w:ind w:firstLine="199"/>
+        <w:jc w:val="both"/>
+        <w:rPr>
+          <w:color w:val="000000"/>
+        </w:rPr>
+      </w:pPr>
+      <w:r>
+        <w:rPr>
+          <w:color w:val="000000"/>
+        </w:rPr>
+        <w:t xml:space="preserve"> </w:t>
+      </w:r>
+    </w:p>
+    <w:p>
+      <w:pPr>
+        <w:pBdr>
+          <w:top w:val="nil"/>
+          <w:left w:val="nil"/>
+          <w:bottom w:val="nil"/>
+          <w:right w:val="nil"/>
+          <w:between w:val="nil"/>
+        </w:pBdr>
+        <w:ind w:firstLine="199"/>
+        <w:jc w:val="both"/>
+        <w:rPr>
+          <w:color w:val="000000"/>
+        </w:rPr>
+      </w:pPr>
+      <w:r>
+        <w:rPr>
+          <w:color w:val="000000"/>
+        </w:rPr>
+        <w:t>Top words for abortion: rights, voters, states, midterm</w:t>
+      </w:r>
+    </w:p>
+    <w:p>
+      <w:pPr>
+        <w:pBdr>
+          <w:top w:val="nil"/>
+          <w:left w:val="nil"/>
+          <w:bottom w:val="nil"/>
+          <w:right w:val="nil"/>
+          <w:between w:val="nil"/>
+        </w:pBdr>
+        <w:ind w:firstLine="199"/>
+        <w:jc w:val="both"/>
+        <w:rPr>
+          <w:color w:val="000000"/>
+        </w:rPr>
+      </w:pPr>
+      <w:r>
+        <w:rPr>
+          <w:color w:val="000000"/>
+        </w:rPr>
+        <w:t>Top words for election: polls, state, president, close, results</w:t>
       </w:r>
     </w:p>
     <w:p>
@@ -2297,798 +3027,6 @@
           <w:color w:val="000000"/>
         </w:rPr>
         <w:tab/>
-        <w:t>0.4882</w:t>
-      </w:r>
-      <w:r>
-        <w:rPr>
-          <w:color w:val="000000"/>
-        </w:rPr>
-        <w:tab/>
-        <w:t>0.6342</w:t>
-      </w:r>
-      <w:r>
-        <w:rPr>
-          <w:color w:val="000000"/>
-        </w:rPr>
-        <w:tab/>
-        <w:t>0.3745</w:t>
-      </w:r>
-      <w:r>
-        <w:rPr>
-          <w:color w:val="000000"/>
-        </w:rPr>
-        <w:tab/>
-        <w:t>0.2843</w:t>
-      </w:r>
-    </w:p>
-    <w:p>
-      <w:pPr>
-        <w:pBdr>
-          <w:top w:val="nil"/>
-          <w:left w:val="nil"/>
-          <w:bottom w:val="nil"/>
-          <w:right w:val="nil"/>
-          <w:between w:val="nil"/>
-        </w:pBdr>
-        <w:ind w:firstLine="199"/>
-        <w:jc w:val="both"/>
-        <w:rPr>
-          <w:color w:val="000000"/>
-        </w:rPr>
-      </w:pPr>
-      <w:r>
-        <w:rPr>
-          <w:color w:val="000000"/>
-        </w:rPr>
-        <w:t>Train Accuracy</w:t>
-      </w:r>
-      <w:r>
-        <w:rPr>
-          <w:color w:val="000000"/>
-        </w:rPr>
-        <w:tab/>
-        <w:t>0.7898</w:t>
-      </w:r>
-      <w:r>
-        <w:rPr>
-          <w:color w:val="000000"/>
-        </w:rPr>
-        <w:tab/>
-        <w:t>0.6453</w:t>
-      </w:r>
-      <w:r>
-        <w:rPr>
-          <w:color w:val="000000"/>
-        </w:rPr>
-        <w:tab/>
-        <w:t>0.8386</w:t>
-      </w:r>
-      <w:r>
-        <w:rPr>
-          <w:color w:val="000000"/>
-        </w:rPr>
-        <w:tab/>
-        <w:t>0.8834</w:t>
-      </w:r>
-    </w:p>
-    <w:p>
-      <w:pPr>
-        <w:pBdr>
-          <w:top w:val="nil"/>
-          <w:left w:val="nil"/>
-          <w:bottom w:val="nil"/>
-          <w:right w:val="nil"/>
-          <w:between w:val="nil"/>
-        </w:pBdr>
-        <w:ind w:firstLine="199"/>
-        <w:jc w:val="both"/>
-        <w:rPr>
-          <w:color w:val="000000"/>
-        </w:rPr>
-      </w:pPr>
-      <w:r>
-        <w:rPr>
-          <w:color w:val="000000"/>
-        </w:rPr>
-        <w:t>Validation Loss</w:t>
-      </w:r>
-      <w:r>
-        <w:rPr>
-          <w:color w:val="000000"/>
-        </w:rPr>
-        <w:tab/>
-        <w:t>0.5023</w:t>
-      </w:r>
-      <w:r>
-        <w:rPr>
-          <w:color w:val="000000"/>
-        </w:rPr>
-        <w:tab/>
-        <w:t>0.5803</w:t>
-      </w:r>
-      <w:r>
-        <w:rPr>
-          <w:color w:val="000000"/>
-        </w:rPr>
-        <w:tab/>
-        <w:t>0.4618</w:t>
-      </w:r>
-      <w:r>
-        <w:rPr>
-          <w:color w:val="000000"/>
-        </w:rPr>
-        <w:tab/>
-        <w:t>0.5695</w:t>
-      </w:r>
-    </w:p>
-    <w:p>
-      <w:pPr>
-        <w:pBdr>
-          <w:top w:val="nil"/>
-          <w:left w:val="nil"/>
-          <w:bottom w:val="nil"/>
-          <w:right w:val="nil"/>
-          <w:between w:val="nil"/>
-        </w:pBdr>
-        <w:ind w:firstLine="199"/>
-        <w:jc w:val="both"/>
-        <w:rPr>
-          <w:color w:val="000000"/>
-        </w:rPr>
-      </w:pPr>
-      <w:r>
-        <w:rPr>
-          <w:color w:val="000000"/>
-        </w:rPr>
-        <w:t>Validation Accuracy</w:t>
-      </w:r>
-      <w:r>
-        <w:rPr>
-          <w:color w:val="000000"/>
-        </w:rPr>
-        <w:tab/>
-        <w:t>0.7682</w:t>
-      </w:r>
-      <w:r>
-        <w:rPr>
-          <w:color w:val="000000"/>
-        </w:rPr>
-        <w:tab/>
-        <w:t>0.7280</w:t>
-      </w:r>
-      <w:r>
-        <w:rPr>
-          <w:color w:val="000000"/>
-        </w:rPr>
-        <w:tab/>
-        <w:t>0.7892</w:t>
-      </w:r>
-      <w:r>
-        <w:rPr>
-          <w:color w:val="000000"/>
-        </w:rPr>
-        <w:tab/>
-        <w:t>0.7766</w:t>
-      </w:r>
-    </w:p>
-    <w:p>
-      <w:pPr>
-        <w:pBdr>
-          <w:top w:val="nil"/>
-          <w:left w:val="nil"/>
-          <w:bottom w:val="nil"/>
-          <w:right w:val="nil"/>
-          <w:between w:val="nil"/>
-        </w:pBdr>
-        <w:ind w:firstLine="199"/>
-        <w:jc w:val="both"/>
-        <w:rPr>
-          <w:color w:val="000000"/>
-        </w:rPr>
-      </w:pPr>
-      <w:r>
-        <w:rPr>
-          <w:color w:val="000000"/>
-        </w:rPr>
-        <w:t>Test Loss</w:t>
-      </w:r>
-      <w:r>
-        <w:rPr>
-          <w:color w:val="000000"/>
-        </w:rPr>
-        <w:tab/>
-        <w:t>0.5023</w:t>
-      </w:r>
-      <w:r>
-        <w:rPr>
-          <w:color w:val="000000"/>
-        </w:rPr>
-        <w:tab/>
-        <w:t>0.5803</w:t>
-      </w:r>
-      <w:r>
-        <w:rPr>
-          <w:color w:val="000000"/>
-        </w:rPr>
-        <w:tab/>
-        <w:t>0.4618</w:t>
-      </w:r>
-      <w:r>
-        <w:rPr>
-          <w:color w:val="000000"/>
-        </w:rPr>
-        <w:tab/>
-        <w:t>0.5695</w:t>
-      </w:r>
-    </w:p>
-    <w:p>
-      <w:pPr>
-        <w:pBdr>
-          <w:top w:val="nil"/>
-          <w:left w:val="nil"/>
-          <w:bottom w:val="nil"/>
-          <w:right w:val="nil"/>
-          <w:between w:val="nil"/>
-        </w:pBdr>
-        <w:ind w:firstLine="199"/>
-        <w:jc w:val="both"/>
-        <w:rPr>
-          <w:color w:val="000000"/>
-        </w:rPr>
-      </w:pPr>
-      <w:r>
-        <w:rPr>
-          <w:color w:val="000000"/>
-        </w:rPr>
-        <w:t>Test Accuracy</w:t>
-      </w:r>
-      <w:r>
-        <w:rPr>
-          <w:color w:val="000000"/>
-        </w:rPr>
-        <w:tab/>
-        <w:t>0.7682</w:t>
-      </w:r>
-      <w:r>
-        <w:rPr>
-          <w:color w:val="000000"/>
-        </w:rPr>
-        <w:tab/>
-        <w:t>0.7279</w:t>
-      </w:r>
-      <w:r>
-        <w:rPr>
-          <w:color w:val="000000"/>
-        </w:rPr>
-        <w:tab/>
-        <w:t>0.7892</w:t>
-      </w:r>
-      <w:r>
-        <w:rPr>
-          <w:color w:val="000000"/>
-        </w:rPr>
-        <w:tab/>
-        <w:t>0.7766</w:t>
-      </w:r>
-    </w:p>
-    <w:p>
-      <w:pPr>
-        <w:pBdr>
-          <w:top w:val="nil"/>
-          <w:left w:val="nil"/>
-          <w:bottom w:val="nil"/>
-          <w:right w:val="nil"/>
-          <w:between w:val="nil"/>
-        </w:pBdr>
-        <w:ind w:firstLine="199"/>
-        <w:jc w:val="both"/>
-        <w:rPr>
-          <w:color w:val="000000"/>
-        </w:rPr>
-      </w:pPr>
-      <w:r>
-        <w:rPr>
-          <w:color w:val="000000"/>
-        </w:rPr>
-        <w:t>CM for ANN:</w:t>
-      </w:r>
-    </w:p>
-    <w:p>
-      <w:pPr>
-        <w:pBdr>
-          <w:top w:val="nil"/>
-          <w:left w:val="nil"/>
-          <w:bottom w:val="nil"/>
-          <w:right w:val="nil"/>
-          <w:between w:val="nil"/>
-        </w:pBdr>
-        <w:ind w:firstLine="199"/>
-        <w:jc w:val="both"/>
-        <w:rPr>
-          <w:color w:val="000000"/>
-        </w:rPr>
-      </w:pPr>
-      <w:r>
-        <w:rPr>
-          <w:color w:val="000000"/>
-        </w:rPr>
-        <w:t>[[2163  827]</w:t>
-      </w:r>
-    </w:p>
-    <w:p>
-      <w:pPr>
-        <w:pBdr>
-          <w:top w:val="nil"/>
-          <w:left w:val="nil"/>
-          <w:bottom w:val="nil"/>
-          <w:right w:val="nil"/>
-          <w:between w:val="nil"/>
-        </w:pBdr>
-        <w:ind w:firstLine="199"/>
-        <w:jc w:val="both"/>
-        <w:rPr>
-          <w:color w:val="000000"/>
-        </w:rPr>
-      </w:pPr>
-      <w:r>
-        <w:rPr>
-          <w:color w:val="000000"/>
-        </w:rPr>
-        <w:t xml:space="preserve"> [ 332 1678]] </w:t>
-      </w:r>
-    </w:p>
-    <w:p>
-      <w:pPr>
-        <w:pBdr>
-          <w:top w:val="nil"/>
-          <w:left w:val="nil"/>
-          <w:bottom w:val="nil"/>
-          <w:right w:val="nil"/>
-          <w:between w:val="nil"/>
-        </w:pBdr>
-        <w:ind w:firstLine="199"/>
-        <w:jc w:val="both"/>
-        <w:rPr>
-          <w:color w:val="000000"/>
-        </w:rPr>
-      </w:pPr>
-      <w:r>
-        <w:rPr>
-          <w:color w:val="000000"/>
-        </w:rPr>
-        <w:t>CM for RNN:</w:t>
-      </w:r>
-    </w:p>
-    <w:p>
-      <w:pPr>
-        <w:pBdr>
-          <w:top w:val="nil"/>
-          <w:left w:val="nil"/>
-          <w:bottom w:val="nil"/>
-          <w:right w:val="nil"/>
-          <w:between w:val="nil"/>
-        </w:pBdr>
-        <w:ind w:firstLine="199"/>
-        <w:jc w:val="both"/>
-        <w:rPr>
-          <w:color w:val="000000"/>
-        </w:rPr>
-      </w:pPr>
-      <w:r>
-        <w:rPr>
-          <w:color w:val="000000"/>
-        </w:rPr>
-        <w:t>[[1616  481]</w:t>
-      </w:r>
-    </w:p>
-    <w:p>
-      <w:pPr>
-        <w:pBdr>
-          <w:top w:val="nil"/>
-          <w:left w:val="nil"/>
-          <w:bottom w:val="nil"/>
-          <w:right w:val="nil"/>
-          <w:between w:val="nil"/>
-        </w:pBdr>
-        <w:ind w:firstLine="199"/>
-        <w:jc w:val="both"/>
-        <w:rPr>
-          <w:color w:val="000000"/>
-        </w:rPr>
-      </w:pPr>
-      <w:r>
-        <w:rPr>
-          <w:color w:val="000000"/>
-        </w:rPr>
-        <w:t xml:space="preserve"> [ 879 2024]]</w:t>
-      </w:r>
-    </w:p>
-    <w:p>
-      <w:pPr>
-        <w:pBdr>
-          <w:top w:val="nil"/>
-          <w:left w:val="nil"/>
-          <w:bottom w:val="nil"/>
-          <w:right w:val="nil"/>
-          <w:between w:val="nil"/>
-        </w:pBdr>
-        <w:ind w:firstLine="199"/>
-        <w:jc w:val="both"/>
-        <w:rPr>
-          <w:color w:val="000000"/>
-        </w:rPr>
-      </w:pPr>
-      <w:r>
-        <w:rPr>
-          <w:color w:val="000000"/>
-        </w:rPr>
-        <w:t>CM for LSTM:</w:t>
-      </w:r>
-    </w:p>
-    <w:p>
-      <w:pPr>
-        <w:pBdr>
-          <w:top w:val="nil"/>
-          <w:left w:val="nil"/>
-          <w:bottom w:val="nil"/>
-          <w:right w:val="nil"/>
-          <w:between w:val="nil"/>
-        </w:pBdr>
-        <w:ind w:firstLine="199"/>
-        <w:jc w:val="both"/>
-        <w:rPr>
-          <w:color w:val="000000"/>
-        </w:rPr>
-      </w:pPr>
-      <w:r>
-        <w:rPr>
-          <w:color w:val="000000"/>
-        </w:rPr>
-        <w:t>[[1920  479]</w:t>
-      </w:r>
-    </w:p>
-    <w:p>
-      <w:pPr>
-        <w:pBdr>
-          <w:top w:val="nil"/>
-          <w:left w:val="nil"/>
-          <w:bottom w:val="nil"/>
-          <w:right w:val="nil"/>
-          <w:between w:val="nil"/>
-        </w:pBdr>
-        <w:ind w:firstLine="199"/>
-        <w:jc w:val="both"/>
-        <w:rPr>
-          <w:color w:val="000000"/>
-        </w:rPr>
-      </w:pPr>
-      <w:r>
-        <w:rPr>
-          <w:color w:val="000000"/>
-        </w:rPr>
-        <w:t xml:space="preserve"> [ 575 2026]]</w:t>
-      </w:r>
-    </w:p>
-    <w:p>
-      <w:pPr>
-        <w:pBdr>
-          <w:top w:val="nil"/>
-          <w:left w:val="nil"/>
-          <w:bottom w:val="nil"/>
-          <w:right w:val="nil"/>
-          <w:between w:val="nil"/>
-        </w:pBdr>
-        <w:ind w:firstLine="199"/>
-        <w:jc w:val="both"/>
-        <w:rPr>
-          <w:color w:val="000000"/>
-        </w:rPr>
-      </w:pPr>
-      <w:r>
-        <w:rPr>
-          <w:color w:val="000000"/>
-        </w:rPr>
-        <w:t>CM for CNN:</w:t>
-      </w:r>
-    </w:p>
-    <w:p>
-      <w:pPr>
-        <w:pBdr>
-          <w:top w:val="nil"/>
-          <w:left w:val="nil"/>
-          <w:bottom w:val="nil"/>
-          <w:right w:val="nil"/>
-          <w:between w:val="nil"/>
-        </w:pBdr>
-        <w:ind w:firstLine="199"/>
-        <w:jc w:val="both"/>
-        <w:rPr>
-          <w:color w:val="000000"/>
-        </w:rPr>
-      </w:pPr>
-      <w:r>
-        <w:rPr>
-          <w:color w:val="000000"/>
-        </w:rPr>
-        <w:t>[[2121  743]</w:t>
-      </w:r>
-    </w:p>
-    <w:p>
-      <w:pPr>
-        <w:pBdr>
-          <w:top w:val="nil"/>
-          <w:left w:val="nil"/>
-          <w:bottom w:val="nil"/>
-          <w:right w:val="nil"/>
-          <w:between w:val="nil"/>
-        </w:pBdr>
-        <w:ind w:firstLine="199"/>
-        <w:jc w:val="both"/>
-        <w:rPr>
-          <w:color w:val="000000"/>
-        </w:rPr>
-      </w:pPr>
-      <w:r>
-        <w:rPr>
-          <w:color w:val="000000"/>
-        </w:rPr>
-        <w:t xml:space="preserve"> [ 374 1762]]</w:t>
-      </w:r>
-    </w:p>
-    <w:p>
-      <w:pPr>
-        <w:pBdr>
-          <w:top w:val="nil"/>
-          <w:left w:val="nil"/>
-          <w:bottom w:val="nil"/>
-          <w:right w:val="nil"/>
-          <w:between w:val="nil"/>
-        </w:pBdr>
-        <w:ind w:firstLine="199"/>
-        <w:jc w:val="both"/>
-        <w:rPr>
-          <w:color w:val="000000"/>
-        </w:rPr>
-      </w:pPr>
-      <w:r>
-        <w:rPr>
-          <w:color w:val="000000"/>
-        </w:rPr>
-        <w:t xml:space="preserve">It seems that LSTM and CNN perform better than ANN and RNN for this dataset, LSTM perform generally better but with more training time and space. </w:t>
-      </w:r>
-    </w:p>
-    <w:p>
-      <w:pPr>
-        <w:pBdr>
-          <w:top w:val="nil"/>
-          <w:left w:val="nil"/>
-          <w:bottom w:val="nil"/>
-          <w:right w:val="nil"/>
-          <w:between w:val="nil"/>
-        </w:pBdr>
-        <w:ind w:firstLine="199"/>
-        <w:jc w:val="both"/>
-        <w:rPr>
-          <w:color w:val="000000"/>
-        </w:rPr>
-      </w:pPr>
-      <w:proofErr w:type="spellStart"/>
-      <w:r>
-        <w:rPr>
-          <w:color w:val="000000"/>
-        </w:rPr>
-        <w:t>NewsAPI</w:t>
-      </w:r>
-      <w:proofErr w:type="spellEnd"/>
-      <w:r>
-        <w:rPr>
-          <w:color w:val="000000"/>
-        </w:rPr>
-        <w:t xml:space="preserve"> (200 samples for two different topic): </w:t>
-      </w:r>
-    </w:p>
-    <w:p>
-      <w:pPr>
-        <w:pBdr>
-          <w:top w:val="nil"/>
-          <w:left w:val="nil"/>
-          <w:bottom w:val="nil"/>
-          <w:right w:val="nil"/>
-          <w:between w:val="nil"/>
-        </w:pBdr>
-        <w:ind w:firstLine="199"/>
-        <w:jc w:val="both"/>
-        <w:rPr>
-          <w:color w:val="000000"/>
-        </w:rPr>
-      </w:pPr>
-      <w:r>
-        <w:rPr>
-          <w:color w:val="000000"/>
-        </w:rPr>
-        <w:t>Two topics: Abortion and Election</w:t>
-      </w:r>
-    </w:p>
-    <w:p>
-      <w:pPr>
-        <w:pBdr>
-          <w:top w:val="nil"/>
-          <w:left w:val="nil"/>
-          <w:bottom w:val="nil"/>
-          <w:right w:val="nil"/>
-          <w:between w:val="nil"/>
-        </w:pBdr>
-        <w:ind w:firstLine="199"/>
-        <w:jc w:val="both"/>
-        <w:rPr>
-          <w:color w:val="000000"/>
-        </w:rPr>
-      </w:pPr>
-      <w:r>
-        <w:rPr>
-          <w:color w:val="000000"/>
-        </w:rPr>
-        <w:t>Get 100 samples for abortion and 100 samples for election.</w:t>
-      </w:r>
-    </w:p>
-    <w:p>
-      <w:pPr>
-        <w:pBdr>
-          <w:top w:val="nil"/>
-          <w:left w:val="nil"/>
-          <w:bottom w:val="nil"/>
-          <w:right w:val="nil"/>
-          <w:between w:val="nil"/>
-        </w:pBdr>
-        <w:ind w:firstLine="199"/>
-        <w:jc w:val="both"/>
-        <w:rPr>
-          <w:color w:val="000000"/>
-        </w:rPr>
-      </w:pPr>
-      <w:r>
-        <w:rPr>
-          <w:color w:val="000000"/>
-        </w:rPr>
-        <w:t xml:space="preserve"> </w:t>
-      </w:r>
-    </w:p>
-    <w:p>
-      <w:pPr>
-        <w:pBdr>
-          <w:top w:val="nil"/>
-          <w:left w:val="nil"/>
-          <w:bottom w:val="nil"/>
-          <w:right w:val="nil"/>
-          <w:between w:val="nil"/>
-        </w:pBdr>
-        <w:ind w:firstLine="199"/>
-        <w:jc w:val="both"/>
-        <w:rPr>
-          <w:color w:val="000000"/>
-        </w:rPr>
-      </w:pPr>
-      <w:r>
-        <w:rPr>
-          <w:color w:val="000000"/>
-        </w:rPr>
-        <w:t xml:space="preserve"> </w:t>
-      </w:r>
-    </w:p>
-    <w:p>
-      <w:pPr>
-        <w:pBdr>
-          <w:top w:val="nil"/>
-          <w:left w:val="nil"/>
-          <w:bottom w:val="nil"/>
-          <w:right w:val="nil"/>
-          <w:between w:val="nil"/>
-        </w:pBdr>
-        <w:ind w:firstLine="199"/>
-        <w:jc w:val="both"/>
-        <w:rPr>
-          <w:color w:val="000000"/>
-        </w:rPr>
-      </w:pPr>
-      <w:r>
-        <w:rPr>
-          <w:color w:val="000000"/>
-        </w:rPr>
-        <w:t>Top words for abortion: rights, voters, states, midterm</w:t>
-      </w:r>
-    </w:p>
-    <w:p>
-      <w:pPr>
-        <w:pBdr>
-          <w:top w:val="nil"/>
-          <w:left w:val="nil"/>
-          <w:bottom w:val="nil"/>
-          <w:right w:val="nil"/>
-          <w:between w:val="nil"/>
-        </w:pBdr>
-        <w:ind w:firstLine="199"/>
-        <w:jc w:val="both"/>
-        <w:rPr>
-          <w:color w:val="000000"/>
-        </w:rPr>
-      </w:pPr>
-      <w:r>
-        <w:rPr>
-          <w:color w:val="000000"/>
-        </w:rPr>
-        <w:t>Top words for election: polls, state, president, close, results</w:t>
-      </w:r>
-    </w:p>
-    <w:p>
-      <w:pPr>
-        <w:pBdr>
-          <w:top w:val="nil"/>
-          <w:left w:val="nil"/>
-          <w:bottom w:val="nil"/>
-          <w:right w:val="nil"/>
-          <w:between w:val="nil"/>
-        </w:pBdr>
-        <w:ind w:firstLine="199"/>
-        <w:jc w:val="both"/>
-        <w:rPr>
-          <w:color w:val="000000"/>
-        </w:rPr>
-      </w:pPr>
-      <w:r>
-        <w:rPr>
-          <w:color w:val="000000"/>
-        </w:rPr>
-        <w:tab/>
-        <w:t>ANN</w:t>
-      </w:r>
-      <w:r>
-        <w:rPr>
-          <w:color w:val="000000"/>
-        </w:rPr>
-        <w:tab/>
-        <w:t>RNN</w:t>
-      </w:r>
-      <w:r>
-        <w:rPr>
-          <w:color w:val="000000"/>
-        </w:rPr>
-        <w:tab/>
-        <w:t>LSTM</w:t>
-      </w:r>
-      <w:r>
-        <w:rPr>
-          <w:color w:val="000000"/>
-        </w:rPr>
-        <w:tab/>
-        <w:t>CNN</w:t>
-      </w:r>
-    </w:p>
-    <w:p>
-      <w:pPr>
-        <w:pBdr>
-          <w:top w:val="nil"/>
-          <w:left w:val="nil"/>
-          <w:bottom w:val="nil"/>
-          <w:right w:val="nil"/>
-          <w:between w:val="nil"/>
-        </w:pBdr>
-        <w:ind w:firstLine="199"/>
-        <w:jc w:val="both"/>
-        <w:rPr>
-          <w:color w:val="000000"/>
-        </w:rPr>
-      </w:pPr>
-      <w:r>
-        <w:rPr>
-          <w:color w:val="000000"/>
-        </w:rPr>
-        <w:t>Train Loss</w:t>
-      </w:r>
-      <w:r>
-        <w:rPr>
-          <w:color w:val="000000"/>
-        </w:rPr>
-        <w:tab/>
         <w:t>0.7347</w:t>
       </w:r>
       <w:r>
@@ -3182,16 +3120,8 @@
         <w:rPr>
           <w:color w:val="000000"/>
         </w:rPr>
-        <w:t xml:space="preserve">RNN perform better for the dataset gather from </w:t>
-      </w:r>
-      <w:proofErr w:type="spellStart"/>
-      <w:r>
-        <w:rPr>
-          <w:color w:val="000000"/>
-        </w:rPr>
-        <w:t>NewsAPI</w:t>
-      </w:r>
-      <w:proofErr w:type="spellEnd"/>
+        <w:t>RNN perform better for the dataset gather from NewsAPI</w:t>
+      </w:r>
     </w:p>
     <w:p>
       <w:pPr>
@@ -3485,61 +3415,11 @@
         </w:rPr>
         <w:t xml:space="preserve">The network intended to predict the tweets is supporting pro-life or pro-choice, the input vector is </w:t>
       </w:r>
-      <w:proofErr w:type="spellStart"/>
-      <w:r>
-        <w:rPr>
-          <w:color w:val="000000"/>
-        </w:rPr>
-        <w:t>retweet_count</w:t>
-      </w:r>
-      <w:proofErr w:type="spellEnd"/>
-      <w:r>
-        <w:rPr>
-          <w:color w:val="000000"/>
-        </w:rPr>
-        <w:t xml:space="preserve">, </w:t>
-      </w:r>
-      <w:proofErr w:type="spellStart"/>
-      <w:r>
-        <w:rPr>
-          <w:color w:val="000000"/>
-        </w:rPr>
-        <w:t>like_count</w:t>
-      </w:r>
-      <w:proofErr w:type="spellEnd"/>
-      <w:r>
-        <w:rPr>
-          <w:color w:val="000000"/>
-        </w:rPr>
-        <w:t xml:space="preserve">, </w:t>
-      </w:r>
-      <w:proofErr w:type="spellStart"/>
-      <w:r>
-        <w:rPr>
-          <w:color w:val="000000"/>
-        </w:rPr>
-        <w:t>words_count</w:t>
-      </w:r>
-      <w:proofErr w:type="spellEnd"/>
-      <w:r>
-        <w:rPr>
-          <w:color w:val="000000"/>
-        </w:rPr>
-        <w:t xml:space="preserve">, </w:t>
-      </w:r>
-      <w:proofErr w:type="spellStart"/>
-      <w:r>
-        <w:rPr>
-          <w:color w:val="000000"/>
-        </w:rPr>
-        <w:t>sentence_length</w:t>
-      </w:r>
-      <w:proofErr w:type="spellEnd"/>
-      <w:r>
-        <w:rPr>
-          <w:color w:val="000000"/>
-        </w:rPr>
-        <w:t xml:space="preserve">, and hour. </w:t>
+      <w:r>
+        <w:rPr>
+          <w:color w:val="000000"/>
+        </w:rPr>
+        <w:t xml:space="preserve">retweet_count, like_count, words_count, sentence_length, and hour. </w:t>
       </w:r>
     </w:p>
     <w:p>
@@ -3561,11 +3441,7 @@
         <w:tab/>
       </w:r>
       <w:r>
-        <w:t xml:space="preserve">All projects must be submitted with a 5 paragraph CONCLUSIONS that clearly describes how the exploration, prediction(s), modeling, and/or other project methods support, clarify, or assist with the topic, Conclusions are 100% non-technical and should contain images that help the reader to understand the "take-home" and key messages, discoveries, </w:t>
-      </w:r>
-      <w:r>
-        <w:lastRenderedPageBreak/>
-        <w:t xml:space="preserve">and/or predictions. Each project will have a different conclusion based on the topic and goals. </w:t>
+        <w:t xml:space="preserve">All projects must be submitted with a 5 paragraph CONCLUSIONS that clearly describes how the exploration, prediction(s), modeling, and/or other project methods support, clarify, or assist with the topic, Conclusions are 100% non-technical and should contain images that help the reader to understand the "take-home" and key messages, discoveries, and/or predictions. Each project will have a different conclusion based on the topic and goals. </w:t>
       </w:r>
     </w:p>
     <w:p>
@@ -3692,46 +3568,24 @@
         </w:rPr>
         <w:t xml:space="preserve">[2] </w:t>
       </w:r>
-      <w:proofErr w:type="spellStart"/>
       <w:r>
         <w:rPr>
           <w:color w:val="000000"/>
           <w:sz w:val="16"/>
           <w:szCs w:val="16"/>
         </w:rPr>
-        <w:t>saxena</w:t>
-      </w:r>
-      <w:proofErr w:type="spellEnd"/>
-      <w:r>
-        <w:rPr>
+        <w:t>saxena. (2021, February 6). </w:t>
+      </w:r>
+      <w:r>
+        <w:rPr>
+          <w:i/>
+          <w:iCs/>
           <w:color w:val="000000"/>
           <w:sz w:val="16"/>
           <w:szCs w:val="16"/>
         </w:rPr>
-        <w:t>. (2021, February 6). </w:t>
-      </w:r>
-      <w:r>
-        <w:rPr>
-          <w:i/>
-          <w:iCs/>
-          <w:color w:val="000000"/>
-          <w:sz w:val="16"/>
-          <w:szCs w:val="16"/>
-        </w:rPr>
-        <w:t xml:space="preserve">Understanding Embedding Layer in </w:t>
-      </w:r>
-      <w:proofErr w:type="spellStart"/>
-      <w:r>
-        <w:rPr>
-          <w:i/>
-          <w:iCs/>
-          <w:color w:val="000000"/>
-          <w:sz w:val="16"/>
-          <w:szCs w:val="16"/>
-        </w:rPr>
-        <w:t>Keras</w:t>
-      </w:r>
-      <w:proofErr w:type="spellEnd"/>
+        <w:t>Understanding Embedding Layer in Keras</w:t>
+      </w:r>
       <w:r>
         <w:rPr>
           <w:color w:val="000000"/>
@@ -3790,6 +3644,7 @@
           <w:sz w:val="16"/>
           <w:szCs w:val="16"/>
         </w:rPr>
+        <w:lastRenderedPageBreak/>
         <w:t xml:space="preserve">[3] </w:t>
       </w:r>
       <w:r>
@@ -3798,25 +3653,7 @@
           <w:sz w:val="16"/>
           <w:szCs w:val="16"/>
         </w:rPr>
-        <w:t xml:space="preserve">https://www.facebook.com/jason.brownlee.39. (2017, October 3). How to Use Word Embedding Layers for Deep Learning with </w:t>
-      </w:r>
-      <w:proofErr w:type="spellStart"/>
-      <w:r>
-        <w:rPr>
-          <w:color w:val="000000"/>
-          <w:sz w:val="16"/>
-          <w:szCs w:val="16"/>
-        </w:rPr>
-        <w:t>Keras</w:t>
-      </w:r>
-      <w:proofErr w:type="spellEnd"/>
-      <w:r>
-        <w:rPr>
-          <w:color w:val="000000"/>
-          <w:sz w:val="16"/>
-          <w:szCs w:val="16"/>
-        </w:rPr>
-        <w:t xml:space="preserve">. Machine Learning Mastery. </w:t>
+        <w:t xml:space="preserve">https://www.facebook.com/jason.brownlee.39. (2017, October 3). How to Use Word Embedding Layers for Deep Learning with Keras. Machine Learning Mastery. </w:t>
       </w:r>
       <w:hyperlink r:id="rId19" w:history="1">
         <w:r>
@@ -3870,23 +3707,13 @@
         </w:rPr>
         <w:t xml:space="preserve">[4] </w:t>
       </w:r>
-      <w:proofErr w:type="spellStart"/>
       <w:r>
         <w:rPr>
           <w:color w:val="000000"/>
           <w:sz w:val="16"/>
           <w:szCs w:val="16"/>
         </w:rPr>
-        <w:t>tf.keras.Input</w:t>
-      </w:r>
-      <w:proofErr w:type="spellEnd"/>
-      <w:r>
-        <w:rPr>
-          <w:color w:val="000000"/>
-          <w:sz w:val="16"/>
-          <w:szCs w:val="16"/>
-        </w:rPr>
-        <w:t xml:space="preserve"> | TensorFlow Core v2.8.0. (n.d.). TensorFlow. </w:t>
+        <w:t xml:space="preserve">tf.keras.Input | TensorFlow Core v2.8.0. (n.d.). TensorFlow. </w:t>
       </w:r>
       <w:hyperlink r:id="rId20" w:history="1">
         <w:r>
@@ -3948,23 +3775,13 @@
         </w:rPr>
         <w:t xml:space="preserve">[5]   </w:t>
       </w:r>
-      <w:proofErr w:type="spellStart"/>
       <w:r>
         <w:rPr>
           <w:color w:val="000000"/>
           <w:sz w:val="16"/>
           <w:szCs w:val="16"/>
         </w:rPr>
-        <w:t>tf.keras.layers.Embedding</w:t>
-      </w:r>
-      <w:proofErr w:type="spellEnd"/>
-      <w:r>
-        <w:rPr>
-          <w:color w:val="000000"/>
-          <w:sz w:val="16"/>
-          <w:szCs w:val="16"/>
-        </w:rPr>
-        <w:t xml:space="preserve"> | TensorFlow Core v2.9.1. (n.d.). TensorFlow.</w:t>
+        <w:t>tf.keras.layers.Embedding | TensorFlow Core v2.9.1. (n.d.). TensorFlow.</w:t>
       </w:r>
       <w:r>
         <w:rPr>
@@ -4026,23 +3843,13 @@
         </w:rPr>
         <w:t xml:space="preserve">[6] </w:t>
       </w:r>
-      <w:proofErr w:type="spellStart"/>
       <w:r>
         <w:rPr>
           <w:color w:val="000000"/>
           <w:sz w:val="16"/>
           <w:szCs w:val="16"/>
         </w:rPr>
-        <w:t>tf.keras.layers.Bidirectional</w:t>
-      </w:r>
-      <w:proofErr w:type="spellEnd"/>
-      <w:r>
-        <w:rPr>
-          <w:color w:val="000000"/>
-          <w:sz w:val="16"/>
-          <w:szCs w:val="16"/>
-        </w:rPr>
-        <w:t xml:space="preserve"> | TensorFlow Core v2.3.0. (n.d.). TensorFlow. </w:t>
+        <w:t xml:space="preserve">tf.keras.layers.Bidirectional | TensorFlow Core v2.3.0. (n.d.). TensorFlow. </w:t>
       </w:r>
       <w:hyperlink r:id="rId22" w:history="1">
         <w:r>
@@ -4194,25 +4001,7 @@
           <w:sz w:val="16"/>
           <w:szCs w:val="16"/>
         </w:rPr>
-        <w:t>Team, K. (n.d.). </w:t>
-      </w:r>
-      <w:proofErr w:type="spellStart"/>
-      <w:r>
-        <w:rPr>
-          <w:color w:val="000000"/>
-          <w:sz w:val="16"/>
-          <w:szCs w:val="16"/>
-        </w:rPr>
-        <w:t>Keras</w:t>
-      </w:r>
-      <w:proofErr w:type="spellEnd"/>
-      <w:r>
-        <w:rPr>
-          <w:color w:val="000000"/>
-          <w:sz w:val="16"/>
-          <w:szCs w:val="16"/>
-        </w:rPr>
-        <w:t xml:space="preserve"> documentation: Embedding layer. Keras.io. </w:t>
+        <w:t xml:space="preserve">Team, K. (n.d.). Keras documentation: Embedding layer. Keras.io. </w:t>
       </w:r>
       <w:hyperlink r:id="rId24" w:history="1">
         <w:r>
@@ -6331,6 +6120,22 @@
       <w:szCs w:val="24"/>
     </w:rPr>
   </w:style>
+  <w:style w:type="table" w:styleId="TableGrid">
+    <w:name w:val="Table Grid"/>
+    <w:basedOn w:val="TableNormal"/>
+    <w:uiPriority w:val="39"/>
+    <w:rsid w:val="00061E8C"/>
+    <w:tblPr>
+      <w:tblBorders>
+        <w:top w:val="single" w:sz="4" w:space="0" w:color="auto"/>
+        <w:left w:val="single" w:sz="4" w:space="0" w:color="auto"/>
+        <w:bottom w:val="single" w:sz="4" w:space="0" w:color="auto"/>
+        <w:right w:val="single" w:sz="4" w:space="0" w:color="auto"/>
+        <w:insideH w:val="single" w:sz="4" w:space="0" w:color="auto"/>
+        <w:insideV w:val="single" w:sz="4" w:space="0" w:color="auto"/>
+      </w:tblBorders>
+    </w:tblPr>
+  </w:style>
 </w:styles>
 </file>
 

--- a/paper.docx
+++ b/paper.docx
@@ -385,7 +385,19 @@
           <w:color w:val="000000"/>
         </w:rPr>
         <w:tab/>
-        <w:t>The 1973 Roe vs. Wade decision, legalizing abortion in all fifty states, seems to solve one of the most controversial issues in terms of abortion. However, on June 24, 2022, the Supreme Court issued a bill prohibiting women's access to out-of-state abortion services. Additionally, the Court banned abortions nationwide after 15 weeks of pregnancy, which overturned the Roe v. Wade case.</w:t>
+        <w:t xml:space="preserve">The 1973 Roe vs. Wade decision, legalizing abortion in all fifty states, seems to solve one of the most controversial issues in terms of abortion. However, on June 24, 2022, the Supreme Court issued a bill prohibiting women's access to out-of-state abortion services. Additionally, the Court banned abortions nationwide after 15 weeks of pregnancy, </w:t>
+      </w:r>
+      <w:r>
+        <w:rPr>
+          <w:color w:val="000000"/>
+        </w:rPr>
+        <w:t>overturning</w:t>
+      </w:r>
+      <w:r>
+        <w:rPr>
+          <w:color w:val="000000"/>
+        </w:rPr>
+        <w:t xml:space="preserve"> the Roe v. Wade case.</w:t>
       </w:r>
     </w:p>
     <w:p>
@@ -471,7 +483,7 @@
         <w:rPr>
           <w:color w:val="000000"/>
         </w:rPr>
-        <w:t xml:space="preserve"> an exploratory data analysis on tweets about pro-choice vs. pro-life. It is helpful for people who want to have a general idea about how people react to the bill that bans abortion in certain states, especially for females. The neural network model helps them to grasp a pragmatic understanding of the whole event timeline. </w:t>
+        <w:t xml:space="preserve"> an exploratory data analysis on tweets about pro-choice vs. pro-life. It is helpful for people who want a general idea about how people react to the bill that bans abortion in certain states, especially for females. The neural network model helps them to grasp a pragmatic understanding of the whole event timeline. </w:t>
       </w:r>
     </w:p>
     <w:p>
@@ -787,13 +799,13 @@
         <w:rPr>
           <w:color w:val="000000"/>
         </w:rPr>
-        <w:t>’</w:t>
-      </w:r>
-      <w:r>
-        <w:rPr>
-          <w:color w:val="000000"/>
-        </w:rPr>
-        <w:t xml:space="preserve">, </w:t>
+        <w:t>,’</w:t>
+      </w:r>
+      <w:r>
+        <w:rPr>
+          <w:color w:val="000000"/>
+        </w:rPr>
+        <w:t xml:space="preserve"> </w:t>
       </w:r>
       <w:r>
         <w:rPr>
@@ -811,13 +823,13 @@
         <w:rPr>
           <w:color w:val="000000"/>
         </w:rPr>
-        <w:t>’</w:t>
-      </w:r>
-      <w:r>
-        <w:rPr>
-          <w:color w:val="000000"/>
-        </w:rPr>
-        <w:t xml:space="preserve">, and </w:t>
+        <w:t>,’</w:t>
+      </w:r>
+      <w:r>
+        <w:rPr>
+          <w:color w:val="000000"/>
+        </w:rPr>
+        <w:t xml:space="preserve"> and </w:t>
       </w:r>
       <w:r>
         <w:rPr>
@@ -835,13 +847,13 @@
         <w:rPr>
           <w:color w:val="000000"/>
         </w:rPr>
-        <w:t>’</w:t>
-      </w:r>
-      <w:r>
-        <w:rPr>
-          <w:color w:val="000000"/>
-        </w:rPr>
-        <w:t xml:space="preserve">, can be valuable features for the data model. On the other hand, the </w:t>
+        <w:t>,’</w:t>
+      </w:r>
+      <w:r>
+        <w:rPr>
+          <w:color w:val="000000"/>
+        </w:rPr>
+        <w:t xml:space="preserve"> can be valuable features for the data model. On the other hand, the </w:t>
       </w:r>
       <w:r>
         <w:rPr>
@@ -859,13 +871,13 @@
         <w:rPr>
           <w:color w:val="000000"/>
         </w:rPr>
-        <w:t>’</w:t>
-      </w:r>
-      <w:r>
-        <w:rPr>
-          <w:color w:val="000000"/>
-        </w:rPr>
-        <w:t xml:space="preserve">, </w:t>
+        <w:t>,’</w:t>
+      </w:r>
+      <w:r>
+        <w:rPr>
+          <w:color w:val="000000"/>
+        </w:rPr>
+        <w:t xml:space="preserve"> </w:t>
       </w:r>
       <w:r>
         <w:rPr>
@@ -883,13 +895,13 @@
         <w:rPr>
           <w:color w:val="000000"/>
         </w:rPr>
-        <w:t>’</w:t>
-      </w:r>
-      <w:r>
-        <w:rPr>
-          <w:color w:val="000000"/>
-        </w:rPr>
-        <w:t>, and other columns are irrelevant to this paper and will be omitted during the data preprocessing.</w:t>
+        <w:t>,’</w:t>
+      </w:r>
+      <w:r>
+        <w:rPr>
+          <w:color w:val="000000"/>
+        </w:rPr>
+        <w:t xml:space="preserve"> and other columns are irrelevant to this paper and will be omitted during the data preprocessing.</w:t>
       </w:r>
     </w:p>
     <w:p>
@@ -1401,7 +1413,43 @@
         <w:rPr>
           <w:color w:val="000000"/>
         </w:rPr>
-        <w:t>After we tokenize the text, we encode it into a 500 numeric length array to represent the original text so the model can recognize them. We use the embedding (the matrix we made in the previous steps) to encode the text into an index inside the embedding. The padding method modifies that every encoded sentence will be the same length as 500. We append the ‘pad’ symbol if the length is less than 500 and get the first 500 tokens if the length is more significant than 500.</w:t>
+        <w:t xml:space="preserve">After we tokenize the text, we encode it into a 500 numeric length array to represent the original text so the model can recognize them. We use the embedding (the matrix we made in the previous steps) to encode the </w:t>
+      </w:r>
+      <w:r>
+        <w:rPr>
+          <w:color w:val="000000"/>
+        </w:rPr>
+        <w:t>reader</w:t>
+      </w:r>
+      <w:r>
+        <w:rPr>
+          <w:color w:val="000000"/>
+        </w:rPr>
+        <w:t xml:space="preserve"> into an index inside the embedding. The padding method modifies that every encoded sentence will be the same length as 500. We append the ‘pad’ symbol if the </w:t>
+      </w:r>
+      <w:r>
+        <w:rPr>
+          <w:color w:val="000000"/>
+        </w:rPr>
+        <w:t>distance</w:t>
+      </w:r>
+      <w:r>
+        <w:rPr>
+          <w:color w:val="000000"/>
+        </w:rPr>
+        <w:t xml:space="preserve"> is less than 500 and get the first 500 tokens if the </w:t>
+      </w:r>
+      <w:r>
+        <w:rPr>
+          <w:color w:val="000000"/>
+        </w:rPr>
+        <w:t>size</w:t>
+      </w:r>
+      <w:r>
+        <w:rPr>
+          <w:color w:val="000000"/>
+        </w:rPr>
+        <w:t xml:space="preserve"> is more significant than 500.</w:t>
       </w:r>
     </w:p>
     <w:p>
@@ -1423,7 +1471,19 @@
         <w:rPr>
           <w:color w:val="000000"/>
         </w:rPr>
-        <w:t>We also split the dataset into train, valid, and test data with a ratio of 60, 20, and 20. The shape will be (33624,12), (11208,12), and (11208,12) corresponding. Using vocab to convert reviews (text) into numerical form, Replacing each word with its corresponding integer index value from the vocabulary. Assign the max length of the vocab + 1 to words, not in the vocab. For the dataset from news API, we do similar preprocessing like tweets, but we focus on the title and headlin</w:t>
+        <w:t xml:space="preserve">We also split the dataset into train, valid, and test data with a ratio of 60, 20, and 20. The shape will be (33624,12), (11208,12), and (11208,12) corresponding. Using vocab to convert reviews (text) into numerical form, Replacing each word with its corresponding integer index value from the vocabulary. Assign the max length of the vocab + 1 to </w:t>
+      </w:r>
+      <w:r>
+        <w:rPr>
+          <w:color w:val="000000"/>
+        </w:rPr>
+        <w:t>terms</w:t>
+      </w:r>
+      <w:r>
+        <w:rPr>
+          <w:color w:val="000000"/>
+        </w:rPr>
+        <w:t>, not in the vocab. For the dataset from news API, we do similar preprocessing like tweets, but we focus on the title and headlin</w:t>
       </w:r>
       <w:r>
         <w:rPr>
@@ -1436,33 +1496,6 @@
           <w:color w:val="000000"/>
         </w:rPr>
         <w:t xml:space="preserve">. </w:t>
-      </w:r>
-    </w:p>
-    <w:p>
-      <w:pPr>
-        <w:pStyle w:val="Heading1"/>
-        <w:numPr>
-          <w:ilvl w:val="0"/>
-          <w:numId w:val="1"/>
-        </w:numPr>
-        <w:rPr>
-          <w:smallCaps w:val="0"/>
-          <w:noProof w:val="0"/>
-          <w:color w:val="000000"/>
-        </w:rPr>
-      </w:pPr>
-      <w:r>
-        <w:rPr>
-          <w:smallCaps w:val="0"/>
-          <w:noProof w:val="0"/>
-          <w:color w:val="000000"/>
-        </w:rPr>
-        <w:t>Data Visual</w:t>
-      </w:r>
-    </w:p>
-    <w:p>
-      <w:r>
-        <w:t>Word cloud</w:t>
       </w:r>
     </w:p>
     <w:p>
@@ -1862,7 +1895,6 @@
         <w:rPr>
           <w:color w:val="000000"/>
         </w:rPr>
-        <w:lastRenderedPageBreak/>
         <w:t xml:space="preserve">Fig </w:t>
       </w:r>
       <w:r>
@@ -1901,6 +1933,7 @@
           <w:noProof/>
           <w:color w:val="000000"/>
         </w:rPr>
+        <w:lastRenderedPageBreak/>
         <w:drawing>
           <wp:inline distT="0" distB="0" distL="0" distR="0" wp14:anchorId="388DD777" wp14:editId="18F0ADC5">
             <wp:extent cx="3081655" cy="2311400"/>
@@ -2008,108 +2041,244 @@
           <w:right w:val="nil"/>
           <w:between w:val="nil"/>
         </w:pBdr>
-        <w:ind w:firstLine="199"/>
-        <w:jc w:val="both"/>
-        <w:rPr>
-          <w:color w:val="000000"/>
-        </w:rPr>
-      </w:pPr>
-      <w:r>
-        <w:rPr>
-          <w:color w:val="000000"/>
-        </w:rPr>
-        <w:t xml:space="preserve">For ANN, we define first layer as embedding layer that will learn embeddings for different words. We define input with size of the vocabulary and length of input sequences. We define output with dimension of the dense embedding. It is the size of the vector space in which words will be embedded and it defines the size of the output vectors from this layer for each word. </w:t>
-      </w:r>
-    </w:p>
-    <w:p>
-      <w:pPr>
-        <w:pBdr>
-          <w:top w:val="nil"/>
-          <w:left w:val="nil"/>
-          <w:bottom w:val="nil"/>
-          <w:right w:val="nil"/>
-          <w:between w:val="nil"/>
-        </w:pBdr>
-        <w:ind w:firstLine="199"/>
-        <w:jc w:val="both"/>
-        <w:rPr>
-          <w:color w:val="000000"/>
-        </w:rPr>
-      </w:pPr>
-      <w:r>
-        <w:rPr>
-          <w:color w:val="000000"/>
-        </w:rPr>
-        <w:t xml:space="preserve">In an embedding, words are represented by dense vectors where a vector represents the projection of the word into a continuous vector space. </w:t>
-      </w:r>
-      <w:r>
-        <w:rPr>
-          <w:color w:val="000000"/>
-        </w:rPr>
-        <w:t>The position of a word within the vector space is learned from text and is based on the words that surround the word when it is used. The position of a word in the learned vector space is referred to as its embedding.</w:t>
-      </w:r>
-      <w:r>
-        <w:rPr>
-          <w:color w:val="000000"/>
-        </w:rPr>
-        <w:t xml:space="preserve"> The dense layers require inputs as batch size and input size</w:t>
-      </w:r>
-      <w:r>
-        <w:rPr>
-          <w:color w:val="000000"/>
-        </w:rPr>
-        <w:t>.</w:t>
-      </w:r>
-    </w:p>
-    <w:p>
-      <w:pPr>
-        <w:pBdr>
-          <w:top w:val="nil"/>
-          <w:left w:val="nil"/>
-          <w:bottom w:val="nil"/>
-          <w:right w:val="nil"/>
-          <w:between w:val="nil"/>
-        </w:pBdr>
-        <w:ind w:firstLine="199"/>
-        <w:jc w:val="both"/>
-        <w:rPr>
-          <w:color w:val="000000"/>
-        </w:rPr>
-      </w:pPr>
-      <w:r>
-        <w:rPr>
-          <w:color w:val="000000"/>
-        </w:rPr>
-        <w:t>Configure model and train/validation/test model</w:t>
-      </w:r>
-      <w:r>
-        <w:rPr>
-          <w:color w:val="000000"/>
-        </w:rPr>
-        <w:t xml:space="preserve">. </w:t>
-      </w:r>
-      <w:r>
-        <w:rPr>
-          <w:color w:val="000000"/>
-        </w:rPr>
-        <w:t>We implement four models (ANN, RNN, LSTM, CNN), we use three dataset(train, validation, test) to evaluate the model. They are all based on tensorflow and keras. And confusion matrix will be generated by sklearn library.</w:t>
-      </w:r>
-    </w:p>
-    <w:p>
-      <w:pPr>
-        <w:pBdr>
-          <w:top w:val="nil"/>
-          <w:left w:val="nil"/>
-          <w:bottom w:val="nil"/>
-          <w:right w:val="nil"/>
-          <w:between w:val="nil"/>
-        </w:pBdr>
-        <w:ind w:firstLine="199"/>
-        <w:jc w:val="both"/>
-        <w:rPr>
-          <w:color w:val="000000"/>
-        </w:rPr>
-      </w:pPr>
+        <w:ind w:firstLine="216"/>
+        <w:jc w:val="both"/>
+        <w:rPr>
+          <w:color w:val="000000"/>
+        </w:rPr>
+      </w:pPr>
+      <w:r>
+        <w:rPr>
+          <w:color w:val="000000"/>
+        </w:rPr>
+        <w:t xml:space="preserve">Build four neural nets with preprocessed train/validation/test datasets for predicting pro-choice and pro-life based on TensorFlow and Keras (ANN, RNN, LSTM, CNN). Evaluate the model with a confusion matrix, loss, and accuracy with the sklearn library. </w:t>
+      </w:r>
+    </w:p>
+    <w:p>
+      <w:pPr>
+        <w:pBdr>
+          <w:top w:val="nil"/>
+          <w:left w:val="nil"/>
+          <w:bottom w:val="nil"/>
+          <w:right w:val="nil"/>
+          <w:between w:val="nil"/>
+        </w:pBdr>
+        <w:ind w:firstLine="216"/>
+        <w:jc w:val="both"/>
+        <w:rPr>
+          <w:color w:val="000000"/>
+        </w:rPr>
+      </w:pPr>
+      <w:r>
+        <w:rPr>
+          <w:color w:val="000000"/>
+        </w:rPr>
+        <w:t>The network intended to predict the tweets support pro-life or pro-choice, and the input vector is retweet_count, like_count, words_count, sentence_length, and hour.</w:t>
+      </w:r>
+    </w:p>
+    <w:p>
+      <w:pPr>
+        <w:pBdr>
+          <w:top w:val="nil"/>
+          <w:left w:val="nil"/>
+          <w:bottom w:val="nil"/>
+          <w:right w:val="nil"/>
+          <w:between w:val="nil"/>
+        </w:pBdr>
+        <w:jc w:val="both"/>
+        <w:rPr>
+          <w:color w:val="000000"/>
+        </w:rPr>
+      </w:pPr>
+      <w:r>
+        <w:rPr>
+          <w:color w:val="000000"/>
+        </w:rPr>
+        <w:t>For Convolutional Neural Networks, we need to define the convolutional layer, a generalization of the Dense layer. The convolution means sliding a flipped kernel, so most of the library use cross-correlation to implement the convolution layer because it is sliding a kernel without a flip.</w:t>
+      </w:r>
+    </w:p>
+    <w:p>
+      <w:pPr>
+        <w:pBdr>
+          <w:top w:val="nil"/>
+          <w:left w:val="nil"/>
+          <w:bottom w:val="nil"/>
+          <w:right w:val="nil"/>
+          <w:between w:val="nil"/>
+        </w:pBdr>
+        <w:jc w:val="both"/>
+        <w:rPr>
+          <w:color w:val="000000"/>
+        </w:rPr>
+      </w:pPr>
+      <w:r>
+        <w:rPr>
+          <w:color w:val="000000"/>
+        </w:rPr>
+        <w:t xml:space="preserve">    </w:t>
+      </w:r>
+      <w:r>
+        <w:rPr>
+          <w:color w:val="000000"/>
+        </w:rPr>
+        <w:t xml:space="preserve">Recurrent Neural Networks maintain an internal state and will update at every step. The set of weights is the same across all time steps through the sequence. The first layer is the embedding layer, which will learn embeddings for different words. </w:t>
+      </w:r>
+    </w:p>
+    <w:p>
+      <w:pPr>
+        <w:pBdr>
+          <w:top w:val="nil"/>
+          <w:left w:val="nil"/>
+          <w:bottom w:val="nil"/>
+          <w:right w:val="nil"/>
+          <w:between w:val="nil"/>
+        </w:pBdr>
+        <w:jc w:val="both"/>
+        <w:rPr>
+          <w:color w:val="000000"/>
+        </w:rPr>
+      </w:pPr>
+      <w:r>
+        <w:rPr>
+          <w:color w:val="000000"/>
+        </w:rPr>
+        <w:t xml:space="preserve">   </w:t>
+      </w:r>
+      <w:r>
+        <w:rPr>
+          <w:color w:val="000000"/>
+        </w:rPr>
+        <w:t xml:space="preserve">We define input with the vocabulary size and length of input sequences. We define output with a dimension of dense embedding. It is the size of the vector space in embedded words and establishes the size of the output vectors from this layer for each word. </w:t>
+      </w:r>
+    </w:p>
+    <w:p>
+      <w:pPr>
+        <w:pBdr>
+          <w:top w:val="nil"/>
+          <w:left w:val="nil"/>
+          <w:bottom w:val="nil"/>
+          <w:right w:val="nil"/>
+          <w:between w:val="nil"/>
+        </w:pBdr>
+        <w:jc w:val="both"/>
+        <w:rPr>
+          <w:color w:val="000000"/>
+        </w:rPr>
+      </w:pPr>
+      <w:r>
+        <w:rPr>
+          <w:color w:val="000000"/>
+        </w:rPr>
+        <w:t xml:space="preserve">   </w:t>
+      </w:r>
+      <w:r>
+        <w:rPr>
+          <w:color w:val="000000"/>
+        </w:rPr>
+        <w:t xml:space="preserve">Embedding layer, the word with similar meanings or that often occurs together in similar contexts will have a similar vector representation based on how close or far apart those words are in their meanings. The most common feature vectors are Word2Vec from Google and GloVe from Stanford. </w:t>
+      </w:r>
+    </w:p>
+    <w:p>
+      <w:pPr>
+        <w:pBdr>
+          <w:top w:val="nil"/>
+          <w:left w:val="nil"/>
+          <w:bottom w:val="nil"/>
+          <w:right w:val="nil"/>
+          <w:between w:val="nil"/>
+        </w:pBdr>
+        <w:jc w:val="both"/>
+        <w:rPr>
+          <w:color w:val="000000"/>
+        </w:rPr>
+      </w:pPr>
+      <w:r>
+        <w:rPr>
+          <w:color w:val="000000"/>
+        </w:rPr>
+        <w:t xml:space="preserve">   </w:t>
+      </w:r>
+      <w:r>
+        <w:rPr>
+          <w:color w:val="000000"/>
+        </w:rPr>
+        <w:t>In an embedding, each dense vector represents the projection of the word into a continuous vector space. A word's position in the learned vector space is called its embedding. The dense layers require inputs such as batch size and input size.</w:t>
+      </w:r>
+    </w:p>
+    <w:p>
+      <w:pPr>
+        <w:pBdr>
+          <w:top w:val="nil"/>
+          <w:left w:val="nil"/>
+          <w:bottom w:val="nil"/>
+          <w:right w:val="nil"/>
+          <w:between w:val="nil"/>
+        </w:pBdr>
+        <w:jc w:val="both"/>
+        <w:rPr>
+          <w:color w:val="000000"/>
+        </w:rPr>
+      </w:pPr>
+      <w:r>
+        <w:rPr>
+          <w:color w:val="000000"/>
+        </w:rPr>
+        <w:t xml:space="preserve">   </w:t>
+      </w:r>
+      <w:r>
+        <w:rPr>
+          <w:color w:val="000000"/>
+        </w:rPr>
+        <w:t xml:space="preserve">For Long Short Term Memory Networks, it contains computational blocks that control information flow. The gates control information is added or removed through structures. It can forget irrelevant information, store relevant information from current input, update the cell state selectively and output a filtered version of the cell state.  </w:t>
+      </w:r>
+    </w:p>
+    <w:p>
+      <w:pPr>
+        <w:pBdr>
+          <w:top w:val="nil"/>
+          <w:left w:val="nil"/>
+          <w:bottom w:val="nil"/>
+          <w:right w:val="nil"/>
+          <w:between w:val="nil"/>
+        </w:pBdr>
+        <w:jc w:val="both"/>
+        <w:rPr>
+          <w:color w:val="000000"/>
+        </w:rPr>
+      </w:pPr>
+      <w:r>
+        <w:rPr>
+          <w:color w:val="000000"/>
+        </w:rPr>
+        <w:t xml:space="preserve">   </w:t>
+      </w:r>
+      <w:r>
+        <w:rPr>
+          <w:color w:val="000000"/>
+        </w:rPr>
+        <w:t xml:space="preserve">The encoder LSTM processes the entire input sentence and encodes it into a context vector, which is the last hidden state of the LSTM/RNN. The final state is the initial hidden state of the decoder. The decoder LSTM/RNN produces the words in a sentence one after another. </w:t>
+      </w:r>
+    </w:p>
+    <w:p>
+      <w:pPr>
+        <w:pBdr>
+          <w:top w:val="nil"/>
+          <w:left w:val="nil"/>
+          <w:bottom w:val="nil"/>
+          <w:right w:val="nil"/>
+          <w:between w:val="nil"/>
+        </w:pBdr>
+        <w:jc w:val="both"/>
+        <w:rPr>
+          <w:color w:val="000000"/>
+        </w:rPr>
+      </w:pPr>
+      <w:r>
+        <w:rPr>
+          <w:color w:val="000000"/>
+        </w:rPr>
+        <w:t xml:space="preserve">   </w:t>
+      </w:r>
     </w:p>
     <w:tbl>
       <w:tblPr>
@@ -2118,11 +2287,1092 @@
         <w:tblLook w:val="04A0" w:firstRow="1" w:lastRow="0" w:firstColumn="1" w:lastColumn="0" w:noHBand="0" w:noVBand="1"/>
       </w:tblPr>
       <w:tblGrid>
+        <w:gridCol w:w="1061"/>
+        <w:gridCol w:w="1577"/>
+        <w:gridCol w:w="766"/>
+        <w:gridCol w:w="766"/>
+        <w:gridCol w:w="766"/>
+      </w:tblGrid>
+      <w:tr>
+        <w:tc>
+          <w:tcPr>
+            <w:tcW w:w="1061" w:type="dxa"/>
+          </w:tcPr>
+          <w:p>
+            <w:pPr>
+              <w:jc w:val="both"/>
+              <w:rPr>
+                <w:color w:val="000000"/>
+              </w:rPr>
+            </w:pPr>
+          </w:p>
+        </w:tc>
+        <w:tc>
+          <w:tcPr>
+            <w:tcW w:w="1577" w:type="dxa"/>
+          </w:tcPr>
+          <w:p>
+            <w:pPr>
+              <w:jc w:val="both"/>
+              <w:rPr>
+                <w:color w:val="000000"/>
+              </w:rPr>
+            </w:pPr>
+            <w:r>
+              <w:rPr>
+                <w:color w:val="000000"/>
+              </w:rPr>
+              <w:t>ANN</w:t>
+            </w:r>
+          </w:p>
+        </w:tc>
+        <w:tc>
+          <w:tcPr>
+            <w:tcW w:w="766" w:type="dxa"/>
+          </w:tcPr>
+          <w:p>
+            <w:pPr>
+              <w:jc w:val="both"/>
+              <w:rPr>
+                <w:color w:val="000000"/>
+              </w:rPr>
+            </w:pPr>
+            <w:r>
+              <w:rPr>
+                <w:color w:val="000000"/>
+              </w:rPr>
+              <w:t>RNN</w:t>
+            </w:r>
+          </w:p>
+        </w:tc>
+        <w:tc>
+          <w:tcPr>
+            <w:tcW w:w="766" w:type="dxa"/>
+          </w:tcPr>
+          <w:p>
+            <w:pPr>
+              <w:jc w:val="both"/>
+              <w:rPr>
+                <w:color w:val="000000"/>
+              </w:rPr>
+            </w:pPr>
+            <w:r>
+              <w:rPr>
+                <w:color w:val="000000"/>
+              </w:rPr>
+              <w:t>LSTM</w:t>
+            </w:r>
+          </w:p>
+        </w:tc>
+        <w:tc>
+          <w:tcPr>
+            <w:tcW w:w="766" w:type="dxa"/>
+          </w:tcPr>
+          <w:p>
+            <w:pPr>
+              <w:jc w:val="both"/>
+              <w:rPr>
+                <w:color w:val="000000"/>
+              </w:rPr>
+            </w:pPr>
+            <w:r>
+              <w:rPr>
+                <w:color w:val="000000"/>
+              </w:rPr>
+              <w:t>CNN</w:t>
+            </w:r>
+          </w:p>
+        </w:tc>
+      </w:tr>
+      <w:tr>
+        <w:tc>
+          <w:tcPr>
+            <w:tcW w:w="1061" w:type="dxa"/>
+          </w:tcPr>
+          <w:p>
+            <w:pPr>
+              <w:jc w:val="both"/>
+              <w:rPr>
+                <w:color w:val="000000"/>
+              </w:rPr>
+            </w:pPr>
+            <w:r>
+              <w:rPr>
+                <w:color w:val="000000"/>
+              </w:rPr>
+              <w:t>Train Loss</w:t>
+            </w:r>
+          </w:p>
+        </w:tc>
+        <w:tc>
+          <w:tcPr>
+            <w:tcW w:w="1577" w:type="dxa"/>
+          </w:tcPr>
+          <w:p>
+            <w:pPr>
+              <w:jc w:val="both"/>
+              <w:rPr>
+                <w:color w:val="000000"/>
+              </w:rPr>
+            </w:pPr>
+            <w:r>
+              <w:rPr>
+                <w:color w:val="000000"/>
+              </w:rPr>
+              <w:t>0.6287</w:t>
+            </w:r>
+          </w:p>
+        </w:tc>
+        <w:tc>
+          <w:tcPr>
+            <w:tcW w:w="766" w:type="dxa"/>
+          </w:tcPr>
+          <w:p>
+            <w:pPr>
+              <w:jc w:val="both"/>
+              <w:rPr>
+                <w:color w:val="000000"/>
+              </w:rPr>
+            </w:pPr>
+            <w:r>
+              <w:rPr>
+                <w:color w:val="000000"/>
+              </w:rPr>
+              <w:t>0.4309</w:t>
+            </w:r>
+          </w:p>
+        </w:tc>
+        <w:tc>
+          <w:tcPr>
+            <w:tcW w:w="766" w:type="dxa"/>
+          </w:tcPr>
+          <w:p>
+            <w:pPr>
+              <w:jc w:val="both"/>
+              <w:rPr>
+                <w:color w:val="000000"/>
+              </w:rPr>
+            </w:pPr>
+            <w:r>
+              <w:rPr>
+                <w:color w:val="000000"/>
+              </w:rPr>
+              <w:t>0.4575</w:t>
+            </w:r>
+          </w:p>
+        </w:tc>
+        <w:tc>
+          <w:tcPr>
+            <w:tcW w:w="766" w:type="dxa"/>
+          </w:tcPr>
+          <w:p>
+            <w:pPr>
+              <w:jc w:val="both"/>
+              <w:rPr>
+                <w:b/>
+                <w:bCs/>
+                <w:color w:val="000000"/>
+              </w:rPr>
+            </w:pPr>
+            <w:r>
+              <w:rPr>
+                <w:b/>
+                <w:bCs/>
+                <w:color w:val="000000"/>
+              </w:rPr>
+              <w:t>0.3532</w:t>
+            </w:r>
+          </w:p>
+        </w:tc>
+      </w:tr>
+      <w:tr>
+        <w:tc>
+          <w:tcPr>
+            <w:tcW w:w="1061" w:type="dxa"/>
+          </w:tcPr>
+          <w:p>
+            <w:pPr>
+              <w:jc w:val="both"/>
+              <w:rPr>
+                <w:color w:val="000000"/>
+              </w:rPr>
+            </w:pPr>
+            <w:r>
+              <w:rPr>
+                <w:color w:val="000000"/>
+              </w:rPr>
+              <w:t>Train Accuracy</w:t>
+            </w:r>
+          </w:p>
+        </w:tc>
+        <w:tc>
+          <w:tcPr>
+            <w:tcW w:w="1577" w:type="dxa"/>
+          </w:tcPr>
+          <w:p>
+            <w:pPr>
+              <w:jc w:val="both"/>
+              <w:rPr>
+                <w:color w:val="000000"/>
+              </w:rPr>
+            </w:pPr>
+            <w:r>
+              <w:rPr>
+                <w:color w:val="000000"/>
+              </w:rPr>
+              <w:t>0.6506</w:t>
+            </w:r>
+          </w:p>
+        </w:tc>
+        <w:tc>
+          <w:tcPr>
+            <w:tcW w:w="766" w:type="dxa"/>
+          </w:tcPr>
+          <w:p>
+            <w:pPr>
+              <w:jc w:val="both"/>
+              <w:rPr>
+                <w:color w:val="000000"/>
+              </w:rPr>
+            </w:pPr>
+            <w:r>
+              <w:rPr>
+                <w:color w:val="000000"/>
+              </w:rPr>
+              <w:t>0.7700</w:t>
+            </w:r>
+          </w:p>
+        </w:tc>
+        <w:tc>
+          <w:tcPr>
+            <w:tcW w:w="766" w:type="dxa"/>
+          </w:tcPr>
+          <w:p>
+            <w:pPr>
+              <w:jc w:val="both"/>
+              <w:rPr>
+                <w:color w:val="000000"/>
+              </w:rPr>
+            </w:pPr>
+            <w:r>
+              <w:rPr>
+                <w:color w:val="000000"/>
+              </w:rPr>
+              <w:t>0.7421</w:t>
+            </w:r>
+          </w:p>
+        </w:tc>
+        <w:tc>
+          <w:tcPr>
+            <w:tcW w:w="766" w:type="dxa"/>
+          </w:tcPr>
+          <w:p>
+            <w:pPr>
+              <w:jc w:val="both"/>
+              <w:rPr>
+                <w:b/>
+                <w:bCs/>
+                <w:color w:val="000000"/>
+              </w:rPr>
+            </w:pPr>
+            <w:r>
+              <w:rPr>
+                <w:b/>
+                <w:bCs/>
+                <w:color w:val="000000"/>
+              </w:rPr>
+              <w:t>0.8123</w:t>
+            </w:r>
+          </w:p>
+        </w:tc>
+      </w:tr>
+      <w:tr>
+        <w:tc>
+          <w:tcPr>
+            <w:tcW w:w="1061" w:type="dxa"/>
+          </w:tcPr>
+          <w:p>
+            <w:pPr>
+              <w:jc w:val="both"/>
+              <w:rPr>
+                <w:color w:val="000000"/>
+              </w:rPr>
+            </w:pPr>
+            <w:r>
+              <w:rPr>
+                <w:color w:val="000000"/>
+              </w:rPr>
+              <w:t>Validation Loss</w:t>
+            </w:r>
+          </w:p>
+        </w:tc>
+        <w:tc>
+          <w:tcPr>
+            <w:tcW w:w="1577" w:type="dxa"/>
+          </w:tcPr>
+          <w:p>
+            <w:pPr>
+              <w:jc w:val="both"/>
+              <w:rPr>
+                <w:b/>
+                <w:bCs/>
+                <w:color w:val="000000"/>
+              </w:rPr>
+            </w:pPr>
+            <w:r>
+              <w:rPr>
+                <w:b/>
+                <w:bCs/>
+                <w:color w:val="000000"/>
+              </w:rPr>
+              <w:t>0.6375</w:t>
+            </w:r>
+          </w:p>
+        </w:tc>
+        <w:tc>
+          <w:tcPr>
+            <w:tcW w:w="766" w:type="dxa"/>
+          </w:tcPr>
+          <w:p>
+            <w:pPr>
+              <w:jc w:val="both"/>
+              <w:rPr>
+                <w:color w:val="000000"/>
+              </w:rPr>
+            </w:pPr>
+            <w:r>
+              <w:rPr>
+                <w:color w:val="000000"/>
+              </w:rPr>
+              <w:t>0.7246</w:t>
+            </w:r>
+          </w:p>
+        </w:tc>
+        <w:tc>
+          <w:tcPr>
+            <w:tcW w:w="766" w:type="dxa"/>
+          </w:tcPr>
+          <w:p>
+            <w:pPr>
+              <w:jc w:val="both"/>
+              <w:rPr>
+                <w:color w:val="000000"/>
+              </w:rPr>
+            </w:pPr>
+            <w:r>
+              <w:rPr>
+                <w:color w:val="000000"/>
+              </w:rPr>
+              <w:t>0.7817</w:t>
+            </w:r>
+          </w:p>
+        </w:tc>
+        <w:tc>
+          <w:tcPr>
+            <w:tcW w:w="766" w:type="dxa"/>
+          </w:tcPr>
+          <w:p>
+            <w:pPr>
+              <w:jc w:val="both"/>
+              <w:rPr>
+                <w:color w:val="000000"/>
+              </w:rPr>
+            </w:pPr>
+            <w:r>
+              <w:rPr>
+                <w:color w:val="000000"/>
+              </w:rPr>
+              <w:t>0.9974</w:t>
+            </w:r>
+          </w:p>
+        </w:tc>
+      </w:tr>
+      <w:tr>
+        <w:tc>
+          <w:tcPr>
+            <w:tcW w:w="1061" w:type="dxa"/>
+          </w:tcPr>
+          <w:p>
+            <w:pPr>
+              <w:jc w:val="both"/>
+              <w:rPr>
+                <w:color w:val="000000"/>
+              </w:rPr>
+            </w:pPr>
+            <w:r>
+              <w:rPr>
+                <w:color w:val="000000"/>
+              </w:rPr>
+              <w:t>Validation Accuracy</w:t>
+            </w:r>
+          </w:p>
+        </w:tc>
+        <w:tc>
+          <w:tcPr>
+            <w:tcW w:w="1577" w:type="dxa"/>
+          </w:tcPr>
+          <w:p>
+            <w:pPr>
+              <w:jc w:val="both"/>
+              <w:rPr>
+                <w:b/>
+                <w:bCs/>
+                <w:color w:val="000000"/>
+              </w:rPr>
+            </w:pPr>
+            <w:r>
+              <w:rPr>
+                <w:b/>
+                <w:bCs/>
+                <w:color w:val="000000"/>
+              </w:rPr>
+              <w:t>0.6342</w:t>
+            </w:r>
+          </w:p>
+        </w:tc>
+        <w:tc>
+          <w:tcPr>
+            <w:tcW w:w="766" w:type="dxa"/>
+          </w:tcPr>
+          <w:p>
+            <w:pPr>
+              <w:jc w:val="both"/>
+              <w:rPr>
+                <w:color w:val="000000"/>
+              </w:rPr>
+            </w:pPr>
+            <w:r>
+              <w:rPr>
+                <w:color w:val="000000"/>
+              </w:rPr>
+              <w:t>0.6158</w:t>
+            </w:r>
+          </w:p>
+        </w:tc>
+        <w:tc>
+          <w:tcPr>
+            <w:tcW w:w="766" w:type="dxa"/>
+          </w:tcPr>
+          <w:p>
+            <w:pPr>
+              <w:jc w:val="both"/>
+              <w:rPr>
+                <w:color w:val="000000"/>
+              </w:rPr>
+            </w:pPr>
+            <w:r>
+              <w:rPr>
+                <w:color w:val="000000"/>
+              </w:rPr>
+              <w:t>0.6303</w:t>
+            </w:r>
+          </w:p>
+        </w:tc>
+        <w:tc>
+          <w:tcPr>
+            <w:tcW w:w="766" w:type="dxa"/>
+          </w:tcPr>
+          <w:p>
+            <w:pPr>
+              <w:jc w:val="both"/>
+              <w:rPr>
+                <w:color w:val="000000"/>
+              </w:rPr>
+            </w:pPr>
+            <w:r>
+              <w:rPr>
+                <w:color w:val="000000"/>
+              </w:rPr>
+              <w:t>0.6115</w:t>
+            </w:r>
+          </w:p>
+        </w:tc>
+      </w:tr>
+      <w:tr>
+        <w:tc>
+          <w:tcPr>
+            <w:tcW w:w="1061" w:type="dxa"/>
+          </w:tcPr>
+          <w:p>
+            <w:pPr>
+              <w:jc w:val="both"/>
+              <w:rPr>
+                <w:color w:val="000000"/>
+              </w:rPr>
+            </w:pPr>
+            <w:r>
+              <w:rPr>
+                <w:color w:val="000000"/>
+              </w:rPr>
+              <w:t>Test Loss</w:t>
+            </w:r>
+          </w:p>
+        </w:tc>
+        <w:tc>
+          <w:tcPr>
+            <w:tcW w:w="1577" w:type="dxa"/>
+          </w:tcPr>
+          <w:p>
+            <w:pPr>
+              <w:jc w:val="both"/>
+              <w:rPr>
+                <w:b/>
+                <w:bCs/>
+                <w:color w:val="000000"/>
+              </w:rPr>
+            </w:pPr>
+            <w:r>
+              <w:rPr>
+                <w:b/>
+                <w:bCs/>
+                <w:color w:val="000000"/>
+              </w:rPr>
+              <w:t>0.6375</w:t>
+            </w:r>
+          </w:p>
+        </w:tc>
+        <w:tc>
+          <w:tcPr>
+            <w:tcW w:w="766" w:type="dxa"/>
+          </w:tcPr>
+          <w:p>
+            <w:pPr>
+              <w:jc w:val="both"/>
+              <w:rPr>
+                <w:color w:val="000000"/>
+              </w:rPr>
+            </w:pPr>
+            <w:r>
+              <w:rPr>
+                <w:color w:val="000000"/>
+              </w:rPr>
+              <w:t>0.7246</w:t>
+            </w:r>
+          </w:p>
+        </w:tc>
+        <w:tc>
+          <w:tcPr>
+            <w:tcW w:w="766" w:type="dxa"/>
+          </w:tcPr>
+          <w:p>
+            <w:pPr>
+              <w:jc w:val="both"/>
+              <w:rPr>
+                <w:color w:val="000000"/>
+              </w:rPr>
+            </w:pPr>
+            <w:r>
+              <w:rPr>
+                <w:color w:val="000000"/>
+              </w:rPr>
+              <w:t>0.7816</w:t>
+            </w:r>
+          </w:p>
+        </w:tc>
+        <w:tc>
+          <w:tcPr>
+            <w:tcW w:w="766" w:type="dxa"/>
+          </w:tcPr>
+          <w:p>
+            <w:pPr>
+              <w:jc w:val="both"/>
+              <w:rPr>
+                <w:color w:val="000000"/>
+              </w:rPr>
+            </w:pPr>
+            <w:r>
+              <w:rPr>
+                <w:color w:val="000000"/>
+              </w:rPr>
+              <w:t>0.9973</w:t>
+            </w:r>
+          </w:p>
+        </w:tc>
+      </w:tr>
+      <w:tr>
+        <w:tc>
+          <w:tcPr>
+            <w:tcW w:w="1061" w:type="dxa"/>
+          </w:tcPr>
+          <w:p>
+            <w:pPr>
+              <w:jc w:val="both"/>
+              <w:rPr>
+                <w:color w:val="000000"/>
+              </w:rPr>
+            </w:pPr>
+            <w:r>
+              <w:rPr>
+                <w:color w:val="000000"/>
+              </w:rPr>
+              <w:t>Test Accuracy</w:t>
+            </w:r>
+          </w:p>
+        </w:tc>
+        <w:tc>
+          <w:tcPr>
+            <w:tcW w:w="1577" w:type="dxa"/>
+          </w:tcPr>
+          <w:p>
+            <w:pPr>
+              <w:jc w:val="both"/>
+              <w:rPr>
+                <w:b/>
+                <w:bCs/>
+                <w:color w:val="000000"/>
+              </w:rPr>
+            </w:pPr>
+            <w:r>
+              <w:rPr>
+                <w:b/>
+                <w:bCs/>
+                <w:color w:val="000000"/>
+              </w:rPr>
+              <w:t>0.6341</w:t>
+            </w:r>
+          </w:p>
+        </w:tc>
+        <w:tc>
+          <w:tcPr>
+            <w:tcW w:w="766" w:type="dxa"/>
+          </w:tcPr>
+          <w:p>
+            <w:pPr>
+              <w:jc w:val="both"/>
+              <w:rPr>
+                <w:color w:val="000000"/>
+              </w:rPr>
+            </w:pPr>
+            <w:r>
+              <w:rPr>
+                <w:color w:val="000000"/>
+              </w:rPr>
+              <w:t>0.6158</w:t>
+            </w:r>
+          </w:p>
+        </w:tc>
+        <w:tc>
+          <w:tcPr>
+            <w:tcW w:w="766" w:type="dxa"/>
+          </w:tcPr>
+          <w:p>
+            <w:pPr>
+              <w:jc w:val="both"/>
+              <w:rPr>
+                <w:color w:val="000000"/>
+              </w:rPr>
+            </w:pPr>
+            <w:r>
+              <w:rPr>
+                <w:color w:val="000000"/>
+              </w:rPr>
+              <w:t>0.6302</w:t>
+            </w:r>
+          </w:p>
+        </w:tc>
+        <w:tc>
+          <w:tcPr>
+            <w:tcW w:w="766" w:type="dxa"/>
+          </w:tcPr>
+          <w:p>
+            <w:pPr>
+              <w:jc w:val="both"/>
+              <w:rPr>
+                <w:color w:val="000000"/>
+              </w:rPr>
+            </w:pPr>
+            <w:r>
+              <w:rPr>
+                <w:color w:val="000000"/>
+              </w:rPr>
+              <w:t>0.6115</w:t>
+            </w:r>
+          </w:p>
+        </w:tc>
+      </w:tr>
+    </w:tbl>
+    <w:p>
+      <w:pPr>
+        <w:pBdr>
+          <w:top w:val="nil"/>
+          <w:left w:val="nil"/>
+          <w:bottom w:val="nil"/>
+          <w:right w:val="nil"/>
+          <w:between w:val="nil"/>
+        </w:pBdr>
+        <w:jc w:val="both"/>
+        <w:rPr>
+          <w:color w:val="000000"/>
+        </w:rPr>
+      </w:pPr>
+      <w:r>
+        <w:rPr>
+          <w:color w:val="000000"/>
+        </w:rPr>
+        <w:t>Table 1. Neural Nets Loss and Accuracy on Tweets</w:t>
+      </w:r>
+    </w:p>
+    <w:p>
+      <w:pPr>
+        <w:pBdr>
+          <w:top w:val="nil"/>
+          <w:left w:val="nil"/>
+          <w:bottom w:val="nil"/>
+          <w:right w:val="nil"/>
+          <w:between w:val="nil"/>
+        </w:pBdr>
+        <w:jc w:val="both"/>
+        <w:rPr>
+          <w:color w:val="000000"/>
+        </w:rPr>
+      </w:pPr>
+    </w:p>
+    <w:tbl>
+      <w:tblPr>
+        <w:tblStyle w:val="TableGrid"/>
+        <w:tblW w:w="0" w:type="auto"/>
+        <w:tblLook w:val="04A0" w:firstRow="1" w:lastRow="0" w:firstColumn="1" w:lastColumn="0" w:noHBand="0" w:noVBand="1"/>
+      </w:tblPr>
+      <w:tblGrid>
+        <w:gridCol w:w="1614"/>
+        <w:gridCol w:w="1614"/>
+        <w:gridCol w:w="1615"/>
+      </w:tblGrid>
+      <w:tr>
+        <w:tc>
+          <w:tcPr>
+            <w:tcW w:w="1614" w:type="dxa"/>
+          </w:tcPr>
+          <w:p>
+            <w:pPr>
+              <w:jc w:val="both"/>
+              <w:rPr>
+                <w:color w:val="000000"/>
+              </w:rPr>
+            </w:pPr>
+          </w:p>
+        </w:tc>
+        <w:tc>
+          <w:tcPr>
+            <w:tcW w:w="1614" w:type="dxa"/>
+          </w:tcPr>
+          <w:p>
+            <w:pPr>
+              <w:jc w:val="both"/>
+              <w:rPr>
+                <w:color w:val="000000"/>
+              </w:rPr>
+            </w:pPr>
+            <w:r>
+              <w:rPr>
+                <w:color w:val="000000"/>
+              </w:rPr>
+              <w:t>ANN</w:t>
+            </w:r>
+          </w:p>
+        </w:tc>
+        <w:tc>
+          <w:tcPr>
+            <w:tcW w:w="1615" w:type="dxa"/>
+          </w:tcPr>
+          <w:p>
+            <w:pPr>
+              <w:jc w:val="both"/>
+              <w:rPr>
+                <w:color w:val="000000"/>
+              </w:rPr>
+            </w:pPr>
+            <w:r>
+              <w:rPr>
+                <w:color w:val="000000"/>
+              </w:rPr>
+              <w:t>RNN</w:t>
+            </w:r>
+          </w:p>
+        </w:tc>
+      </w:tr>
+      <w:tr>
+        <w:tc>
+          <w:tcPr>
+            <w:tcW w:w="1614" w:type="dxa"/>
+          </w:tcPr>
+          <w:p>
+            <w:pPr>
+              <w:jc w:val="both"/>
+              <w:rPr>
+                <w:color w:val="000000"/>
+              </w:rPr>
+            </w:pPr>
+            <w:r>
+              <w:rPr>
+                <w:color w:val="000000"/>
+              </w:rPr>
+              <w:t>Confusion Matrix</w:t>
+            </w:r>
+          </w:p>
+        </w:tc>
+        <w:tc>
+          <w:tcPr>
+            <w:tcW w:w="1614" w:type="dxa"/>
+          </w:tcPr>
+          <w:p>
+            <w:pPr>
+              <w:jc w:val="both"/>
+              <w:rPr>
+                <w:color w:val="000000"/>
+              </w:rPr>
+            </w:pPr>
+            <w:r>
+              <w:rPr>
+                <w:color w:val="000000"/>
+              </w:rPr>
+              <w:t>3227 1802</w:t>
+            </w:r>
+          </w:p>
+          <w:p>
+            <w:pPr>
+              <w:jc w:val="both"/>
+              <w:rPr>
+                <w:color w:val="000000"/>
+              </w:rPr>
+            </w:pPr>
+            <w:r>
+              <w:rPr>
+                <w:color w:val="000000"/>
+              </w:rPr>
+              <w:t>2298 3881</w:t>
+            </w:r>
+          </w:p>
+        </w:tc>
+        <w:tc>
+          <w:tcPr>
+            <w:tcW w:w="1615" w:type="dxa"/>
+          </w:tcPr>
+          <w:p>
+            <w:pPr>
+              <w:jc w:val="both"/>
+              <w:rPr>
+                <w:color w:val="000000"/>
+              </w:rPr>
+            </w:pPr>
+            <w:r>
+              <w:rPr>
+                <w:color w:val="000000"/>
+              </w:rPr>
+              <w:t>3503 2284</w:t>
+            </w:r>
+          </w:p>
+          <w:p>
+            <w:pPr>
+              <w:jc w:val="both"/>
+              <w:rPr>
+                <w:color w:val="000000"/>
+              </w:rPr>
+            </w:pPr>
+            <w:r>
+              <w:rPr>
+                <w:color w:val="000000"/>
+              </w:rPr>
+              <w:t>2022 3399</w:t>
+            </w:r>
+          </w:p>
+        </w:tc>
+      </w:tr>
+      <w:tr>
+        <w:tc>
+          <w:tcPr>
+            <w:tcW w:w="1614" w:type="dxa"/>
+          </w:tcPr>
+          <w:p>
+            <w:pPr>
+              <w:jc w:val="both"/>
+              <w:rPr>
+                <w:color w:val="000000"/>
+              </w:rPr>
+            </w:pPr>
+          </w:p>
+        </w:tc>
+        <w:tc>
+          <w:tcPr>
+            <w:tcW w:w="1614" w:type="dxa"/>
+          </w:tcPr>
+          <w:p>
+            <w:pPr>
+              <w:jc w:val="both"/>
+              <w:rPr>
+                <w:color w:val="000000"/>
+              </w:rPr>
+            </w:pPr>
+            <w:r>
+              <w:rPr>
+                <w:color w:val="000000"/>
+              </w:rPr>
+              <w:t>LSTM</w:t>
+            </w:r>
+          </w:p>
+        </w:tc>
+        <w:tc>
+          <w:tcPr>
+            <w:tcW w:w="1615" w:type="dxa"/>
+          </w:tcPr>
+          <w:p>
+            <w:pPr>
+              <w:jc w:val="both"/>
+              <w:rPr>
+                <w:color w:val="000000"/>
+              </w:rPr>
+            </w:pPr>
+            <w:r>
+              <w:rPr>
+                <w:color w:val="000000"/>
+              </w:rPr>
+              <w:t>CNN</w:t>
+            </w:r>
+          </w:p>
+        </w:tc>
+      </w:tr>
+      <w:tr>
+        <w:tc>
+          <w:tcPr>
+            <w:tcW w:w="1614" w:type="dxa"/>
+          </w:tcPr>
+          <w:p>
+            <w:pPr>
+              <w:jc w:val="both"/>
+              <w:rPr>
+                <w:color w:val="000000"/>
+              </w:rPr>
+            </w:pPr>
+            <w:r>
+              <w:rPr>
+                <w:color w:val="000000"/>
+              </w:rPr>
+              <w:t>Confusion Matrix</w:t>
+            </w:r>
+          </w:p>
+        </w:tc>
+        <w:tc>
+          <w:tcPr>
+            <w:tcW w:w="1614" w:type="dxa"/>
+          </w:tcPr>
+          <w:p>
+            <w:pPr>
+              <w:jc w:val="both"/>
+              <w:rPr>
+                <w:color w:val="000000"/>
+              </w:rPr>
+            </w:pPr>
+            <w:r>
+              <w:rPr>
+                <w:color w:val="000000"/>
+              </w:rPr>
+              <w:t xml:space="preserve">3590 2209 </w:t>
+            </w:r>
+          </w:p>
+          <w:p>
+            <w:pPr>
+              <w:jc w:val="both"/>
+              <w:rPr>
+                <w:color w:val="000000"/>
+              </w:rPr>
+            </w:pPr>
+            <w:r>
+              <w:rPr>
+                <w:color w:val="000000"/>
+              </w:rPr>
+              <w:t>1935 3474</w:t>
+            </w:r>
+          </w:p>
+        </w:tc>
+        <w:tc>
+          <w:tcPr>
+            <w:tcW w:w="1615" w:type="dxa"/>
+          </w:tcPr>
+          <w:p>
+            <w:pPr>
+              <w:jc w:val="both"/>
+              <w:rPr>
+                <w:color w:val="000000"/>
+              </w:rPr>
+            </w:pPr>
+            <w:r>
+              <w:rPr>
+                <w:color w:val="000000"/>
+              </w:rPr>
+              <w:t>3899 2728</w:t>
+            </w:r>
+          </w:p>
+          <w:p>
+            <w:pPr>
+              <w:jc w:val="both"/>
+              <w:rPr>
+                <w:color w:val="000000"/>
+              </w:rPr>
+            </w:pPr>
+            <w:r>
+              <w:rPr>
+                <w:color w:val="000000"/>
+              </w:rPr>
+              <w:t>1626 2955</w:t>
+            </w:r>
+          </w:p>
+        </w:tc>
+      </w:tr>
+    </w:tbl>
+    <w:p>
+      <w:pPr>
+        <w:pBdr>
+          <w:top w:val="nil"/>
+          <w:left w:val="nil"/>
+          <w:bottom w:val="nil"/>
+          <w:right w:val="nil"/>
+          <w:between w:val="nil"/>
+        </w:pBdr>
+        <w:jc w:val="both"/>
+        <w:rPr>
+          <w:color w:val="000000"/>
+        </w:rPr>
+      </w:pPr>
+      <w:r>
+        <w:rPr>
+          <w:color w:val="000000"/>
+        </w:rPr>
+        <w:t xml:space="preserve">Table 2. </w:t>
+      </w:r>
+      <w:r>
+        <w:rPr>
+          <w:color w:val="000000"/>
+        </w:rPr>
+        <w:t>Confusion Matrix for detailed evaluation</w:t>
+      </w:r>
+    </w:p>
+    <w:p>
+      <w:pPr>
+        <w:pBdr>
+          <w:top w:val="nil"/>
+          <w:left w:val="nil"/>
+          <w:bottom w:val="nil"/>
+          <w:right w:val="nil"/>
+          <w:between w:val="nil"/>
+        </w:pBdr>
+        <w:jc w:val="both"/>
+        <w:rPr>
+          <w:color w:val="000000"/>
+        </w:rPr>
+      </w:pPr>
+    </w:p>
+    <w:tbl>
+      <w:tblPr>
+        <w:tblStyle w:val="TableGrid"/>
+        <w:tblW w:w="4936" w:type="dxa"/>
+        <w:tblLook w:val="04A0" w:firstRow="1" w:lastRow="0" w:firstColumn="1" w:lastColumn="0" w:noHBand="0" w:noVBand="1"/>
+      </w:tblPr>
+      <w:tblGrid>
+        <w:gridCol w:w="1250"/>
         <w:gridCol w:w="1255"/>
-        <w:gridCol w:w="1264"/>
         <w:gridCol w:w="766"/>
-        <w:gridCol w:w="750"/>
-        <w:gridCol w:w="901"/>
+        <w:gridCol w:w="766"/>
+        <w:gridCol w:w="899"/>
       </w:tblGrid>
       <w:tr>
         <w:tc>
@@ -2246,6 +3496,12 @@
                 <w:color w:val="000000"/>
               </w:rPr>
             </w:pPr>
+            <w:r>
+              <w:rPr>
+                <w:color w:val="000000"/>
+              </w:rPr>
+              <w:t>0.7497</w:t>
+            </w:r>
           </w:p>
         </w:tc>
         <w:tc>
@@ -2256,9 +3512,19 @@
             <w:pPr>
               <w:jc w:val="both"/>
               <w:rPr>
+                <w:b/>
+                <w:bCs/>
                 <w:color w:val="000000"/>
               </w:rPr>
             </w:pPr>
+            <w:r>
+              <w:rPr>
+                <w:b/>
+                <w:bCs/>
+                <w:color w:val="000000"/>
+              </w:rPr>
+              <w:t>0.5714</w:t>
+            </w:r>
           </w:p>
         </w:tc>
         <w:tc>
@@ -2272,6 +3538,12 @@
                 <w:color w:val="000000"/>
               </w:rPr>
             </w:pPr>
+            <w:r>
+              <w:rPr>
+                <w:color w:val="000000"/>
+              </w:rPr>
+              <w:t>0.6873</w:t>
+            </w:r>
           </w:p>
         </w:tc>
         <w:tc>
@@ -2285,6 +3557,12 @@
                 <w:color w:val="000000"/>
               </w:rPr>
             </w:pPr>
+            <w:r>
+              <w:rPr>
+                <w:color w:val="000000"/>
+              </w:rPr>
+              <w:t>0.6715</w:t>
+            </w:r>
           </w:p>
         </w:tc>
       </w:tr>
@@ -2319,390 +3597,11 @@
                 <w:color w:val="000000"/>
               </w:rPr>
             </w:pPr>
-          </w:p>
-        </w:tc>
-        <w:tc>
-          <w:tcPr>
-            <w:tcW w:w="766" w:type="dxa"/>
-          </w:tcPr>
-          <w:p>
-            <w:pPr>
-              <w:jc w:val="both"/>
-              <w:rPr>
-                <w:color w:val="000000"/>
-              </w:rPr>
-            </w:pPr>
-          </w:p>
-        </w:tc>
-        <w:tc>
-          <w:tcPr>
-            <w:tcW w:w="750" w:type="dxa"/>
-          </w:tcPr>
-          <w:p>
-            <w:pPr>
-              <w:jc w:val="both"/>
-              <w:rPr>
-                <w:color w:val="000000"/>
-              </w:rPr>
-            </w:pPr>
-          </w:p>
-        </w:tc>
-        <w:tc>
-          <w:tcPr>
-            <w:tcW w:w="901" w:type="dxa"/>
-          </w:tcPr>
-          <w:p>
-            <w:pPr>
-              <w:jc w:val="both"/>
-              <w:rPr>
-                <w:color w:val="000000"/>
-              </w:rPr>
-            </w:pPr>
-          </w:p>
-        </w:tc>
-      </w:tr>
-      <w:tr>
-        <w:tc>
-          <w:tcPr>
-            <w:tcW w:w="1255" w:type="dxa"/>
-          </w:tcPr>
-          <w:p>
-            <w:pPr>
-              <w:jc w:val="both"/>
-              <w:rPr>
-                <w:color w:val="000000"/>
-              </w:rPr>
-            </w:pPr>
             <w:r>
               <w:rPr>
                 <w:color w:val="000000"/>
               </w:rPr>
-              <w:t>Validation Loss</w:t>
-            </w:r>
-          </w:p>
-        </w:tc>
-        <w:tc>
-          <w:tcPr>
-            <w:tcW w:w="1264" w:type="dxa"/>
-          </w:tcPr>
-          <w:p>
-            <w:pPr>
-              <w:jc w:val="both"/>
-              <w:rPr>
-                <w:color w:val="000000"/>
-              </w:rPr>
-            </w:pPr>
-          </w:p>
-        </w:tc>
-        <w:tc>
-          <w:tcPr>
-            <w:tcW w:w="766" w:type="dxa"/>
-          </w:tcPr>
-          <w:p>
-            <w:pPr>
-              <w:jc w:val="both"/>
-              <w:rPr>
-                <w:color w:val="000000"/>
-              </w:rPr>
-            </w:pPr>
-          </w:p>
-        </w:tc>
-        <w:tc>
-          <w:tcPr>
-            <w:tcW w:w="750" w:type="dxa"/>
-          </w:tcPr>
-          <w:p>
-            <w:pPr>
-              <w:jc w:val="both"/>
-              <w:rPr>
-                <w:color w:val="000000"/>
-              </w:rPr>
-            </w:pPr>
-          </w:p>
-        </w:tc>
-        <w:tc>
-          <w:tcPr>
-            <w:tcW w:w="901" w:type="dxa"/>
-          </w:tcPr>
-          <w:p>
-            <w:pPr>
-              <w:jc w:val="both"/>
-              <w:rPr>
-                <w:color w:val="000000"/>
-              </w:rPr>
-            </w:pPr>
-          </w:p>
-        </w:tc>
-      </w:tr>
-      <w:tr>
-        <w:tc>
-          <w:tcPr>
-            <w:tcW w:w="1255" w:type="dxa"/>
-          </w:tcPr>
-          <w:p>
-            <w:pPr>
-              <w:jc w:val="both"/>
-              <w:rPr>
-                <w:color w:val="000000"/>
-              </w:rPr>
-            </w:pPr>
-            <w:r>
-              <w:rPr>
-                <w:color w:val="000000"/>
-              </w:rPr>
-              <w:t>Validation Accuracy</w:t>
-            </w:r>
-          </w:p>
-        </w:tc>
-        <w:tc>
-          <w:tcPr>
-            <w:tcW w:w="1264" w:type="dxa"/>
-          </w:tcPr>
-          <w:p>
-            <w:pPr>
-              <w:jc w:val="both"/>
-              <w:rPr>
-                <w:color w:val="000000"/>
-              </w:rPr>
-            </w:pPr>
-          </w:p>
-        </w:tc>
-        <w:tc>
-          <w:tcPr>
-            <w:tcW w:w="766" w:type="dxa"/>
-          </w:tcPr>
-          <w:p>
-            <w:pPr>
-              <w:jc w:val="both"/>
-              <w:rPr>
-                <w:color w:val="000000"/>
-              </w:rPr>
-            </w:pPr>
-          </w:p>
-        </w:tc>
-        <w:tc>
-          <w:tcPr>
-            <w:tcW w:w="750" w:type="dxa"/>
-          </w:tcPr>
-          <w:p>
-            <w:pPr>
-              <w:jc w:val="both"/>
-              <w:rPr>
-                <w:color w:val="000000"/>
-              </w:rPr>
-            </w:pPr>
-          </w:p>
-        </w:tc>
-        <w:tc>
-          <w:tcPr>
-            <w:tcW w:w="901" w:type="dxa"/>
-          </w:tcPr>
-          <w:p>
-            <w:pPr>
-              <w:jc w:val="both"/>
-              <w:rPr>
-                <w:color w:val="000000"/>
-              </w:rPr>
-            </w:pPr>
-          </w:p>
-        </w:tc>
-      </w:tr>
-      <w:tr>
-        <w:tc>
-          <w:tcPr>
-            <w:tcW w:w="1255" w:type="dxa"/>
-          </w:tcPr>
-          <w:p>
-            <w:pPr>
-              <w:jc w:val="both"/>
-              <w:rPr>
-                <w:color w:val="000000"/>
-              </w:rPr>
-            </w:pPr>
-            <w:r>
-              <w:rPr>
-                <w:color w:val="000000"/>
-              </w:rPr>
-              <w:t>Test Loss</w:t>
-            </w:r>
-          </w:p>
-        </w:tc>
-        <w:tc>
-          <w:tcPr>
-            <w:tcW w:w="1264" w:type="dxa"/>
-          </w:tcPr>
-          <w:p>
-            <w:pPr>
-              <w:jc w:val="both"/>
-              <w:rPr>
-                <w:color w:val="000000"/>
-              </w:rPr>
-            </w:pPr>
-          </w:p>
-        </w:tc>
-        <w:tc>
-          <w:tcPr>
-            <w:tcW w:w="766" w:type="dxa"/>
-          </w:tcPr>
-          <w:p>
-            <w:pPr>
-              <w:jc w:val="both"/>
-              <w:rPr>
-                <w:color w:val="000000"/>
-              </w:rPr>
-            </w:pPr>
-          </w:p>
-        </w:tc>
-        <w:tc>
-          <w:tcPr>
-            <w:tcW w:w="750" w:type="dxa"/>
-          </w:tcPr>
-          <w:p>
-            <w:pPr>
-              <w:jc w:val="both"/>
-              <w:rPr>
-                <w:color w:val="000000"/>
-              </w:rPr>
-            </w:pPr>
-          </w:p>
-        </w:tc>
-        <w:tc>
-          <w:tcPr>
-            <w:tcW w:w="901" w:type="dxa"/>
-          </w:tcPr>
-          <w:p>
-            <w:pPr>
-              <w:jc w:val="both"/>
-              <w:rPr>
-                <w:color w:val="000000"/>
-              </w:rPr>
-            </w:pPr>
-          </w:p>
-        </w:tc>
-      </w:tr>
-      <w:tr>
-        <w:tc>
-          <w:tcPr>
-            <w:tcW w:w="1255" w:type="dxa"/>
-          </w:tcPr>
-          <w:p>
-            <w:pPr>
-              <w:jc w:val="both"/>
-              <w:rPr>
-                <w:color w:val="000000"/>
-              </w:rPr>
-            </w:pPr>
-            <w:r>
-              <w:rPr>
-                <w:color w:val="000000"/>
-              </w:rPr>
-              <w:t>Test Accuracy</w:t>
-            </w:r>
-          </w:p>
-        </w:tc>
-        <w:tc>
-          <w:tcPr>
-            <w:tcW w:w="1264" w:type="dxa"/>
-          </w:tcPr>
-          <w:p>
-            <w:pPr>
-              <w:jc w:val="both"/>
-              <w:rPr>
-                <w:color w:val="000000"/>
-              </w:rPr>
-            </w:pPr>
-          </w:p>
-        </w:tc>
-        <w:tc>
-          <w:tcPr>
-            <w:tcW w:w="766" w:type="dxa"/>
-          </w:tcPr>
-          <w:p>
-            <w:pPr>
-              <w:jc w:val="both"/>
-              <w:rPr>
-                <w:color w:val="000000"/>
-              </w:rPr>
-            </w:pPr>
-          </w:p>
-        </w:tc>
-        <w:tc>
-          <w:tcPr>
-            <w:tcW w:w="750" w:type="dxa"/>
-          </w:tcPr>
-          <w:p>
-            <w:pPr>
-              <w:jc w:val="both"/>
-              <w:rPr>
-                <w:color w:val="000000"/>
-              </w:rPr>
-            </w:pPr>
-          </w:p>
-        </w:tc>
-        <w:tc>
-          <w:tcPr>
-            <w:tcW w:w="901" w:type="dxa"/>
-          </w:tcPr>
-          <w:p>
-            <w:pPr>
-              <w:jc w:val="both"/>
-              <w:rPr>
-                <w:color w:val="000000"/>
-              </w:rPr>
-            </w:pPr>
-          </w:p>
-        </w:tc>
-      </w:tr>
-      <w:tr>
-        <w:tc>
-          <w:tcPr>
-            <w:tcW w:w="1255" w:type="dxa"/>
-          </w:tcPr>
-          <w:p>
-            <w:pPr>
-              <w:jc w:val="both"/>
-              <w:rPr>
-                <w:color w:val="000000"/>
-              </w:rPr>
-            </w:pPr>
-            <w:r>
-              <w:rPr>
-                <w:color w:val="000000"/>
-              </w:rPr>
-              <w:t>Confusion matrix</w:t>
-            </w:r>
-          </w:p>
-        </w:tc>
-        <w:tc>
-          <w:tcPr>
-            <w:tcW w:w="1264" w:type="dxa"/>
-          </w:tcPr>
-          <w:p>
-            <w:pPr>
-              <w:jc w:val="both"/>
-              <w:rPr>
-                <w:color w:val="000000"/>
-              </w:rPr>
-            </w:pPr>
-            <w:r>
-              <w:rPr>
-                <w:color w:val="000000"/>
-              </w:rPr>
-              <w:t>1616 481</w:t>
-            </w:r>
-          </w:p>
-          <w:p>
-            <w:pPr>
-              <w:jc w:val="both"/>
-              <w:rPr>
-                <w:color w:val="000000"/>
-              </w:rPr>
-            </w:pPr>
-            <w:r>
-              <w:rPr>
-                <w:color w:val="000000"/>
-              </w:rPr>
-              <w:t>879 2024</w:t>
+              <w:t>0.5131</w:t>
             </w:r>
           </w:p>
         </w:tc>
@@ -2714,9 +3613,19 @@
             <w:pPr>
               <w:jc w:val="both"/>
               <w:rPr>
+                <w:b/>
+                <w:bCs/>
                 <w:color w:val="000000"/>
               </w:rPr>
             </w:pPr>
+            <w:r>
+              <w:rPr>
+                <w:b/>
+                <w:bCs/>
+                <w:color w:val="000000"/>
+              </w:rPr>
+              <w:t>0.7487</w:t>
+            </w:r>
           </w:p>
         </w:tc>
         <w:tc>
@@ -2730,6 +3639,12 @@
                 <w:color w:val="000000"/>
               </w:rPr>
             </w:pPr>
+            <w:r>
+              <w:rPr>
+                <w:color w:val="000000"/>
+              </w:rPr>
+              <w:t>0.5654</w:t>
+            </w:r>
           </w:p>
         </w:tc>
         <w:tc>
@@ -2743,6 +3658,12 @@
                 <w:color w:val="000000"/>
               </w:rPr>
             </w:pPr>
+            <w:r>
+              <w:rPr>
+                <w:color w:val="000000"/>
+              </w:rPr>
+              <w:t>0.6073</w:t>
+            </w:r>
           </w:p>
         </w:tc>
       </w:tr>
@@ -2756,371 +3677,113 @@
           <w:right w:val="nil"/>
           <w:between w:val="nil"/>
         </w:pBdr>
-        <w:ind w:firstLine="199"/>
-        <w:jc w:val="both"/>
-        <w:rPr>
-          <w:color w:val="000000"/>
-        </w:rPr>
-      </w:pPr>
-    </w:p>
-    <w:p>
-      <w:pPr>
-        <w:pBdr>
-          <w:top w:val="nil"/>
-          <w:left w:val="nil"/>
-          <w:bottom w:val="nil"/>
-          <w:right w:val="nil"/>
-          <w:between w:val="nil"/>
-        </w:pBdr>
-        <w:ind w:firstLine="199"/>
-        <w:jc w:val="both"/>
-        <w:rPr>
-          <w:color w:val="000000"/>
-        </w:rPr>
-      </w:pPr>
-      <w:r>
-        <w:rPr>
-          <w:color w:val="000000"/>
-        </w:rPr>
-        <w:t xml:space="preserve">It seems that LSTM and CNN perform better than ANN and RNN for this dataset, LSTM perform generally better but with more training time and space. </w:t>
-      </w:r>
-    </w:p>
-    <w:p>
-      <w:pPr>
-        <w:pBdr>
-          <w:top w:val="nil"/>
-          <w:left w:val="nil"/>
-          <w:bottom w:val="nil"/>
-          <w:right w:val="nil"/>
-          <w:between w:val="nil"/>
-        </w:pBdr>
-        <w:ind w:firstLine="199"/>
-        <w:jc w:val="both"/>
-        <w:rPr>
-          <w:color w:val="000000"/>
-        </w:rPr>
-      </w:pPr>
-      <w:r>
-        <w:rPr>
-          <w:color w:val="000000"/>
-        </w:rPr>
-        <w:t xml:space="preserve">NewsAPI (200 samples for two different topic): </w:t>
-      </w:r>
-    </w:p>
-    <w:p>
-      <w:pPr>
-        <w:pBdr>
-          <w:top w:val="nil"/>
-          <w:left w:val="nil"/>
-          <w:bottom w:val="nil"/>
-          <w:right w:val="nil"/>
-          <w:between w:val="nil"/>
-        </w:pBdr>
-        <w:ind w:firstLine="199"/>
-        <w:jc w:val="both"/>
-        <w:rPr>
-          <w:color w:val="000000"/>
-        </w:rPr>
-      </w:pPr>
-      <w:r>
-        <w:rPr>
-          <w:color w:val="000000"/>
-        </w:rPr>
-        <w:t xml:space="preserve">Two topics: </w:t>
-      </w:r>
-      <w:r>
-        <w:rPr>
-          <w:color w:val="000000"/>
-        </w:rPr>
-        <w:t>antia</w:t>
-      </w:r>
-      <w:r>
-        <w:rPr>
-          <w:color w:val="000000"/>
-        </w:rPr>
-        <w:t xml:space="preserve">bortion and </w:t>
-      </w:r>
-      <w:r>
-        <w:rPr>
-          <w:color w:val="000000"/>
-        </w:rPr>
-        <w:t>antiabortion</w:t>
-      </w:r>
-    </w:p>
-    <w:p>
-      <w:pPr>
-        <w:pBdr>
-          <w:top w:val="nil"/>
-          <w:left w:val="nil"/>
-          <w:bottom w:val="nil"/>
-          <w:right w:val="nil"/>
-          <w:between w:val="nil"/>
-        </w:pBdr>
-        <w:ind w:firstLine="199"/>
-        <w:jc w:val="both"/>
-        <w:rPr>
-          <w:color w:val="000000"/>
-        </w:rPr>
-      </w:pPr>
-      <w:r>
-        <w:rPr>
-          <w:color w:val="000000"/>
-        </w:rPr>
-        <w:t>Get 100 samples for abortion and 100 samples for election.</w:t>
-      </w:r>
-    </w:p>
-    <w:p>
-      <w:pPr>
-        <w:pBdr>
-          <w:top w:val="nil"/>
-          <w:left w:val="nil"/>
-          <w:bottom w:val="nil"/>
-          <w:right w:val="nil"/>
-          <w:between w:val="nil"/>
-        </w:pBdr>
-        <w:ind w:firstLine="199"/>
-        <w:jc w:val="both"/>
-        <w:rPr>
-          <w:color w:val="000000"/>
-        </w:rPr>
-      </w:pPr>
-      <w:r>
-        <w:rPr>
-          <w:color w:val="000000"/>
-        </w:rPr>
-        <w:t xml:space="preserve"> </w:t>
-      </w:r>
-    </w:p>
-    <w:p>
-      <w:pPr>
-        <w:pBdr>
-          <w:top w:val="nil"/>
-          <w:left w:val="nil"/>
-          <w:bottom w:val="nil"/>
-          <w:right w:val="nil"/>
-          <w:between w:val="nil"/>
-        </w:pBdr>
-        <w:ind w:firstLine="199"/>
-        <w:jc w:val="both"/>
-        <w:rPr>
-          <w:color w:val="000000"/>
-        </w:rPr>
-      </w:pPr>
-      <w:r>
-        <w:rPr>
-          <w:color w:val="000000"/>
-        </w:rPr>
-        <w:t xml:space="preserve"> </w:t>
-      </w:r>
-    </w:p>
-    <w:p>
-      <w:pPr>
-        <w:pBdr>
-          <w:top w:val="nil"/>
-          <w:left w:val="nil"/>
-          <w:bottom w:val="nil"/>
-          <w:right w:val="nil"/>
-          <w:between w:val="nil"/>
-        </w:pBdr>
-        <w:ind w:firstLine="199"/>
-        <w:jc w:val="both"/>
-        <w:rPr>
-          <w:color w:val="000000"/>
-        </w:rPr>
-      </w:pPr>
-      <w:r>
-        <w:rPr>
-          <w:color w:val="000000"/>
-        </w:rPr>
-        <w:t>Top words for abortion: rights, voters, states, midterm</w:t>
-      </w:r>
-    </w:p>
-    <w:p>
-      <w:pPr>
-        <w:pBdr>
-          <w:top w:val="nil"/>
-          <w:left w:val="nil"/>
-          <w:bottom w:val="nil"/>
-          <w:right w:val="nil"/>
-          <w:between w:val="nil"/>
-        </w:pBdr>
-        <w:ind w:firstLine="199"/>
-        <w:jc w:val="both"/>
-        <w:rPr>
-          <w:color w:val="000000"/>
-        </w:rPr>
-      </w:pPr>
-      <w:r>
-        <w:rPr>
-          <w:color w:val="000000"/>
-        </w:rPr>
-        <w:t>Top words for election: polls, state, president, close, results</w:t>
-      </w:r>
-    </w:p>
-    <w:p>
-      <w:pPr>
-        <w:pBdr>
-          <w:top w:val="nil"/>
-          <w:left w:val="nil"/>
-          <w:bottom w:val="nil"/>
-          <w:right w:val="nil"/>
-          <w:between w:val="nil"/>
-        </w:pBdr>
-        <w:ind w:firstLine="199"/>
-        <w:jc w:val="both"/>
-        <w:rPr>
-          <w:color w:val="000000"/>
-        </w:rPr>
-      </w:pPr>
-      <w:r>
-        <w:rPr>
-          <w:color w:val="000000"/>
-        </w:rPr>
-        <w:tab/>
-        <w:t>ANN</w:t>
-      </w:r>
-      <w:r>
-        <w:rPr>
-          <w:color w:val="000000"/>
-        </w:rPr>
-        <w:tab/>
-        <w:t>RNN</w:t>
-      </w:r>
-      <w:r>
-        <w:rPr>
-          <w:color w:val="000000"/>
-        </w:rPr>
-        <w:tab/>
-        <w:t>LSTM</w:t>
-      </w:r>
-      <w:r>
-        <w:rPr>
-          <w:color w:val="000000"/>
-        </w:rPr>
-        <w:tab/>
-        <w:t>CNN</w:t>
-      </w:r>
-    </w:p>
-    <w:p>
-      <w:pPr>
-        <w:pBdr>
-          <w:top w:val="nil"/>
-          <w:left w:val="nil"/>
-          <w:bottom w:val="nil"/>
-          <w:right w:val="nil"/>
-          <w:between w:val="nil"/>
-        </w:pBdr>
-        <w:ind w:firstLine="199"/>
-        <w:jc w:val="both"/>
-        <w:rPr>
-          <w:color w:val="000000"/>
-        </w:rPr>
-      </w:pPr>
-      <w:r>
-        <w:rPr>
-          <w:color w:val="000000"/>
-        </w:rPr>
-        <w:t>Train Loss</w:t>
-      </w:r>
-      <w:r>
-        <w:rPr>
-          <w:color w:val="000000"/>
-        </w:rPr>
-        <w:tab/>
-        <w:t>0.7347</w:t>
-      </w:r>
-      <w:r>
-        <w:rPr>
-          <w:color w:val="000000"/>
-        </w:rPr>
-        <w:tab/>
-        <w:t>0.5301</w:t>
-      </w:r>
-      <w:r>
-        <w:rPr>
-          <w:color w:val="000000"/>
-        </w:rPr>
-        <w:tab/>
-        <w:t>0.6923</w:t>
-      </w:r>
-      <w:r>
-        <w:rPr>
-          <w:color w:val="000000"/>
-        </w:rPr>
-        <w:tab/>
-        <w:t>0.6798</w:t>
-      </w:r>
-    </w:p>
-    <w:p>
-      <w:pPr>
-        <w:pBdr>
-          <w:top w:val="nil"/>
-          <w:left w:val="nil"/>
-          <w:bottom w:val="nil"/>
-          <w:right w:val="nil"/>
-          <w:between w:val="nil"/>
-        </w:pBdr>
-        <w:ind w:firstLine="199"/>
-        <w:jc w:val="both"/>
-        <w:rPr>
-          <w:color w:val="000000"/>
-        </w:rPr>
-      </w:pPr>
-      <w:r>
-        <w:rPr>
-          <w:color w:val="000000"/>
-        </w:rPr>
-        <w:t>Train Accuracy</w:t>
-      </w:r>
-      <w:r>
-        <w:rPr>
-          <w:color w:val="000000"/>
-        </w:rPr>
-        <w:tab/>
-        <w:t>0.5050</w:t>
-      </w:r>
-      <w:r>
-        <w:rPr>
-          <w:color w:val="000000"/>
-        </w:rPr>
-        <w:tab/>
-        <w:t>0.7300</w:t>
-      </w:r>
-      <w:r>
-        <w:rPr>
-          <w:color w:val="000000"/>
-        </w:rPr>
-        <w:tab/>
-        <w:t>0.5400</w:t>
-      </w:r>
-      <w:r>
-        <w:rPr>
-          <w:color w:val="000000"/>
-        </w:rPr>
-        <w:tab/>
-        <w:t>0.5150</w:t>
-      </w:r>
-    </w:p>
-    <w:p>
-      <w:pPr>
-        <w:pBdr>
-          <w:top w:val="nil"/>
-          <w:left w:val="nil"/>
-          <w:bottom w:val="nil"/>
-          <w:right w:val="nil"/>
-          <w:between w:val="nil"/>
-        </w:pBdr>
-        <w:ind w:firstLine="199"/>
-        <w:jc w:val="both"/>
-        <w:rPr>
-          <w:color w:val="000000"/>
-        </w:rPr>
-      </w:pPr>
-      <w:r>
-        <w:rPr>
-          <w:color w:val="000000"/>
-        </w:rPr>
-        <w:t>RNN perform better for the dataset gather from NewsAPI</w:t>
+        <w:jc w:val="both"/>
+        <w:rPr>
+          <w:color w:val="000000"/>
+        </w:rPr>
+      </w:pPr>
+      <w:r>
+        <w:rPr>
+          <w:color w:val="000000"/>
+        </w:rPr>
+        <w:t>Table 3. Loss and Accuracy on dataset gathered from API</w:t>
+      </w:r>
+    </w:p>
+    <w:p>
+      <w:pPr>
+        <w:pBdr>
+          <w:top w:val="nil"/>
+          <w:left w:val="nil"/>
+          <w:bottom w:val="nil"/>
+          <w:right w:val="nil"/>
+          <w:between w:val="nil"/>
+        </w:pBdr>
+        <w:jc w:val="both"/>
+        <w:rPr>
+          <w:color w:val="000000"/>
+        </w:rPr>
+      </w:pPr>
+    </w:p>
+    <w:p>
+      <w:pPr>
+        <w:pBdr>
+          <w:top w:val="nil"/>
+          <w:left w:val="nil"/>
+          <w:bottom w:val="nil"/>
+          <w:right w:val="nil"/>
+          <w:between w:val="nil"/>
+        </w:pBdr>
+        <w:ind w:firstLine="216"/>
+        <w:jc w:val="both"/>
+        <w:rPr>
+          <w:color w:val="000000"/>
+        </w:rPr>
+      </w:pPr>
+      <w:r>
+        <w:rPr>
+          <w:color w:val="000000"/>
+        </w:rPr>
+        <w:t>CNN perform better compared to other three neural nets</w:t>
+      </w:r>
+      <w:r>
+        <w:rPr>
+          <w:color w:val="000000"/>
+        </w:rPr>
+        <w:t xml:space="preserve">; </w:t>
+      </w:r>
+      <w:r>
+        <w:rPr>
+          <w:color w:val="000000"/>
+        </w:rPr>
+        <w:t xml:space="preserve">RNN and </w:t>
+      </w:r>
+      <w:r>
+        <w:rPr>
+          <w:color w:val="000000"/>
+        </w:rPr>
+        <w:t xml:space="preserve">LSTM </w:t>
+      </w:r>
+      <w:r>
+        <w:rPr>
+          <w:color w:val="000000"/>
+        </w:rPr>
+        <w:t>perform similar result due to similar structure</w:t>
+      </w:r>
+      <w:r>
+        <w:rPr>
+          <w:color w:val="000000"/>
+        </w:rPr>
+        <w:t>.</w:t>
+      </w:r>
+      <w:r>
+        <w:rPr>
+          <w:color w:val="000000"/>
+        </w:rPr>
+        <w:t xml:space="preserve"> ANN is </w:t>
+      </w:r>
+      <w:r>
+        <w:rPr>
+          <w:color w:val="000000"/>
+        </w:rPr>
+        <w:t>unstable</w:t>
+      </w:r>
+      <w:r>
+        <w:rPr>
+          <w:color w:val="000000"/>
+        </w:rPr>
+        <w:t xml:space="preserve"> neural nets because it may </w:t>
+      </w:r>
+      <w:r>
+        <w:rPr>
+          <w:color w:val="000000"/>
+        </w:rPr>
+        <w:t>predict all labels as 0 or 1.</w:t>
+      </w:r>
+      <w:r>
+        <w:rPr>
+          <w:color w:val="000000"/>
+        </w:rPr>
+        <w:t xml:space="preserve"> On the other hand, RNNs perform better among all four neural nets in relatively more minor datasets with smaller batch sizes and learning rates.</w:t>
       </w:r>
     </w:p>
     <w:p>
@@ -3158,25 +3821,24 @@
           <w:color w:val="000000"/>
         </w:rPr>
         <w:tab/>
-        <w:t>This dataset is not intended to be used to take a position on the discussion on the right to abortion.</w:t>
-      </w:r>
-      <w:r>
-        <w:rPr>
-          <w:color w:val="000000"/>
-        </w:rPr>
-        <w:t xml:space="preserve"> I</w:t>
-      </w:r>
-      <w:r>
-        <w:rPr>
-          <w:color w:val="000000"/>
-        </w:rPr>
-        <w:t xml:space="preserve"> focus on the ethical arguments and underlying issues rather than on political considerations that might also be involved.</w:t>
-      </w:r>
-      <w:r>
-        <w:rPr>
-          <w:color w:val="000000"/>
-        </w:rPr>
-        <w:t xml:space="preserve"> This dataset takes its cue from this discussion to create a corpus of tweets that can be tagged a priori. </w:t>
+      </w:r>
+      <w:r>
+        <w:rPr>
+          <w:color w:val="000000"/>
+        </w:rPr>
+        <w:t xml:space="preserve">Tweets exploratory data analysis is a challenging but also necessary task. In this paper, we have 56,040 tweets labeled pro-choice or pro-life, and 200 sample news titles and headlines labeled abortion or antiabortion. Five neural nets predict output from these data. They potentially benefit readers or decision-makers in the supreme court towards a better understanding of how the public sees and sees abortion </w:t>
+      </w:r>
+      <w:r>
+        <w:rPr>
+          <w:color w:val="000000"/>
+        </w:rPr>
+        <w:t>in (</w:t>
+      </w:r>
+      <w:r>
+        <w:rPr>
+          <w:color w:val="000000"/>
+        </w:rPr>
+        <w:t>digital) life.</w:t>
       </w:r>
     </w:p>
     <w:p>
@@ -3201,25 +3863,68 @@
         <w:rPr>
           <w:color w:val="000000"/>
         </w:rPr>
+        <w:t xml:space="preserve">    This paper is not intended that take a position on the discussion on the right to abortion. Focus on the ethical arguments and underlying issues rather than on political considerations that might also be involved. This dataset takes its cue from this discussion to create a corpus of tweets that can be tagged a priori.</w:t>
+      </w:r>
+      <w:r>
+        <w:rPr>
+          <w:color w:val="000000"/>
+        </w:rPr>
+        <w:lastRenderedPageBreak/>
         <w:tab/>
       </w:r>
       <w:r>
         <w:rPr>
-          <w:color w:val="000000"/>
-        </w:rPr>
-        <w:t xml:space="preserve">I use neural networks </w:t>
-      </w:r>
-      <w:r>
-        <w:rPr>
-          <w:color w:val="000000"/>
-        </w:rPr>
-        <w:t xml:space="preserve">intended </w:t>
-      </w:r>
-      <w:r>
-        <w:rPr>
-          <w:color w:val="000000"/>
-        </w:rPr>
-        <w:t>to answer following questions:</w:t>
+          <w:noProof/>
+          <w:color w:val="000000"/>
+        </w:rPr>
+        <w:drawing>
+          <wp:inline distT="0" distB="0" distL="0" distR="0" wp14:anchorId="01658287" wp14:editId="4F8B2AFF">
+            <wp:extent cx="3081655" cy="1564005"/>
+            <wp:effectExtent l="0" t="0" r="4445" b="0"/>
+            <wp:docPr id="6" name="Picture 6" descr="Text&#10;&#10;Description automatically generated with low confidence"/>
+            <wp:cNvGraphicFramePr>
+              <a:graphicFrameLocks xmlns:a="http://schemas.openxmlformats.org/drawingml/2006/main" noChangeAspect="1"/>
+            </wp:cNvGraphicFramePr>
+            <a:graphic xmlns:a="http://schemas.openxmlformats.org/drawingml/2006/main">
+              <a:graphicData uri="http://schemas.openxmlformats.org/drawingml/2006/picture">
+                <pic:pic xmlns:pic="http://schemas.openxmlformats.org/drawingml/2006/picture">
+                  <pic:nvPicPr>
+                    <pic:cNvPr id="6" name="Picture 6" descr="Text&#10;&#10;Description automatically generated with low confidence"/>
+                    <pic:cNvPicPr>
+                      <a:picLocks noChangeAspect="1" noChangeArrowheads="1"/>
+                    </pic:cNvPicPr>
+                  </pic:nvPicPr>
+                  <pic:blipFill>
+                    <a:blip r:embed="rId17" cstate="print">
+                      <a:extLst>
+                        <a:ext uri="{28A0092B-C50C-407E-A947-70E740481C1C}">
+                          <a14:useLocalDpi xmlns:a14="http://schemas.microsoft.com/office/drawing/2010/main" val="0"/>
+                        </a:ext>
+                      </a:extLst>
+                    </a:blip>
+                    <a:srcRect/>
+                    <a:stretch>
+                      <a:fillRect/>
+                    </a:stretch>
+                  </pic:blipFill>
+                  <pic:spPr bwMode="auto">
+                    <a:xfrm>
+                      <a:off x="0" y="0"/>
+                      <a:ext cx="3081655" cy="1564005"/>
+                    </a:xfrm>
+                    <a:prstGeom prst="rect">
+                      <a:avLst/>
+                    </a:prstGeom>
+                    <a:noFill/>
+                    <a:ln>
+                      <a:noFill/>
+                    </a:ln>
+                  </pic:spPr>
+                </pic:pic>
+              </a:graphicData>
+            </a:graphic>
+          </wp:inline>
+        </w:drawing>
       </w:r>
     </w:p>
     <w:p>
@@ -3235,24 +3940,16 @@
           <w:tab w:val="left" w:pos="288"/>
         </w:tabs>
         <w:spacing w:after="120"/>
-        <w:ind w:left="288"/>
-        <w:jc w:val="both"/>
-        <w:rPr>
-          <w:color w:val="000000"/>
-        </w:rPr>
-      </w:pPr>
-      <w:r>
-        <w:rPr>
-          <w:color w:val="000000"/>
-        </w:rPr>
-        <w:t>1.</w:t>
-      </w:r>
-      <w:r>
-        <w:rPr>
-          <w:color w:val="000000"/>
-        </w:rPr>
-        <w:tab/>
-        <w:t>How is people reaction changes between dates?</w:t>
+        <w:jc w:val="both"/>
+        <w:rPr>
+          <w:color w:val="000000"/>
+        </w:rPr>
+      </w:pPr>
+      <w:r>
+        <w:rPr>
+          <w:color w:val="000000"/>
+        </w:rPr>
+        <w:t>Fig 8. Pro-life Word Cloud</w:t>
       </w:r>
     </w:p>
     <w:p>
@@ -3268,24 +3965,64 @@
           <w:tab w:val="left" w:pos="288"/>
         </w:tabs>
         <w:spacing w:after="120"/>
-        <w:ind w:left="288"/>
-        <w:jc w:val="both"/>
-        <w:rPr>
-          <w:color w:val="000000"/>
-        </w:rPr>
-      </w:pPr>
-      <w:r>
-        <w:rPr>
-          <w:color w:val="000000"/>
-        </w:rPr>
-        <w:t>2.</w:t>
-      </w:r>
-      <w:r>
-        <w:rPr>
-          <w:color w:val="000000"/>
-        </w:rPr>
-        <w:tab/>
-        <w:t>Can we use the neural net to predict tweets opinion?</w:t>
+        <w:jc w:val="both"/>
+        <w:rPr>
+          <w:color w:val="000000"/>
+        </w:rPr>
+      </w:pPr>
+      <w:r>
+        <w:rPr>
+          <w:noProof/>
+          <w:color w:val="000000"/>
+        </w:rPr>
+        <w:drawing>
+          <wp:inline distT="0" distB="0" distL="0" distR="0" wp14:anchorId="4DEF454B" wp14:editId="2D757152">
+            <wp:extent cx="3081655" cy="1564005"/>
+            <wp:effectExtent l="0" t="0" r="4445" b="0"/>
+            <wp:docPr id="15" name="Picture 15"/>
+            <wp:cNvGraphicFramePr>
+              <a:graphicFrameLocks xmlns:a="http://schemas.openxmlformats.org/drawingml/2006/main" noChangeAspect="1"/>
+            </wp:cNvGraphicFramePr>
+            <a:graphic xmlns:a="http://schemas.openxmlformats.org/drawingml/2006/main">
+              <a:graphicData uri="http://schemas.openxmlformats.org/drawingml/2006/picture">
+                <pic:pic xmlns:pic="http://schemas.openxmlformats.org/drawingml/2006/picture">
+                  <pic:nvPicPr>
+                    <pic:cNvPr id="0" name="Picture 3"/>
+                    <pic:cNvPicPr>
+                      <a:picLocks noChangeAspect="1" noChangeArrowheads="1"/>
+                    </pic:cNvPicPr>
+                  </pic:nvPicPr>
+                  <pic:blipFill>
+                    <a:blip r:embed="rId18" cstate="print">
+                      <a:extLst>
+                        <a:ext uri="{28A0092B-C50C-407E-A947-70E740481C1C}">
+                          <a14:useLocalDpi xmlns:a14="http://schemas.microsoft.com/office/drawing/2010/main" val="0"/>
+                        </a:ext>
+                      </a:extLst>
+                    </a:blip>
+                    <a:srcRect/>
+                    <a:stretch>
+                      <a:fillRect/>
+                    </a:stretch>
+                  </pic:blipFill>
+                  <pic:spPr bwMode="auto">
+                    <a:xfrm>
+                      <a:off x="0" y="0"/>
+                      <a:ext cx="3081655" cy="1564005"/>
+                    </a:xfrm>
+                    <a:prstGeom prst="rect">
+                      <a:avLst/>
+                    </a:prstGeom>
+                    <a:noFill/>
+                    <a:ln>
+                      <a:noFill/>
+                    </a:ln>
+                  </pic:spPr>
+                </pic:pic>
+              </a:graphicData>
+            </a:graphic>
+          </wp:inline>
+        </w:drawing>
       </w:r>
     </w:p>
     <w:p>
@@ -3301,24 +4038,16 @@
           <w:tab w:val="left" w:pos="288"/>
         </w:tabs>
         <w:spacing w:after="120"/>
-        <w:ind w:left="288"/>
-        <w:jc w:val="both"/>
-        <w:rPr>
-          <w:color w:val="000000"/>
-        </w:rPr>
-      </w:pPr>
-      <w:r>
-        <w:rPr>
-          <w:color w:val="000000"/>
-        </w:rPr>
-        <w:t>3.</w:t>
-      </w:r>
-      <w:r>
-        <w:rPr>
-          <w:color w:val="000000"/>
-        </w:rPr>
-        <w:tab/>
-        <w:t>What is the frequency of tweets during the whole timeline?</w:t>
+        <w:jc w:val="both"/>
+        <w:rPr>
+          <w:color w:val="000000"/>
+        </w:rPr>
+      </w:pPr>
+      <w:r>
+        <w:rPr>
+          <w:color w:val="000000"/>
+        </w:rPr>
+        <w:t>Fig 9. Pro-Choice Word Cloud</w:t>
       </w:r>
     </w:p>
     <w:p>
@@ -3334,24 +4063,22 @@
           <w:tab w:val="left" w:pos="288"/>
         </w:tabs>
         <w:spacing w:after="120"/>
-        <w:ind w:left="288"/>
-        <w:jc w:val="both"/>
-        <w:rPr>
-          <w:color w:val="000000"/>
-        </w:rPr>
-      </w:pPr>
-      <w:r>
-        <w:rPr>
-          <w:color w:val="000000"/>
-        </w:rPr>
-        <w:t>4.</w:t>
-      </w:r>
+        <w:jc w:val="both"/>
+        <w:rPr>
+          <w:color w:val="000000"/>
+        </w:rPr>
+      </w:pPr>
       <w:r>
         <w:rPr>
           <w:color w:val="000000"/>
         </w:rPr>
         <w:tab/>
-        <w:t>What are the words that contribute to pro-life/pro-choice</w:t>
+      </w:r>
+      <w:r>
+        <w:rPr>
+          <w:color w:val="000000"/>
+        </w:rPr>
+        <w:t xml:space="preserve">The top words for pro-life are people, right, children, and mother; meanwhile, the top words for pro-choice are women, decision, one, live, and believe. These words contribute to identifying pro-life/pro-choice labels. </w:t>
       </w:r>
     </w:p>
     <w:p>
@@ -3376,13 +4103,7 @@
         <w:rPr>
           <w:color w:val="000000"/>
         </w:rPr>
-        <w:tab/>
-      </w:r>
-      <w:r>
-        <w:rPr>
-          <w:color w:val="000000"/>
-        </w:rPr>
-        <w:t xml:space="preserve">For now, the epoch is 1000 and learning rate 0.01 with sample size 37,546, we get 78% accuracy. Parameter tuning will be used during next tasks.  </w:t>
+        <w:t xml:space="preserve">    Identifying pro-choice or pro-life in texts could be used in various applications like tweets sentiment analysis, argument faceted search, and value-based opinion profiling. It is important to note that these samples do not represent the user’s opinion but provide a benchmark for measuring classification robustness across sources. </w:t>
       </w:r>
     </w:p>
     <w:p>
@@ -3407,41 +4128,28 @@
         <w:rPr>
           <w:color w:val="000000"/>
         </w:rPr>
-        <w:tab/>
-      </w:r>
-      <w:r>
-        <w:rPr>
-          <w:color w:val="000000"/>
-        </w:rPr>
-        <w:t xml:space="preserve">The network intended to predict the tweets is supporting pro-life or pro-choice, the input vector is </w:t>
-      </w:r>
-      <w:r>
-        <w:rPr>
-          <w:color w:val="000000"/>
-        </w:rPr>
-        <w:t xml:space="preserve">retweet_count, like_count, words_count, sentence_length, and hour. </w:t>
-      </w:r>
-    </w:p>
-    <w:p>
-      <w:pPr>
-        <w:pBdr>
-          <w:top w:val="nil"/>
-          <w:left w:val="nil"/>
-          <w:bottom w:val="nil"/>
-          <w:right w:val="nil"/>
-          <w:between w:val="nil"/>
-        </w:pBdr>
-        <w:tabs>
-          <w:tab w:val="left" w:pos="288"/>
-        </w:tabs>
-        <w:spacing w:after="120"/>
-        <w:jc w:val="both"/>
-      </w:pPr>
-      <w:r>
-        <w:tab/>
-      </w:r>
-      <w:r>
-        <w:t xml:space="preserve">All projects must be submitted with a 5 paragraph CONCLUSIONS that clearly describes how the exploration, prediction(s), modeling, and/or other project methods support, clarify, or assist with the topic, Conclusions are 100% non-technical and should contain images that help the reader to understand the "take-home" and key messages, discoveries, and/or predictions. Each project will have a different conclusion based on the topic and goals. </w:t>
+        <w:t xml:space="preserve">    For now, this paper introduced five neural nets, and the best neural nets provide around 80% accuracy with reasonable </w:t>
+      </w:r>
+      <w:r>
+        <w:rPr>
+          <w:color w:val="000000"/>
+        </w:rPr>
+        <w:t xml:space="preserve">training time and memory space. A more significant community effort is needed to collect more solid datasets from a wider variety of sources besides Twitter.   </w:t>
+      </w:r>
+      <w:r>
+        <w:rPr>
+          <w:color w:val="000000"/>
+        </w:rPr>
+        <w:t xml:space="preserve"> </w:t>
+      </w:r>
+      <w:r>
+        <w:rPr>
+          <w:color w:val="000000"/>
+        </w:rPr>
+        <w:t xml:space="preserve"> </w:t>
+      </w:r>
+      <w:r>
+        <w:t xml:space="preserve"> </w:t>
       </w:r>
     </w:p>
     <w:p>
@@ -3469,7 +4177,7 @@
           <w:sz w:val="16"/>
           <w:szCs w:val="16"/>
         </w:rPr>
-        <w:t xml:space="preserve">[1] </w:t>
+        <w:t>[1</w:t>
       </w:r>
       <w:r>
         <w:rPr>
@@ -3477,7 +4185,7 @@
           <w:sz w:val="16"/>
           <w:szCs w:val="16"/>
         </w:rPr>
-        <w:t xml:space="preserve"> </w:t>
+        <w:t>] Twitter</w:t>
       </w:r>
       <w:r>
         <w:rPr>
@@ -3486,7 +4194,7 @@
           <w:sz w:val="16"/>
           <w:szCs w:val="16"/>
         </w:rPr>
-        <w:t>Twitter supervised dataset - prochoice VS prolife. (n.d.). Retrieved December 3, 2022, from</w:t>
+        <w:t xml:space="preserve"> supervised dataset - prochoice VS prolife. (n.d.). Retrieved December 3, 2022, from</w:t>
       </w:r>
     </w:p>
     <w:p>
@@ -3501,7 +4209,7 @@
           <w:szCs w:val="16"/>
         </w:rPr>
       </w:pPr>
-      <w:hyperlink r:id="rId17" w:history="1">
+      <w:hyperlink r:id="rId19" w:history="1">
         <w:r>
           <w:rPr>
             <w:rStyle w:val="Hyperlink"/>
@@ -3574,7 +4282,15 @@
           <w:sz w:val="16"/>
           <w:szCs w:val="16"/>
         </w:rPr>
-        <w:t>saxena. (2021, February 6). </w:t>
+        <w:t>Saxena</w:t>
+      </w:r>
+      <w:r>
+        <w:rPr>
+          <w:color w:val="000000"/>
+          <w:sz w:val="16"/>
+          <w:szCs w:val="16"/>
+        </w:rPr>
+        <w:t>. (2021, February 6). </w:t>
       </w:r>
       <w:r>
         <w:rPr>
@@ -3594,7 +4310,7 @@
         </w:rPr>
         <w:t xml:space="preserve">. Analytics Vidhya. </w:t>
       </w:r>
-      <w:hyperlink r:id="rId18" w:history="1">
+      <w:hyperlink r:id="rId20" w:history="1">
         <w:r>
           <w:rPr>
             <w:rStyle w:val="Hyperlink"/>
@@ -3644,7 +4360,6 @@
           <w:sz w:val="16"/>
           <w:szCs w:val="16"/>
         </w:rPr>
-        <w:lastRenderedPageBreak/>
         <w:t xml:space="preserve">[3] </w:t>
       </w:r>
       <w:r>
@@ -3655,7 +4370,7 @@
         </w:rPr>
         <w:t xml:space="preserve">https://www.facebook.com/jason.brownlee.39. (2017, October 3). How to Use Word Embedding Layers for Deep Learning with Keras. Machine Learning Mastery. </w:t>
       </w:r>
-      <w:hyperlink r:id="rId19" w:history="1">
+      <w:hyperlink r:id="rId21" w:history="1">
         <w:r>
           <w:rPr>
             <w:rStyle w:val="Hyperlink"/>
@@ -3705,7 +4420,7 @@
           <w:sz w:val="16"/>
           <w:szCs w:val="16"/>
         </w:rPr>
-        <w:t xml:space="preserve">[4] </w:t>
+        <w:t>[4]</w:t>
       </w:r>
       <w:r>
         <w:rPr>
@@ -3713,9 +4428,33 @@
           <w:sz w:val="16"/>
           <w:szCs w:val="16"/>
         </w:rPr>
-        <w:t xml:space="preserve">tf.keras.Input | TensorFlow Core v2.8.0. (n.d.). TensorFlow. </w:t>
-      </w:r>
-      <w:hyperlink r:id="rId20" w:history="1">
+        <w:t xml:space="preserve"> </w:t>
+      </w:r>
+      <w:r>
+        <w:rPr>
+          <w:color w:val="000000"/>
+          <w:sz w:val="16"/>
+          <w:szCs w:val="16"/>
+        </w:rPr>
+        <w:t>tf.</w:t>
+      </w:r>
+      <w:r>
+        <w:rPr>
+          <w:color w:val="000000"/>
+          <w:sz w:val="16"/>
+          <w:szCs w:val="16"/>
+        </w:rPr>
+        <w:t>Keras</w:t>
+      </w:r>
+      <w:r>
+        <w:rPr>
+          <w:color w:val="000000"/>
+          <w:sz w:val="16"/>
+          <w:szCs w:val="16"/>
+        </w:rPr>
+        <w:t xml:space="preserve">.Input | TensorFlow Core v2.8.0. (n.d.). TensorFlow. </w:t>
+      </w:r>
+      <w:hyperlink r:id="rId22" w:history="1">
         <w:r>
           <w:rPr>
             <w:rStyle w:val="Hyperlink"/>
@@ -3781,7 +4520,7 @@
           <w:sz w:val="16"/>
           <w:szCs w:val="16"/>
         </w:rPr>
-        <w:t>tf.keras.layers.Embedding | TensorFlow Core v2.9.1. (n.d.). TensorFlow.</w:t>
+        <w:t>tf.</w:t>
       </w:r>
       <w:r>
         <w:rPr>
@@ -3789,9 +4528,25 @@
           <w:sz w:val="16"/>
           <w:szCs w:val="16"/>
         </w:rPr>
+        <w:t xml:space="preserve"> Keras</w:t>
+      </w:r>
+      <w:r>
+        <w:rPr>
+          <w:color w:val="000000"/>
+          <w:sz w:val="16"/>
+          <w:szCs w:val="16"/>
+        </w:rPr>
+        <w:t>.layers.Embedding | TensorFlow Core v2.9.1. (n.d.). TensorFlow.</w:t>
+      </w:r>
+      <w:r>
+        <w:rPr>
+          <w:color w:val="000000"/>
+          <w:sz w:val="16"/>
+          <w:szCs w:val="16"/>
+        </w:rPr>
         <w:t xml:space="preserve"> </w:t>
       </w:r>
-      <w:hyperlink r:id="rId21" w:history="1">
+      <w:hyperlink r:id="rId23" w:history="1">
         <w:r>
           <w:rPr>
             <w:rStyle w:val="Hyperlink"/>
@@ -3849,9 +4604,41 @@
           <w:sz w:val="16"/>
           <w:szCs w:val="16"/>
         </w:rPr>
-        <w:t xml:space="preserve">tf.keras.layers.Bidirectional | TensorFlow Core v2.3.0. (n.d.). TensorFlow. </w:t>
-      </w:r>
-      <w:hyperlink r:id="rId22" w:history="1">
+        <w:t>tf.</w:t>
+      </w:r>
+      <w:r>
+        <w:rPr>
+          <w:color w:val="000000"/>
+          <w:sz w:val="16"/>
+          <w:szCs w:val="16"/>
+        </w:rPr>
+        <w:t>Keras</w:t>
+      </w:r>
+      <w:r>
+        <w:rPr>
+          <w:color w:val="000000"/>
+          <w:sz w:val="16"/>
+          <w:szCs w:val="16"/>
+        </w:rPr>
+        <w:t>.</w:t>
+      </w:r>
+      <w:r>
+        <w:rPr>
+          <w:color w:val="000000"/>
+          <w:sz w:val="16"/>
+          <w:szCs w:val="16"/>
+        </w:rPr>
+        <w:t>Layers</w:t>
+      </w:r>
+      <w:r>
+        <w:rPr>
+          <w:color w:val="000000"/>
+          <w:sz w:val="16"/>
+          <w:szCs w:val="16"/>
+        </w:rPr>
+        <w:t xml:space="preserve">.Bidirectional | TensorFlow Core v2.3.0. (n.d.). TensorFlow. </w:t>
+      </w:r>
+      <w:hyperlink r:id="rId24" w:history="1">
         <w:r>
           <w:rPr>
             <w:rStyle w:val="Hyperlink"/>
@@ -3927,7 +4714,7 @@
         </w:rPr>
         <w:t xml:space="preserve">News API - A JSON API for live news and blog articles. (2019). News API - A JSON API for live news and blog articles. Newsapi.org. </w:t>
       </w:r>
-      <w:hyperlink r:id="rId23" w:history="1">
+      <w:hyperlink r:id="rId25" w:history="1">
         <w:r>
           <w:rPr>
             <w:rStyle w:val="Hyperlink"/>
@@ -4003,7 +4790,7 @@
         </w:rPr>
         <w:t xml:space="preserve">Team, K. (n.d.). Keras documentation: Embedding layer. Keras.io. </w:t>
       </w:r>
-      <w:hyperlink r:id="rId24" w:history="1">
+      <w:hyperlink r:id="rId26" w:history="1">
         <w:r>
           <w:rPr>
             <w:rStyle w:val="Hyperlink"/>

--- a/paper.docx
+++ b/paper.docx
@@ -1589,7 +1589,15 @@
           <w:noProof w:val="0"/>
           <w:color w:val="000000"/>
         </w:rPr>
-        <w:t>ropagation</w:t>
+        <w:t>ropagatio</w:t>
+      </w:r>
+      <w:r>
+        <w:rPr>
+          <w:smallCaps w:val="0"/>
+          <w:noProof w:val="0"/>
+          <w:color w:val="000000"/>
+        </w:rPr>
+        <w:t>n</w:t>
       </w:r>
       <w:r>
         <w:rPr>
@@ -4119,37 +4127,317 @@
           <w:tab w:val="left" w:pos="288"/>
         </w:tabs>
         <w:spacing w:after="120"/>
-        <w:jc w:val="both"/>
-        <w:rPr>
-          <w:color w:val="000000"/>
-        </w:rPr>
-      </w:pPr>
-      <w:r>
-        <w:rPr>
-          <w:color w:val="000000"/>
-        </w:rPr>
-        <w:t xml:space="preserve">    For now, this paper introduced five neural nets, and the best neural nets provide around 80% accuracy with reasonable </w:t>
-      </w:r>
-      <w:r>
-        <w:rPr>
-          <w:color w:val="000000"/>
-        </w:rPr>
-        <w:t xml:space="preserve">training time and memory space. A more significant community effort is needed to collect more solid datasets from a wider variety of sources besides Twitter.   </w:t>
-      </w:r>
-      <w:r>
-        <w:rPr>
-          <w:color w:val="000000"/>
-        </w:rPr>
-        <w:t xml:space="preserve"> </w:t>
-      </w:r>
-      <w:r>
-        <w:rPr>
-          <w:color w:val="000000"/>
-        </w:rPr>
-        <w:t xml:space="preserve"> </w:t>
-      </w:r>
-      <w:r>
-        <w:t xml:space="preserve"> </w:t>
+        <w:ind w:firstLine="200"/>
+        <w:jc w:val="both"/>
+        <w:rPr>
+          <w:color w:val="000000"/>
+        </w:rPr>
+      </w:pPr>
+      <w:r>
+        <w:rPr>
+          <w:color w:val="000000"/>
+        </w:rPr>
+        <w:t xml:space="preserve">For now, this paper introduced five neural nets, and the best neural nets provide around 80% accuracy with reasonable training time and memory space. A more significant community effort is needed to collect more solid datasets from a wider variety of sources besides Twitter.  </w:t>
+      </w:r>
+    </w:p>
+    <w:p>
+      <w:pPr>
+        <w:pStyle w:val="bulletlist"/>
+        <w:jc w:val="center"/>
+      </w:pPr>
+      <w:r>
+        <w:rPr>
+          <w:color w:val="000000"/>
+        </w:rPr>
+        <w:t>Data Visual</w:t>
+      </w:r>
+    </w:p>
+    <w:p>
+      <w:pPr>
+        <w:ind w:firstLine="216"/>
+        <w:jc w:val="both"/>
+      </w:pPr>
+      <w:r>
+        <w:t xml:space="preserve">This paper does not intend to provide sentimental analysis for these tweets but </w:t>
+      </w:r>
+      <w:r>
+        <w:t>give</w:t>
+      </w:r>
+      <w:r>
+        <w:t xml:space="preserve"> a data insight behind the texts. Using NLTK library to categorize each sample into positive, negative, and neutral</w:t>
+      </w:r>
+      <w:r>
+        <w:t xml:space="preserve"> sentiment</w:t>
+      </w:r>
+      <w:r>
+        <w:t xml:space="preserve">. Then, using seaborn and Plotly library to visual the dataset. </w:t>
+      </w:r>
+    </w:p>
+    <w:p>
+      <w:pPr>
+        <w:jc w:val="both"/>
+      </w:pPr>
+      <w:r>
+        <w:rPr>
+          <w:noProof/>
+        </w:rPr>
+        <w:drawing>
+          <wp:inline distT="0" distB="0" distL="0" distR="0" wp14:anchorId="0B93EB23" wp14:editId="4A371BD6">
+            <wp:extent cx="3081655" cy="2500630"/>
+            <wp:effectExtent l="0" t="0" r="4445" b="1270"/>
+            <wp:docPr id="23" name="Picture 23" descr="Chart, pie chart&#10;&#10;Description automatically generated"/>
+            <wp:cNvGraphicFramePr>
+              <a:graphicFrameLocks xmlns:a="http://schemas.openxmlformats.org/drawingml/2006/main" noChangeAspect="1"/>
+            </wp:cNvGraphicFramePr>
+            <a:graphic xmlns:a="http://schemas.openxmlformats.org/drawingml/2006/main">
+              <a:graphicData uri="http://schemas.openxmlformats.org/drawingml/2006/picture">
+                <pic:pic xmlns:pic="http://schemas.openxmlformats.org/drawingml/2006/picture">
+                  <pic:nvPicPr>
+                    <pic:cNvPr id="23" name="Picture 23" descr="Chart, pie chart&#10;&#10;Description automatically generated"/>
+                    <pic:cNvPicPr/>
+                  </pic:nvPicPr>
+                  <pic:blipFill>
+                    <a:blip r:embed="rId19" cstate="print">
+                      <a:extLst>
+                        <a:ext uri="{28A0092B-C50C-407E-A947-70E740481C1C}">
+                          <a14:useLocalDpi xmlns:a14="http://schemas.microsoft.com/office/drawing/2010/main" val="0"/>
+                        </a:ext>
+                      </a:extLst>
+                    </a:blip>
+                    <a:stretch>
+                      <a:fillRect/>
+                    </a:stretch>
+                  </pic:blipFill>
+                  <pic:spPr>
+                    <a:xfrm>
+                      <a:off x="0" y="0"/>
+                      <a:ext cx="3081655" cy="2500630"/>
+                    </a:xfrm>
+                    <a:prstGeom prst="rect">
+                      <a:avLst/>
+                    </a:prstGeom>
+                  </pic:spPr>
+                </pic:pic>
+              </a:graphicData>
+            </a:graphic>
+          </wp:inline>
+        </w:drawing>
+      </w:r>
+    </w:p>
+    <w:p>
+      <w:pPr>
+        <w:jc w:val="both"/>
+      </w:pPr>
+      <w:r>
+        <w:t xml:space="preserve">Fig </w:t>
+      </w:r>
+      <w:r>
+        <w:t>10. Count plot of sentiments of the data</w:t>
+      </w:r>
+    </w:p>
+    <w:p>
+      <w:pPr>
+        <w:jc w:val="both"/>
+      </w:pPr>
+      <w:r>
+        <w:rPr>
+          <w:noProof/>
+          <w:color w:val="000000"/>
+        </w:rPr>
+        <w:drawing>
+          <wp:inline distT="0" distB="0" distL="0" distR="0" wp14:anchorId="4C7CC943" wp14:editId="529B079C">
+            <wp:extent cx="3081655" cy="2745740"/>
+            <wp:effectExtent l="0" t="0" r="4445" b="0"/>
+            <wp:docPr id="20" name="Picture 20" descr="Chart&#10;&#10;Description automatically generated"/>
+            <wp:cNvGraphicFramePr>
+              <a:graphicFrameLocks xmlns:a="http://schemas.openxmlformats.org/drawingml/2006/main" noChangeAspect="1"/>
+            </wp:cNvGraphicFramePr>
+            <a:graphic xmlns:a="http://schemas.openxmlformats.org/drawingml/2006/main">
+              <a:graphicData uri="http://schemas.openxmlformats.org/drawingml/2006/picture">
+                <pic:pic xmlns:pic="http://schemas.openxmlformats.org/drawingml/2006/picture">
+                  <pic:nvPicPr>
+                    <pic:cNvPr id="20" name="Picture 20" descr="Chart&#10;&#10;Description automatically generated"/>
+                    <pic:cNvPicPr/>
+                  </pic:nvPicPr>
+                  <pic:blipFill>
+                    <a:blip r:embed="rId20" cstate="print">
+                      <a:extLst>
+                        <a:ext uri="{28A0092B-C50C-407E-A947-70E740481C1C}">
+                          <a14:useLocalDpi xmlns:a14="http://schemas.microsoft.com/office/drawing/2010/main" val="0"/>
+                        </a:ext>
+                      </a:extLst>
+                    </a:blip>
+                    <a:stretch>
+                      <a:fillRect/>
+                    </a:stretch>
+                  </pic:blipFill>
+                  <pic:spPr>
+                    <a:xfrm>
+                      <a:off x="0" y="0"/>
+                      <a:ext cx="3081655" cy="2745740"/>
+                    </a:xfrm>
+                    <a:prstGeom prst="rect">
+                      <a:avLst/>
+                    </a:prstGeom>
+                  </pic:spPr>
+                </pic:pic>
+              </a:graphicData>
+            </a:graphic>
+          </wp:inline>
+        </w:drawing>
+      </w:r>
+    </w:p>
+    <w:p>
+      <w:pPr>
+        <w:jc w:val="both"/>
+      </w:pPr>
+      <w:r>
+        <w:t>Fig 11. Sentence Length of based on date</w:t>
+      </w:r>
+    </w:p>
+    <w:p>
+      <w:pPr>
+        <w:jc w:val="both"/>
+      </w:pPr>
+      <w:r>
+        <w:rPr>
+          <w:noProof/>
+        </w:rPr>
+        <w:drawing>
+          <wp:inline distT="0" distB="0" distL="0" distR="0" wp14:anchorId="7BB6EF1B" wp14:editId="619BBD1F">
+            <wp:extent cx="3081655" cy="2477770"/>
+            <wp:effectExtent l="0" t="0" r="4445" b="0"/>
+            <wp:docPr id="21" name="Picture 21" descr="Chart, histogram&#10;&#10;Description automatically generated"/>
+            <wp:cNvGraphicFramePr>
+              <a:graphicFrameLocks xmlns:a="http://schemas.openxmlformats.org/drawingml/2006/main" noChangeAspect="1"/>
+            </wp:cNvGraphicFramePr>
+            <a:graphic xmlns:a="http://schemas.openxmlformats.org/drawingml/2006/main">
+              <a:graphicData uri="http://schemas.openxmlformats.org/drawingml/2006/picture">
+                <pic:pic xmlns:pic="http://schemas.openxmlformats.org/drawingml/2006/picture">
+                  <pic:nvPicPr>
+                    <pic:cNvPr id="21" name="Picture 21" descr="Chart, histogram&#10;&#10;Description automatically generated"/>
+                    <pic:cNvPicPr/>
+                  </pic:nvPicPr>
+                  <pic:blipFill>
+                    <a:blip r:embed="rId21" cstate="print">
+                      <a:extLst>
+                        <a:ext uri="{28A0092B-C50C-407E-A947-70E740481C1C}">
+                          <a14:useLocalDpi xmlns:a14="http://schemas.microsoft.com/office/drawing/2010/main" val="0"/>
+                        </a:ext>
+                      </a:extLst>
+                    </a:blip>
+                    <a:stretch>
+                      <a:fillRect/>
+                    </a:stretch>
+                  </pic:blipFill>
+                  <pic:spPr>
+                    <a:xfrm>
+                      <a:off x="0" y="0"/>
+                      <a:ext cx="3081655" cy="2477770"/>
+                    </a:xfrm>
+                    <a:prstGeom prst="rect">
+                      <a:avLst/>
+                    </a:prstGeom>
+                  </pic:spPr>
+                </pic:pic>
+              </a:graphicData>
+            </a:graphic>
+          </wp:inline>
+        </w:drawing>
+      </w:r>
+    </w:p>
+    <w:p>
+      <w:pPr>
+        <w:jc w:val="both"/>
+      </w:pPr>
+      <w:r>
+        <w:t>Fig 12. Sentence Length Distribution</w:t>
+      </w:r>
+    </w:p>
+    <w:p>
+      <w:pPr>
+        <w:jc w:val="both"/>
+      </w:pPr>
+      <w:r>
+        <w:rPr>
+          <w:noProof/>
+        </w:rPr>
+        <w:lastRenderedPageBreak/>
+        <w:drawing>
+          <wp:inline distT="0" distB="0" distL="0" distR="0" wp14:anchorId="69DF0A5B" wp14:editId="335DA4F3">
+            <wp:extent cx="3081655" cy="2675890"/>
+            <wp:effectExtent l="0" t="0" r="4445" b="3810"/>
+            <wp:docPr id="22" name="Picture 22" descr="Chart, bar chart, histogram&#10;&#10;Description automatically generated"/>
+            <wp:cNvGraphicFramePr>
+              <a:graphicFrameLocks xmlns:a="http://schemas.openxmlformats.org/drawingml/2006/main" noChangeAspect="1"/>
+            </wp:cNvGraphicFramePr>
+            <a:graphic xmlns:a="http://schemas.openxmlformats.org/drawingml/2006/main">
+              <a:graphicData uri="http://schemas.openxmlformats.org/drawingml/2006/picture">
+                <pic:pic xmlns:pic="http://schemas.openxmlformats.org/drawingml/2006/picture">
+                  <pic:nvPicPr>
+                    <pic:cNvPr id="22" name="Picture 22" descr="Chart, bar chart, histogram&#10;&#10;Description automatically generated"/>
+                    <pic:cNvPicPr/>
+                  </pic:nvPicPr>
+                  <pic:blipFill>
+                    <a:blip r:embed="rId22" cstate="print">
+                      <a:extLst>
+                        <a:ext uri="{28A0092B-C50C-407E-A947-70E740481C1C}">
+                          <a14:useLocalDpi xmlns:a14="http://schemas.microsoft.com/office/drawing/2010/main" val="0"/>
+                        </a:ext>
+                      </a:extLst>
+                    </a:blip>
+                    <a:stretch>
+                      <a:fillRect/>
+                    </a:stretch>
+                  </pic:blipFill>
+                  <pic:spPr>
+                    <a:xfrm>
+                      <a:off x="0" y="0"/>
+                      <a:ext cx="3081655" cy="2675890"/>
+                    </a:xfrm>
+                    <a:prstGeom prst="rect">
+                      <a:avLst/>
+                    </a:prstGeom>
+                  </pic:spPr>
+                </pic:pic>
+              </a:graphicData>
+            </a:graphic>
+          </wp:inline>
+        </w:drawing>
+      </w:r>
+    </w:p>
+    <w:p>
+      <w:pPr>
+        <w:jc w:val="both"/>
+      </w:pPr>
+      <w:r>
+        <w:t>Fig 13. Activity all over the day</w:t>
+      </w:r>
+    </w:p>
+    <w:p>
+      <w:pPr>
+        <w:pBdr>
+          <w:top w:val="nil"/>
+          <w:left w:val="nil"/>
+          <w:bottom w:val="nil"/>
+          <w:right w:val="nil"/>
+          <w:between w:val="nil"/>
+        </w:pBdr>
+        <w:tabs>
+          <w:tab w:val="left" w:pos="288"/>
+        </w:tabs>
+        <w:spacing w:after="120"/>
+        <w:ind w:firstLine="200"/>
+        <w:jc w:val="both"/>
+        <w:rPr>
+          <w:color w:val="000000"/>
+        </w:rPr>
+      </w:pPr>
+      <w:r>
+        <w:rPr>
+          <w:color w:val="000000"/>
+        </w:rPr>
+        <w:t xml:space="preserve">We can see that most tweets are negative sentiment toward to abortion topic and people continually tweets about it with length 20 ~ 50 sentence length. Most of tweets occurs afternoon or after 2 pm. </w:t>
       </w:r>
     </w:p>
     <w:p>
@@ -4209,7 +4497,7 @@
           <w:szCs w:val="16"/>
         </w:rPr>
       </w:pPr>
-      <w:hyperlink r:id="rId19" w:history="1">
+      <w:hyperlink r:id="rId23" w:history="1">
         <w:r>
           <w:rPr>
             <w:rStyle w:val="Hyperlink"/>
@@ -4310,7 +4598,7 @@
         </w:rPr>
         <w:t xml:space="preserve">. Analytics Vidhya. </w:t>
       </w:r>
-      <w:hyperlink r:id="rId20" w:history="1">
+      <w:hyperlink r:id="rId24" w:history="1">
         <w:r>
           <w:rPr>
             <w:rStyle w:val="Hyperlink"/>
@@ -4370,7 +4658,7 @@
         </w:rPr>
         <w:t xml:space="preserve">https://www.facebook.com/jason.brownlee.39. (2017, October 3). How to Use Word Embedding Layers for Deep Learning with Keras. Machine Learning Mastery. </w:t>
       </w:r>
-      <w:hyperlink r:id="rId21" w:history="1">
+      <w:hyperlink r:id="rId25" w:history="1">
         <w:r>
           <w:rPr>
             <w:rStyle w:val="Hyperlink"/>
@@ -4454,7 +4742,7 @@
         </w:rPr>
         <w:t xml:space="preserve">.Input | TensorFlow Core v2.8.0. (n.d.). TensorFlow. </w:t>
       </w:r>
-      <w:hyperlink r:id="rId22" w:history="1">
+      <w:hyperlink r:id="rId26" w:history="1">
         <w:r>
           <w:rPr>
             <w:rStyle w:val="Hyperlink"/>
@@ -4546,7 +4834,7 @@
         </w:rPr>
         <w:t xml:space="preserve"> </w:t>
       </w:r>
-      <w:hyperlink r:id="rId23" w:history="1">
+      <w:hyperlink r:id="rId27" w:history="1">
         <w:r>
           <w:rPr>
             <w:rStyle w:val="Hyperlink"/>
@@ -4638,7 +4926,7 @@
         </w:rPr>
         <w:t xml:space="preserve">.Bidirectional | TensorFlow Core v2.3.0. (n.d.). TensorFlow. </w:t>
       </w:r>
-      <w:hyperlink r:id="rId24" w:history="1">
+      <w:hyperlink r:id="rId28" w:history="1">
         <w:r>
           <w:rPr>
             <w:rStyle w:val="Hyperlink"/>
@@ -4714,7 +5002,7 @@
         </w:rPr>
         <w:t xml:space="preserve">News API - A JSON API for live news and blog articles. (2019). News API - A JSON API for live news and blog articles. Newsapi.org. </w:t>
       </w:r>
-      <w:hyperlink r:id="rId25" w:history="1">
+      <w:hyperlink r:id="rId29" w:history="1">
         <w:r>
           <w:rPr>
             <w:rStyle w:val="Hyperlink"/>
@@ -4790,7 +5078,7 @@
         </w:rPr>
         <w:t xml:space="preserve">Team, K. (n.d.). Keras documentation: Embedding layer. Keras.io. </w:t>
       </w:r>
-      <w:hyperlink r:id="rId26" w:history="1">
+      <w:hyperlink r:id="rId30" w:history="1">
         <w:r>
           <w:rPr>
             <w:rStyle w:val="Hyperlink"/>
@@ -4811,97 +5099,6 @@
     </w:p>
     <w:p>
       <w:pPr>
-        <w:pBdr>
-          <w:top w:val="nil"/>
-          <w:left w:val="nil"/>
-          <w:bottom w:val="nil"/>
-          <w:right w:val="nil"/>
-          <w:between w:val="nil"/>
-        </w:pBdr>
-        <w:jc w:val="both"/>
-        <w:rPr>
-          <w:color w:val="000000"/>
-          <w:sz w:val="16"/>
-          <w:szCs w:val="16"/>
-        </w:rPr>
-      </w:pPr>
-    </w:p>
-    <w:p>
-      <w:pPr>
-        <w:pStyle w:val="NormalWeb"/>
-        <w:rPr>
-          <w:rFonts w:eastAsia="SimSun"/>
-          <w:color w:val="000000"/>
-          <w:sz w:val="16"/>
-          <w:szCs w:val="16"/>
-        </w:rPr>
-      </w:pPr>
-      <w:r>
-        <w:rPr>
-          <w:rFonts w:eastAsia="SimSun"/>
-          <w:color w:val="000000"/>
-          <w:sz w:val="16"/>
-          <w:szCs w:val="16"/>
-        </w:rPr>
-        <w:t>‌</w:t>
-      </w:r>
-    </w:p>
-    <w:p>
-      <w:pPr>
-        <w:pBdr>
-          <w:top w:val="nil"/>
-          <w:left w:val="nil"/>
-          <w:bottom w:val="nil"/>
-          <w:right w:val="nil"/>
-          <w:between w:val="nil"/>
-        </w:pBdr>
-        <w:jc w:val="both"/>
-        <w:rPr>
-          <w:color w:val="000000"/>
-          <w:sz w:val="16"/>
-          <w:szCs w:val="16"/>
-        </w:rPr>
-      </w:pPr>
-    </w:p>
-    <w:p>
-      <w:pPr>
-        <w:pStyle w:val="NormalWeb"/>
-        <w:rPr>
-          <w:rFonts w:eastAsia="SimSun"/>
-          <w:color w:val="000000"/>
-          <w:sz w:val="16"/>
-          <w:szCs w:val="16"/>
-        </w:rPr>
-      </w:pPr>
-      <w:r>
-        <w:rPr>
-          <w:rFonts w:eastAsia="SimSun"/>
-          <w:color w:val="000000"/>
-          <w:sz w:val="16"/>
-          <w:szCs w:val="16"/>
-        </w:rPr>
-        <w:t>‌</w:t>
-      </w:r>
-    </w:p>
-    <w:p>
-      <w:pPr>
-        <w:pBdr>
-          <w:top w:val="nil"/>
-          <w:left w:val="nil"/>
-          <w:bottom w:val="nil"/>
-          <w:right w:val="nil"/>
-          <w:between w:val="nil"/>
-        </w:pBdr>
-        <w:jc w:val="both"/>
-        <w:rPr>
-          <w:color w:val="000000"/>
-          <w:sz w:val="16"/>
-          <w:szCs w:val="16"/>
-        </w:rPr>
-      </w:pPr>
-    </w:p>
-    <w:p>
-      <w:pPr>
         <w:pStyle w:val="NormalWeb"/>
         <w:rPr>
           <w:rFonts w:eastAsia="SimSun"/>
@@ -4919,15 +5116,6 @@
           </w:cols>
         </w:sectPr>
       </w:pPr>
-      <w:r>
-        <w:rPr>
-          <w:rFonts w:eastAsia="SimSun"/>
-          <w:color w:val="000000"/>
-          <w:sz w:val="16"/>
-          <w:szCs w:val="16"/>
-        </w:rPr>
-        <w:t>‌</w:t>
-      </w:r>
     </w:p>
     <w:p>
       <w:pPr>
@@ -5935,6 +6123,66 @@
   </w:num>
   <w:num w:numId="8" w16cid:durableId="142278868">
     <w:abstractNumId w:val="4"/>
+  </w:num>
+  <w:num w:numId="9" w16cid:durableId="1542548173">
+    <w:abstractNumId w:val="7"/>
+    <w:lvlOverride w:ilvl="0">
+      <w:startOverride w:val="1"/>
+    </w:lvlOverride>
+    <w:lvlOverride w:ilvl="1">
+      <w:startOverride w:val="1"/>
+    </w:lvlOverride>
+    <w:lvlOverride w:ilvl="2">
+      <w:startOverride w:val="1"/>
+    </w:lvlOverride>
+    <w:lvlOverride w:ilvl="3">
+      <w:startOverride w:val="1"/>
+    </w:lvlOverride>
+    <w:lvlOverride w:ilvl="4">
+      <w:startOverride w:val="1"/>
+    </w:lvlOverride>
+    <w:lvlOverride w:ilvl="5">
+      <w:startOverride w:val="1"/>
+    </w:lvlOverride>
+    <w:lvlOverride w:ilvl="6">
+      <w:startOverride w:val="1"/>
+    </w:lvlOverride>
+    <w:lvlOverride w:ilvl="7">
+      <w:startOverride w:val="1"/>
+    </w:lvlOverride>
+    <w:lvlOverride w:ilvl="8">
+      <w:startOverride w:val="1"/>
+    </w:lvlOverride>
+  </w:num>
+  <w:num w:numId="10" w16cid:durableId="978877395">
+    <w:abstractNumId w:val="7"/>
+    <w:lvlOverride w:ilvl="0">
+      <w:startOverride w:val="1"/>
+    </w:lvlOverride>
+    <w:lvlOverride w:ilvl="1">
+      <w:startOverride w:val="1"/>
+    </w:lvlOverride>
+    <w:lvlOverride w:ilvl="2">
+      <w:startOverride w:val="1"/>
+    </w:lvlOverride>
+    <w:lvlOverride w:ilvl="3">
+      <w:startOverride w:val="1"/>
+    </w:lvlOverride>
+    <w:lvlOverride w:ilvl="4">
+      <w:startOverride w:val="1"/>
+    </w:lvlOverride>
+    <w:lvlOverride w:ilvl="5">
+      <w:startOverride w:val="1"/>
+    </w:lvlOverride>
+    <w:lvlOverride w:ilvl="6">
+      <w:startOverride w:val="1"/>
+    </w:lvlOverride>
+    <w:lvlOverride w:ilvl="7">
+      <w:startOverride w:val="1"/>
+    </w:lvlOverride>
+    <w:lvlOverride w:ilvl="8">
+      <w:startOverride w:val="1"/>
+    </w:lvlOverride>
   </w:num>
 </w:numbering>
 </file>

--- a/paper.docx
+++ b/paper.docx
@@ -1660,6 +1660,7 @@
       </w:pPr>
       <w:r>
         <w:rPr>
+          <w:noProof/>
           <w:color w:val="000000"/>
         </w:rPr>
         <w:drawing>
@@ -2427,7 +2428,13 @@
               <w:rPr>
                 <w:color w:val="000000"/>
               </w:rPr>
-              <w:t>0.6287</w:t>
+              <w:t>0.</w:t>
+            </w:r>
+            <w:r>
+              <w:rPr>
+                <w:color w:val="000000"/>
+              </w:rPr>
+              <w:t>4563</w:t>
             </w:r>
           </w:p>
         </w:tc>
@@ -2446,7 +2453,13 @@
               <w:rPr>
                 <w:color w:val="000000"/>
               </w:rPr>
-              <w:t>0.4309</w:t>
+              <w:t>0.4</w:t>
+            </w:r>
+            <w:r>
+              <w:rPr>
+                <w:color w:val="000000"/>
+              </w:rPr>
+              <w:t>098</w:t>
             </w:r>
           </w:p>
         </w:tc>
@@ -2465,7 +2478,13 @@
               <w:rPr>
                 <w:color w:val="000000"/>
               </w:rPr>
-              <w:t>0.4575</w:t>
+              <w:t>0.4</w:t>
+            </w:r>
+            <w:r>
+              <w:rPr>
+                <w:color w:val="000000"/>
+              </w:rPr>
+              <w:t>134</w:t>
             </w:r>
           </w:p>
         </w:tc>
@@ -2488,7 +2507,15 @@
                 <w:bCs/>
                 <w:color w:val="000000"/>
               </w:rPr>
-              <w:t>0.3532</w:t>
+              <w:t>0.</w:t>
+            </w:r>
+            <w:r>
+              <w:rPr>
+                <w:b/>
+                <w:bCs/>
+                <w:color w:val="000000"/>
+              </w:rPr>
+              <w:t>2343</w:t>
             </w:r>
           </w:p>
         </w:tc>
@@ -2528,7 +2555,13 @@
               <w:rPr>
                 <w:color w:val="000000"/>
               </w:rPr>
-              <w:t>0.6506</w:t>
+              <w:t>0.</w:t>
+            </w:r>
+            <w:r>
+              <w:rPr>
+                <w:color w:val="000000"/>
+              </w:rPr>
+              <w:t>7713</w:t>
             </w:r>
           </w:p>
         </w:tc>
@@ -2547,7 +2580,13 @@
               <w:rPr>
                 <w:color w:val="000000"/>
               </w:rPr>
-              <w:t>0.7700</w:t>
+              <w:t>0.77</w:t>
+            </w:r>
+            <w:r>
+              <w:rPr>
+                <w:color w:val="000000"/>
+              </w:rPr>
+              <w:t>29</w:t>
             </w:r>
           </w:p>
         </w:tc>
@@ -2566,7 +2605,13 @@
               <w:rPr>
                 <w:color w:val="000000"/>
               </w:rPr>
-              <w:t>0.7421</w:t>
+              <w:t>0.7</w:t>
+            </w:r>
+            <w:r>
+              <w:rPr>
+                <w:color w:val="000000"/>
+              </w:rPr>
+              <w:t>627</w:t>
             </w:r>
           </w:p>
         </w:tc>
@@ -2589,7 +2634,15 @@
                 <w:bCs/>
                 <w:color w:val="000000"/>
               </w:rPr>
-              <w:t>0.8123</w:t>
+              <w:t>0.8</w:t>
+            </w:r>
+            <w:r>
+              <w:rPr>
+                <w:b/>
+                <w:bCs/>
+                <w:color w:val="000000"/>
+              </w:rPr>
+              <w:t>568</w:t>
             </w:r>
           </w:p>
         </w:tc>
@@ -2622,18 +2675,14 @@
             <w:pPr>
               <w:jc w:val="both"/>
               <w:rPr>
-                <w:b/>
-                <w:bCs/>
                 <w:color w:val="000000"/>
               </w:rPr>
             </w:pPr>
             <w:r>
               <w:rPr>
-                <w:b/>
-                <w:bCs/>
-                <w:color w:val="000000"/>
-              </w:rPr>
-              <w:t>0.6375</w:t>
+                <w:color w:val="000000"/>
+              </w:rPr>
+              <w:t>0.8828</w:t>
             </w:r>
           </w:p>
         </w:tc>
@@ -2645,14 +2694,26 @@
             <w:pPr>
               <w:jc w:val="both"/>
               <w:rPr>
+                <w:b/>
+                <w:bCs/>
                 <w:color w:val="000000"/>
               </w:rPr>
             </w:pPr>
             <w:r>
               <w:rPr>
-                <w:color w:val="000000"/>
-              </w:rPr>
-              <w:t>0.7246</w:t>
+                <w:b/>
+                <w:bCs/>
+                <w:color w:val="000000"/>
+              </w:rPr>
+              <w:t>0.</w:t>
+            </w:r>
+            <w:r>
+              <w:rPr>
+                <w:b/>
+                <w:bCs/>
+                <w:color w:val="000000"/>
+              </w:rPr>
+              <w:t>8117</w:t>
             </w:r>
           </w:p>
         </w:tc>
@@ -2671,7 +2732,7 @@
               <w:rPr>
                 <w:color w:val="000000"/>
               </w:rPr>
-              <w:t>0.7817</w:t>
+              <w:t>1.0254</w:t>
             </w:r>
           </w:p>
         </w:tc>
@@ -2690,7 +2751,7 @@
               <w:rPr>
                 <w:color w:val="000000"/>
               </w:rPr>
-              <w:t>0.9974</w:t>
+              <w:t>1.6699</w:t>
             </w:r>
           </w:p>
         </w:tc>
@@ -2723,18 +2784,20 @@
             <w:pPr>
               <w:jc w:val="both"/>
               <w:rPr>
-                <w:b/>
-                <w:bCs/>
                 <w:color w:val="000000"/>
               </w:rPr>
             </w:pPr>
             <w:r>
               <w:rPr>
-                <w:b/>
-                <w:bCs/>
-                <w:color w:val="000000"/>
-              </w:rPr>
-              <w:t>0.6342</w:t>
+                <w:color w:val="000000"/>
+              </w:rPr>
+              <w:t>0.6</w:t>
+            </w:r>
+            <w:r>
+              <w:rPr>
+                <w:color w:val="000000"/>
+              </w:rPr>
+              <w:t>130</w:t>
             </w:r>
           </w:p>
         </w:tc>
@@ -2753,7 +2816,13 @@
               <w:rPr>
                 <w:color w:val="000000"/>
               </w:rPr>
-              <w:t>0.6158</w:t>
+              <w:t>0.61</w:t>
+            </w:r>
+            <w:r>
+              <w:rPr>
+                <w:color w:val="000000"/>
+              </w:rPr>
+              <w:t>43</w:t>
             </w:r>
           </w:p>
         </w:tc>
@@ -2765,14 +2834,26 @@
             <w:pPr>
               <w:jc w:val="both"/>
               <w:rPr>
+                <w:b/>
+                <w:bCs/>
                 <w:color w:val="000000"/>
               </w:rPr>
             </w:pPr>
             <w:r>
               <w:rPr>
-                <w:color w:val="000000"/>
-              </w:rPr>
-              <w:t>0.6303</w:t>
+                <w:b/>
+                <w:bCs/>
+                <w:color w:val="000000"/>
+              </w:rPr>
+              <w:t>0.</w:t>
+            </w:r>
+            <w:r>
+              <w:rPr>
+                <w:b/>
+                <w:bCs/>
+                <w:color w:val="000000"/>
+              </w:rPr>
+              <w:t>6291</w:t>
             </w:r>
           </w:p>
         </w:tc>
@@ -2791,7 +2872,13 @@
               <w:rPr>
                 <w:color w:val="000000"/>
               </w:rPr>
-              <w:t>0.6115</w:t>
+              <w:t>0.</w:t>
+            </w:r>
+            <w:r>
+              <w:rPr>
+                <w:color w:val="000000"/>
+              </w:rPr>
+              <w:t>5989</w:t>
             </w:r>
           </w:p>
         </w:tc>
@@ -2824,18 +2911,20 @@
             <w:pPr>
               <w:jc w:val="both"/>
               <w:rPr>
-                <w:b/>
-                <w:bCs/>
                 <w:color w:val="000000"/>
               </w:rPr>
             </w:pPr>
             <w:r>
               <w:rPr>
-                <w:b/>
-                <w:bCs/>
-                <w:color w:val="000000"/>
-              </w:rPr>
-              <w:t>0.6375</w:t>
+                <w:color w:val="000000"/>
+              </w:rPr>
+              <w:t>0.</w:t>
+            </w:r>
+            <w:r>
+              <w:rPr>
+                <w:color w:val="000000"/>
+              </w:rPr>
+              <w:t>8978</w:t>
             </w:r>
           </w:p>
         </w:tc>
@@ -2847,14 +2936,26 @@
             <w:pPr>
               <w:jc w:val="both"/>
               <w:rPr>
+                <w:b/>
+                <w:bCs/>
                 <w:color w:val="000000"/>
               </w:rPr>
             </w:pPr>
             <w:r>
               <w:rPr>
-                <w:color w:val="000000"/>
-              </w:rPr>
-              <w:t>0.7246</w:t>
+                <w:b/>
+                <w:bCs/>
+                <w:color w:val="000000"/>
+              </w:rPr>
+              <w:t>0.</w:t>
+            </w:r>
+            <w:r>
+              <w:rPr>
+                <w:b/>
+                <w:bCs/>
+                <w:color w:val="000000"/>
+              </w:rPr>
+              <w:t>8269</w:t>
             </w:r>
           </w:p>
         </w:tc>
@@ -2873,7 +2974,7 @@
               <w:rPr>
                 <w:color w:val="000000"/>
               </w:rPr>
-              <w:t>0.7816</w:t>
+              <w:t>1.0349</w:t>
             </w:r>
           </w:p>
         </w:tc>
@@ -2892,7 +2993,7 @@
               <w:rPr>
                 <w:color w:val="000000"/>
               </w:rPr>
-              <w:t>0.9973</w:t>
+              <w:t>1.7021</w:t>
             </w:r>
           </w:p>
         </w:tc>
@@ -2925,18 +3026,20 @@
             <w:pPr>
               <w:jc w:val="both"/>
               <w:rPr>
-                <w:b/>
-                <w:bCs/>
                 <w:color w:val="000000"/>
               </w:rPr>
             </w:pPr>
             <w:r>
               <w:rPr>
-                <w:b/>
-                <w:bCs/>
-                <w:color w:val="000000"/>
-              </w:rPr>
-              <w:t>0.6341</w:t>
+                <w:color w:val="000000"/>
+              </w:rPr>
+              <w:t>0.6</w:t>
+            </w:r>
+            <w:r>
+              <w:rPr>
+                <w:color w:val="000000"/>
+              </w:rPr>
+              <w:t>077</w:t>
             </w:r>
           </w:p>
         </w:tc>
@@ -2955,7 +3058,13 @@
               <w:rPr>
                 <w:color w:val="000000"/>
               </w:rPr>
-              <w:t>0.6158</w:t>
+              <w:t>0.6</w:t>
+            </w:r>
+            <w:r>
+              <w:rPr>
+                <w:color w:val="000000"/>
+              </w:rPr>
+              <w:t>205</w:t>
             </w:r>
           </w:p>
         </w:tc>
@@ -2967,14 +3076,26 @@
             <w:pPr>
               <w:jc w:val="both"/>
               <w:rPr>
+                <w:b/>
+                <w:bCs/>
                 <w:color w:val="000000"/>
               </w:rPr>
             </w:pPr>
             <w:r>
               <w:rPr>
-                <w:color w:val="000000"/>
-              </w:rPr>
-              <w:t>0.6302</w:t>
+                <w:b/>
+                <w:bCs/>
+                <w:color w:val="000000"/>
+              </w:rPr>
+              <w:t>0.</w:t>
+            </w:r>
+            <w:r>
+              <w:rPr>
+                <w:b/>
+                <w:bCs/>
+                <w:color w:val="000000"/>
+              </w:rPr>
+              <w:t>6246</w:t>
             </w:r>
           </w:p>
         </w:tc>
@@ -2993,7 +3114,13 @@
               <w:rPr>
                 <w:color w:val="000000"/>
               </w:rPr>
-              <w:t>0.6115</w:t>
+              <w:t>0.</w:t>
+            </w:r>
+            <w:r>
+              <w:rPr>
+                <w:color w:val="000000"/>
+              </w:rPr>
+              <w:t>6042</w:t>
             </w:r>
           </w:p>
         </w:tc>
@@ -3134,7 +3261,7 @@
               <w:rPr>
                 <w:color w:val="000000"/>
               </w:rPr>
-              <w:t>3227 1802</w:t>
+              <w:t>4116 3010</w:t>
             </w:r>
           </w:p>
           <w:p>
@@ -3148,7 +3275,7 @@
               <w:rPr>
                 <w:color w:val="000000"/>
               </w:rPr>
-              <w:t>2298 3881</w:t>
+              <w:t>1386 2696</w:t>
             </w:r>
           </w:p>
         </w:tc>
@@ -3167,7 +3294,25 @@
               <w:rPr>
                 <w:color w:val="000000"/>
               </w:rPr>
-              <w:t>3503 2284</w:t>
+              <w:t>3</w:t>
+            </w:r>
+            <w:r>
+              <w:rPr>
+                <w:color w:val="000000"/>
+              </w:rPr>
+              <w:t>619</w:t>
+            </w:r>
+            <w:r>
+              <w:rPr>
+                <w:color w:val="000000"/>
+              </w:rPr>
+              <w:t xml:space="preserve"> 2</w:t>
+            </w:r>
+            <w:r>
+              <w:rPr>
+                <w:color w:val="000000"/>
+              </w:rPr>
+              <w:t>370</w:t>
             </w:r>
           </w:p>
           <w:p>
@@ -3181,7 +3326,19 @@
               <w:rPr>
                 <w:color w:val="000000"/>
               </w:rPr>
-              <w:t>2022 3399</w:t>
+              <w:t>1883</w:t>
+            </w:r>
+            <w:r>
+              <w:rPr>
+                <w:color w:val="000000"/>
+              </w:rPr>
+              <w:t xml:space="preserve"> 33</w:t>
+            </w:r>
+            <w:r>
+              <w:rPr>
+                <w:color w:val="000000"/>
+              </w:rPr>
+              <w:t>36</w:t>
             </w:r>
           </w:p>
         </w:tc>
@@ -3274,7 +3431,31 @@
               <w:rPr>
                 <w:color w:val="000000"/>
               </w:rPr>
-              <w:t xml:space="preserve">3590 2209 </w:t>
+              <w:t>3</w:t>
+            </w:r>
+            <w:r>
+              <w:rPr>
+                <w:color w:val="000000"/>
+              </w:rPr>
+              <w:t>625</w:t>
+            </w:r>
+            <w:r>
+              <w:rPr>
+                <w:color w:val="000000"/>
+              </w:rPr>
+              <w:t xml:space="preserve"> 2</w:t>
+            </w:r>
+            <w:r>
+              <w:rPr>
+                <w:color w:val="000000"/>
+              </w:rPr>
+              <w:t>330</w:t>
+            </w:r>
+            <w:r>
+              <w:rPr>
+                <w:color w:val="000000"/>
+              </w:rPr>
+              <w:t xml:space="preserve"> </w:t>
             </w:r>
           </w:p>
           <w:p>
@@ -3288,7 +3469,25 @@
               <w:rPr>
                 <w:color w:val="000000"/>
               </w:rPr>
-              <w:t>1935 3474</w:t>
+              <w:t>1</w:t>
+            </w:r>
+            <w:r>
+              <w:rPr>
+                <w:color w:val="000000"/>
+              </w:rPr>
+              <w:t>877</w:t>
+            </w:r>
+            <w:r>
+              <w:rPr>
+                <w:color w:val="000000"/>
+              </w:rPr>
+              <w:t xml:space="preserve"> 3</w:t>
+            </w:r>
+            <w:r>
+              <w:rPr>
+                <w:color w:val="000000"/>
+              </w:rPr>
+              <w:t>376</w:t>
             </w:r>
           </w:p>
         </w:tc>
@@ -3307,7 +3506,25 @@
               <w:rPr>
                 <w:color w:val="000000"/>
               </w:rPr>
-              <w:t>3899 2728</w:t>
+              <w:t>3</w:t>
+            </w:r>
+            <w:r>
+              <w:rPr>
+                <w:color w:val="000000"/>
+              </w:rPr>
+              <w:t>490</w:t>
+            </w:r>
+            <w:r>
+              <w:rPr>
+                <w:color w:val="000000"/>
+              </w:rPr>
+              <w:t xml:space="preserve"> 2</w:t>
+            </w:r>
+            <w:r>
+              <w:rPr>
+                <w:color w:val="000000"/>
+              </w:rPr>
+              <w:t>424</w:t>
             </w:r>
           </w:p>
           <w:p>
@@ -3321,7 +3538,19 @@
               <w:rPr>
                 <w:color w:val="000000"/>
               </w:rPr>
-              <w:t>1626 2955</w:t>
+              <w:t>2012</w:t>
+            </w:r>
+            <w:r>
+              <w:rPr>
+                <w:color w:val="000000"/>
+              </w:rPr>
+              <w:t xml:space="preserve"> </w:t>
+            </w:r>
+            <w:r>
+              <w:rPr>
+                <w:color w:val="000000"/>
+              </w:rPr>
+              <w:t>3282</w:t>
             </w:r>
           </w:p>
         </w:tc>
@@ -3731,7 +3960,37 @@
         <w:rPr>
           <w:color w:val="000000"/>
         </w:rPr>
-        <w:t>CNN perform better compared to other three neural nets</w:t>
+        <w:t>R</w:t>
+      </w:r>
+      <w:r>
+        <w:rPr>
+          <w:color w:val="000000"/>
+        </w:rPr>
+        <w:t>NN</w:t>
+      </w:r>
+      <w:r>
+        <w:rPr>
+          <w:color w:val="000000"/>
+        </w:rPr>
+        <w:t xml:space="preserve"> and LSTM</w:t>
+      </w:r>
+      <w:r>
+        <w:rPr>
+          <w:color w:val="000000"/>
+        </w:rPr>
+        <w:t xml:space="preserve"> perform better compared to other t</w:t>
+      </w:r>
+      <w:r>
+        <w:rPr>
+          <w:color w:val="000000"/>
+        </w:rPr>
+        <w:t>wo</w:t>
+      </w:r>
+      <w:r>
+        <w:rPr>
+          <w:color w:val="000000"/>
+        </w:rPr>
+        <w:t xml:space="preserve"> neural nets</w:t>
       </w:r>
       <w:r>
         <w:rPr>
@@ -3786,6 +4045,12 @@
           <w:color w:val="000000"/>
         </w:rPr>
         <w:t>predict all labels as 0 or 1.</w:t>
+      </w:r>
+      <w:r>
+        <w:rPr>
+          <w:color w:val="000000"/>
+        </w:rPr>
+        <w:t xml:space="preserve"> CNN is overfitting on train set and perform bad on test/validation set.</w:t>
       </w:r>
       <w:r>
         <w:rPr>
@@ -3834,19 +4099,7 @@
         <w:rPr>
           <w:color w:val="000000"/>
         </w:rPr>
-        <w:t xml:space="preserve">Tweets exploratory data analysis is a challenging but also necessary task. In this paper, we have 56,040 tweets labeled pro-choice or pro-life, and 200 sample news titles and headlines labeled abortion or antiabortion. Five neural nets predict output from these data. They potentially benefit readers or decision-makers in the supreme court towards a better understanding of how the public sees and sees abortion </w:t>
-      </w:r>
-      <w:r>
-        <w:rPr>
-          <w:color w:val="000000"/>
-        </w:rPr>
-        <w:t>in (</w:t>
-      </w:r>
-      <w:r>
-        <w:rPr>
-          <w:color w:val="000000"/>
-        </w:rPr>
-        <w:t>digital) life.</w:t>
+        <w:t>Tweets exploratory data analysis is a challenging but also necessary task. In this paper, we have 56,040 tweets labeled pro-choice or pro-life, and 200 sample news titles and headlines labeled abortion or antiabortion. Five neural nets predict output from these data. They potentially benefit readers or decision-makers in the supreme court towards a better understanding of how the public sees and sees abortion in (digital) life.</w:t>
       </w:r>
     </w:p>
     <w:p>
@@ -4505,16 +4758,7 @@
             <w:sz w:val="16"/>
             <w:szCs w:val="16"/>
           </w:rPr>
-          <w:t>h</w:t>
-        </w:r>
-        <w:r>
-          <w:rPr>
-            <w:rStyle w:val="Hyperlink"/>
-            <w:rFonts w:eastAsia="SimSun"/>
-            <w:sz w:val="16"/>
-            <w:szCs w:val="16"/>
-          </w:rPr>
-          <w:t>ttps://www.kaggle.com/datasets/mcantoni81/twitter-supervised-dataset-prochoice-vs-prolife</w:t>
+          <w:t>https://www.kaggle.com/datasets/mcantoni81/twitter-supervised-dataset-prochoice-vs-prolife</w:t>
         </w:r>
       </w:hyperlink>
       <w:r>
@@ -4992,15 +5236,7 @@
           <w:sz w:val="16"/>
           <w:szCs w:val="16"/>
         </w:rPr>
-        <w:t xml:space="preserve">] </w:t>
-      </w:r>
-      <w:r>
-        <w:rPr>
-          <w:color w:val="000000"/>
-          <w:sz w:val="16"/>
-          <w:szCs w:val="16"/>
-        </w:rPr>
-        <w:t xml:space="preserve">News API - A JSON API for live news and blog articles. (2019). News API - A JSON API for live news and blog articles. Newsapi.org. </w:t>
+        <w:t xml:space="preserve">] News API - A JSON API for live news and blog articles. (2019). News API - A JSON API for live news and blog articles. Newsapi.org. </w:t>
       </w:r>
       <w:hyperlink r:id="rId29" w:history="1">
         <w:r>
@@ -5068,15 +5304,7 @@
           <w:sz w:val="16"/>
           <w:szCs w:val="16"/>
         </w:rPr>
-        <w:t xml:space="preserve">] </w:t>
-      </w:r>
-      <w:r>
-        <w:rPr>
-          <w:color w:val="000000"/>
-          <w:sz w:val="16"/>
-          <w:szCs w:val="16"/>
-        </w:rPr>
-        <w:t xml:space="preserve">Team, K. (n.d.). Keras documentation: Embedding layer. Keras.io. </w:t>
+        <w:t xml:space="preserve">] Team, K. (n.d.). Keras documentation: Embedding layer. Keras.io. </w:t>
       </w:r>
       <w:hyperlink r:id="rId30" w:history="1">
         <w:r>
@@ -6729,6 +6957,7 @@
   <w:style w:type="character" w:default="1" w:styleId="DefaultParagraphFont">
     <w:name w:val="Default Paragraph Font"/>
     <w:uiPriority w:val="1"/>
+    <w:semiHidden/>
     <w:unhideWhenUsed/>
   </w:style>
   <w:style w:type="table" w:default="1" w:styleId="TableNormal">
